--- a/Chapter 1.docx
+++ b/Chapter 1.docx
@@ -5,24 +5,32 @@
     <w:p>
       <w:pPr>
         <w:rPr>
-          <w:rFonts w:cstheme="minorHAnsi"/>
+          <w:rFonts w:ascii="Palatino Linotype" w:hAnsi="Palatino Linotype" w:cstheme="minorHAnsi"/>
           <w:sz w:val="48"/>
           <w:szCs w:val="48"/>
         </w:rPr>
       </w:pPr>
       <w:r>
         <w:rPr>
-          <w:rFonts w:cstheme="minorHAnsi"/>
+          <w:rFonts w:ascii="Palatino Linotype" w:hAnsi="Palatino Linotype" w:cstheme="minorHAnsi"/>
           <w:sz w:val="48"/>
           <w:szCs w:val="48"/>
         </w:rPr>
         <w:t>Chapter 1</w:t>
       </w:r>
+      <w:r>
+        <w:rPr>
+          <w:rFonts w:ascii="Palatino Linotype" w:hAnsi="Palatino Linotype" w:cstheme="minorHAnsi"/>
+          <w:sz w:val="48"/>
+          <w:szCs w:val="48"/>
+        </w:rPr>
+        <w:t xml:space="preserve"> </w:t>
+      </w:r>
     </w:p>
     <w:p>
       <w:pPr>
         <w:rPr>
-          <w:rFonts w:cstheme="minorHAnsi"/>
+          <w:rFonts w:ascii="Palatino Linotype" w:hAnsi="Palatino Linotype" w:cstheme="minorHAnsi"/>
           <w:i/>
           <w:iCs/>
           <w:sz w:val="16"/>
@@ -31,343 +39,184 @@
       </w:pPr>
       <w:r>
         <w:rPr>
-          <w:rFonts w:cstheme="minorHAnsi"/>
+          <w:rFonts w:ascii="Palatino Linotype" w:hAnsi="Palatino Linotype" w:cstheme="minorHAnsi"/>
           <w:i/>
           <w:iCs/>
           <w:sz w:val="16"/>
           <w:szCs w:val="16"/>
         </w:rPr>
-        <w:t>Curiosity killed the cat.</w:t>
-      </w:r>
-    </w:p>
-    <w:p>
-      <w:pPr>
-        <w:rPr>
-          <w:rFonts w:cstheme="minorHAnsi"/>
+        <w:t>Curiosity killed the cat</w:t>
+      </w:r>
+      <w:r>
+        <w:rPr>
+          <w:rFonts w:ascii="Palatino Linotype" w:hAnsi="Palatino Linotype" w:cstheme="minorHAnsi"/>
           <w:i/>
           <w:iCs/>
           <w:sz w:val="16"/>
           <w:szCs w:val="16"/>
         </w:rPr>
-      </w:pPr>
+        <w:t>.</w:t>
+      </w:r>
     </w:p>
     <w:p>
       <w:pPr>
         <w:rPr>
-          <w:rFonts w:cstheme="minorHAnsi"/>
+          <w:rFonts w:ascii="Palatino Linotype" w:hAnsi="Palatino Linotype" w:cstheme="minorHAnsi"/>
           <w:i/>
           <w:iCs/>
           <w:sz w:val="16"/>
           <w:szCs w:val="16"/>
         </w:rPr>
       </w:pPr>
+      <w:r>
+        <w:rPr>
+          <w:rFonts w:ascii="Palatino Linotype" w:hAnsi="Palatino Linotype" w:cstheme="minorHAnsi"/>
+          <w:i/>
+          <w:iCs/>
+          <w:sz w:val="16"/>
+          <w:szCs w:val="16"/>
+        </w:rPr>
+        <w:t>2</w:t>
+      </w:r>
+      <w:r>
+        <w:rPr>
+          <w:rFonts w:ascii="Palatino Linotype" w:hAnsi="Palatino Linotype" w:cstheme="minorHAnsi"/>
+          <w:i/>
+          <w:iCs/>
+          <w:sz w:val="16"/>
+          <w:szCs w:val="16"/>
+          <w:vertAlign w:val="superscript"/>
+        </w:rPr>
+        <w:t>nd</w:t>
+      </w:r>
+      <w:r>
+        <w:rPr>
+          <w:rFonts w:ascii="Palatino Linotype" w:hAnsi="Palatino Linotype" w:cstheme="minorHAnsi"/>
+          <w:i/>
+          <w:iCs/>
+          <w:sz w:val="16"/>
+          <w:szCs w:val="16"/>
+        </w:rPr>
+        <w:t xml:space="preserve"> Revision</w:t>
+      </w:r>
     </w:p>
     <w:p>
       <w:pPr>
         <w:rPr>
-          <w:rFonts w:ascii="Times New Roman" w:eastAsia="Times New Roman" w:hAnsi="Times New Roman" w:cs="Times New Roman"/>
-          <w:sz w:val="24"/>
-          <w:szCs w:val="24"/>
-          <w:lang w:val="en-IN" w:eastAsia="en-IN"/>
-        </w:rPr>
-      </w:pPr>
-      <w:r>
-        <w:rPr>
-          <w:rFonts w:ascii="Times New Roman" w:eastAsia="Times New Roman" w:hAnsi="Times New Roman" w:cs="Times New Roman"/>
-          <w:sz w:val="36"/>
-          <w:szCs w:val="36"/>
-          <w:lang w:val="en-IN" w:eastAsia="en-IN"/>
-        </w:rPr>
-        <w:t>"T</w:t>
-      </w:r>
-      <w:r>
-        <w:rPr>
-          <w:rFonts w:ascii="Times New Roman" w:eastAsia="Times New Roman" w:hAnsi="Times New Roman" w:cs="Times New Roman"/>
-          <w:sz w:val="24"/>
-          <w:szCs w:val="24"/>
-          <w:lang w:val="en-IN" w:eastAsia="en-IN"/>
-        </w:rPr>
-        <w:t>hey were chasing me as I ran through the halls looking for a place to hide. I ran and</w:t>
-      </w:r>
-      <w:r>
-        <w:rPr>
-          <w:rFonts w:ascii="Times New Roman" w:eastAsia="Times New Roman" w:hAnsi="Times New Roman" w:cs="Times New Roman"/>
-          <w:sz w:val="24"/>
-          <w:szCs w:val="24"/>
-          <w:lang w:val="en-IN" w:eastAsia="en-IN"/>
-        </w:rPr>
-        <w:t xml:space="preserve"> </w:t>
-      </w:r>
-      <w:r>
-        <w:rPr>
-          <w:rFonts w:ascii="Times New Roman" w:eastAsia="Times New Roman" w:hAnsi="Times New Roman" w:cs="Times New Roman"/>
-          <w:sz w:val="24"/>
-          <w:szCs w:val="24"/>
-          <w:lang w:val="en-IN" w:eastAsia="en-IN"/>
-        </w:rPr>
-        <w:t>ran until I reached a dead end, in front of me was a window with bars on it. The kidnappers stopped</w:t>
-      </w:r>
-      <w:r>
-        <w:rPr>
-          <w:rFonts w:ascii="Times New Roman" w:eastAsia="Times New Roman" w:hAnsi="Times New Roman" w:cs="Times New Roman"/>
-          <w:sz w:val="24"/>
-          <w:szCs w:val="24"/>
-          <w:lang w:val="en-IN" w:eastAsia="en-IN"/>
-        </w:rPr>
-        <w:t xml:space="preserve"> </w:t>
-      </w:r>
-      <w:r>
-        <w:rPr>
-          <w:rFonts w:ascii="Times New Roman" w:eastAsia="Times New Roman" w:hAnsi="Times New Roman" w:cs="Times New Roman"/>
-          <w:sz w:val="24"/>
-          <w:szCs w:val="24"/>
-          <w:lang w:val="en-IN" w:eastAsia="en-IN"/>
-        </w:rPr>
-        <w:t>running towards me and started walking slowly, knowing there was</w:t>
-      </w:r>
-      <w:r>
-        <w:rPr>
-          <w:rFonts w:ascii="Times New Roman" w:eastAsia="Times New Roman" w:hAnsi="Times New Roman" w:cs="Times New Roman"/>
-          <w:sz w:val="24"/>
-          <w:szCs w:val="24"/>
-          <w:lang w:val="en-IN" w:eastAsia="en-IN"/>
-        </w:rPr>
-        <w:t xml:space="preserve"> </w:t>
-      </w:r>
-      <w:r>
-        <w:rPr>
-          <w:rFonts w:ascii="Times New Roman" w:eastAsia="Times New Roman" w:hAnsi="Times New Roman" w:cs="Times New Roman"/>
-          <w:sz w:val="24"/>
-          <w:szCs w:val="24"/>
-          <w:lang w:val="en-IN" w:eastAsia="en-IN"/>
-        </w:rPr>
-        <w:t xml:space="preserve">no place to hide I submitted. After that, </w:t>
-      </w:r>
+          <w:rFonts w:ascii="Palatino Linotype" w:eastAsia="Times New Roman" w:hAnsi="Palatino Linotype" w:cstheme="minorHAnsi"/>
+          <w:sz w:val="26"/>
+          <w:szCs w:val="26"/>
+          <w:lang w:val="en-IN" w:eastAsia="en-IN"/>
+        </w:rPr>
+      </w:pPr>
       <w:proofErr w:type="gramStart"/>
       <w:r>
         <w:rPr>
-          <w:rFonts w:ascii="Times New Roman" w:eastAsia="Times New Roman" w:hAnsi="Times New Roman" w:cs="Times New Roman"/>
-          <w:sz w:val="24"/>
-          <w:szCs w:val="24"/>
-          <w:lang w:val="en-IN" w:eastAsia="en-IN"/>
-        </w:rPr>
-        <w:t>both of them</w:t>
+          <w:rFonts w:ascii="Palatino Linotype" w:eastAsia="Times New Roman" w:hAnsi="Palatino Linotype" w:cstheme="minorHAnsi"/>
+          <w:sz w:val="44"/>
+          <w:szCs w:val="44"/>
+          <w:lang w:val="en-IN" w:eastAsia="en-IN"/>
+        </w:rPr>
+        <w:t>”</w:t>
+      </w:r>
+      <w:r>
+        <w:rPr>
+          <w:rFonts w:ascii="Palatino Linotype" w:eastAsia="Times New Roman" w:hAnsi="Palatino Linotype" w:cstheme="minorHAnsi"/>
+          <w:sz w:val="44"/>
+          <w:szCs w:val="44"/>
+          <w:lang w:val="en-IN" w:eastAsia="en-IN"/>
+        </w:rPr>
+        <w:t>I</w:t>
       </w:r>
       <w:proofErr w:type="gramEnd"/>
       <w:r>
         <w:rPr>
-          <w:rFonts w:ascii="Times New Roman" w:eastAsia="Times New Roman" w:hAnsi="Times New Roman" w:cs="Times New Roman"/>
-          <w:sz w:val="24"/>
-          <w:szCs w:val="24"/>
-          <w:lang w:val="en-IN" w:eastAsia="en-IN"/>
-        </w:rPr>
-        <w:t xml:space="preserve"> put me in chains and tore down all</w:t>
-      </w:r>
-      <w:r>
-        <w:rPr>
-          <w:rFonts w:ascii="Times New Roman" w:eastAsia="Times New Roman" w:hAnsi="Times New Roman" w:cs="Times New Roman"/>
-          <w:sz w:val="24"/>
-          <w:szCs w:val="24"/>
-          <w:lang w:val="en-IN" w:eastAsia="en-IN"/>
-        </w:rPr>
-        <w:t xml:space="preserve"> </w:t>
-      </w:r>
-      <w:r>
-        <w:rPr>
-          <w:rFonts w:ascii="Times New Roman" w:eastAsia="Times New Roman" w:hAnsi="Times New Roman" w:cs="Times New Roman"/>
-          <w:sz w:val="24"/>
-          <w:szCs w:val="24"/>
-          <w:lang w:val="en-IN" w:eastAsia="en-IN"/>
-        </w:rPr>
-        <w:t>the nails of my toes one by one, slowly and slowly, one of them laughing maniacally and</w:t>
-      </w:r>
-      <w:r>
-        <w:rPr>
-          <w:rFonts w:ascii="Times New Roman" w:eastAsia="Times New Roman" w:hAnsi="Times New Roman" w:cs="Times New Roman"/>
-          <w:sz w:val="24"/>
-          <w:szCs w:val="24"/>
-          <w:lang w:val="en-IN" w:eastAsia="en-IN"/>
-        </w:rPr>
-        <w:t xml:space="preserve"> the </w:t>
-      </w:r>
-      <w:r>
-        <w:rPr>
-          <w:rFonts w:ascii="Times New Roman" w:eastAsia="Times New Roman" w:hAnsi="Times New Roman" w:cs="Times New Roman"/>
-          <w:sz w:val="24"/>
-          <w:szCs w:val="24"/>
-          <w:lang w:val="en-IN" w:eastAsia="en-IN"/>
-        </w:rPr>
-        <w:t xml:space="preserve">other person making no sound. Their faces </w:t>
-      </w:r>
-      <w:r>
-        <w:rPr>
-          <w:rFonts w:ascii="Times New Roman" w:eastAsia="Times New Roman" w:hAnsi="Times New Roman" w:cs="Times New Roman"/>
-          <w:sz w:val="24"/>
-          <w:szCs w:val="24"/>
-          <w:lang w:val="en-IN" w:eastAsia="en-IN"/>
-        </w:rPr>
-        <w:t xml:space="preserve">were </w:t>
-      </w:r>
-      <w:r>
-        <w:rPr>
-          <w:rFonts w:ascii="Times New Roman" w:eastAsia="Times New Roman" w:hAnsi="Times New Roman" w:cs="Times New Roman"/>
-          <w:sz w:val="24"/>
-          <w:szCs w:val="24"/>
-          <w:lang w:val="en-IN" w:eastAsia="en-IN"/>
-        </w:rPr>
-        <w:t>swallowed by my mind with what I can describe</w:t>
-      </w:r>
-      <w:r>
-        <w:rPr>
-          <w:rFonts w:ascii="Times New Roman" w:eastAsia="Times New Roman" w:hAnsi="Times New Roman" w:cs="Times New Roman"/>
-          <w:sz w:val="24"/>
-          <w:szCs w:val="24"/>
-          <w:lang w:val="en-IN" w:eastAsia="en-IN"/>
-        </w:rPr>
-        <w:t xml:space="preserve"> </w:t>
-      </w:r>
-      <w:r>
-        <w:rPr>
-          <w:rFonts w:ascii="Times New Roman" w:eastAsia="Times New Roman" w:hAnsi="Times New Roman" w:cs="Times New Roman"/>
-          <w:sz w:val="24"/>
-          <w:szCs w:val="24"/>
-          <w:lang w:val="en-IN" w:eastAsia="en-IN"/>
-        </w:rPr>
-        <w:t xml:space="preserve">as just a shadow. After they were done with my nails, they started breaking every bone in my body, starting with my fingers. They smashed </w:t>
-      </w:r>
-      <w:r>
-        <w:rPr>
-          <w:rFonts w:ascii="Times New Roman" w:eastAsia="Times New Roman" w:hAnsi="Times New Roman" w:cs="Times New Roman"/>
-          <w:sz w:val="24"/>
-          <w:szCs w:val="24"/>
-          <w:lang w:val="en-IN" w:eastAsia="en-IN"/>
-        </w:rPr>
-        <w:t>each</w:t>
-      </w:r>
-      <w:r>
-        <w:rPr>
-          <w:rFonts w:ascii="Times New Roman" w:eastAsia="Times New Roman" w:hAnsi="Times New Roman" w:cs="Times New Roman"/>
-          <w:sz w:val="24"/>
-          <w:szCs w:val="24"/>
-          <w:lang w:val="en-IN" w:eastAsia="en-IN"/>
-        </w:rPr>
-        <w:t xml:space="preserve"> finger with a hammer until I</w:t>
-      </w:r>
-      <w:r>
-        <w:rPr>
-          <w:rFonts w:ascii="Times New Roman" w:eastAsia="Times New Roman" w:hAnsi="Times New Roman" w:cs="Times New Roman"/>
-          <w:sz w:val="24"/>
-          <w:szCs w:val="24"/>
-          <w:lang w:val="en-IN" w:eastAsia="en-IN"/>
-        </w:rPr>
-        <w:t xml:space="preserve"> </w:t>
-      </w:r>
-      <w:r>
-        <w:rPr>
-          <w:rFonts w:ascii="Times New Roman" w:eastAsia="Times New Roman" w:hAnsi="Times New Roman" w:cs="Times New Roman"/>
-          <w:sz w:val="24"/>
-          <w:szCs w:val="24"/>
-          <w:lang w:val="en-IN" w:eastAsia="en-IN"/>
-        </w:rPr>
-        <w:t>passed out from the pain."</w:t>
+          <w:rFonts w:ascii="Palatino Linotype" w:eastAsia="Times New Roman" w:hAnsi="Palatino Linotype" w:cstheme="minorHAnsi"/>
+          <w:sz w:val="24"/>
+          <w:szCs w:val="24"/>
+          <w:lang w:val="en-IN" w:eastAsia="en-IN"/>
+        </w:rPr>
+        <w:t xml:space="preserve"> was strapped onto a chair in a large abandoned warehouse where the only sound I could hear was the sound of the forest that surrounded it. My arms and legs screaming with the want to be untied, to be able to breathe once more. Every ounce of my body slowly losing its will to live. I screamed and I screamed but nothing answered, not even a howl of a wolf or a chirp of a cricket. Just the sound of my heartbeat and the occasional rattling of windows. I don’t know how much time passed while I was like </w:t>
+      </w:r>
+      <w:proofErr w:type="gramStart"/>
+      <w:r>
+        <w:rPr>
+          <w:rFonts w:ascii="Palatino Linotype" w:eastAsia="Times New Roman" w:hAnsi="Palatino Linotype" w:cstheme="minorHAnsi"/>
+          <w:sz w:val="24"/>
+          <w:szCs w:val="24"/>
+          <w:lang w:val="en-IN" w:eastAsia="en-IN"/>
+        </w:rPr>
+        <w:t>that</w:t>
+      </w:r>
+      <w:proofErr w:type="gramEnd"/>
+      <w:r>
+        <w:rPr>
+          <w:rFonts w:ascii="Palatino Linotype" w:eastAsia="Times New Roman" w:hAnsi="Palatino Linotype" w:cstheme="minorHAnsi"/>
+          <w:sz w:val="24"/>
+          <w:szCs w:val="24"/>
+          <w:lang w:val="en-IN" w:eastAsia="en-IN"/>
+        </w:rPr>
+        <w:t xml:space="preserve"> but it felt like an eternity. All the while, I was begging for even the slightest sound of the wolves that could come and release me from the pain.”</w:t>
       </w:r>
     </w:p>
     <w:p>
       <w:pPr>
         <w:rPr>
-          <w:rFonts w:ascii="Times New Roman" w:eastAsia="Times New Roman" w:hAnsi="Times New Roman" w:cs="Times New Roman"/>
-          <w:sz w:val="24"/>
-          <w:szCs w:val="24"/>
-          <w:lang w:val="en-IN" w:eastAsia="en-IN"/>
-        </w:rPr>
-      </w:pPr>
-      <w:r>
-        <w:rPr>
-          <w:rFonts w:ascii="Times New Roman" w:eastAsia="Times New Roman" w:hAnsi="Times New Roman" w:cs="Times New Roman"/>
-          <w:sz w:val="24"/>
-          <w:szCs w:val="24"/>
-          <w:lang w:val="en-IN" w:eastAsia="en-IN"/>
-        </w:rPr>
-        <w:t>"You said there was something different about this nightmare than the ones you had before,</w:t>
-      </w:r>
-      <w:r>
-        <w:rPr>
-          <w:rFonts w:ascii="Times New Roman" w:eastAsia="Times New Roman" w:hAnsi="Times New Roman" w:cs="Times New Roman"/>
-          <w:sz w:val="24"/>
-          <w:szCs w:val="24"/>
-          <w:lang w:val="en-IN" w:eastAsia="en-IN"/>
-        </w:rPr>
-        <w:t xml:space="preserve"> </w:t>
-      </w:r>
-      <w:r>
-        <w:rPr>
-          <w:rFonts w:ascii="Times New Roman" w:eastAsia="Times New Roman" w:hAnsi="Times New Roman" w:cs="Times New Roman"/>
-          <w:sz w:val="24"/>
-          <w:szCs w:val="24"/>
-          <w:lang w:val="en-IN" w:eastAsia="en-IN"/>
-        </w:rPr>
-        <w:t>what was it?"</w:t>
+          <w:rFonts w:ascii="Palatino Linotype" w:eastAsia="Times New Roman" w:hAnsi="Palatino Linotype" w:cstheme="minorHAnsi"/>
+          <w:sz w:val="24"/>
+          <w:szCs w:val="24"/>
+          <w:lang w:val="en-IN" w:eastAsia="en-IN"/>
+        </w:rPr>
+      </w:pPr>
+      <w:r>
+        <w:rPr>
+          <w:rFonts w:ascii="Palatino Linotype" w:eastAsia="Times New Roman" w:hAnsi="Palatino Linotype" w:cstheme="minorHAnsi"/>
+          <w:sz w:val="24"/>
+          <w:szCs w:val="24"/>
+          <w:lang w:val="en-IN" w:eastAsia="en-IN"/>
+        </w:rPr>
+        <w:t>"</w:t>
+      </w:r>
+      <w:r>
+        <w:rPr>
+          <w:rFonts w:ascii="Palatino Linotype" w:eastAsia="Times New Roman" w:hAnsi="Palatino Linotype" w:cstheme="minorHAnsi"/>
+          <w:sz w:val="24"/>
+          <w:szCs w:val="24"/>
+          <w:lang w:val="en-IN" w:eastAsia="en-IN"/>
+        </w:rPr>
+        <w:t xml:space="preserve">And has this nightmare ever happened before?” </w:t>
       </w:r>
     </w:p>
     <w:p>
       <w:pPr>
         <w:rPr>
-          <w:rFonts w:ascii="Times New Roman" w:eastAsia="Times New Roman" w:hAnsi="Times New Roman" w:cs="Times New Roman"/>
-          <w:sz w:val="24"/>
-          <w:szCs w:val="24"/>
-          <w:lang w:val="en-IN" w:eastAsia="en-IN"/>
-        </w:rPr>
-      </w:pPr>
-      <w:r>
-        <w:rPr>
-          <w:rFonts w:ascii="Times New Roman" w:eastAsia="Times New Roman" w:hAnsi="Times New Roman" w:cs="Times New Roman"/>
-          <w:sz w:val="24"/>
-          <w:szCs w:val="24"/>
-          <w:lang w:val="en-IN" w:eastAsia="en-IN"/>
-        </w:rPr>
-        <w:t xml:space="preserve">"Yes Doctor, </w:t>
-      </w:r>
-      <w:proofErr w:type="gramStart"/>
-      <w:r>
-        <w:rPr>
-          <w:rFonts w:ascii="Times New Roman" w:eastAsia="Times New Roman" w:hAnsi="Times New Roman" w:cs="Times New Roman"/>
-          <w:sz w:val="24"/>
-          <w:szCs w:val="24"/>
-          <w:lang w:val="en-IN" w:eastAsia="en-IN"/>
-        </w:rPr>
-        <w:t>One</w:t>
-      </w:r>
-      <w:proofErr w:type="gramEnd"/>
-      <w:r>
-        <w:rPr>
-          <w:rFonts w:ascii="Times New Roman" w:eastAsia="Times New Roman" w:hAnsi="Times New Roman" w:cs="Times New Roman"/>
-          <w:sz w:val="24"/>
-          <w:szCs w:val="24"/>
-          <w:lang w:val="en-IN" w:eastAsia="en-IN"/>
-        </w:rPr>
-        <w:t xml:space="preserve"> of the guy</w:t>
-      </w:r>
-      <w:r>
-        <w:rPr>
-          <w:rFonts w:ascii="Times New Roman" w:eastAsia="Times New Roman" w:hAnsi="Times New Roman" w:cs="Times New Roman"/>
-          <w:sz w:val="24"/>
-          <w:szCs w:val="24"/>
-          <w:lang w:val="en-IN" w:eastAsia="en-IN"/>
-        </w:rPr>
-        <w:t>s</w:t>
-      </w:r>
-      <w:r>
-        <w:rPr>
-          <w:rFonts w:ascii="Times New Roman" w:eastAsia="Times New Roman" w:hAnsi="Times New Roman" w:cs="Times New Roman"/>
-          <w:sz w:val="24"/>
-          <w:szCs w:val="24"/>
-          <w:lang w:val="en-IN" w:eastAsia="en-IN"/>
-        </w:rPr>
-        <w:t xml:space="preserve"> who was torturing me, although his face still just a haze, called me</w:t>
-      </w:r>
-      <w:r>
-        <w:rPr>
-          <w:rFonts w:ascii="Times New Roman" w:eastAsia="Times New Roman" w:hAnsi="Times New Roman" w:cs="Times New Roman"/>
+          <w:rFonts w:ascii="Palatino Linotype" w:eastAsia="Times New Roman" w:hAnsi="Palatino Linotype" w:cstheme="minorHAnsi"/>
+          <w:sz w:val="24"/>
+          <w:szCs w:val="24"/>
+          <w:lang w:val="en-IN" w:eastAsia="en-IN"/>
+        </w:rPr>
+      </w:pPr>
+      <w:r>
+        <w:rPr>
+          <w:rFonts w:ascii="Palatino Linotype" w:eastAsia="Times New Roman" w:hAnsi="Palatino Linotype" w:cstheme="minorHAnsi"/>
+          <w:sz w:val="24"/>
+          <w:szCs w:val="24"/>
+          <w:lang w:val="en-IN" w:eastAsia="en-IN"/>
+        </w:rPr>
+        <w:t>"</w:t>
+      </w:r>
+      <w:r>
+        <w:rPr>
+          <w:rFonts w:ascii="Palatino Linotype" w:eastAsia="Times New Roman" w:hAnsi="Palatino Linotype" w:cstheme="minorHAnsi"/>
+          <w:sz w:val="24"/>
+          <w:szCs w:val="24"/>
+          <w:lang w:val="en-IN" w:eastAsia="en-IN"/>
+        </w:rPr>
+        <w:t>Yes Doctor, I have been having this same nightmare for more than a month.</w:t>
+      </w:r>
+      <w:r>
+        <w:rPr>
+          <w:rFonts w:ascii="Palatino Linotype" w:eastAsia="Times New Roman" w:hAnsi="Palatino Linotype" w:cstheme="minorHAnsi"/>
           <w:sz w:val="24"/>
           <w:szCs w:val="24"/>
           <w:lang w:val="en-IN" w:eastAsia="en-IN"/>
@@ -376,784 +225,350 @@
       </w:r>
       <w:r>
         <w:rPr>
-          <w:rFonts w:ascii="Times New Roman" w:eastAsia="Times New Roman" w:hAnsi="Times New Roman" w:cs="Times New Roman"/>
-          <w:sz w:val="24"/>
-          <w:szCs w:val="24"/>
-          <w:lang w:val="en-IN" w:eastAsia="en-IN"/>
-        </w:rPr>
-        <w:t>name Remy. It was the same nickname my mother used to call me by which is surprising</w:t>
-      </w:r>
-      <w:r>
-        <w:rPr>
-          <w:rFonts w:ascii="Times New Roman" w:eastAsia="Times New Roman" w:hAnsi="Times New Roman" w:cs="Times New Roman"/>
-          <w:sz w:val="24"/>
-          <w:szCs w:val="24"/>
-          <w:lang w:val="en-IN" w:eastAsia="en-IN"/>
-        </w:rPr>
-        <w:t xml:space="preserve"> </w:t>
-      </w:r>
-      <w:r>
-        <w:rPr>
-          <w:rFonts w:ascii="Times New Roman" w:eastAsia="Times New Roman" w:hAnsi="Times New Roman" w:cs="Times New Roman"/>
-          <w:sz w:val="24"/>
-          <w:szCs w:val="24"/>
-          <w:lang w:val="en-IN" w:eastAsia="en-IN"/>
-        </w:rPr>
-        <w:t>because my mother was the kind of person who never hurt a soul or me even once. She was</w:t>
-      </w:r>
-      <w:r>
-        <w:rPr>
-          <w:rFonts w:ascii="Times New Roman" w:eastAsia="Times New Roman" w:hAnsi="Times New Roman" w:cs="Times New Roman"/>
-          <w:sz w:val="24"/>
-          <w:szCs w:val="24"/>
-          <w:lang w:val="en-IN" w:eastAsia="en-IN"/>
-        </w:rPr>
-        <w:t xml:space="preserve"> </w:t>
-      </w:r>
-      <w:r>
-        <w:rPr>
-          <w:rFonts w:ascii="Times New Roman" w:eastAsia="Times New Roman" w:hAnsi="Times New Roman" w:cs="Times New Roman"/>
-          <w:sz w:val="24"/>
-          <w:szCs w:val="24"/>
-          <w:lang w:val="en-IN" w:eastAsia="en-IN"/>
-        </w:rPr>
-        <w:t>pleasant and supportive of me till the day she died."</w:t>
+          <w:rFonts w:ascii="Palatino Linotype" w:eastAsia="Times New Roman" w:hAnsi="Palatino Linotype" w:cstheme="minorHAnsi"/>
+          <w:sz w:val="24"/>
+          <w:szCs w:val="24"/>
+          <w:lang w:val="en-IN" w:eastAsia="en-IN"/>
+        </w:rPr>
+        <w:t>Every day, I</w:t>
+      </w:r>
+      <w:r>
+        <w:rPr>
+          <w:rFonts w:ascii="Palatino Linotype" w:eastAsia="Times New Roman" w:hAnsi="Palatino Linotype" w:cstheme="minorHAnsi"/>
+          <w:sz w:val="24"/>
+          <w:szCs w:val="24"/>
+          <w:lang w:val="en-IN" w:eastAsia="en-IN"/>
+        </w:rPr>
+        <w:t xml:space="preserve"> wake up sweating profusely</w:t>
+      </w:r>
+      <w:r>
+        <w:rPr>
+          <w:rFonts w:ascii="Palatino Linotype" w:eastAsia="Times New Roman" w:hAnsi="Palatino Linotype" w:cstheme="minorHAnsi"/>
+          <w:sz w:val="24"/>
+          <w:szCs w:val="24"/>
+          <w:lang w:val="en-IN" w:eastAsia="en-IN"/>
+        </w:rPr>
+        <w:t xml:space="preserve"> and exhausted.”</w:t>
       </w:r>
     </w:p>
     <w:p>
       <w:pPr>
         <w:rPr>
-          <w:rFonts w:ascii="Times New Roman" w:eastAsia="Times New Roman" w:hAnsi="Times New Roman" w:cs="Times New Roman"/>
-          <w:sz w:val="24"/>
-          <w:szCs w:val="24"/>
-          <w:lang w:val="en-IN" w:eastAsia="en-IN"/>
-        </w:rPr>
-      </w:pPr>
-      <w:r>
-        <w:rPr>
-          <w:rFonts w:ascii="Times New Roman" w:eastAsia="Times New Roman" w:hAnsi="Times New Roman" w:cs="Times New Roman"/>
-          <w:sz w:val="24"/>
-          <w:szCs w:val="24"/>
-          <w:lang w:val="en-IN" w:eastAsia="en-IN"/>
-        </w:rPr>
-        <w:t>"I don't think these dreams are because of how your mother treated you</w:t>
-      </w:r>
-      <w:r>
-        <w:rPr>
-          <w:rFonts w:ascii="Times New Roman" w:eastAsia="Times New Roman" w:hAnsi="Times New Roman" w:cs="Times New Roman"/>
-          <w:sz w:val="24"/>
-          <w:szCs w:val="24"/>
-          <w:lang w:val="en-IN" w:eastAsia="en-IN"/>
-        </w:rPr>
-        <w:t>,</w:t>
-      </w:r>
-      <w:r>
-        <w:rPr>
-          <w:rFonts w:ascii="Times New Roman" w:eastAsia="Times New Roman" w:hAnsi="Times New Roman" w:cs="Times New Roman"/>
-          <w:sz w:val="24"/>
-          <w:szCs w:val="24"/>
-          <w:lang w:val="en-IN" w:eastAsia="en-IN"/>
-        </w:rPr>
-        <w:t xml:space="preserve"> Raymond. You said</w:t>
-      </w:r>
-      <w:r>
-        <w:rPr>
-          <w:rFonts w:ascii="Times New Roman" w:eastAsia="Times New Roman" w:hAnsi="Times New Roman" w:cs="Times New Roman"/>
-          <w:sz w:val="24"/>
-          <w:szCs w:val="24"/>
-          <w:lang w:val="en-IN" w:eastAsia="en-IN"/>
-        </w:rPr>
-        <w:t xml:space="preserve"> </w:t>
-      </w:r>
-      <w:r>
-        <w:rPr>
-          <w:rFonts w:ascii="Times New Roman" w:eastAsia="Times New Roman" w:hAnsi="Times New Roman" w:cs="Times New Roman"/>
-          <w:sz w:val="24"/>
-          <w:szCs w:val="24"/>
-          <w:lang w:val="en-IN" w:eastAsia="en-IN"/>
-        </w:rPr>
-        <w:t xml:space="preserve">your mother was always nice to you, do you think you paid her back </w:t>
-      </w:r>
-      <w:r>
-        <w:rPr>
-          <w:rFonts w:ascii="Times New Roman" w:eastAsia="Times New Roman" w:hAnsi="Times New Roman" w:cs="Times New Roman"/>
-          <w:sz w:val="24"/>
-          <w:szCs w:val="24"/>
-          <w:lang w:val="en-IN" w:eastAsia="en-IN"/>
-        </w:rPr>
-        <w:t>i</w:t>
-      </w:r>
-      <w:r>
-        <w:rPr>
-          <w:rFonts w:ascii="Times New Roman" w:eastAsia="Times New Roman" w:hAnsi="Times New Roman" w:cs="Times New Roman"/>
-          <w:sz w:val="24"/>
-          <w:szCs w:val="24"/>
-          <w:lang w:val="en-IN" w:eastAsia="en-IN"/>
-        </w:rPr>
-        <w:t>n that regard? What I</w:t>
-      </w:r>
-      <w:r>
-        <w:rPr>
-          <w:rFonts w:ascii="Times New Roman" w:eastAsia="Times New Roman" w:hAnsi="Times New Roman" w:cs="Times New Roman"/>
-          <w:sz w:val="24"/>
-          <w:szCs w:val="24"/>
-          <w:lang w:val="en-IN" w:eastAsia="en-IN"/>
-        </w:rPr>
-        <w:t xml:space="preserve"> </w:t>
-      </w:r>
-      <w:r>
-        <w:rPr>
-          <w:rFonts w:ascii="Times New Roman" w:eastAsia="Times New Roman" w:hAnsi="Times New Roman" w:cs="Times New Roman"/>
-          <w:sz w:val="24"/>
-          <w:szCs w:val="24"/>
-          <w:lang w:val="en-IN" w:eastAsia="en-IN"/>
-        </w:rPr>
-        <w:t>this is--"</w:t>
+          <w:rFonts w:ascii="Palatino Linotype" w:eastAsia="Times New Roman" w:hAnsi="Palatino Linotype" w:cstheme="minorHAnsi"/>
+          <w:sz w:val="24"/>
+          <w:szCs w:val="24"/>
+          <w:lang w:val="en-IN" w:eastAsia="en-IN"/>
+        </w:rPr>
+      </w:pPr>
+      <w:r>
+        <w:rPr>
+          <w:rFonts w:ascii="Palatino Linotype" w:eastAsia="Times New Roman" w:hAnsi="Palatino Linotype" w:cstheme="minorHAnsi"/>
+          <w:sz w:val="24"/>
+          <w:szCs w:val="24"/>
+          <w:lang w:val="en-IN" w:eastAsia="en-IN"/>
+        </w:rPr>
+        <w:t>“Ethan, what you are going through is a cause of extreme stress. Tell me more about these nightmares you have, does anything change in any of these nightmares ever?”</w:t>
       </w:r>
     </w:p>
     <w:p>
       <w:pPr>
         <w:rPr>
-          <w:rFonts w:ascii="Times New Roman" w:eastAsia="Times New Roman" w:hAnsi="Times New Roman" w:cs="Times New Roman"/>
-          <w:sz w:val="24"/>
-          <w:szCs w:val="24"/>
-          <w:lang w:val="en-IN" w:eastAsia="en-IN"/>
-        </w:rPr>
-      </w:pPr>
-      <w:r>
-        <w:rPr>
-          <w:rFonts w:ascii="Times New Roman" w:eastAsia="Times New Roman" w:hAnsi="Times New Roman" w:cs="Times New Roman"/>
-          <w:sz w:val="24"/>
-          <w:szCs w:val="24"/>
-          <w:lang w:val="en-IN" w:eastAsia="en-IN"/>
-        </w:rPr>
-        <w:t>Just as about as the Doctor was going to say something, he was suddenly interrupted by the</w:t>
-      </w:r>
-      <w:r>
-        <w:rPr>
-          <w:rFonts w:ascii="Times New Roman" w:eastAsia="Times New Roman" w:hAnsi="Times New Roman" w:cs="Times New Roman"/>
-          <w:sz w:val="24"/>
-          <w:szCs w:val="24"/>
-          <w:lang w:val="en-IN" w:eastAsia="en-IN"/>
-        </w:rPr>
-        <w:t xml:space="preserve"> </w:t>
-      </w:r>
-      <w:r>
-        <w:rPr>
-          <w:rFonts w:ascii="Times New Roman" w:eastAsia="Times New Roman" w:hAnsi="Times New Roman" w:cs="Times New Roman"/>
-          <w:sz w:val="24"/>
-          <w:szCs w:val="24"/>
-          <w:lang w:val="en-IN" w:eastAsia="en-IN"/>
-        </w:rPr>
-        <w:t>knocking of the door. It was his assistant who also happened to be his daughter Bloom.</w:t>
-      </w:r>
-      <w:r>
-        <w:rPr>
-          <w:rFonts w:ascii="Times New Roman" w:eastAsia="Times New Roman" w:hAnsi="Times New Roman" w:cs="Times New Roman"/>
-          <w:sz w:val="24"/>
-          <w:szCs w:val="24"/>
-          <w:lang w:val="en-IN" w:eastAsia="en-IN"/>
-        </w:rPr>
-        <w:t xml:space="preserve"> </w:t>
-      </w:r>
-      <w:r>
-        <w:rPr>
-          <w:rFonts w:ascii="Times New Roman" w:eastAsia="Times New Roman" w:hAnsi="Times New Roman" w:cs="Times New Roman"/>
-          <w:sz w:val="24"/>
-          <w:szCs w:val="24"/>
-          <w:lang w:val="en-IN" w:eastAsia="en-IN"/>
-        </w:rPr>
-        <w:t>Moon</w:t>
-      </w:r>
-      <w:r>
-        <w:rPr>
-          <w:rFonts w:ascii="Times New Roman" w:eastAsia="Times New Roman" w:hAnsi="Times New Roman" w:cs="Times New Roman"/>
-          <w:sz w:val="24"/>
-          <w:szCs w:val="24"/>
-          <w:lang w:val="en-IN" w:eastAsia="en-IN"/>
-        </w:rPr>
-        <w:t xml:space="preserve"> </w:t>
-      </w:r>
-      <w:r>
-        <w:rPr>
-          <w:rFonts w:ascii="Times New Roman" w:eastAsia="Times New Roman" w:hAnsi="Times New Roman" w:cs="Times New Roman"/>
-          <w:sz w:val="24"/>
-          <w:szCs w:val="24"/>
-          <w:lang w:val="en-IN" w:eastAsia="en-IN"/>
-        </w:rPr>
-        <w:t>was a young lady in her early 20's who just graduated from Columbia University and was working part</w:t>
-      </w:r>
-      <w:r>
-        <w:rPr>
-          <w:rFonts w:ascii="Times New Roman" w:eastAsia="Times New Roman" w:hAnsi="Times New Roman" w:cs="Times New Roman"/>
-          <w:sz w:val="24"/>
-          <w:szCs w:val="24"/>
-          <w:lang w:val="en-IN" w:eastAsia="en-IN"/>
-        </w:rPr>
-        <w:t>-</w:t>
-      </w:r>
-      <w:r>
-        <w:rPr>
-          <w:rFonts w:ascii="Times New Roman" w:eastAsia="Times New Roman" w:hAnsi="Times New Roman" w:cs="Times New Roman"/>
-          <w:sz w:val="24"/>
-          <w:szCs w:val="24"/>
-          <w:lang w:val="en-IN" w:eastAsia="en-IN"/>
-        </w:rPr>
-        <w:t>time as a</w:t>
-      </w:r>
-      <w:r>
-        <w:rPr>
-          <w:rFonts w:ascii="Times New Roman" w:eastAsia="Times New Roman" w:hAnsi="Times New Roman" w:cs="Times New Roman"/>
-          <w:sz w:val="24"/>
-          <w:szCs w:val="24"/>
-          <w:lang w:val="en-IN" w:eastAsia="en-IN"/>
-        </w:rPr>
-        <w:t>n</w:t>
-      </w:r>
-      <w:r>
-        <w:rPr>
-          <w:rFonts w:ascii="Times New Roman" w:eastAsia="Times New Roman" w:hAnsi="Times New Roman" w:cs="Times New Roman"/>
-          <w:sz w:val="24"/>
-          <w:szCs w:val="24"/>
-          <w:lang w:val="en-IN" w:eastAsia="en-IN"/>
-        </w:rPr>
-        <w:t xml:space="preserve"> assistant in her Father's office while she found a job. She was smart,</w:t>
-      </w:r>
-      <w:r>
-        <w:rPr>
-          <w:rFonts w:ascii="Times New Roman" w:eastAsia="Times New Roman" w:hAnsi="Times New Roman" w:cs="Times New Roman"/>
-          <w:sz w:val="24"/>
-          <w:szCs w:val="24"/>
-          <w:lang w:val="en-IN" w:eastAsia="en-IN"/>
-        </w:rPr>
-        <w:t xml:space="preserve"> </w:t>
-      </w:r>
-      <w:r>
-        <w:rPr>
-          <w:rFonts w:ascii="Times New Roman" w:eastAsia="Times New Roman" w:hAnsi="Times New Roman" w:cs="Times New Roman"/>
-          <w:sz w:val="24"/>
-          <w:szCs w:val="24"/>
-          <w:lang w:val="en-IN" w:eastAsia="en-IN"/>
-        </w:rPr>
-        <w:t>clever</w:t>
-      </w:r>
-      <w:r>
-        <w:rPr>
-          <w:rFonts w:ascii="Times New Roman" w:eastAsia="Times New Roman" w:hAnsi="Times New Roman" w:cs="Times New Roman"/>
-          <w:sz w:val="24"/>
-          <w:szCs w:val="24"/>
-          <w:lang w:val="en-IN" w:eastAsia="en-IN"/>
-        </w:rPr>
-        <w:t>,</w:t>
-      </w:r>
-      <w:r>
-        <w:rPr>
-          <w:rFonts w:ascii="Times New Roman" w:eastAsia="Times New Roman" w:hAnsi="Times New Roman" w:cs="Times New Roman"/>
-          <w:sz w:val="24"/>
-          <w:szCs w:val="24"/>
-          <w:lang w:val="en-IN" w:eastAsia="en-IN"/>
-        </w:rPr>
-        <w:t xml:space="preserve"> and had a witty personality. She was 5'4'', petite</w:t>
-      </w:r>
-      <w:r>
-        <w:rPr>
-          <w:rFonts w:ascii="Times New Roman" w:eastAsia="Times New Roman" w:hAnsi="Times New Roman" w:cs="Times New Roman"/>
-          <w:sz w:val="24"/>
-          <w:szCs w:val="24"/>
-          <w:lang w:val="en-IN" w:eastAsia="en-IN"/>
-        </w:rPr>
-        <w:t>,</w:t>
-      </w:r>
-      <w:r>
-        <w:rPr>
-          <w:rFonts w:ascii="Times New Roman" w:eastAsia="Times New Roman" w:hAnsi="Times New Roman" w:cs="Times New Roman"/>
-          <w:sz w:val="24"/>
-          <w:szCs w:val="24"/>
-          <w:lang w:val="en-IN" w:eastAsia="en-IN"/>
-        </w:rPr>
-        <w:t xml:space="preserve"> and always wore </w:t>
-      </w:r>
-      <w:r>
-        <w:rPr>
-          <w:rFonts w:ascii="Times New Roman" w:eastAsia="Times New Roman" w:hAnsi="Times New Roman" w:cs="Times New Roman"/>
-          <w:sz w:val="24"/>
-          <w:szCs w:val="24"/>
-          <w:lang w:val="en-IN" w:eastAsia="en-IN"/>
-        </w:rPr>
-        <w:t xml:space="preserve">a </w:t>
-      </w:r>
-      <w:r>
-        <w:rPr>
-          <w:rFonts w:ascii="Times New Roman" w:eastAsia="Times New Roman" w:hAnsi="Times New Roman" w:cs="Times New Roman"/>
-          <w:sz w:val="24"/>
-          <w:szCs w:val="24"/>
-          <w:lang w:val="en-IN" w:eastAsia="en-IN"/>
-        </w:rPr>
-        <w:t>t-shirt with jeans</w:t>
-      </w:r>
-      <w:r>
-        <w:rPr>
-          <w:rFonts w:ascii="Times New Roman" w:eastAsia="Times New Roman" w:hAnsi="Times New Roman" w:cs="Times New Roman"/>
-          <w:sz w:val="24"/>
-          <w:szCs w:val="24"/>
-          <w:lang w:val="en-IN" w:eastAsia="en-IN"/>
-        </w:rPr>
-        <w:t xml:space="preserve"> </w:t>
-      </w:r>
-      <w:r>
-        <w:rPr>
-          <w:rFonts w:ascii="Times New Roman" w:eastAsia="Times New Roman" w:hAnsi="Times New Roman" w:cs="Times New Roman"/>
-          <w:sz w:val="24"/>
-          <w:szCs w:val="24"/>
-          <w:lang w:val="en-IN" w:eastAsia="en-IN"/>
-        </w:rPr>
-        <w:t>with</w:t>
-      </w:r>
-      <w:r>
-        <w:rPr>
-          <w:rFonts w:ascii="Times New Roman" w:eastAsia="Times New Roman" w:hAnsi="Times New Roman" w:cs="Times New Roman"/>
-          <w:sz w:val="24"/>
-          <w:szCs w:val="24"/>
-          <w:lang w:val="en-IN" w:eastAsia="en-IN"/>
-        </w:rPr>
-        <w:t xml:space="preserve"> </w:t>
-      </w:r>
-      <w:r>
-        <w:rPr>
-          <w:rFonts w:ascii="Times New Roman" w:eastAsia="Times New Roman" w:hAnsi="Times New Roman" w:cs="Times New Roman"/>
-          <w:sz w:val="24"/>
-          <w:szCs w:val="24"/>
-          <w:lang w:val="en-IN" w:eastAsia="en-IN"/>
-        </w:rPr>
-        <w:t>little makeup. Her father, however, was firm and resolute, not strict as a parent in any regard but</w:t>
-      </w:r>
-      <w:r>
-        <w:rPr>
-          <w:rFonts w:ascii="Times New Roman" w:eastAsia="Times New Roman" w:hAnsi="Times New Roman" w:cs="Times New Roman"/>
-          <w:sz w:val="24"/>
-          <w:szCs w:val="24"/>
-          <w:lang w:val="en-IN" w:eastAsia="en-IN"/>
-        </w:rPr>
-        <w:t xml:space="preserve"> </w:t>
-      </w:r>
-      <w:r>
-        <w:rPr>
-          <w:rFonts w:ascii="Times New Roman" w:eastAsia="Times New Roman" w:hAnsi="Times New Roman" w:cs="Times New Roman"/>
-          <w:sz w:val="24"/>
-          <w:szCs w:val="24"/>
-          <w:lang w:val="en-IN" w:eastAsia="en-IN"/>
-        </w:rPr>
-        <w:t>not lenient either. He was a quite average</w:t>
-      </w:r>
-      <w:r>
-        <w:rPr>
-          <w:rFonts w:ascii="Times New Roman" w:eastAsia="Times New Roman" w:hAnsi="Times New Roman" w:cs="Times New Roman"/>
-          <w:sz w:val="24"/>
-          <w:szCs w:val="24"/>
-          <w:lang w:val="en-IN" w:eastAsia="en-IN"/>
-        </w:rPr>
-        <w:t>-</w:t>
-      </w:r>
-      <w:r>
-        <w:rPr>
-          <w:rFonts w:ascii="Times New Roman" w:eastAsia="Times New Roman" w:hAnsi="Times New Roman" w:cs="Times New Roman"/>
-          <w:sz w:val="24"/>
-          <w:szCs w:val="24"/>
-          <w:lang w:val="en-IN" w:eastAsia="en-IN"/>
-        </w:rPr>
-        <w:t>looking gentleman with a height of 5'7'' in his early 50's</w:t>
-      </w:r>
-      <w:r>
-        <w:rPr>
-          <w:rFonts w:ascii="Times New Roman" w:eastAsia="Times New Roman" w:hAnsi="Times New Roman" w:cs="Times New Roman"/>
-          <w:sz w:val="24"/>
-          <w:szCs w:val="24"/>
-          <w:lang w:val="en-IN" w:eastAsia="en-IN"/>
-        </w:rPr>
-        <w:t xml:space="preserve"> </w:t>
-      </w:r>
-      <w:r>
-        <w:rPr>
-          <w:rFonts w:ascii="Times New Roman" w:eastAsia="Times New Roman" w:hAnsi="Times New Roman" w:cs="Times New Roman"/>
-          <w:sz w:val="24"/>
-          <w:szCs w:val="24"/>
-          <w:lang w:val="en-IN" w:eastAsia="en-IN"/>
-        </w:rPr>
-        <w:t xml:space="preserve">and wore a dark blazer with a </w:t>
-      </w:r>
-      <w:proofErr w:type="spellStart"/>
-      <w:r>
-        <w:rPr>
-          <w:rFonts w:ascii="Times New Roman" w:eastAsia="Times New Roman" w:hAnsi="Times New Roman" w:cs="Times New Roman"/>
-          <w:sz w:val="24"/>
-          <w:szCs w:val="24"/>
-          <w:lang w:val="en-IN" w:eastAsia="en-IN"/>
-        </w:rPr>
-        <w:t>light</w:t>
-      </w:r>
-      <w:r>
-        <w:rPr>
-          <w:rFonts w:ascii="Times New Roman" w:eastAsia="Times New Roman" w:hAnsi="Times New Roman" w:cs="Times New Roman"/>
-          <w:sz w:val="24"/>
-          <w:szCs w:val="24"/>
-          <w:lang w:val="en-IN" w:eastAsia="en-IN"/>
-        </w:rPr>
-        <w:t>-</w:t>
-      </w:r>
-      <w:r>
-        <w:rPr>
-          <w:rFonts w:ascii="Times New Roman" w:eastAsia="Times New Roman" w:hAnsi="Times New Roman" w:cs="Times New Roman"/>
-          <w:sz w:val="24"/>
-          <w:szCs w:val="24"/>
-          <w:lang w:val="en-IN" w:eastAsia="en-IN"/>
-        </w:rPr>
-        <w:t>colored</w:t>
-      </w:r>
-      <w:proofErr w:type="spellEnd"/>
-      <w:r>
-        <w:rPr>
-          <w:rFonts w:ascii="Times New Roman" w:eastAsia="Times New Roman" w:hAnsi="Times New Roman" w:cs="Times New Roman"/>
-          <w:sz w:val="24"/>
-          <w:szCs w:val="24"/>
-          <w:lang w:val="en-IN" w:eastAsia="en-IN"/>
-        </w:rPr>
-        <w:t xml:space="preserve"> t-shirt under it.</w:t>
+          <w:rFonts w:ascii="Palatino Linotype" w:eastAsia="Times New Roman" w:hAnsi="Palatino Linotype" w:cstheme="minorHAnsi"/>
+          <w:sz w:val="24"/>
+          <w:szCs w:val="24"/>
+          <w:lang w:val="en-IN" w:eastAsia="en-IN"/>
+        </w:rPr>
+      </w:pPr>
+      <w:r>
+        <w:rPr>
+          <w:rFonts w:ascii="Palatino Linotype" w:eastAsia="Times New Roman" w:hAnsi="Palatino Linotype" w:cstheme="minorHAnsi"/>
+          <w:sz w:val="24"/>
+          <w:szCs w:val="24"/>
+          <w:lang w:val="en-IN" w:eastAsia="en-IN"/>
+        </w:rPr>
+        <w:t>“No Doctor, there was never any change in any of these dreams.”</w:t>
       </w:r>
     </w:p>
     <w:p>
       <w:pPr>
         <w:rPr>
-          <w:rFonts w:ascii="Times New Roman" w:eastAsia="Times New Roman" w:hAnsi="Times New Roman" w:cs="Times New Roman"/>
-          <w:sz w:val="24"/>
-          <w:szCs w:val="24"/>
-          <w:lang w:val="en-IN" w:eastAsia="en-IN"/>
-        </w:rPr>
-      </w:pPr>
-      <w:r>
-        <w:rPr>
-          <w:rFonts w:ascii="Times New Roman" w:eastAsia="Times New Roman" w:hAnsi="Times New Roman" w:cs="Times New Roman"/>
-          <w:sz w:val="24"/>
-          <w:szCs w:val="24"/>
-          <w:lang w:val="en-IN" w:eastAsia="en-IN"/>
-        </w:rPr>
-        <w:t>"There is a detective that is on hold that wants to talk to you Father."- Moon informed her Father</w:t>
-      </w:r>
-      <w:r>
-        <w:rPr>
-          <w:rFonts w:ascii="Times New Roman" w:eastAsia="Times New Roman" w:hAnsi="Times New Roman" w:cs="Times New Roman"/>
-          <w:sz w:val="24"/>
-          <w:szCs w:val="24"/>
-          <w:lang w:val="en-IN" w:eastAsia="en-IN"/>
-        </w:rPr>
-        <w:t xml:space="preserve"> </w:t>
-      </w:r>
-      <w:r>
-        <w:rPr>
-          <w:rFonts w:ascii="Times New Roman" w:eastAsia="Times New Roman" w:hAnsi="Times New Roman" w:cs="Times New Roman"/>
-          <w:sz w:val="24"/>
-          <w:szCs w:val="24"/>
-          <w:lang w:val="en-IN" w:eastAsia="en-IN"/>
-        </w:rPr>
-        <w:t>after</w:t>
-      </w:r>
-      <w:r>
-        <w:rPr>
-          <w:rFonts w:ascii="Times New Roman" w:eastAsia="Times New Roman" w:hAnsi="Times New Roman" w:cs="Times New Roman"/>
-          <w:sz w:val="24"/>
-          <w:szCs w:val="24"/>
-          <w:lang w:val="en-IN" w:eastAsia="en-IN"/>
-        </w:rPr>
-        <w:t xml:space="preserve"> </w:t>
-      </w:r>
-      <w:r>
-        <w:rPr>
-          <w:rFonts w:ascii="Times New Roman" w:eastAsia="Times New Roman" w:hAnsi="Times New Roman" w:cs="Times New Roman"/>
-          <w:sz w:val="24"/>
-          <w:szCs w:val="24"/>
-          <w:lang w:val="en-IN" w:eastAsia="en-IN"/>
-        </w:rPr>
-        <w:t>entering the door.</w:t>
+          <w:rFonts w:ascii="Palatino Linotype" w:eastAsia="Times New Roman" w:hAnsi="Palatino Linotype" w:cstheme="minorHAnsi"/>
+          <w:sz w:val="24"/>
+          <w:szCs w:val="24"/>
+          <w:lang w:val="en-IN" w:eastAsia="en-IN"/>
+        </w:rPr>
+      </w:pPr>
+      <w:r>
+        <w:rPr>
+          <w:rFonts w:ascii="Palatino Linotype" w:eastAsia="Times New Roman" w:hAnsi="Palatino Linotype" w:cstheme="minorHAnsi"/>
+          <w:sz w:val="24"/>
+          <w:szCs w:val="24"/>
+          <w:lang w:val="en-IN" w:eastAsia="en-IN"/>
+        </w:rPr>
+        <w:t>The session between the two of them got interrupted when the Doctor’s assistant Moon knocked on the door.</w:t>
       </w:r>
     </w:p>
     <w:p>
       <w:pPr>
         <w:rPr>
-          <w:rFonts w:ascii="Times New Roman" w:eastAsia="Times New Roman" w:hAnsi="Times New Roman" w:cs="Times New Roman"/>
-          <w:sz w:val="24"/>
-          <w:szCs w:val="24"/>
-          <w:lang w:val="en-IN" w:eastAsia="en-IN"/>
-        </w:rPr>
-      </w:pPr>
-      <w:r>
-        <w:rPr>
-          <w:rFonts w:ascii="Times New Roman" w:eastAsia="Times New Roman" w:hAnsi="Times New Roman" w:cs="Times New Roman"/>
-          <w:sz w:val="24"/>
-          <w:szCs w:val="24"/>
-          <w:lang w:val="en-IN" w:eastAsia="en-IN"/>
-        </w:rPr>
-        <w:t>"Okay Moon darling, you may leave now. Please close the door behind you."</w:t>
+          <w:rFonts w:ascii="Palatino Linotype" w:eastAsia="Times New Roman" w:hAnsi="Palatino Linotype" w:cstheme="minorHAnsi"/>
+          <w:sz w:val="24"/>
+          <w:szCs w:val="24"/>
+          <w:lang w:val="en-IN" w:eastAsia="en-IN"/>
+        </w:rPr>
+      </w:pPr>
+      <w:r>
+        <w:rPr>
+          <w:rFonts w:ascii="Palatino Linotype" w:eastAsia="Times New Roman" w:hAnsi="Palatino Linotype" w:cstheme="minorHAnsi"/>
+          <w:sz w:val="24"/>
+          <w:szCs w:val="24"/>
+          <w:lang w:val="en-IN" w:eastAsia="en-IN"/>
+        </w:rPr>
+        <w:t xml:space="preserve">Moon was a young lady in her early twenties, she wore a T-shirt with a black leather jacket and jeans. Graduating from Columbia University when she was only eighteen, </w:t>
+      </w:r>
+      <w:proofErr w:type="gramStart"/>
+      <w:r>
+        <w:rPr>
+          <w:rFonts w:ascii="Palatino Linotype" w:eastAsia="Times New Roman" w:hAnsi="Palatino Linotype" w:cstheme="minorHAnsi"/>
+          <w:sz w:val="24"/>
+          <w:szCs w:val="24"/>
+          <w:lang w:val="en-IN" w:eastAsia="en-IN"/>
+        </w:rPr>
+        <w:t>Describing</w:t>
+      </w:r>
+      <w:proofErr w:type="gramEnd"/>
+      <w:r>
+        <w:rPr>
+          <w:rFonts w:ascii="Palatino Linotype" w:eastAsia="Times New Roman" w:hAnsi="Palatino Linotype" w:cstheme="minorHAnsi"/>
+          <w:sz w:val="24"/>
+          <w:szCs w:val="24"/>
+          <w:lang w:val="en-IN" w:eastAsia="en-IN"/>
+        </w:rPr>
+        <w:t xml:space="preserve"> her as smart would’ve been an understatement. She had exceptional social skills and could read people like the likes of Freud, Jung, or Sullivan. However, she was also very spontaneous and impulsive could never keep one job for a long time, so she worked as an assistant for her Father, Doctor </w:t>
+      </w:r>
+      <w:proofErr w:type="spellStart"/>
+      <w:r>
+        <w:rPr>
+          <w:rFonts w:ascii="Palatino Linotype" w:eastAsia="Times New Roman" w:hAnsi="Palatino Linotype" w:cstheme="minorHAnsi"/>
+          <w:sz w:val="24"/>
+          <w:szCs w:val="24"/>
+          <w:lang w:val="en-IN" w:eastAsia="en-IN"/>
+        </w:rPr>
+        <w:t>Reyner</w:t>
+      </w:r>
+      <w:proofErr w:type="spellEnd"/>
+      <w:r>
+        <w:rPr>
+          <w:rFonts w:ascii="Palatino Linotype" w:eastAsia="Times New Roman" w:hAnsi="Palatino Linotype" w:cstheme="minorHAnsi"/>
+          <w:sz w:val="24"/>
+          <w:szCs w:val="24"/>
+          <w:lang w:val="en-IN" w:eastAsia="en-IN"/>
+        </w:rPr>
+        <w:t xml:space="preserve"> Blue. Doctor Blue had very eccentric views of society. His thought, society was beyond saving. Whilst he was also a genius much like his daughter, he, however, </w:t>
+      </w:r>
+      <w:proofErr w:type="gramStart"/>
+      <w:r>
+        <w:rPr>
+          <w:rFonts w:ascii="Palatino Linotype" w:eastAsia="Times New Roman" w:hAnsi="Palatino Linotype" w:cstheme="minorHAnsi"/>
+          <w:sz w:val="24"/>
+          <w:szCs w:val="24"/>
+          <w:lang w:val="en-IN" w:eastAsia="en-IN"/>
+        </w:rPr>
+        <w:t>didn’t</w:t>
+      </w:r>
+      <w:proofErr w:type="gramEnd"/>
+      <w:r>
+        <w:rPr>
+          <w:rFonts w:ascii="Palatino Linotype" w:eastAsia="Times New Roman" w:hAnsi="Palatino Linotype" w:cstheme="minorHAnsi"/>
+          <w:sz w:val="24"/>
+          <w:szCs w:val="24"/>
+          <w:lang w:val="en-IN" w:eastAsia="en-IN"/>
+        </w:rPr>
+        <w:t xml:space="preserve"> share her social skills. He was a great psychotherapist, he treated soldiers with cases of PTSD that were once thought to be impossible to cure. His books were sold to every aspiring psychoanalyst.</w:t>
       </w:r>
     </w:p>
     <w:p>
       <w:pPr>
         <w:rPr>
-          <w:rFonts w:ascii="Times New Roman" w:eastAsia="Times New Roman" w:hAnsi="Times New Roman" w:cs="Times New Roman"/>
-          <w:sz w:val="24"/>
-          <w:szCs w:val="24"/>
-          <w:lang w:val="en-IN" w:eastAsia="en-IN"/>
-        </w:rPr>
-      </w:pPr>
-      <w:r>
-        <w:rPr>
-          <w:rFonts w:ascii="Times New Roman" w:eastAsia="Times New Roman" w:hAnsi="Times New Roman" w:cs="Times New Roman"/>
-          <w:sz w:val="24"/>
-          <w:szCs w:val="24"/>
-          <w:lang w:val="en-IN" w:eastAsia="en-IN"/>
-        </w:rPr>
-        <w:t>The doctor then turned towards Raymond and said, "I'm afraid we have to continue this later, do you mind</w:t>
-      </w:r>
-      <w:r>
-        <w:rPr>
-          <w:rFonts w:ascii="Times New Roman" w:eastAsia="Times New Roman" w:hAnsi="Times New Roman" w:cs="Times New Roman"/>
-          <w:sz w:val="24"/>
-          <w:szCs w:val="24"/>
-          <w:lang w:val="en-IN" w:eastAsia="en-IN"/>
-        </w:rPr>
-        <w:t xml:space="preserve"> </w:t>
-      </w:r>
-      <w:r>
-        <w:rPr>
-          <w:rFonts w:ascii="Times New Roman" w:eastAsia="Times New Roman" w:hAnsi="Times New Roman" w:cs="Times New Roman"/>
-          <w:sz w:val="24"/>
-          <w:szCs w:val="24"/>
-          <w:lang w:val="en-IN" w:eastAsia="en-IN"/>
-        </w:rPr>
-        <w:t>if we reschedule this for next week?"</w:t>
+          <w:rFonts w:ascii="Palatino Linotype" w:eastAsia="Times New Roman" w:hAnsi="Palatino Linotype" w:cstheme="minorHAnsi"/>
+          <w:sz w:val="24"/>
+          <w:szCs w:val="24"/>
+          <w:lang w:val="en-IN" w:eastAsia="en-IN"/>
+        </w:rPr>
+      </w:pPr>
+      <w:r>
+        <w:rPr>
+          <w:rFonts w:ascii="Palatino Linotype" w:eastAsia="Times New Roman" w:hAnsi="Palatino Linotype" w:cstheme="minorHAnsi"/>
+          <w:sz w:val="24"/>
+          <w:szCs w:val="24"/>
+          <w:lang w:val="en-IN" w:eastAsia="en-IN"/>
+        </w:rPr>
+        <w:t>Moon joined the two of them into the room and looked towards her Father.</w:t>
       </w:r>
     </w:p>
     <w:p>
       <w:pPr>
         <w:rPr>
-          <w:rFonts w:ascii="Times New Roman" w:eastAsia="Times New Roman" w:hAnsi="Times New Roman" w:cs="Times New Roman"/>
-          <w:sz w:val="24"/>
-          <w:szCs w:val="24"/>
-          <w:lang w:val="en-IN" w:eastAsia="en-IN"/>
-        </w:rPr>
-      </w:pPr>
-      <w:r>
-        <w:rPr>
-          <w:rFonts w:ascii="Times New Roman" w:eastAsia="Times New Roman" w:hAnsi="Times New Roman" w:cs="Times New Roman"/>
-          <w:sz w:val="24"/>
-          <w:szCs w:val="24"/>
-          <w:lang w:val="en-IN" w:eastAsia="en-IN"/>
-        </w:rPr>
-        <w:t>"That's alright by me Doctor, I'll see you next week</w:t>
-      </w:r>
-      <w:r>
-        <w:rPr>
-          <w:rFonts w:ascii="Times New Roman" w:eastAsia="Times New Roman" w:hAnsi="Times New Roman" w:cs="Times New Roman"/>
-          <w:sz w:val="24"/>
-          <w:szCs w:val="24"/>
-          <w:lang w:val="en-IN" w:eastAsia="en-IN"/>
-        </w:rPr>
-        <w:t>,</w:t>
-      </w:r>
-      <w:r>
-        <w:rPr>
-          <w:rFonts w:ascii="Times New Roman" w:eastAsia="Times New Roman" w:hAnsi="Times New Roman" w:cs="Times New Roman"/>
-          <w:sz w:val="24"/>
-          <w:szCs w:val="24"/>
-          <w:lang w:val="en-IN" w:eastAsia="en-IN"/>
-        </w:rPr>
-        <w:t>" Raymond said as he stood and walked</w:t>
-      </w:r>
-      <w:r>
-        <w:rPr>
-          <w:rFonts w:ascii="Times New Roman" w:eastAsia="Times New Roman" w:hAnsi="Times New Roman" w:cs="Times New Roman"/>
-          <w:sz w:val="24"/>
-          <w:szCs w:val="24"/>
-          <w:lang w:val="en-IN" w:eastAsia="en-IN"/>
-        </w:rPr>
-        <w:t xml:space="preserve"> </w:t>
-      </w:r>
-      <w:r>
-        <w:rPr>
-          <w:rFonts w:ascii="Times New Roman" w:eastAsia="Times New Roman" w:hAnsi="Times New Roman" w:cs="Times New Roman"/>
-          <w:sz w:val="24"/>
-          <w:szCs w:val="24"/>
-          <w:lang w:val="en-IN" w:eastAsia="en-IN"/>
-        </w:rPr>
-        <w:t>towards the door.</w:t>
+          <w:rFonts w:ascii="Palatino Linotype" w:eastAsia="Times New Roman" w:hAnsi="Palatino Linotype" w:cstheme="minorHAnsi"/>
+          <w:sz w:val="24"/>
+          <w:szCs w:val="24"/>
+          <w:lang w:val="en-IN" w:eastAsia="en-IN"/>
+        </w:rPr>
+      </w:pPr>
+      <w:r>
+        <w:rPr>
+          <w:rFonts w:ascii="Palatino Linotype" w:eastAsia="Times New Roman" w:hAnsi="Palatino Linotype" w:cstheme="minorHAnsi"/>
+          <w:sz w:val="24"/>
+          <w:szCs w:val="24"/>
+          <w:lang w:val="en-IN" w:eastAsia="en-IN"/>
+        </w:rPr>
+        <w:lastRenderedPageBreak/>
+        <w:t>"There is a detective that is on hold that wants to talk to you</w:t>
+      </w:r>
+      <w:r>
+        <w:rPr>
+          <w:rFonts w:ascii="Palatino Linotype" w:eastAsia="Times New Roman" w:hAnsi="Palatino Linotype" w:cstheme="minorHAnsi"/>
+          <w:sz w:val="24"/>
+          <w:szCs w:val="24"/>
+          <w:lang w:val="en-IN" w:eastAsia="en-IN"/>
+        </w:rPr>
+        <w:t>.”</w:t>
       </w:r>
     </w:p>
     <w:p>
       <w:pPr>
         <w:rPr>
-          <w:rFonts w:ascii="Times New Roman" w:eastAsia="Times New Roman" w:hAnsi="Times New Roman" w:cs="Times New Roman"/>
-          <w:sz w:val="24"/>
-          <w:szCs w:val="24"/>
-          <w:lang w:val="en-IN" w:eastAsia="en-IN"/>
-        </w:rPr>
-      </w:pPr>
-      <w:r>
-        <w:rPr>
-          <w:rFonts w:ascii="Times New Roman" w:eastAsia="Times New Roman" w:hAnsi="Times New Roman" w:cs="Times New Roman"/>
-          <w:sz w:val="24"/>
-          <w:szCs w:val="24"/>
-          <w:lang w:val="en-IN" w:eastAsia="en-IN"/>
-        </w:rPr>
-        <w:t>The doctor th</w:t>
-      </w:r>
-      <w:r>
-        <w:rPr>
-          <w:rFonts w:ascii="Times New Roman" w:eastAsia="Times New Roman" w:hAnsi="Times New Roman" w:cs="Times New Roman"/>
-          <w:sz w:val="24"/>
-          <w:szCs w:val="24"/>
-          <w:lang w:val="en-IN" w:eastAsia="en-IN"/>
-        </w:rPr>
-        <w:t>e</w:t>
-      </w:r>
-      <w:r>
-        <w:rPr>
-          <w:rFonts w:ascii="Times New Roman" w:eastAsia="Times New Roman" w:hAnsi="Times New Roman" w:cs="Times New Roman"/>
-          <w:sz w:val="24"/>
-          <w:szCs w:val="24"/>
-          <w:lang w:val="en-IN" w:eastAsia="en-IN"/>
-        </w:rPr>
-        <w:t>n after briefly looking through his notes of the patient that just came by went and</w:t>
-      </w:r>
-      <w:r>
-        <w:rPr>
-          <w:rFonts w:ascii="Times New Roman" w:eastAsia="Times New Roman" w:hAnsi="Times New Roman" w:cs="Times New Roman"/>
-          <w:sz w:val="24"/>
-          <w:szCs w:val="24"/>
-          <w:lang w:val="en-IN" w:eastAsia="en-IN"/>
-        </w:rPr>
-        <w:t xml:space="preserve"> </w:t>
-      </w:r>
-      <w:r>
-        <w:rPr>
-          <w:rFonts w:ascii="Times New Roman" w:eastAsia="Times New Roman" w:hAnsi="Times New Roman" w:cs="Times New Roman"/>
-          <w:sz w:val="24"/>
-          <w:szCs w:val="24"/>
-          <w:lang w:val="en-IN" w:eastAsia="en-IN"/>
-        </w:rPr>
-        <w:t>picked up the</w:t>
-      </w:r>
-      <w:r>
-        <w:rPr>
-          <w:rFonts w:ascii="Times New Roman" w:eastAsia="Times New Roman" w:hAnsi="Times New Roman" w:cs="Times New Roman"/>
-          <w:sz w:val="24"/>
-          <w:szCs w:val="24"/>
-          <w:lang w:val="en-IN" w:eastAsia="en-IN"/>
-        </w:rPr>
-        <w:t xml:space="preserve"> </w:t>
-      </w:r>
-      <w:r>
-        <w:rPr>
-          <w:rFonts w:ascii="Times New Roman" w:eastAsia="Times New Roman" w:hAnsi="Times New Roman" w:cs="Times New Roman"/>
-          <w:sz w:val="24"/>
-          <w:szCs w:val="24"/>
-          <w:lang w:val="en-IN" w:eastAsia="en-IN"/>
-        </w:rPr>
-        <w:t>landline.</w:t>
+          <w:rFonts w:ascii="Palatino Linotype" w:eastAsia="Times New Roman" w:hAnsi="Palatino Linotype" w:cstheme="minorHAnsi"/>
+          <w:sz w:val="24"/>
+          <w:szCs w:val="24"/>
+          <w:lang w:val="en-IN" w:eastAsia="en-IN"/>
+        </w:rPr>
+      </w:pPr>
+      <w:r>
+        <w:rPr>
+          <w:rFonts w:ascii="Palatino Linotype" w:eastAsia="Times New Roman" w:hAnsi="Palatino Linotype" w:cstheme="minorHAnsi"/>
+          <w:sz w:val="24"/>
+          <w:szCs w:val="24"/>
+          <w:lang w:val="en-IN" w:eastAsia="en-IN"/>
+        </w:rPr>
+        <w:t>"</w:t>
+      </w:r>
+      <w:r>
+        <w:rPr>
+          <w:rFonts w:ascii="Palatino Linotype" w:eastAsia="Times New Roman" w:hAnsi="Palatino Linotype" w:cstheme="minorHAnsi"/>
+          <w:sz w:val="24"/>
+          <w:szCs w:val="24"/>
+          <w:lang w:val="en-IN" w:eastAsia="en-IN"/>
+        </w:rPr>
+        <w:t>Did he say what it was about?”</w:t>
       </w:r>
     </w:p>
     <w:p>
       <w:pPr>
         <w:rPr>
-          <w:rFonts w:ascii="Times New Roman" w:eastAsia="Times New Roman" w:hAnsi="Times New Roman" w:cs="Times New Roman"/>
-          <w:sz w:val="24"/>
-          <w:szCs w:val="24"/>
-          <w:lang w:val="en-IN" w:eastAsia="en-IN"/>
-        </w:rPr>
-      </w:pPr>
-      <w:r>
-        <w:rPr>
-          <w:rFonts w:ascii="Times New Roman" w:eastAsia="Times New Roman" w:hAnsi="Times New Roman" w:cs="Times New Roman"/>
-          <w:sz w:val="24"/>
-          <w:szCs w:val="24"/>
-          <w:lang w:val="en-IN" w:eastAsia="en-IN"/>
-        </w:rPr>
-        <w:t>"Hi, this is Detective Sparks from the Boston Police Department. Doctor, we would like you to come to our</w:t>
-      </w:r>
-      <w:r>
-        <w:rPr>
-          <w:rFonts w:ascii="Times New Roman" w:eastAsia="Times New Roman" w:hAnsi="Times New Roman" w:cs="Times New Roman"/>
-          <w:sz w:val="24"/>
-          <w:szCs w:val="24"/>
-          <w:lang w:val="en-IN" w:eastAsia="en-IN"/>
-        </w:rPr>
-        <w:t xml:space="preserve"> </w:t>
-      </w:r>
-      <w:r>
-        <w:rPr>
-          <w:rFonts w:ascii="Times New Roman" w:eastAsia="Times New Roman" w:hAnsi="Times New Roman" w:cs="Times New Roman"/>
-          <w:sz w:val="24"/>
-          <w:szCs w:val="24"/>
-          <w:lang w:val="en-IN" w:eastAsia="en-IN"/>
-        </w:rPr>
-        <w:t>precinct today for a couple of questions regarding one of our ongoing investigation</w:t>
-      </w:r>
-      <w:r>
-        <w:rPr>
-          <w:rFonts w:ascii="Times New Roman" w:eastAsia="Times New Roman" w:hAnsi="Times New Roman" w:cs="Times New Roman"/>
-          <w:sz w:val="24"/>
-          <w:szCs w:val="24"/>
-          <w:lang w:val="en-IN" w:eastAsia="en-IN"/>
-        </w:rPr>
-        <w:t>s</w:t>
-      </w:r>
-      <w:r>
-        <w:rPr>
-          <w:rFonts w:ascii="Times New Roman" w:eastAsia="Times New Roman" w:hAnsi="Times New Roman" w:cs="Times New Roman"/>
-          <w:sz w:val="24"/>
-          <w:szCs w:val="24"/>
-          <w:lang w:val="en-IN" w:eastAsia="en-IN"/>
-        </w:rPr>
-        <w:t>."</w:t>
-      </w:r>
+          <w:rFonts w:ascii="Palatino Linotype" w:eastAsia="Times New Roman" w:hAnsi="Palatino Linotype" w:cstheme="minorHAnsi"/>
+          <w:sz w:val="24"/>
+          <w:szCs w:val="24"/>
+          <w:lang w:val="en-IN" w:eastAsia="en-IN"/>
+        </w:rPr>
+      </w:pPr>
+      <w:r>
+        <w:rPr>
+          <w:rFonts w:ascii="Palatino Linotype" w:eastAsia="Times New Roman" w:hAnsi="Palatino Linotype" w:cstheme="minorHAnsi"/>
+          <w:sz w:val="24"/>
+          <w:szCs w:val="24"/>
+          <w:lang w:val="en-IN" w:eastAsia="en-IN"/>
+        </w:rPr>
+        <w:t xml:space="preserve">“No, but they say it’s </w:t>
+      </w:r>
+      <w:proofErr w:type="gramStart"/>
+      <w:r>
+        <w:rPr>
+          <w:rFonts w:ascii="Palatino Linotype" w:eastAsia="Times New Roman" w:hAnsi="Palatino Linotype" w:cstheme="minorHAnsi"/>
+          <w:sz w:val="24"/>
+          <w:szCs w:val="24"/>
+          <w:lang w:val="en-IN" w:eastAsia="en-IN"/>
+        </w:rPr>
+        <w:t>urgent”</w:t>
+      </w:r>
+      <w:proofErr w:type="gramEnd"/>
     </w:p>
     <w:p>
       <w:pPr>
         <w:rPr>
-          <w:rFonts w:ascii="Times New Roman" w:eastAsia="Times New Roman" w:hAnsi="Times New Roman" w:cs="Times New Roman"/>
-          <w:sz w:val="24"/>
-          <w:szCs w:val="24"/>
-          <w:lang w:val="en-IN" w:eastAsia="en-IN"/>
-        </w:rPr>
-      </w:pPr>
-      <w:r>
-        <w:rPr>
-          <w:rFonts w:ascii="Times New Roman" w:eastAsia="Times New Roman" w:hAnsi="Times New Roman" w:cs="Times New Roman"/>
-          <w:sz w:val="24"/>
-          <w:szCs w:val="24"/>
-          <w:lang w:val="en-IN" w:eastAsia="en-IN"/>
-        </w:rPr>
-        <w:t>"Detective, may I ask what this is about?"</w:t>
+          <w:rFonts w:ascii="Palatino Linotype" w:eastAsia="Times New Roman" w:hAnsi="Palatino Linotype" w:cstheme="minorHAnsi"/>
+          <w:sz w:val="24"/>
+          <w:szCs w:val="24"/>
+          <w:lang w:val="en-IN" w:eastAsia="en-IN"/>
+        </w:rPr>
+      </w:pPr>
+      <w:r>
+        <w:rPr>
+          <w:rFonts w:ascii="Palatino Linotype" w:eastAsia="Times New Roman" w:hAnsi="Palatino Linotype" w:cstheme="minorHAnsi"/>
+          <w:sz w:val="24"/>
+          <w:szCs w:val="24"/>
+          <w:lang w:val="en-IN" w:eastAsia="en-IN"/>
+        </w:rPr>
+        <w:t>The doctor then turned towards Raymond and said, "I'm afraid we have to continue this later, do you mind</w:t>
+      </w:r>
+      <w:r>
+        <w:rPr>
+          <w:rFonts w:ascii="Palatino Linotype" w:eastAsia="Times New Roman" w:hAnsi="Palatino Linotype" w:cstheme="minorHAnsi"/>
+          <w:sz w:val="24"/>
+          <w:szCs w:val="24"/>
+          <w:lang w:val="en-IN" w:eastAsia="en-IN"/>
+        </w:rPr>
+        <w:t xml:space="preserve"> </w:t>
+      </w:r>
+      <w:r>
+        <w:rPr>
+          <w:rFonts w:ascii="Palatino Linotype" w:eastAsia="Times New Roman" w:hAnsi="Palatino Linotype" w:cstheme="minorHAnsi"/>
+          <w:sz w:val="24"/>
+          <w:szCs w:val="24"/>
+          <w:lang w:val="en-IN" w:eastAsia="en-IN"/>
+        </w:rPr>
+        <w:t>if we reschedule this for next week?"</w:t>
       </w:r>
     </w:p>
     <w:p>
       <w:pPr>
         <w:rPr>
-          <w:rFonts w:ascii="Times New Roman" w:eastAsia="Times New Roman" w:hAnsi="Times New Roman" w:cs="Times New Roman"/>
-          <w:sz w:val="24"/>
-          <w:szCs w:val="24"/>
-          <w:lang w:val="en-IN" w:eastAsia="en-IN"/>
-        </w:rPr>
-      </w:pPr>
-      <w:r>
-        <w:rPr>
-          <w:rFonts w:ascii="Times New Roman" w:eastAsia="Times New Roman" w:hAnsi="Times New Roman" w:cs="Times New Roman"/>
-          <w:sz w:val="24"/>
-          <w:szCs w:val="24"/>
-          <w:lang w:val="en-IN" w:eastAsia="en-IN"/>
-        </w:rPr>
-        <w:t>"I'm sorry Doctor, I am afraid this is a talk we must have in person. I expect you to be at the precinct</w:t>
-      </w:r>
-      <w:r>
-        <w:rPr>
-          <w:rFonts w:ascii="Times New Roman" w:eastAsia="Times New Roman" w:hAnsi="Times New Roman" w:cs="Times New Roman"/>
+          <w:rFonts w:ascii="Palatino Linotype" w:eastAsia="Times New Roman" w:hAnsi="Palatino Linotype" w:cstheme="minorHAnsi"/>
+          <w:sz w:val="24"/>
+          <w:szCs w:val="24"/>
+          <w:lang w:val="en-IN" w:eastAsia="en-IN"/>
+        </w:rPr>
+      </w:pPr>
+      <w:r>
+        <w:rPr>
+          <w:rFonts w:ascii="Palatino Linotype" w:eastAsia="Times New Roman" w:hAnsi="Palatino Linotype" w:cstheme="minorHAnsi"/>
+          <w:sz w:val="24"/>
+          <w:szCs w:val="24"/>
+          <w:lang w:val="en-IN" w:eastAsia="en-IN"/>
+        </w:rPr>
+        <w:t>"That's alright by me Doctor</w:t>
+      </w:r>
+      <w:r>
+        <w:rPr>
+          <w:rFonts w:ascii="Palatino Linotype" w:eastAsia="Times New Roman" w:hAnsi="Palatino Linotype" w:cstheme="minorHAnsi"/>
+          <w:sz w:val="24"/>
+          <w:szCs w:val="24"/>
+          <w:lang w:val="en-IN" w:eastAsia="en-IN"/>
+        </w:rPr>
+        <w:t>,</w:t>
+      </w:r>
+      <w:r>
+        <w:rPr>
+          <w:rFonts w:ascii="Palatino Linotype" w:eastAsia="Times New Roman" w:hAnsi="Palatino Linotype" w:cstheme="minorHAnsi"/>
+          <w:sz w:val="24"/>
+          <w:szCs w:val="24"/>
+          <w:lang w:val="en-IN" w:eastAsia="en-IN"/>
+        </w:rPr>
+        <w:t>" Raymond said as he stood and walked</w:t>
+      </w:r>
+      <w:r>
+        <w:rPr>
+          <w:rFonts w:ascii="Palatino Linotype" w:eastAsia="Times New Roman" w:hAnsi="Palatino Linotype" w:cstheme="minorHAnsi"/>
           <w:sz w:val="24"/>
           <w:szCs w:val="24"/>
           <w:lang w:val="en-IN" w:eastAsia="en-IN"/>
@@ -1162,71 +577,273 @@
       </w:r>
       <w:r>
         <w:rPr>
-          <w:rFonts w:ascii="Times New Roman" w:eastAsia="Times New Roman" w:hAnsi="Times New Roman" w:cs="Times New Roman"/>
-          <w:sz w:val="24"/>
-          <w:szCs w:val="24"/>
-          <w:lang w:val="en-IN" w:eastAsia="en-IN"/>
-        </w:rPr>
-        <w:t>by the earliest."</w:t>
+          <w:rFonts w:ascii="Palatino Linotype" w:eastAsia="Times New Roman" w:hAnsi="Palatino Linotype" w:cstheme="minorHAnsi"/>
+          <w:sz w:val="24"/>
+          <w:szCs w:val="24"/>
+          <w:lang w:val="en-IN" w:eastAsia="en-IN"/>
+        </w:rPr>
+        <w:t>towards the door.</w:t>
       </w:r>
     </w:p>
     <w:p>
       <w:pPr>
         <w:rPr>
-          <w:rFonts w:ascii="Times New Roman" w:eastAsia="Times New Roman" w:hAnsi="Times New Roman" w:cs="Times New Roman"/>
-          <w:sz w:val="24"/>
-          <w:szCs w:val="24"/>
-          <w:lang w:val="en-IN" w:eastAsia="en-IN"/>
-        </w:rPr>
-      </w:pPr>
-      <w:r>
-        <w:rPr>
-          <w:rFonts w:ascii="Times New Roman" w:eastAsia="Times New Roman" w:hAnsi="Times New Roman" w:cs="Times New Roman"/>
-          <w:sz w:val="24"/>
-          <w:szCs w:val="24"/>
-          <w:lang w:val="en-IN" w:eastAsia="en-IN"/>
-        </w:rPr>
-        <w:t>"I am afraid I have patients to see--"</w:t>
+          <w:rFonts w:ascii="Palatino Linotype" w:eastAsia="Times New Roman" w:hAnsi="Palatino Linotype" w:cstheme="minorHAnsi"/>
+          <w:sz w:val="24"/>
+          <w:szCs w:val="24"/>
+          <w:lang w:val="en-IN" w:eastAsia="en-IN"/>
+        </w:rPr>
+      </w:pPr>
+      <w:r>
+        <w:rPr>
+          <w:rFonts w:ascii="Palatino Linotype" w:eastAsia="Times New Roman" w:hAnsi="Palatino Linotype" w:cstheme="minorHAnsi"/>
+          <w:sz w:val="24"/>
+          <w:szCs w:val="24"/>
+          <w:lang w:val="en-IN" w:eastAsia="en-IN"/>
+        </w:rPr>
+        <w:t>The doctor th</w:t>
+      </w:r>
+      <w:r>
+        <w:rPr>
+          <w:rFonts w:ascii="Palatino Linotype" w:eastAsia="Times New Roman" w:hAnsi="Palatino Linotype" w:cstheme="minorHAnsi"/>
+          <w:sz w:val="24"/>
+          <w:szCs w:val="24"/>
+          <w:lang w:val="en-IN" w:eastAsia="en-IN"/>
+        </w:rPr>
+        <w:t>e</w:t>
+      </w:r>
+      <w:r>
+        <w:rPr>
+          <w:rFonts w:ascii="Palatino Linotype" w:eastAsia="Times New Roman" w:hAnsi="Palatino Linotype" w:cstheme="minorHAnsi"/>
+          <w:sz w:val="24"/>
+          <w:szCs w:val="24"/>
+          <w:lang w:val="en-IN" w:eastAsia="en-IN"/>
+        </w:rPr>
+        <w:t>n after briefly looking through his notes of the patient that just came by went and</w:t>
+      </w:r>
+      <w:r>
+        <w:rPr>
+          <w:rFonts w:ascii="Palatino Linotype" w:eastAsia="Times New Roman" w:hAnsi="Palatino Linotype" w:cstheme="minorHAnsi"/>
+          <w:sz w:val="24"/>
+          <w:szCs w:val="24"/>
+          <w:lang w:val="en-IN" w:eastAsia="en-IN"/>
+        </w:rPr>
+        <w:t xml:space="preserve"> </w:t>
+      </w:r>
+      <w:r>
+        <w:rPr>
+          <w:rFonts w:ascii="Palatino Linotype" w:eastAsia="Times New Roman" w:hAnsi="Palatino Linotype" w:cstheme="minorHAnsi"/>
+          <w:sz w:val="24"/>
+          <w:szCs w:val="24"/>
+          <w:lang w:val="en-IN" w:eastAsia="en-IN"/>
+        </w:rPr>
+        <w:t>picked up the</w:t>
+      </w:r>
+      <w:r>
+        <w:rPr>
+          <w:rFonts w:ascii="Palatino Linotype" w:eastAsia="Times New Roman" w:hAnsi="Palatino Linotype" w:cstheme="minorHAnsi"/>
+          <w:sz w:val="24"/>
+          <w:szCs w:val="24"/>
+          <w:lang w:val="en-IN" w:eastAsia="en-IN"/>
+        </w:rPr>
+        <w:t xml:space="preserve"> </w:t>
+      </w:r>
+      <w:r>
+        <w:rPr>
+          <w:rFonts w:ascii="Palatino Linotype" w:eastAsia="Times New Roman" w:hAnsi="Palatino Linotype" w:cstheme="minorHAnsi"/>
+          <w:sz w:val="24"/>
+          <w:szCs w:val="24"/>
+          <w:lang w:val="en-IN" w:eastAsia="en-IN"/>
+        </w:rPr>
+        <w:t>landline.</w:t>
       </w:r>
     </w:p>
     <w:p>
       <w:pPr>
         <w:rPr>
-          <w:rFonts w:ascii="Times New Roman" w:eastAsia="Times New Roman" w:hAnsi="Times New Roman" w:cs="Times New Roman"/>
-          <w:sz w:val="24"/>
-          <w:szCs w:val="24"/>
-          <w:lang w:val="en-IN" w:eastAsia="en-IN"/>
-        </w:rPr>
-      </w:pPr>
-      <w:r>
-        <w:rPr>
-          <w:rFonts w:ascii="Times New Roman" w:eastAsia="Times New Roman" w:hAnsi="Times New Roman" w:cs="Times New Roman"/>
-          <w:sz w:val="24"/>
-          <w:szCs w:val="24"/>
-          <w:lang w:val="en-IN" w:eastAsia="en-IN"/>
-        </w:rPr>
-        <w:t xml:space="preserve">Before the Doctor could finish </w:t>
-      </w:r>
-      <w:proofErr w:type="gramStart"/>
-      <w:r>
-        <w:rPr>
-          <w:rFonts w:ascii="Times New Roman" w:eastAsia="Times New Roman" w:hAnsi="Times New Roman" w:cs="Times New Roman"/>
-          <w:sz w:val="24"/>
-          <w:szCs w:val="24"/>
-          <w:lang w:val="en-IN" w:eastAsia="en-IN"/>
-        </w:rPr>
-        <w:t>what</w:t>
-      </w:r>
-      <w:proofErr w:type="gramEnd"/>
-      <w:r>
-        <w:rPr>
-          <w:rFonts w:ascii="Times New Roman" w:eastAsia="Times New Roman" w:hAnsi="Times New Roman" w:cs="Times New Roman"/>
-          <w:sz w:val="24"/>
-          <w:szCs w:val="24"/>
-          <w:lang w:val="en-IN" w:eastAsia="en-IN"/>
-        </w:rPr>
-        <w:t xml:space="preserve"> he was saying, the Detective hung upon him.</w:t>
-      </w:r>
+          <w:rFonts w:ascii="Palatino Linotype" w:eastAsia="Times New Roman" w:hAnsi="Palatino Linotype" w:cstheme="minorHAnsi"/>
+          <w:sz w:val="24"/>
+          <w:szCs w:val="24"/>
+          <w:lang w:val="en-IN" w:eastAsia="en-IN"/>
+        </w:rPr>
+      </w:pPr>
+      <w:r>
+        <w:rPr>
+          <w:rFonts w:ascii="Palatino Linotype" w:eastAsia="Times New Roman" w:hAnsi="Palatino Linotype" w:cstheme="minorHAnsi"/>
+          <w:sz w:val="24"/>
+          <w:szCs w:val="24"/>
+          <w:lang w:val="en-IN" w:eastAsia="en-IN"/>
+        </w:rPr>
+        <w:t>"Detective Sparks from the Boston Police Department. Doctor, we would like you to come to our</w:t>
+      </w:r>
+      <w:r>
+        <w:rPr>
+          <w:rFonts w:ascii="Palatino Linotype" w:eastAsia="Times New Roman" w:hAnsi="Palatino Linotype" w:cstheme="minorHAnsi"/>
+          <w:sz w:val="24"/>
+          <w:szCs w:val="24"/>
+          <w:lang w:val="en-IN" w:eastAsia="en-IN"/>
+        </w:rPr>
+        <w:t xml:space="preserve"> </w:t>
+      </w:r>
+      <w:r>
+        <w:rPr>
+          <w:rFonts w:ascii="Palatino Linotype" w:eastAsia="Times New Roman" w:hAnsi="Palatino Linotype" w:cstheme="minorHAnsi"/>
+          <w:sz w:val="24"/>
+          <w:szCs w:val="24"/>
+          <w:lang w:val="en-IN" w:eastAsia="en-IN"/>
+        </w:rPr>
+        <w:t>precinct today for a couple of questions regarding one of our ongoing investigation</w:t>
+      </w:r>
+      <w:r>
+        <w:rPr>
+          <w:rFonts w:ascii="Palatino Linotype" w:eastAsia="Times New Roman" w:hAnsi="Palatino Linotype" w:cstheme="minorHAnsi"/>
+          <w:sz w:val="24"/>
+          <w:szCs w:val="24"/>
+          <w:lang w:val="en-IN" w:eastAsia="en-IN"/>
+        </w:rPr>
+        <w:t>s</w:t>
+      </w:r>
+      <w:r>
+        <w:rPr>
+          <w:rFonts w:ascii="Palatino Linotype" w:eastAsia="Times New Roman" w:hAnsi="Palatino Linotype" w:cstheme="minorHAnsi"/>
+          <w:sz w:val="24"/>
+          <w:szCs w:val="24"/>
+          <w:lang w:val="en-IN" w:eastAsia="en-IN"/>
+        </w:rPr>
+        <w:t>."</w:t>
+      </w:r>
+    </w:p>
+    <w:p>
+      <w:pPr>
+        <w:rPr>
+          <w:rFonts w:ascii="Palatino Linotype" w:eastAsia="Times New Roman" w:hAnsi="Palatino Linotype" w:cstheme="minorHAnsi"/>
+          <w:sz w:val="24"/>
+          <w:szCs w:val="24"/>
+          <w:lang w:val="en-IN" w:eastAsia="en-IN"/>
+        </w:rPr>
+      </w:pPr>
+      <w:r>
+        <w:rPr>
+          <w:rFonts w:ascii="Palatino Linotype" w:eastAsia="Times New Roman" w:hAnsi="Palatino Linotype" w:cstheme="minorHAnsi"/>
+          <w:sz w:val="24"/>
+          <w:szCs w:val="24"/>
+          <w:lang w:val="en-IN" w:eastAsia="en-IN"/>
+        </w:rPr>
+        <w:t>"Detective, may I ask what this is about?"</w:t>
+      </w:r>
+    </w:p>
+    <w:p>
+      <w:pPr>
+        <w:rPr>
+          <w:rFonts w:ascii="Palatino Linotype" w:eastAsia="Times New Roman" w:hAnsi="Palatino Linotype" w:cstheme="minorHAnsi"/>
+          <w:sz w:val="24"/>
+          <w:szCs w:val="24"/>
+          <w:lang w:val="en-IN" w:eastAsia="en-IN"/>
+        </w:rPr>
+      </w:pPr>
+      <w:r>
+        <w:rPr>
+          <w:rFonts w:ascii="Palatino Linotype" w:eastAsia="Times New Roman" w:hAnsi="Palatino Linotype" w:cstheme="minorHAnsi"/>
+          <w:sz w:val="24"/>
+          <w:szCs w:val="24"/>
+          <w:lang w:val="en-IN" w:eastAsia="en-IN"/>
+        </w:rPr>
+        <w:t>" I am afraid this is a talk we must have in person."</w:t>
+      </w:r>
+    </w:p>
+    <w:p>
+      <w:pPr>
+        <w:rPr>
+          <w:rFonts w:ascii="Palatino Linotype" w:eastAsia="Times New Roman" w:hAnsi="Palatino Linotype" w:cstheme="minorHAnsi"/>
+          <w:sz w:val="24"/>
+          <w:szCs w:val="24"/>
+          <w:lang w:val="en-IN" w:eastAsia="en-IN"/>
+        </w:rPr>
+      </w:pPr>
+      <w:r>
+        <w:rPr>
+          <w:rFonts w:ascii="Palatino Linotype" w:eastAsia="Times New Roman" w:hAnsi="Palatino Linotype" w:cstheme="minorHAnsi"/>
+          <w:sz w:val="24"/>
+          <w:szCs w:val="24"/>
+          <w:lang w:val="en-IN" w:eastAsia="en-IN"/>
+        </w:rPr>
+        <w:t>“Okay Detective, I’ll be there as soon as I can.”</w:t>
+      </w:r>
+    </w:p>
+    <w:p>
+      <w:pPr>
+        <w:jc w:val="center"/>
+        <w:rPr>
+          <w:rFonts w:ascii="Palatino Linotype" w:eastAsia="Times New Roman" w:hAnsi="Palatino Linotype" w:cstheme="minorHAnsi"/>
+          <w:sz w:val="24"/>
+          <w:szCs w:val="24"/>
+          <w:lang w:val="en-IN" w:eastAsia="en-IN"/>
+        </w:rPr>
+      </w:pPr>
+    </w:p>
+    <w:p>
+      <w:pPr>
+        <w:jc w:val="center"/>
+        <w:rPr>
+          <w:rFonts w:ascii="Palatino Linotype" w:eastAsia="Times New Roman" w:hAnsi="Palatino Linotype" w:cstheme="minorHAnsi"/>
+          <w:sz w:val="40"/>
+          <w:szCs w:val="40"/>
+          <w:lang w:val="en-IN" w:eastAsia="en-IN"/>
+        </w:rPr>
+      </w:pPr>
+      <w:r>
+        <w:rPr>
+          <w:rFonts w:ascii="Palatino Linotype" w:eastAsia="Times New Roman" w:hAnsi="Palatino Linotype" w:cstheme="minorHAnsi"/>
+          <w:sz w:val="40"/>
+          <w:szCs w:val="40"/>
+          <w:lang w:val="en-IN" w:eastAsia="en-IN"/>
+        </w:rPr>
+        <w:t>***</w:t>
+      </w:r>
+    </w:p>
+    <w:p>
+      <w:pPr>
+        <w:jc w:val="center"/>
+        <w:rPr>
+          <w:rFonts w:ascii="Palatino Linotype" w:eastAsia="Times New Roman" w:hAnsi="Palatino Linotype" w:cstheme="minorHAnsi"/>
+          <w:i/>
+          <w:iCs/>
+          <w:sz w:val="20"/>
+          <w:szCs w:val="20"/>
+          <w:lang w:val="en-IN" w:eastAsia="en-IN"/>
+        </w:rPr>
+      </w:pPr>
+      <w:r>
+        <w:rPr>
+          <w:rFonts w:ascii="Palatino Linotype" w:eastAsia="Times New Roman" w:hAnsi="Palatino Linotype" w:cstheme="minorHAnsi"/>
+          <w:i/>
+          <w:iCs/>
+          <w:sz w:val="20"/>
+          <w:szCs w:val="20"/>
+          <w:lang w:val="en-IN" w:eastAsia="en-IN"/>
+        </w:rPr>
+        <w:t>(20 years ago)</w:t>
+      </w:r>
+    </w:p>
+    <w:p>
+      <w:pPr>
+        <w:rPr>
+          <w:rFonts w:ascii="Palatino Linotype" w:eastAsia="Times New Roman" w:hAnsi="Palatino Linotype" w:cstheme="minorHAnsi"/>
+          <w:sz w:val="24"/>
+          <w:szCs w:val="24"/>
+          <w:lang w:val="en-IN" w:eastAsia="en-IN"/>
+        </w:rPr>
+      </w:pPr>
+    </w:p>
+    <w:p>
+      <w:pPr>
+        <w:rPr>
+          <w:rFonts w:ascii="Palatino Linotype" w:eastAsia="Times New Roman" w:hAnsi="Palatino Linotype" w:cstheme="minorHAnsi"/>
+          <w:sz w:val="24"/>
+          <w:szCs w:val="24"/>
+          <w:lang w:val="en-IN" w:eastAsia="en-IN"/>
+        </w:rPr>
+      </w:pPr>
     </w:p>
     <w:sectPr>
       <w:pgSz w:w="12240" w:h="15840"/>
@@ -2625,13 +2242,17 @@
   <w:docDefaults>
     <w:rPrDefault>
       <w:rPr>
-        <w:rFonts w:asciiTheme="minorHAnsi" w:eastAsiaTheme="minorHAnsi" w:hAnsiTheme="minorHAnsi" w:cstheme="minorBidi"/>
+        <w:rFonts w:asciiTheme="minorHAnsi" w:eastAsiaTheme="minorEastAsia" w:hAnsiTheme="minorHAnsi" w:cstheme="minorBidi"/>
         <w:sz w:val="22"/>
         <w:szCs w:val="22"/>
         <w:lang w:val="en-US" w:eastAsia="en-US" w:bidi="ar-SA"/>
       </w:rPr>
     </w:rPrDefault>
-    <w:pPrDefault/>
+    <w:pPrDefault>
+      <w:pPr>
+        <w:spacing w:after="160" w:line="259" w:lineRule="auto"/>
+      </w:pPr>
+    </w:pPrDefault>
   </w:docDefaults>
   <w:latentStyles w:defLockedState="0" w:defUIPriority="99" w:defSemiHidden="0" w:defUnhideWhenUsed="0" w:defQFormat="0" w:count="376">
     <w:lsdException w:name="Normal" w:uiPriority="0" w:qFormat="1"/>
@@ -2809,7 +2430,7 @@
     <w:lsdException w:name="Medium Shading 2 Accent 1" w:uiPriority="64"/>
     <w:lsdException w:name="Medium List 1 Accent 1" w:uiPriority="65"/>
     <w:lsdException w:name="Revision" w:semiHidden="1"/>
-    <w:lsdException w:name="List Paragraph" w:semiHidden="1" w:uiPriority="34" w:unhideWhenUsed="1" w:qFormat="1"/>
+    <w:lsdException w:name="List Paragraph" w:uiPriority="34" w:qFormat="1"/>
     <w:lsdException w:name="Quote" w:uiPriority="29" w:qFormat="1"/>
     <w:lsdException w:name="Intense Quote" w:uiPriority="30" w:qFormat="1"/>
     <w:lsdException w:name="Medium List 2 Accent 1" w:uiPriority="66"/>
@@ -3010,7 +2631,7 @@
   <w:style w:type="paragraph" w:default="1" w:styleId="Normal">
     <w:name w:val="Normal"/>
     <w:qFormat/>
-    <w:rsid w:val="0083569A"/>
+    <w:rsid w:val="0097597D"/>
   </w:style>
   <w:style w:type="paragraph" w:styleId="Heading1">
     <w:name w:val="heading 1"/>
@@ -3019,18 +2640,18 @@
     <w:link w:val="Heading1Char"/>
     <w:uiPriority w:val="9"/>
     <w:qFormat/>
-    <w:rsid w:val="006D3D74"/>
+    <w:rsid w:val="0097597D"/>
     <w:pPr>
       <w:keepNext/>
       <w:keepLines/>
-      <w:spacing w:before="240"/>
+      <w:spacing w:before="400" w:after="40" w:line="240" w:lineRule="auto"/>
       <w:outlineLvl w:val="0"/>
     </w:pPr>
     <w:rPr>
       <w:rFonts w:asciiTheme="majorHAnsi" w:eastAsiaTheme="majorEastAsia" w:hAnsiTheme="majorHAnsi" w:cstheme="majorBidi"/>
       <w:color w:val="1F4E79" w:themeColor="accent1" w:themeShade="80"/>
-      <w:sz w:val="32"/>
-      <w:szCs w:val="32"/>
+      <w:sz w:val="36"/>
+      <w:szCs w:val="36"/>
     </w:rPr>
   </w:style>
   <w:style w:type="paragraph" w:styleId="Heading2">
@@ -3041,18 +2662,18 @@
     <w:uiPriority w:val="9"/>
     <w:unhideWhenUsed/>
     <w:qFormat/>
-    <w:rsid w:val="006D3D74"/>
+    <w:rsid w:val="0097597D"/>
     <w:pPr>
       <w:keepNext/>
       <w:keepLines/>
-      <w:spacing w:before="40"/>
+      <w:spacing w:before="40" w:after="0" w:line="240" w:lineRule="auto"/>
       <w:outlineLvl w:val="1"/>
     </w:pPr>
     <w:rPr>
       <w:rFonts w:asciiTheme="majorHAnsi" w:eastAsiaTheme="majorEastAsia" w:hAnsiTheme="majorHAnsi" w:cstheme="majorBidi"/>
-      <w:color w:val="1F4E79" w:themeColor="accent1" w:themeShade="80"/>
-      <w:sz w:val="26"/>
-      <w:szCs w:val="26"/>
+      <w:color w:val="2E74B5" w:themeColor="accent1" w:themeShade="BF"/>
+      <w:sz w:val="32"/>
+      <w:szCs w:val="32"/>
     </w:rPr>
   </w:style>
   <w:style w:type="paragraph" w:styleId="Heading3">
@@ -3063,18 +2684,18 @@
     <w:uiPriority w:val="9"/>
     <w:unhideWhenUsed/>
     <w:qFormat/>
-    <w:rsid w:val="006D3D74"/>
+    <w:rsid w:val="0097597D"/>
     <w:pPr>
       <w:keepNext/>
       <w:keepLines/>
-      <w:spacing w:before="40"/>
+      <w:spacing w:before="40" w:after="0" w:line="240" w:lineRule="auto"/>
       <w:outlineLvl w:val="2"/>
     </w:pPr>
     <w:rPr>
       <w:rFonts w:asciiTheme="majorHAnsi" w:eastAsiaTheme="majorEastAsia" w:hAnsiTheme="majorHAnsi" w:cstheme="majorBidi"/>
-      <w:color w:val="1F4D78" w:themeColor="accent1" w:themeShade="7F"/>
-      <w:sz w:val="24"/>
-      <w:szCs w:val="24"/>
+      <w:color w:val="2E74B5" w:themeColor="accent1" w:themeShade="BF"/>
+      <w:sz w:val="28"/>
+      <w:szCs w:val="28"/>
     </w:rPr>
   </w:style>
   <w:style w:type="paragraph" w:styleId="Heading4">
@@ -3085,18 +2706,18 @@
     <w:uiPriority w:val="9"/>
     <w:unhideWhenUsed/>
     <w:qFormat/>
-    <w:rsid w:val="006D3D74"/>
+    <w:rsid w:val="0097597D"/>
     <w:pPr>
       <w:keepNext/>
       <w:keepLines/>
-      <w:spacing w:before="40"/>
+      <w:spacing w:before="40" w:after="0"/>
       <w:outlineLvl w:val="3"/>
     </w:pPr>
     <w:rPr>
       <w:rFonts w:asciiTheme="majorHAnsi" w:eastAsiaTheme="majorEastAsia" w:hAnsiTheme="majorHAnsi" w:cstheme="majorBidi"/>
-      <w:i/>
-      <w:iCs/>
-      <w:color w:val="1F4E79" w:themeColor="accent1" w:themeShade="80"/>
+      <w:color w:val="2E74B5" w:themeColor="accent1" w:themeShade="BF"/>
+      <w:sz w:val="24"/>
+      <w:szCs w:val="24"/>
     </w:rPr>
   </w:style>
   <w:style w:type="paragraph" w:styleId="Heading5">
@@ -3107,16 +2728,17 @@
     <w:uiPriority w:val="9"/>
     <w:unhideWhenUsed/>
     <w:qFormat/>
-    <w:rsid w:val="006D3D74"/>
+    <w:rsid w:val="0097597D"/>
     <w:pPr>
       <w:keepNext/>
       <w:keepLines/>
-      <w:spacing w:before="40"/>
+      <w:spacing w:before="40" w:after="0"/>
       <w:outlineLvl w:val="4"/>
     </w:pPr>
     <w:rPr>
       <w:rFonts w:asciiTheme="majorHAnsi" w:eastAsiaTheme="majorEastAsia" w:hAnsiTheme="majorHAnsi" w:cstheme="majorBidi"/>
-      <w:color w:val="1F4E79" w:themeColor="accent1" w:themeShade="80"/>
+      <w:caps/>
+      <w:color w:val="2E74B5" w:themeColor="accent1" w:themeShade="BF"/>
     </w:rPr>
   </w:style>
   <w:style w:type="paragraph" w:styleId="Heading6">
@@ -3127,16 +2749,19 @@
     <w:uiPriority w:val="9"/>
     <w:unhideWhenUsed/>
     <w:qFormat/>
-    <w:rsid w:val="006D3D74"/>
+    <w:rsid w:val="0097597D"/>
     <w:pPr>
       <w:keepNext/>
       <w:keepLines/>
-      <w:spacing w:before="40"/>
+      <w:spacing w:before="40" w:after="0"/>
       <w:outlineLvl w:val="5"/>
     </w:pPr>
     <w:rPr>
       <w:rFonts w:asciiTheme="majorHAnsi" w:eastAsiaTheme="majorEastAsia" w:hAnsiTheme="majorHAnsi" w:cstheme="majorBidi"/>
-      <w:color w:val="1F4D78" w:themeColor="accent1" w:themeShade="7F"/>
+      <w:i/>
+      <w:iCs/>
+      <w:caps/>
+      <w:color w:val="1F4E79" w:themeColor="accent1" w:themeShade="80"/>
     </w:rPr>
   </w:style>
   <w:style w:type="paragraph" w:styleId="Heading7">
@@ -3147,18 +2772,18 @@
     <w:uiPriority w:val="9"/>
     <w:unhideWhenUsed/>
     <w:qFormat/>
-    <w:rsid w:val="006D3D74"/>
+    <w:rsid w:val="0097597D"/>
     <w:pPr>
       <w:keepNext/>
       <w:keepLines/>
-      <w:spacing w:before="40"/>
+      <w:spacing w:before="40" w:after="0"/>
       <w:outlineLvl w:val="6"/>
     </w:pPr>
     <w:rPr>
       <w:rFonts w:asciiTheme="majorHAnsi" w:eastAsiaTheme="majorEastAsia" w:hAnsiTheme="majorHAnsi" w:cstheme="majorBidi"/>
-      <w:i/>
-      <w:iCs/>
-      <w:color w:val="1F4D78" w:themeColor="accent1" w:themeShade="7F"/>
+      <w:b/>
+      <w:bCs/>
+      <w:color w:val="1F4E79" w:themeColor="accent1" w:themeShade="80"/>
     </w:rPr>
   </w:style>
   <w:style w:type="paragraph" w:styleId="Heading8">
@@ -3169,17 +2794,20 @@
     <w:uiPriority w:val="9"/>
     <w:unhideWhenUsed/>
     <w:qFormat/>
-    <w:rsid w:val="006D3D74"/>
+    <w:rsid w:val="0097597D"/>
     <w:pPr>
       <w:keepNext/>
       <w:keepLines/>
-      <w:spacing w:before="40"/>
+      <w:spacing w:before="40" w:after="0"/>
       <w:outlineLvl w:val="7"/>
     </w:pPr>
     <w:rPr>
       <w:rFonts w:asciiTheme="majorHAnsi" w:eastAsiaTheme="majorEastAsia" w:hAnsiTheme="majorHAnsi" w:cstheme="majorBidi"/>
-      <w:color w:val="272727" w:themeColor="text1" w:themeTint="D8"/>
-      <w:szCs w:val="21"/>
+      <w:b/>
+      <w:bCs/>
+      <w:i/>
+      <w:iCs/>
+      <w:color w:val="1F4E79" w:themeColor="accent1" w:themeShade="80"/>
     </w:rPr>
   </w:style>
   <w:style w:type="paragraph" w:styleId="Heading9">
@@ -3190,19 +2818,18 @@
     <w:uiPriority w:val="9"/>
     <w:unhideWhenUsed/>
     <w:qFormat/>
-    <w:rsid w:val="006D3D74"/>
+    <w:rsid w:val="0097597D"/>
     <w:pPr>
       <w:keepNext/>
       <w:keepLines/>
-      <w:spacing w:before="40"/>
+      <w:spacing w:before="40" w:after="0"/>
       <w:outlineLvl w:val="8"/>
     </w:pPr>
     <w:rPr>
       <w:rFonts w:asciiTheme="majorHAnsi" w:eastAsiaTheme="majorEastAsia" w:hAnsiTheme="majorHAnsi" w:cstheme="majorBidi"/>
       <w:i/>
       <w:iCs/>
-      <w:color w:val="272727" w:themeColor="text1" w:themeTint="D8"/>
-      <w:szCs w:val="21"/>
+      <w:color w:val="1F4E79" w:themeColor="accent1" w:themeShade="80"/>
     </w:rPr>
   </w:style>
   <w:style w:type="character" w:default="1" w:styleId="DefaultParagraphFont">
@@ -3237,12 +2864,12 @@
     <w:basedOn w:val="DefaultParagraphFont"/>
     <w:link w:val="Heading1"/>
     <w:uiPriority w:val="9"/>
-    <w:rsid w:val="006D3D74"/>
+    <w:rsid w:val="0097597D"/>
     <w:rPr>
       <w:rFonts w:asciiTheme="majorHAnsi" w:eastAsiaTheme="majorEastAsia" w:hAnsiTheme="majorHAnsi" w:cstheme="majorBidi"/>
       <w:color w:val="1F4E79" w:themeColor="accent1" w:themeShade="80"/>
-      <w:sz w:val="32"/>
-      <w:szCs w:val="32"/>
+      <w:sz w:val="36"/>
+      <w:szCs w:val="36"/>
     </w:rPr>
   </w:style>
   <w:style w:type="character" w:customStyle="1" w:styleId="Heading2Char">
@@ -3250,12 +2877,12 @@
     <w:basedOn w:val="DefaultParagraphFont"/>
     <w:link w:val="Heading2"/>
     <w:uiPriority w:val="9"/>
-    <w:rsid w:val="006D3D74"/>
+    <w:rsid w:val="0097597D"/>
     <w:rPr>
       <w:rFonts w:asciiTheme="majorHAnsi" w:eastAsiaTheme="majorEastAsia" w:hAnsiTheme="majorHAnsi" w:cstheme="majorBidi"/>
-      <w:color w:val="1F4E79" w:themeColor="accent1" w:themeShade="80"/>
-      <w:sz w:val="26"/>
-      <w:szCs w:val="26"/>
+      <w:color w:val="2E74B5" w:themeColor="accent1" w:themeShade="BF"/>
+      <w:sz w:val="32"/>
+      <w:szCs w:val="32"/>
     </w:rPr>
   </w:style>
   <w:style w:type="character" w:customStyle="1" w:styleId="Heading3Char">
@@ -3263,11 +2890,12 @@
     <w:basedOn w:val="DefaultParagraphFont"/>
     <w:link w:val="Heading3"/>
     <w:uiPriority w:val="9"/>
+    <w:rsid w:val="0097597D"/>
     <w:rPr>
       <w:rFonts w:asciiTheme="majorHAnsi" w:eastAsiaTheme="majorEastAsia" w:hAnsiTheme="majorHAnsi" w:cstheme="majorBidi"/>
-      <w:color w:val="1F4D78" w:themeColor="accent1" w:themeShade="7F"/>
-      <w:sz w:val="24"/>
-      <w:szCs w:val="24"/>
+      <w:color w:val="2E74B5" w:themeColor="accent1" w:themeShade="BF"/>
+      <w:sz w:val="28"/>
+      <w:szCs w:val="28"/>
     </w:rPr>
   </w:style>
   <w:style w:type="character" w:customStyle="1" w:styleId="Heading4Char">
@@ -3275,12 +2903,12 @@
     <w:basedOn w:val="DefaultParagraphFont"/>
     <w:link w:val="Heading4"/>
     <w:uiPriority w:val="9"/>
-    <w:rsid w:val="006D3D74"/>
+    <w:rsid w:val="0097597D"/>
     <w:rPr>
       <w:rFonts w:asciiTheme="majorHAnsi" w:eastAsiaTheme="majorEastAsia" w:hAnsiTheme="majorHAnsi" w:cstheme="majorBidi"/>
-      <w:i/>
-      <w:iCs/>
-      <w:color w:val="1F4E79" w:themeColor="accent1" w:themeShade="80"/>
+      <w:color w:val="2E74B5" w:themeColor="accent1" w:themeShade="BF"/>
+      <w:sz w:val="24"/>
+      <w:szCs w:val="24"/>
     </w:rPr>
   </w:style>
   <w:style w:type="character" w:customStyle="1" w:styleId="Heading5Char">
@@ -3288,10 +2916,11 @@
     <w:basedOn w:val="DefaultParagraphFont"/>
     <w:link w:val="Heading5"/>
     <w:uiPriority w:val="9"/>
-    <w:rsid w:val="006D3D74"/>
+    <w:rsid w:val="0097597D"/>
     <w:rPr>
       <w:rFonts w:asciiTheme="majorHAnsi" w:eastAsiaTheme="majorEastAsia" w:hAnsiTheme="majorHAnsi" w:cstheme="majorBidi"/>
-      <w:color w:val="1F4E79" w:themeColor="accent1" w:themeShade="80"/>
+      <w:caps/>
+      <w:color w:val="2E74B5" w:themeColor="accent1" w:themeShade="BF"/>
     </w:rPr>
   </w:style>
   <w:style w:type="character" w:customStyle="1" w:styleId="Heading6Char">
@@ -3299,9 +2928,13 @@
     <w:basedOn w:val="DefaultParagraphFont"/>
     <w:link w:val="Heading6"/>
     <w:uiPriority w:val="9"/>
+    <w:rsid w:val="0097597D"/>
     <w:rPr>
       <w:rFonts w:asciiTheme="majorHAnsi" w:eastAsiaTheme="majorEastAsia" w:hAnsiTheme="majorHAnsi" w:cstheme="majorBidi"/>
-      <w:color w:val="1F4D78" w:themeColor="accent1" w:themeShade="7F"/>
+      <w:i/>
+      <w:iCs/>
+      <w:caps/>
+      <w:color w:val="1F4E79" w:themeColor="accent1" w:themeShade="80"/>
     </w:rPr>
   </w:style>
   <w:style w:type="character" w:customStyle="1" w:styleId="Heading7Char">
@@ -3309,11 +2942,12 @@
     <w:basedOn w:val="DefaultParagraphFont"/>
     <w:link w:val="Heading7"/>
     <w:uiPriority w:val="9"/>
+    <w:rsid w:val="0097597D"/>
     <w:rPr>
       <w:rFonts w:asciiTheme="majorHAnsi" w:eastAsiaTheme="majorEastAsia" w:hAnsiTheme="majorHAnsi" w:cstheme="majorBidi"/>
-      <w:i/>
-      <w:iCs/>
-      <w:color w:val="1F4D78" w:themeColor="accent1" w:themeShade="7F"/>
+      <w:b/>
+      <w:bCs/>
+      <w:color w:val="1F4E79" w:themeColor="accent1" w:themeShade="80"/>
     </w:rPr>
   </w:style>
   <w:style w:type="character" w:customStyle="1" w:styleId="Heading8Char">
@@ -3321,11 +2955,14 @@
     <w:basedOn w:val="DefaultParagraphFont"/>
     <w:link w:val="Heading8"/>
     <w:uiPriority w:val="9"/>
-    <w:rsid w:val="00645252"/>
+    <w:rsid w:val="0097597D"/>
     <w:rPr>
       <w:rFonts w:asciiTheme="majorHAnsi" w:eastAsiaTheme="majorEastAsia" w:hAnsiTheme="majorHAnsi" w:cstheme="majorBidi"/>
-      <w:color w:val="272727" w:themeColor="text1" w:themeTint="D8"/>
-      <w:szCs w:val="21"/>
+      <w:b/>
+      <w:bCs/>
+      <w:i/>
+      <w:iCs/>
+      <w:color w:val="1F4E79" w:themeColor="accent1" w:themeShade="80"/>
     </w:rPr>
   </w:style>
   <w:style w:type="character" w:customStyle="1" w:styleId="Heading9Char">
@@ -3333,13 +2970,12 @@
     <w:basedOn w:val="DefaultParagraphFont"/>
     <w:link w:val="Heading9"/>
     <w:uiPriority w:val="9"/>
-    <w:rsid w:val="00645252"/>
+    <w:rsid w:val="0097597D"/>
     <w:rPr>
       <w:rFonts w:asciiTheme="majorHAnsi" w:eastAsiaTheme="majorEastAsia" w:hAnsiTheme="majorHAnsi" w:cstheme="majorBidi"/>
       <w:i/>
       <w:iCs/>
-      <w:color w:val="272727" w:themeColor="text1" w:themeTint="D8"/>
-      <w:szCs w:val="21"/>
+      <w:color w:val="1F4E79" w:themeColor="accent1" w:themeShade="80"/>
     </w:rPr>
   </w:style>
   <w:style w:type="paragraph" w:styleId="Title">
@@ -3349,15 +2985,18 @@
     <w:link w:val="TitleChar"/>
     <w:uiPriority w:val="10"/>
     <w:qFormat/>
+    <w:rsid w:val="0097597D"/>
     <w:pPr>
+      <w:spacing w:after="0" w:line="204" w:lineRule="auto"/>
       <w:contextualSpacing/>
     </w:pPr>
     <w:rPr>
       <w:rFonts w:asciiTheme="majorHAnsi" w:eastAsiaTheme="majorEastAsia" w:hAnsiTheme="majorHAnsi" w:cstheme="majorBidi"/>
-      <w:spacing w:val="-10"/>
-      <w:kern w:val="28"/>
-      <w:sz w:val="56"/>
-      <w:szCs w:val="56"/>
+      <w:caps/>
+      <w:color w:val="44546A" w:themeColor="text2"/>
+      <w:spacing w:val="-15"/>
+      <w:sz w:val="72"/>
+      <w:szCs w:val="72"/>
     </w:rPr>
   </w:style>
   <w:style w:type="character" w:customStyle="1" w:styleId="TitleChar">
@@ -3365,12 +3004,14 @@
     <w:basedOn w:val="DefaultParagraphFont"/>
     <w:link w:val="Title"/>
     <w:uiPriority w:val="10"/>
+    <w:rsid w:val="0097597D"/>
     <w:rPr>
       <w:rFonts w:asciiTheme="majorHAnsi" w:eastAsiaTheme="majorEastAsia" w:hAnsiTheme="majorHAnsi" w:cstheme="majorBidi"/>
-      <w:spacing w:val="-10"/>
-      <w:kern w:val="28"/>
-      <w:sz w:val="56"/>
-      <w:szCs w:val="56"/>
+      <w:caps/>
+      <w:color w:val="44546A" w:themeColor="text2"/>
+      <w:spacing w:val="-15"/>
+      <w:sz w:val="72"/>
+      <w:szCs w:val="72"/>
     </w:rPr>
   </w:style>
   <w:style w:type="paragraph" w:styleId="Subtitle">
@@ -3380,15 +3021,18 @@
     <w:link w:val="SubtitleChar"/>
     <w:uiPriority w:val="11"/>
     <w:qFormat/>
+    <w:rsid w:val="0097597D"/>
     <w:pPr>
       <w:numPr>
         <w:ilvl w:val="1"/>
       </w:numPr>
+      <w:spacing w:after="240" w:line="240" w:lineRule="auto"/>
     </w:pPr>
     <w:rPr>
-      <w:rFonts w:eastAsiaTheme="minorEastAsia"/>
-      <w:color w:val="5A5A5A" w:themeColor="text1" w:themeTint="A5"/>
-      <w:spacing w:val="15"/>
+      <w:rFonts w:asciiTheme="majorHAnsi" w:eastAsiaTheme="majorEastAsia" w:hAnsiTheme="majorHAnsi" w:cstheme="majorBidi"/>
+      <w:color w:val="5B9BD5" w:themeColor="accent1"/>
+      <w:sz w:val="28"/>
+      <w:szCs w:val="28"/>
     </w:rPr>
   </w:style>
   <w:style w:type="character" w:customStyle="1" w:styleId="SubtitleChar">
@@ -3396,10 +3040,12 @@
     <w:basedOn w:val="DefaultParagraphFont"/>
     <w:link w:val="Subtitle"/>
     <w:uiPriority w:val="11"/>
-    <w:rPr>
-      <w:rFonts w:eastAsiaTheme="minorEastAsia"/>
-      <w:color w:val="5A5A5A" w:themeColor="text1" w:themeTint="A5"/>
-      <w:spacing w:val="15"/>
+    <w:rsid w:val="0097597D"/>
+    <w:rPr>
+      <w:rFonts w:asciiTheme="majorHAnsi" w:eastAsiaTheme="majorEastAsia" w:hAnsiTheme="majorHAnsi" w:cstheme="majorBidi"/>
+      <w:color w:val="5B9BD5" w:themeColor="accent1"/>
+      <w:sz w:val="28"/>
+      <w:szCs w:val="28"/>
     </w:rPr>
   </w:style>
   <w:style w:type="character" w:styleId="SubtleEmphasis">
@@ -3407,10 +3053,11 @@
     <w:basedOn w:val="DefaultParagraphFont"/>
     <w:uiPriority w:val="19"/>
     <w:qFormat/>
+    <w:rsid w:val="0097597D"/>
     <w:rPr>
       <w:i/>
       <w:iCs/>
-      <w:color w:val="404040" w:themeColor="text1" w:themeTint="BF"/>
+      <w:color w:val="595959" w:themeColor="text1" w:themeTint="A6"/>
     </w:rPr>
   </w:style>
   <w:style w:type="character" w:styleId="Emphasis">
@@ -3418,6 +3065,7 @@
     <w:basedOn w:val="DefaultParagraphFont"/>
     <w:uiPriority w:val="20"/>
     <w:qFormat/>
+    <w:rsid w:val="0097597D"/>
     <w:rPr>
       <w:i/>
       <w:iCs/>
@@ -3428,11 +3076,12 @@
     <w:basedOn w:val="DefaultParagraphFont"/>
     <w:uiPriority w:val="21"/>
     <w:qFormat/>
-    <w:rsid w:val="00645252"/>
-    <w:rPr>
+    <w:rsid w:val="0097597D"/>
+    <w:rPr>
+      <w:b/>
+      <w:bCs/>
       <w:i/>
       <w:iCs/>
-      <w:color w:val="1F4E79" w:themeColor="accent1" w:themeShade="80"/>
     </w:rPr>
   </w:style>
   <w:style w:type="character" w:styleId="Strong">
@@ -3440,6 +3089,7 @@
     <w:basedOn w:val="DefaultParagraphFont"/>
     <w:uiPriority w:val="22"/>
     <w:qFormat/>
+    <w:rsid w:val="0097597D"/>
     <w:rPr>
       <w:b/>
       <w:bCs/>
@@ -3452,15 +3102,15 @@
     <w:link w:val="QuoteChar"/>
     <w:uiPriority w:val="29"/>
     <w:qFormat/>
+    <w:rsid w:val="0097597D"/>
     <w:pPr>
-      <w:spacing w:before="200"/>
-      <w:ind w:left="864" w:right="864"/>
-      <w:jc w:val="center"/>
+      <w:spacing w:before="120" w:after="120"/>
+      <w:ind w:left="720"/>
     </w:pPr>
     <w:rPr>
-      <w:i/>
-      <w:iCs/>
-      <w:color w:val="404040" w:themeColor="text1" w:themeTint="BF"/>
+      <w:color w:val="44546A" w:themeColor="text2"/>
+      <w:sz w:val="24"/>
+      <w:szCs w:val="24"/>
     </w:rPr>
   </w:style>
   <w:style w:type="character" w:customStyle="1" w:styleId="QuoteChar">
@@ -3468,10 +3118,11 @@
     <w:basedOn w:val="DefaultParagraphFont"/>
     <w:link w:val="Quote"/>
     <w:uiPriority w:val="29"/>
-    <w:rPr>
-      <w:i/>
-      <w:iCs/>
-      <w:color w:val="404040" w:themeColor="text1" w:themeTint="BF"/>
+    <w:rsid w:val="0097597D"/>
+    <w:rPr>
+      <w:color w:val="44546A" w:themeColor="text2"/>
+      <w:sz w:val="24"/>
+      <w:szCs w:val="24"/>
     </w:rPr>
   </w:style>
   <w:style w:type="paragraph" w:styleId="IntenseQuote">
@@ -3481,20 +3132,18 @@
     <w:link w:val="IntenseQuoteChar"/>
     <w:uiPriority w:val="30"/>
     <w:qFormat/>
-    <w:rsid w:val="00645252"/>
+    <w:rsid w:val="0097597D"/>
     <w:pPr>
-      <w:pBdr>
-        <w:top w:val="single" w:sz="4" w:space="10" w:color="1F4E79" w:themeColor="accent1" w:themeShade="80"/>
-        <w:bottom w:val="single" w:sz="4" w:space="10" w:color="1F4E79" w:themeColor="accent1" w:themeShade="80"/>
-      </w:pBdr>
-      <w:spacing w:before="360" w:after="360"/>
-      <w:ind w:left="864" w:right="864"/>
+      <w:spacing w:before="100" w:beforeAutospacing="1" w:after="240" w:line="240" w:lineRule="auto"/>
+      <w:ind w:left="720"/>
       <w:jc w:val="center"/>
     </w:pPr>
     <w:rPr>
-      <w:i/>
-      <w:iCs/>
-      <w:color w:val="1F4E79" w:themeColor="accent1" w:themeShade="80"/>
+      <w:rFonts w:asciiTheme="majorHAnsi" w:eastAsiaTheme="majorEastAsia" w:hAnsiTheme="majorHAnsi" w:cstheme="majorBidi"/>
+      <w:color w:val="44546A" w:themeColor="text2"/>
+      <w:spacing w:val="-6"/>
+      <w:sz w:val="32"/>
+      <w:szCs w:val="32"/>
     </w:rPr>
   </w:style>
   <w:style w:type="character" w:customStyle="1" w:styleId="IntenseQuoteChar">
@@ -3502,11 +3151,13 @@
     <w:basedOn w:val="DefaultParagraphFont"/>
     <w:link w:val="IntenseQuote"/>
     <w:uiPriority w:val="30"/>
-    <w:rsid w:val="00645252"/>
-    <w:rPr>
-      <w:i/>
-      <w:iCs/>
-      <w:color w:val="1F4E79" w:themeColor="accent1" w:themeShade="80"/>
+    <w:rsid w:val="0097597D"/>
+    <w:rPr>
+      <w:rFonts w:asciiTheme="majorHAnsi" w:eastAsiaTheme="majorEastAsia" w:hAnsiTheme="majorHAnsi" w:cstheme="majorBidi"/>
+      <w:color w:val="44546A" w:themeColor="text2"/>
+      <w:spacing w:val="-6"/>
+      <w:sz w:val="32"/>
+      <w:szCs w:val="32"/>
     </w:rPr>
   </w:style>
   <w:style w:type="character" w:styleId="SubtleReference">
@@ -3514,9 +3165,12 @@
     <w:basedOn w:val="DefaultParagraphFont"/>
     <w:uiPriority w:val="31"/>
     <w:qFormat/>
+    <w:rsid w:val="0097597D"/>
     <w:rPr>
       <w:smallCaps/>
-      <w:color w:val="5A5A5A" w:themeColor="text1" w:themeTint="A5"/>
+      <w:color w:val="595959" w:themeColor="text1" w:themeTint="A6"/>
+      <w:u w:val="none" w:color="7F7F7F" w:themeColor="text1" w:themeTint="80"/>
+      <w:bdr w:val="none" w:sz="0" w:space="0" w:color="auto"/>
     </w:rPr>
   </w:style>
   <w:style w:type="character" w:styleId="IntenseReference">
@@ -3524,14 +3178,13 @@
     <w:basedOn w:val="DefaultParagraphFont"/>
     <w:uiPriority w:val="32"/>
     <w:qFormat/>
-    <w:rsid w:val="00645252"/>
+    <w:rsid w:val="0097597D"/>
     <w:rPr>
       <w:b/>
       <w:bCs/>
-      <w:caps w:val="0"/>
       <w:smallCaps/>
-      <w:color w:val="1F4E79" w:themeColor="accent1" w:themeShade="80"/>
-      <w:spacing w:val="5"/>
+      <w:color w:val="44546A" w:themeColor="text2"/>
+      <w:u w:val="single"/>
     </w:rPr>
   </w:style>
   <w:style w:type="character" w:styleId="BookTitle">
@@ -3539,12 +3192,12 @@
     <w:basedOn w:val="DefaultParagraphFont"/>
     <w:uiPriority w:val="33"/>
     <w:qFormat/>
+    <w:rsid w:val="0097597D"/>
     <w:rPr>
       <w:b/>
       <w:bCs/>
-      <w:i/>
-      <w:iCs/>
-      <w:spacing w:val="5"/>
+      <w:smallCaps/>
+      <w:spacing w:val="10"/>
     </w:rPr>
   </w:style>
   <w:style w:type="character" w:styleId="Hyperlink">
@@ -3575,15 +3228,15 @@
     <w:uiPriority w:val="35"/>
     <w:unhideWhenUsed/>
     <w:qFormat/>
-    <w:rsid w:val="00645252"/>
+    <w:rsid w:val="0097597D"/>
     <w:pPr>
-      <w:spacing w:after="200"/>
+      <w:spacing w:line="240" w:lineRule="auto"/>
     </w:pPr>
     <w:rPr>
-      <w:i/>
-      <w:iCs/>
+      <w:b/>
+      <w:bCs/>
+      <w:smallCaps/>
       <w:color w:val="44546A" w:themeColor="text2"/>
-      <w:szCs w:val="18"/>
     </w:rPr>
   </w:style>
   <w:style w:type="paragraph" w:styleId="BalloonText">
@@ -3628,7 +3281,6 @@
       <w:ind w:left="1152" w:right="1152"/>
     </w:pPr>
     <w:rPr>
-      <w:rFonts w:eastAsiaTheme="minorEastAsia"/>
       <w:i/>
       <w:iCs/>
       <w:color w:val="1F4E79" w:themeColor="accent1" w:themeShade="80"/>
@@ -4014,6 +3666,28 @@
     <w:pPr>
       <w:spacing w:after="120"/>
       <w:ind w:left="1757"/>
+    </w:pPr>
+  </w:style>
+  <w:style w:type="paragraph" w:styleId="NoSpacing">
+    <w:name w:val="No Spacing"/>
+    <w:uiPriority w:val="1"/>
+    <w:qFormat/>
+    <w:rsid w:val="0097597D"/>
+    <w:pPr>
+      <w:spacing w:after="0" w:line="240" w:lineRule="auto"/>
+    </w:pPr>
+  </w:style>
+  <w:style w:type="paragraph" w:styleId="TOCHeading">
+    <w:name w:val="TOC Heading"/>
+    <w:basedOn w:val="Heading1"/>
+    <w:next w:val="Normal"/>
+    <w:uiPriority w:val="39"/>
+    <w:semiHidden/>
+    <w:unhideWhenUsed/>
+    <w:qFormat/>
+    <w:rsid w:val="0097597D"/>
+    <w:pPr>
+      <w:outlineLvl w:val="9"/>
     </w:pPr>
   </w:style>
 </w:styles>

--- a/Chapter 1.docx
+++ b/Chapter 1.docx
@@ -59,15 +59,6 @@
       </w:r>
     </w:p>
     <w:p>
-      <w:pPr>
-        <w:rPr>
-          <w:rFonts w:ascii="Palatino Linotype" w:hAnsi="Palatino Linotype" w:cstheme="minorHAnsi"/>
-          <w:i/>
-          <w:iCs/>
-          <w:sz w:val="16"/>
-          <w:szCs w:val="16"/>
-        </w:rPr>
-      </w:pPr>
       <w:r>
         <w:rPr>
           <w:rFonts w:ascii="Palatino Linotype" w:hAnsi="Palatino Linotype" w:cstheme="minorHAnsi"/>
@@ -97,743 +88,121 @@
           <w:sz w:val="16"/>
           <w:szCs w:val="16"/>
         </w:rPr>
-        <w:t xml:space="preserve"> Revision</w:t>
+        <w:t xml:space="preserve"> </w:t>
+      </w:r>
+      <w:proofErr w:type="spellStart"/>
+      <w:r>
+        <w:rPr>
+          <w:rFonts w:ascii="Palatino Linotype" w:hAnsi="Palatino Linotype" w:cstheme="minorHAnsi"/>
+          <w:i/>
+          <w:iCs/>
+          <w:sz w:val="16"/>
+          <w:szCs w:val="16"/>
+        </w:rPr>
+        <w:t>Revisio</w:t>
+      </w:r>
+      <w:r>
+        <w:rPr>
+          <w:rFonts w:ascii="Palatino Linotype" w:hAnsi="Palatino Linotype" w:cstheme="minorHAnsi"/>
+          <w:i/>
+          <w:iCs/>
+          <w:sz w:val="16"/>
+          <w:szCs w:val="16"/>
+        </w:rPr>
+        <w:t>n+Part</w:t>
+      </w:r>
+      <w:proofErr w:type="spellEnd"/>
+      <w:r>
+        <w:rPr>
+          <w:rFonts w:ascii="Palatino Linotype" w:hAnsi="Palatino Linotype" w:cstheme="minorHAnsi"/>
+          <w:i/>
+          <w:iCs/>
+          <w:sz w:val="16"/>
+          <w:szCs w:val="16"/>
+        </w:rPr>
+        <w:t xml:space="preserve"> 2</w:t>
       </w:r>
     </w:p>
     <w:p>
       <w:pPr>
-        <w:rPr>
-          <w:rFonts w:ascii="Palatino Linotype" w:eastAsia="Times New Roman" w:hAnsi="Palatino Linotype" w:cstheme="minorHAnsi"/>
-          <w:sz w:val="26"/>
-          <w:szCs w:val="26"/>
-          <w:lang w:val="en-IN" w:eastAsia="en-IN"/>
-        </w:rPr>
-      </w:pPr>
-      <w:proofErr w:type="gramStart"/>
-      <w:r>
-        <w:rPr>
-          <w:rFonts w:ascii="Palatino Linotype" w:eastAsia="Times New Roman" w:hAnsi="Palatino Linotype" w:cstheme="minorHAnsi"/>
-          <w:sz w:val="44"/>
-          <w:szCs w:val="44"/>
-          <w:lang w:val="en-IN" w:eastAsia="en-IN"/>
-        </w:rPr>
-        <w:t>”</w:t>
-      </w:r>
-      <w:r>
-        <w:rPr>
-          <w:rFonts w:ascii="Palatino Linotype" w:eastAsia="Times New Roman" w:hAnsi="Palatino Linotype" w:cstheme="minorHAnsi"/>
-          <w:sz w:val="44"/>
-          <w:szCs w:val="44"/>
-          <w:lang w:val="en-IN" w:eastAsia="en-IN"/>
-        </w:rPr>
-        <w:t>I</w:t>
-      </w:r>
-      <w:proofErr w:type="gramEnd"/>
-      <w:r>
-        <w:rPr>
-          <w:rFonts w:ascii="Palatino Linotype" w:eastAsia="Times New Roman" w:hAnsi="Palatino Linotype" w:cstheme="minorHAnsi"/>
-          <w:sz w:val="24"/>
-          <w:szCs w:val="24"/>
-          <w:lang w:val="en-IN" w:eastAsia="en-IN"/>
-        </w:rPr>
-        <w:t xml:space="preserve"> was strapped onto a chair in a large abandoned warehouse where the only sound I could hear was the sound of the forest that surrounded it. My arms and legs screaming with the want to be untied, to be able to breathe once more. Every ounce of my body slowly losing its will to live. I screamed and I screamed but nothing answered, not even a howl of a wolf or a chirp of a cricket. Just the sound of my heartbeat and the occasional rattling of windows. I don’t know how much time passed while I was like </w:t>
-      </w:r>
-      <w:proofErr w:type="gramStart"/>
-      <w:r>
-        <w:rPr>
-          <w:rFonts w:ascii="Palatino Linotype" w:eastAsia="Times New Roman" w:hAnsi="Palatino Linotype" w:cstheme="minorHAnsi"/>
-          <w:sz w:val="24"/>
-          <w:szCs w:val="24"/>
-          <w:lang w:val="en-IN" w:eastAsia="en-IN"/>
-        </w:rPr>
-        <w:t>that</w:t>
-      </w:r>
-      <w:proofErr w:type="gramEnd"/>
-      <w:r>
-        <w:rPr>
-          <w:rFonts w:ascii="Palatino Linotype" w:eastAsia="Times New Roman" w:hAnsi="Palatino Linotype" w:cstheme="minorHAnsi"/>
-          <w:sz w:val="24"/>
-          <w:szCs w:val="24"/>
-          <w:lang w:val="en-IN" w:eastAsia="en-IN"/>
-        </w:rPr>
-        <w:t xml:space="preserve"> but it felt like an eternity. All the while, I was begging for even the slightest sound of the wolves that could come and release me from the pain.”</w:t>
-      </w:r>
-    </w:p>
-    <w:p>
-      <w:pPr>
-        <w:rPr>
-          <w:rFonts w:ascii="Palatino Linotype" w:eastAsia="Times New Roman" w:hAnsi="Palatino Linotype" w:cstheme="minorHAnsi"/>
-          <w:sz w:val="24"/>
-          <w:szCs w:val="24"/>
-          <w:lang w:val="en-IN" w:eastAsia="en-IN"/>
-        </w:rPr>
-      </w:pPr>
-      <w:r>
-        <w:rPr>
-          <w:rFonts w:ascii="Palatino Linotype" w:eastAsia="Times New Roman" w:hAnsi="Palatino Linotype" w:cstheme="minorHAnsi"/>
-          <w:sz w:val="24"/>
-          <w:szCs w:val="24"/>
-          <w:lang w:val="en-IN" w:eastAsia="en-IN"/>
-        </w:rPr>
-        <w:t>"</w:t>
-      </w:r>
-      <w:r>
-        <w:rPr>
-          <w:rFonts w:ascii="Palatino Linotype" w:eastAsia="Times New Roman" w:hAnsi="Palatino Linotype" w:cstheme="minorHAnsi"/>
-          <w:sz w:val="24"/>
-          <w:szCs w:val="24"/>
-          <w:lang w:val="en-IN" w:eastAsia="en-IN"/>
-        </w:rPr>
-        <w:t xml:space="preserve">And has this nightmare ever happened before?” </w:t>
-      </w:r>
-    </w:p>
-    <w:p>
-      <w:pPr>
-        <w:rPr>
-          <w:rFonts w:ascii="Palatino Linotype" w:eastAsia="Times New Roman" w:hAnsi="Palatino Linotype" w:cstheme="minorHAnsi"/>
-          <w:sz w:val="24"/>
-          <w:szCs w:val="24"/>
-          <w:lang w:val="en-IN" w:eastAsia="en-IN"/>
-        </w:rPr>
-      </w:pPr>
-      <w:r>
-        <w:rPr>
-          <w:rFonts w:ascii="Palatino Linotype" w:eastAsia="Times New Roman" w:hAnsi="Palatino Linotype" w:cstheme="minorHAnsi"/>
-          <w:sz w:val="24"/>
-          <w:szCs w:val="24"/>
-          <w:lang w:val="en-IN" w:eastAsia="en-IN"/>
-        </w:rPr>
-        <w:t>"</w:t>
-      </w:r>
-      <w:r>
-        <w:rPr>
-          <w:rFonts w:ascii="Palatino Linotype" w:eastAsia="Times New Roman" w:hAnsi="Palatino Linotype" w:cstheme="minorHAnsi"/>
-          <w:sz w:val="24"/>
-          <w:szCs w:val="24"/>
-          <w:lang w:val="en-IN" w:eastAsia="en-IN"/>
-        </w:rPr>
-        <w:t>Yes Doctor, I have been having this same nightmare for more than a month.</w:t>
-      </w:r>
-      <w:r>
-        <w:rPr>
-          <w:rFonts w:ascii="Palatino Linotype" w:eastAsia="Times New Roman" w:hAnsi="Palatino Linotype" w:cstheme="minorHAnsi"/>
-          <w:sz w:val="24"/>
-          <w:szCs w:val="24"/>
-          <w:lang w:val="en-IN" w:eastAsia="en-IN"/>
-        </w:rPr>
-        <w:t xml:space="preserve"> </w:t>
-      </w:r>
-      <w:r>
-        <w:rPr>
-          <w:rFonts w:ascii="Palatino Linotype" w:eastAsia="Times New Roman" w:hAnsi="Palatino Linotype" w:cstheme="minorHAnsi"/>
-          <w:sz w:val="24"/>
-          <w:szCs w:val="24"/>
-          <w:lang w:val="en-IN" w:eastAsia="en-IN"/>
-        </w:rPr>
-        <w:t>Every day, I</w:t>
-      </w:r>
-      <w:r>
-        <w:rPr>
-          <w:rFonts w:ascii="Palatino Linotype" w:eastAsia="Times New Roman" w:hAnsi="Palatino Linotype" w:cstheme="minorHAnsi"/>
-          <w:sz w:val="24"/>
-          <w:szCs w:val="24"/>
-          <w:lang w:val="en-IN" w:eastAsia="en-IN"/>
-        </w:rPr>
-        <w:t xml:space="preserve"> wake up sweating profusely</w:t>
-      </w:r>
-      <w:r>
-        <w:rPr>
-          <w:rFonts w:ascii="Palatino Linotype" w:eastAsia="Times New Roman" w:hAnsi="Palatino Linotype" w:cstheme="minorHAnsi"/>
-          <w:sz w:val="24"/>
-          <w:szCs w:val="24"/>
-          <w:lang w:val="en-IN" w:eastAsia="en-IN"/>
-        </w:rPr>
-        <w:t xml:space="preserve"> and exhausted.”</w:t>
-      </w:r>
-    </w:p>
-    <w:p>
-      <w:pPr>
-        <w:rPr>
-          <w:rFonts w:ascii="Palatino Linotype" w:eastAsia="Times New Roman" w:hAnsi="Palatino Linotype" w:cstheme="minorHAnsi"/>
-          <w:sz w:val="24"/>
-          <w:szCs w:val="24"/>
-          <w:lang w:val="en-IN" w:eastAsia="en-IN"/>
-        </w:rPr>
-      </w:pPr>
-      <w:r>
-        <w:rPr>
-          <w:rFonts w:ascii="Palatino Linotype" w:eastAsia="Times New Roman" w:hAnsi="Palatino Linotype" w:cstheme="minorHAnsi"/>
-          <w:sz w:val="24"/>
-          <w:szCs w:val="24"/>
-          <w:lang w:val="en-IN" w:eastAsia="en-IN"/>
-        </w:rPr>
-        <w:t>“Ethan, what you are going through is a cause of extreme stress. Tell me more about these nightmares you have, does anything change in any of these nightmares ever?”</w:t>
-      </w:r>
-    </w:p>
-    <w:p>
-      <w:pPr>
-        <w:rPr>
-          <w:rFonts w:ascii="Palatino Linotype" w:eastAsia="Times New Roman" w:hAnsi="Palatino Linotype" w:cstheme="minorHAnsi"/>
-          <w:sz w:val="24"/>
-          <w:szCs w:val="24"/>
-          <w:lang w:val="en-IN" w:eastAsia="en-IN"/>
-        </w:rPr>
-      </w:pPr>
-      <w:r>
-        <w:rPr>
-          <w:rFonts w:ascii="Palatino Linotype" w:eastAsia="Times New Roman" w:hAnsi="Palatino Linotype" w:cstheme="minorHAnsi"/>
-          <w:sz w:val="24"/>
-          <w:szCs w:val="24"/>
-          <w:lang w:val="en-IN" w:eastAsia="en-IN"/>
-        </w:rPr>
-        <w:t>“No Doctor, there was never any change in any of these dreams.”</w:t>
-      </w:r>
-    </w:p>
-    <w:p>
-      <w:pPr>
-        <w:rPr>
-          <w:rFonts w:ascii="Palatino Linotype" w:eastAsia="Times New Roman" w:hAnsi="Palatino Linotype" w:cstheme="minorHAnsi"/>
-          <w:sz w:val="24"/>
-          <w:szCs w:val="24"/>
-          <w:lang w:val="en-IN" w:eastAsia="en-IN"/>
-        </w:rPr>
-      </w:pPr>
-      <w:r>
-        <w:rPr>
-          <w:rFonts w:ascii="Palatino Linotype" w:eastAsia="Times New Roman" w:hAnsi="Palatino Linotype" w:cstheme="minorHAnsi"/>
-          <w:sz w:val="24"/>
-          <w:szCs w:val="24"/>
-          <w:lang w:val="en-IN" w:eastAsia="en-IN"/>
-        </w:rPr>
-        <w:t>The session between the two of them got interrupted when the Doctor’s assistant Moon knocked on the door.</w:t>
-      </w:r>
-    </w:p>
-    <w:p>
-      <w:pPr>
-        <w:rPr>
-          <w:rFonts w:ascii="Palatino Linotype" w:eastAsia="Times New Roman" w:hAnsi="Palatino Linotype" w:cstheme="minorHAnsi"/>
-          <w:sz w:val="24"/>
-          <w:szCs w:val="24"/>
-          <w:lang w:val="en-IN" w:eastAsia="en-IN"/>
-        </w:rPr>
-      </w:pPr>
-      <w:r>
-        <w:rPr>
-          <w:rFonts w:ascii="Palatino Linotype" w:eastAsia="Times New Roman" w:hAnsi="Palatino Linotype" w:cstheme="minorHAnsi"/>
-          <w:sz w:val="24"/>
-          <w:szCs w:val="24"/>
-          <w:lang w:val="en-IN" w:eastAsia="en-IN"/>
-        </w:rPr>
-        <w:t xml:space="preserve">Moon was a young lady in her early twenties, she wore a T-shirt with a black leather jacket and jeans. Graduating from Columbia University when she was only eighteen, </w:t>
-      </w:r>
-      <w:proofErr w:type="gramStart"/>
-      <w:r>
-        <w:rPr>
-          <w:rFonts w:ascii="Palatino Linotype" w:eastAsia="Times New Roman" w:hAnsi="Palatino Linotype" w:cstheme="minorHAnsi"/>
-          <w:sz w:val="24"/>
-          <w:szCs w:val="24"/>
-          <w:lang w:val="en-IN" w:eastAsia="en-IN"/>
-        </w:rPr>
-        <w:t>Describing</w:t>
-      </w:r>
-      <w:proofErr w:type="gramEnd"/>
-      <w:r>
-        <w:rPr>
-          <w:rFonts w:ascii="Palatino Linotype" w:eastAsia="Times New Roman" w:hAnsi="Palatino Linotype" w:cstheme="minorHAnsi"/>
-          <w:sz w:val="24"/>
-          <w:szCs w:val="24"/>
-          <w:lang w:val="en-IN" w:eastAsia="en-IN"/>
-        </w:rPr>
-        <w:t xml:space="preserve"> her as smart would’ve been an understatement. She had exceptional social skills and could read people like the likes of Freud, Jung, or Sullivan. However, she was also very spontaneous and impulsive could never keep one job for a long time, so she worked as an assistant for her Father, Doctor </w:t>
-      </w:r>
-      <w:proofErr w:type="spellStart"/>
-      <w:r>
-        <w:rPr>
-          <w:rFonts w:ascii="Palatino Linotype" w:eastAsia="Times New Roman" w:hAnsi="Palatino Linotype" w:cstheme="minorHAnsi"/>
-          <w:sz w:val="24"/>
-          <w:szCs w:val="24"/>
-          <w:lang w:val="en-IN" w:eastAsia="en-IN"/>
-        </w:rPr>
-        <w:t>Reyner</w:t>
-      </w:r>
-      <w:proofErr w:type="spellEnd"/>
-      <w:r>
-        <w:rPr>
-          <w:rFonts w:ascii="Palatino Linotype" w:eastAsia="Times New Roman" w:hAnsi="Palatino Linotype" w:cstheme="minorHAnsi"/>
-          <w:sz w:val="24"/>
-          <w:szCs w:val="24"/>
-          <w:lang w:val="en-IN" w:eastAsia="en-IN"/>
-        </w:rPr>
-        <w:t xml:space="preserve"> Blue. Doctor Blue had very eccentric views of society. His thought, society was beyond saving. Whilst he was also a genius much like his daughter, he, however, </w:t>
-      </w:r>
-      <w:proofErr w:type="gramStart"/>
-      <w:r>
-        <w:rPr>
-          <w:rFonts w:ascii="Palatino Linotype" w:eastAsia="Times New Roman" w:hAnsi="Palatino Linotype" w:cstheme="minorHAnsi"/>
-          <w:sz w:val="24"/>
-          <w:szCs w:val="24"/>
-          <w:lang w:val="en-IN" w:eastAsia="en-IN"/>
-        </w:rPr>
-        <w:t>didn’t</w:t>
-      </w:r>
-      <w:proofErr w:type="gramEnd"/>
-      <w:r>
-        <w:rPr>
-          <w:rFonts w:ascii="Palatino Linotype" w:eastAsia="Times New Roman" w:hAnsi="Palatino Linotype" w:cstheme="minorHAnsi"/>
-          <w:sz w:val="24"/>
-          <w:szCs w:val="24"/>
-          <w:lang w:val="en-IN" w:eastAsia="en-IN"/>
-        </w:rPr>
-        <w:t xml:space="preserve"> share her social skills. He was a great psychotherapist, he treated soldiers with cases of PTSD that were once thought to be impossible to cure. His books were sold to every aspiring psychoanalyst.</w:t>
-      </w:r>
-    </w:p>
-    <w:p>
-      <w:pPr>
-        <w:rPr>
-          <w:rFonts w:ascii="Palatino Linotype" w:eastAsia="Times New Roman" w:hAnsi="Palatino Linotype" w:cstheme="minorHAnsi"/>
-          <w:sz w:val="24"/>
-          <w:szCs w:val="24"/>
-          <w:lang w:val="en-IN" w:eastAsia="en-IN"/>
-        </w:rPr>
-      </w:pPr>
-      <w:r>
-        <w:rPr>
-          <w:rFonts w:ascii="Palatino Linotype" w:eastAsia="Times New Roman" w:hAnsi="Palatino Linotype" w:cstheme="minorHAnsi"/>
-          <w:sz w:val="24"/>
-          <w:szCs w:val="24"/>
-          <w:lang w:val="en-IN" w:eastAsia="en-IN"/>
-        </w:rPr>
-        <w:t>Moon joined the two of them into the room and looked towards her Father.</w:t>
-      </w:r>
-    </w:p>
-    <w:p>
-      <w:pPr>
-        <w:rPr>
-          <w:rFonts w:ascii="Palatino Linotype" w:eastAsia="Times New Roman" w:hAnsi="Palatino Linotype" w:cstheme="minorHAnsi"/>
-          <w:sz w:val="24"/>
-          <w:szCs w:val="24"/>
-          <w:lang w:val="en-IN" w:eastAsia="en-IN"/>
-        </w:rPr>
-      </w:pPr>
-      <w:r>
-        <w:rPr>
-          <w:rFonts w:ascii="Palatino Linotype" w:eastAsia="Times New Roman" w:hAnsi="Palatino Linotype" w:cstheme="minorHAnsi"/>
-          <w:sz w:val="24"/>
-          <w:szCs w:val="24"/>
-          <w:lang w:val="en-IN" w:eastAsia="en-IN"/>
-        </w:rPr>
-        <w:lastRenderedPageBreak/>
-        <w:t>"There is a detective that is on hold that wants to talk to you</w:t>
-      </w:r>
-      <w:r>
-        <w:rPr>
-          <w:rFonts w:ascii="Palatino Linotype" w:eastAsia="Times New Roman" w:hAnsi="Palatino Linotype" w:cstheme="minorHAnsi"/>
-          <w:sz w:val="24"/>
-          <w:szCs w:val="24"/>
-          <w:lang w:val="en-IN" w:eastAsia="en-IN"/>
-        </w:rPr>
-        <w:t>.”</w:t>
-      </w:r>
-    </w:p>
-    <w:p>
-      <w:pPr>
-        <w:rPr>
-          <w:rFonts w:ascii="Palatino Linotype" w:eastAsia="Times New Roman" w:hAnsi="Palatino Linotype" w:cstheme="minorHAnsi"/>
-          <w:sz w:val="24"/>
-          <w:szCs w:val="24"/>
-          <w:lang w:val="en-IN" w:eastAsia="en-IN"/>
-        </w:rPr>
-      </w:pPr>
-      <w:r>
-        <w:rPr>
-          <w:rFonts w:ascii="Palatino Linotype" w:eastAsia="Times New Roman" w:hAnsi="Palatino Linotype" w:cstheme="minorHAnsi"/>
-          <w:sz w:val="24"/>
-          <w:szCs w:val="24"/>
-          <w:lang w:val="en-IN" w:eastAsia="en-IN"/>
-        </w:rPr>
-        <w:t>"</w:t>
-      </w:r>
-      <w:r>
-        <w:rPr>
-          <w:rFonts w:ascii="Palatino Linotype" w:eastAsia="Times New Roman" w:hAnsi="Palatino Linotype" w:cstheme="minorHAnsi"/>
-          <w:sz w:val="24"/>
-          <w:szCs w:val="24"/>
-          <w:lang w:val="en-IN" w:eastAsia="en-IN"/>
-        </w:rPr>
-        <w:t>Did he say what it was about?”</w:t>
-      </w:r>
-    </w:p>
-    <w:p>
-      <w:pPr>
-        <w:rPr>
-          <w:rFonts w:ascii="Palatino Linotype" w:eastAsia="Times New Roman" w:hAnsi="Palatino Linotype" w:cstheme="minorHAnsi"/>
-          <w:sz w:val="24"/>
-          <w:szCs w:val="24"/>
-          <w:lang w:val="en-IN" w:eastAsia="en-IN"/>
-        </w:rPr>
-      </w:pPr>
-      <w:r>
-        <w:rPr>
-          <w:rFonts w:ascii="Palatino Linotype" w:eastAsia="Times New Roman" w:hAnsi="Palatino Linotype" w:cstheme="minorHAnsi"/>
-          <w:sz w:val="24"/>
-          <w:szCs w:val="24"/>
-          <w:lang w:val="en-IN" w:eastAsia="en-IN"/>
-        </w:rPr>
-        <w:t xml:space="preserve">“No, but they say it’s </w:t>
-      </w:r>
-      <w:proofErr w:type="gramStart"/>
-      <w:r>
-        <w:rPr>
-          <w:rFonts w:ascii="Palatino Linotype" w:eastAsia="Times New Roman" w:hAnsi="Palatino Linotype" w:cstheme="minorHAnsi"/>
-          <w:sz w:val="24"/>
-          <w:szCs w:val="24"/>
-          <w:lang w:val="en-IN" w:eastAsia="en-IN"/>
-        </w:rPr>
-        <w:t>urgent”</w:t>
-      </w:r>
-      <w:proofErr w:type="gramEnd"/>
-    </w:p>
-    <w:p>
-      <w:pPr>
-        <w:rPr>
-          <w:rFonts w:ascii="Palatino Linotype" w:eastAsia="Times New Roman" w:hAnsi="Palatino Linotype" w:cstheme="minorHAnsi"/>
-          <w:sz w:val="24"/>
-          <w:szCs w:val="24"/>
-          <w:lang w:val="en-IN" w:eastAsia="en-IN"/>
-        </w:rPr>
-      </w:pPr>
-      <w:r>
-        <w:rPr>
-          <w:rFonts w:ascii="Palatino Linotype" w:eastAsia="Times New Roman" w:hAnsi="Palatino Linotype" w:cstheme="minorHAnsi"/>
-          <w:sz w:val="24"/>
-          <w:szCs w:val="24"/>
-          <w:lang w:val="en-IN" w:eastAsia="en-IN"/>
-        </w:rPr>
-        <w:t>The doctor then turned towards Raymond and said, "I'm afraid we have to continue this later, do you mind</w:t>
-      </w:r>
-      <w:r>
-        <w:rPr>
-          <w:rFonts w:ascii="Palatino Linotype" w:eastAsia="Times New Roman" w:hAnsi="Palatino Linotype" w:cstheme="minorHAnsi"/>
-          <w:sz w:val="24"/>
-          <w:szCs w:val="24"/>
-          <w:lang w:val="en-IN" w:eastAsia="en-IN"/>
-        </w:rPr>
-        <w:t xml:space="preserve"> </w:t>
-      </w:r>
-      <w:r>
-        <w:rPr>
-          <w:rFonts w:ascii="Palatino Linotype" w:eastAsia="Times New Roman" w:hAnsi="Palatino Linotype" w:cstheme="minorHAnsi"/>
-          <w:sz w:val="24"/>
-          <w:szCs w:val="24"/>
-          <w:lang w:val="en-IN" w:eastAsia="en-IN"/>
-        </w:rPr>
-        <w:t>if we reschedule this for next week?"</w:t>
-      </w:r>
-    </w:p>
-    <w:p>
-      <w:pPr>
-        <w:rPr>
-          <w:rFonts w:ascii="Palatino Linotype" w:eastAsia="Times New Roman" w:hAnsi="Palatino Linotype" w:cstheme="minorHAnsi"/>
-          <w:sz w:val="24"/>
-          <w:szCs w:val="24"/>
-          <w:lang w:val="en-IN" w:eastAsia="en-IN"/>
-        </w:rPr>
-      </w:pPr>
-      <w:r>
-        <w:rPr>
-          <w:rFonts w:ascii="Palatino Linotype" w:eastAsia="Times New Roman" w:hAnsi="Palatino Linotype" w:cstheme="minorHAnsi"/>
-          <w:sz w:val="24"/>
-          <w:szCs w:val="24"/>
-          <w:lang w:val="en-IN" w:eastAsia="en-IN"/>
-        </w:rPr>
-        <w:t>"That's alright by me Doctor</w:t>
-      </w:r>
-      <w:r>
-        <w:rPr>
-          <w:rFonts w:ascii="Palatino Linotype" w:eastAsia="Times New Roman" w:hAnsi="Palatino Linotype" w:cstheme="minorHAnsi"/>
-          <w:sz w:val="24"/>
-          <w:szCs w:val="24"/>
-          <w:lang w:val="en-IN" w:eastAsia="en-IN"/>
-        </w:rPr>
-        <w:t>,</w:t>
-      </w:r>
-      <w:r>
-        <w:rPr>
-          <w:rFonts w:ascii="Palatino Linotype" w:eastAsia="Times New Roman" w:hAnsi="Palatino Linotype" w:cstheme="minorHAnsi"/>
-          <w:sz w:val="24"/>
-          <w:szCs w:val="24"/>
-          <w:lang w:val="en-IN" w:eastAsia="en-IN"/>
-        </w:rPr>
-        <w:t>" Raymond said as he stood and walked</w:t>
-      </w:r>
-      <w:r>
-        <w:rPr>
-          <w:rFonts w:ascii="Palatino Linotype" w:eastAsia="Times New Roman" w:hAnsi="Palatino Linotype" w:cstheme="minorHAnsi"/>
-          <w:sz w:val="24"/>
-          <w:szCs w:val="24"/>
-          <w:lang w:val="en-IN" w:eastAsia="en-IN"/>
-        </w:rPr>
-        <w:t xml:space="preserve"> </w:t>
-      </w:r>
-      <w:r>
-        <w:rPr>
-          <w:rFonts w:ascii="Palatino Linotype" w:eastAsia="Times New Roman" w:hAnsi="Palatino Linotype" w:cstheme="minorHAnsi"/>
-          <w:sz w:val="24"/>
-          <w:szCs w:val="24"/>
-          <w:lang w:val="en-IN" w:eastAsia="en-IN"/>
-        </w:rPr>
-        <w:t>towards the door.</w:t>
-      </w:r>
-    </w:p>
-    <w:p>
-      <w:pPr>
-        <w:rPr>
-          <w:rFonts w:ascii="Palatino Linotype" w:eastAsia="Times New Roman" w:hAnsi="Palatino Linotype" w:cstheme="minorHAnsi"/>
-          <w:sz w:val="24"/>
-          <w:szCs w:val="24"/>
-          <w:lang w:val="en-IN" w:eastAsia="en-IN"/>
-        </w:rPr>
-      </w:pPr>
-      <w:r>
-        <w:rPr>
-          <w:rFonts w:ascii="Palatino Linotype" w:eastAsia="Times New Roman" w:hAnsi="Palatino Linotype" w:cstheme="minorHAnsi"/>
-          <w:sz w:val="24"/>
-          <w:szCs w:val="24"/>
-          <w:lang w:val="en-IN" w:eastAsia="en-IN"/>
-        </w:rPr>
-        <w:t>The doctor th</w:t>
-      </w:r>
-      <w:r>
-        <w:rPr>
-          <w:rFonts w:ascii="Palatino Linotype" w:eastAsia="Times New Roman" w:hAnsi="Palatino Linotype" w:cstheme="minorHAnsi"/>
-          <w:sz w:val="24"/>
-          <w:szCs w:val="24"/>
-          <w:lang w:val="en-IN" w:eastAsia="en-IN"/>
-        </w:rPr>
-        <w:t>e</w:t>
-      </w:r>
-      <w:r>
-        <w:rPr>
-          <w:rFonts w:ascii="Palatino Linotype" w:eastAsia="Times New Roman" w:hAnsi="Palatino Linotype" w:cstheme="minorHAnsi"/>
-          <w:sz w:val="24"/>
-          <w:szCs w:val="24"/>
-          <w:lang w:val="en-IN" w:eastAsia="en-IN"/>
-        </w:rPr>
-        <w:t>n after briefly looking through his notes of the patient that just came by went and</w:t>
-      </w:r>
-      <w:r>
-        <w:rPr>
-          <w:rFonts w:ascii="Palatino Linotype" w:eastAsia="Times New Roman" w:hAnsi="Palatino Linotype" w:cstheme="minorHAnsi"/>
-          <w:sz w:val="24"/>
-          <w:szCs w:val="24"/>
-          <w:lang w:val="en-IN" w:eastAsia="en-IN"/>
-        </w:rPr>
-        <w:t xml:space="preserve"> </w:t>
-      </w:r>
-      <w:r>
-        <w:rPr>
-          <w:rFonts w:ascii="Palatino Linotype" w:eastAsia="Times New Roman" w:hAnsi="Palatino Linotype" w:cstheme="minorHAnsi"/>
-          <w:sz w:val="24"/>
-          <w:szCs w:val="24"/>
-          <w:lang w:val="en-IN" w:eastAsia="en-IN"/>
-        </w:rPr>
-        <w:t>picked up the</w:t>
-      </w:r>
-      <w:r>
-        <w:rPr>
-          <w:rFonts w:ascii="Palatino Linotype" w:eastAsia="Times New Roman" w:hAnsi="Palatino Linotype" w:cstheme="minorHAnsi"/>
-          <w:sz w:val="24"/>
-          <w:szCs w:val="24"/>
-          <w:lang w:val="en-IN" w:eastAsia="en-IN"/>
-        </w:rPr>
-        <w:t xml:space="preserve"> </w:t>
-      </w:r>
-      <w:r>
-        <w:rPr>
-          <w:rFonts w:ascii="Palatino Linotype" w:eastAsia="Times New Roman" w:hAnsi="Palatino Linotype" w:cstheme="minorHAnsi"/>
-          <w:sz w:val="24"/>
-          <w:szCs w:val="24"/>
-          <w:lang w:val="en-IN" w:eastAsia="en-IN"/>
-        </w:rPr>
-        <w:t>landline.</w:t>
-      </w:r>
-    </w:p>
-    <w:p>
-      <w:pPr>
-        <w:rPr>
-          <w:rFonts w:ascii="Palatino Linotype" w:eastAsia="Times New Roman" w:hAnsi="Palatino Linotype" w:cstheme="minorHAnsi"/>
-          <w:sz w:val="24"/>
-          <w:szCs w:val="24"/>
-          <w:lang w:val="en-IN" w:eastAsia="en-IN"/>
-        </w:rPr>
-      </w:pPr>
-      <w:r>
-        <w:rPr>
-          <w:rFonts w:ascii="Palatino Linotype" w:eastAsia="Times New Roman" w:hAnsi="Palatino Linotype" w:cstheme="minorHAnsi"/>
-          <w:sz w:val="24"/>
-          <w:szCs w:val="24"/>
-          <w:lang w:val="en-IN" w:eastAsia="en-IN"/>
-        </w:rPr>
-        <w:t>"Detective Sparks from the Boston Police Department. Doctor, we would like you to come to our</w:t>
-      </w:r>
-      <w:r>
-        <w:rPr>
-          <w:rFonts w:ascii="Palatino Linotype" w:eastAsia="Times New Roman" w:hAnsi="Palatino Linotype" w:cstheme="minorHAnsi"/>
-          <w:sz w:val="24"/>
-          <w:szCs w:val="24"/>
-          <w:lang w:val="en-IN" w:eastAsia="en-IN"/>
-        </w:rPr>
-        <w:t xml:space="preserve"> </w:t>
-      </w:r>
-      <w:r>
-        <w:rPr>
-          <w:rFonts w:ascii="Palatino Linotype" w:eastAsia="Times New Roman" w:hAnsi="Palatino Linotype" w:cstheme="minorHAnsi"/>
-          <w:sz w:val="24"/>
-          <w:szCs w:val="24"/>
-          <w:lang w:val="en-IN" w:eastAsia="en-IN"/>
-        </w:rPr>
-        <w:t>precinct today for a couple of questions regarding one of our ongoing investigation</w:t>
-      </w:r>
-      <w:r>
-        <w:rPr>
-          <w:rFonts w:ascii="Palatino Linotype" w:eastAsia="Times New Roman" w:hAnsi="Palatino Linotype" w:cstheme="minorHAnsi"/>
-          <w:sz w:val="24"/>
-          <w:szCs w:val="24"/>
-          <w:lang w:val="en-IN" w:eastAsia="en-IN"/>
-        </w:rPr>
-        <w:t>s</w:t>
-      </w:r>
-      <w:r>
-        <w:rPr>
-          <w:rFonts w:ascii="Palatino Linotype" w:eastAsia="Times New Roman" w:hAnsi="Palatino Linotype" w:cstheme="minorHAnsi"/>
-          <w:sz w:val="24"/>
-          <w:szCs w:val="24"/>
-          <w:lang w:val="en-IN" w:eastAsia="en-IN"/>
-        </w:rPr>
-        <w:t>."</w:t>
-      </w:r>
-    </w:p>
-    <w:p>
-      <w:pPr>
-        <w:rPr>
-          <w:rFonts w:ascii="Palatino Linotype" w:eastAsia="Times New Roman" w:hAnsi="Palatino Linotype" w:cstheme="minorHAnsi"/>
-          <w:sz w:val="24"/>
-          <w:szCs w:val="24"/>
-          <w:lang w:val="en-IN" w:eastAsia="en-IN"/>
-        </w:rPr>
-      </w:pPr>
-      <w:r>
-        <w:rPr>
-          <w:rFonts w:ascii="Palatino Linotype" w:eastAsia="Times New Roman" w:hAnsi="Palatino Linotype" w:cstheme="minorHAnsi"/>
-          <w:sz w:val="24"/>
-          <w:szCs w:val="24"/>
-          <w:lang w:val="en-IN" w:eastAsia="en-IN"/>
-        </w:rPr>
-        <w:t>"Detective, may I ask what this is about?"</w:t>
-      </w:r>
-    </w:p>
-    <w:p>
-      <w:pPr>
-        <w:rPr>
-          <w:rFonts w:ascii="Palatino Linotype" w:eastAsia="Times New Roman" w:hAnsi="Palatino Linotype" w:cstheme="minorHAnsi"/>
-          <w:sz w:val="24"/>
-          <w:szCs w:val="24"/>
-          <w:lang w:val="en-IN" w:eastAsia="en-IN"/>
-        </w:rPr>
-      </w:pPr>
-      <w:r>
-        <w:rPr>
-          <w:rFonts w:ascii="Palatino Linotype" w:eastAsia="Times New Roman" w:hAnsi="Palatino Linotype" w:cstheme="minorHAnsi"/>
-          <w:sz w:val="24"/>
-          <w:szCs w:val="24"/>
-          <w:lang w:val="en-IN" w:eastAsia="en-IN"/>
-        </w:rPr>
-        <w:t>" I am afraid this is a talk we must have in person."</w:t>
-      </w:r>
-    </w:p>
-    <w:p>
-      <w:pPr>
-        <w:rPr>
-          <w:rFonts w:ascii="Palatino Linotype" w:eastAsia="Times New Roman" w:hAnsi="Palatino Linotype" w:cstheme="minorHAnsi"/>
-          <w:sz w:val="24"/>
-          <w:szCs w:val="24"/>
-          <w:lang w:val="en-IN" w:eastAsia="en-IN"/>
-        </w:rPr>
-      </w:pPr>
-      <w:r>
-        <w:rPr>
-          <w:rFonts w:ascii="Palatino Linotype" w:eastAsia="Times New Roman" w:hAnsi="Palatino Linotype" w:cstheme="minorHAnsi"/>
-          <w:sz w:val="24"/>
-          <w:szCs w:val="24"/>
-          <w:lang w:val="en-IN" w:eastAsia="en-IN"/>
-        </w:rPr>
-        <w:t>“Okay Detective, I’ll be there as soon as I can.”</w:t>
-      </w:r>
-    </w:p>
-    <w:p>
-      <w:pPr>
         <w:jc w:val="center"/>
         <w:rPr>
-          <w:rFonts w:ascii="Palatino Linotype" w:eastAsia="Times New Roman" w:hAnsi="Palatino Linotype" w:cstheme="minorHAnsi"/>
-          <w:sz w:val="24"/>
-          <w:szCs w:val="24"/>
-          <w:lang w:val="en-IN" w:eastAsia="en-IN"/>
-        </w:rPr>
-      </w:pPr>
-    </w:p>
-    <w:p>
-      <w:pPr>
-        <w:jc w:val="center"/>
-        <w:rPr>
-          <w:rFonts w:ascii="Palatino Linotype" w:eastAsia="Times New Roman" w:hAnsi="Palatino Linotype" w:cstheme="minorHAnsi"/>
-          <w:sz w:val="40"/>
-          <w:szCs w:val="40"/>
-          <w:lang w:val="en-IN" w:eastAsia="en-IN"/>
-        </w:rPr>
-      </w:pPr>
-      <w:r>
-        <w:rPr>
-          <w:rFonts w:ascii="Palatino Linotype" w:eastAsia="Times New Roman" w:hAnsi="Palatino Linotype" w:cstheme="minorHAnsi"/>
-          <w:sz w:val="40"/>
-          <w:szCs w:val="40"/>
-          <w:lang w:val="en-IN" w:eastAsia="en-IN"/>
-        </w:rPr>
-        <w:t>***</w:t>
-      </w:r>
-    </w:p>
-    <w:p>
-      <w:pPr>
-        <w:jc w:val="center"/>
-        <w:rPr>
-          <w:rFonts w:ascii="Palatino Linotype" w:eastAsia="Times New Roman" w:hAnsi="Palatino Linotype" w:cstheme="minorHAnsi"/>
+          <w:rFonts w:ascii="Palatino Linotype" w:hAnsi="Palatino Linotype" w:cstheme="minorHAnsi"/>
           <w:i/>
           <w:iCs/>
           <w:sz w:val="20"/>
           <w:szCs w:val="20"/>
-          <w:lang w:val="en-IN" w:eastAsia="en-IN"/>
-        </w:rPr>
-      </w:pPr>
-      <w:r>
-        <w:rPr>
-          <w:rFonts w:ascii="Palatino Linotype" w:eastAsia="Times New Roman" w:hAnsi="Palatino Linotype" w:cstheme="minorHAnsi"/>
+        </w:rPr>
+      </w:pPr>
+      <w:r>
+        <w:rPr>
+          <w:rFonts w:ascii="Palatino Linotype" w:hAnsi="Palatino Linotype" w:cstheme="minorHAnsi"/>
           <w:i/>
           <w:iCs/>
           <w:sz w:val="20"/>
           <w:szCs w:val="20"/>
-          <w:lang w:val="en-IN" w:eastAsia="en-IN"/>
-        </w:rPr>
-        <w:t>(20 years ago)</w:t>
+        </w:rPr>
+        <w:t xml:space="preserve">(Present) </w:t>
       </w:r>
     </w:p>
     <w:p>
       <w:pPr>
         <w:rPr>
           <w:rFonts w:ascii="Palatino Linotype" w:eastAsia="Times New Roman" w:hAnsi="Palatino Linotype" w:cstheme="minorHAnsi"/>
-          <w:sz w:val="24"/>
-          <w:szCs w:val="24"/>
-          <w:lang w:val="en-IN" w:eastAsia="en-IN"/>
-        </w:rPr>
-      </w:pPr>
+          <w:sz w:val="26"/>
+          <w:szCs w:val="26"/>
+          <w:lang w:val="en-IN" w:eastAsia="en-IN"/>
+        </w:rPr>
+      </w:pPr>
+      <w:proofErr w:type="gramStart"/>
+      <w:r>
+        <w:rPr>
+          <w:rFonts w:ascii="Palatino Linotype" w:eastAsia="Times New Roman" w:hAnsi="Palatino Linotype" w:cstheme="minorHAnsi"/>
+          <w:sz w:val="44"/>
+          <w:szCs w:val="44"/>
+          <w:lang w:val="en-IN" w:eastAsia="en-IN"/>
+        </w:rPr>
+        <w:t>”</w:t>
+      </w:r>
+      <w:r>
+        <w:rPr>
+          <w:rFonts w:ascii="Palatino Linotype" w:eastAsia="Times New Roman" w:hAnsi="Palatino Linotype" w:cstheme="minorHAnsi"/>
+          <w:sz w:val="44"/>
+          <w:szCs w:val="44"/>
+          <w:lang w:val="en-IN" w:eastAsia="en-IN"/>
+        </w:rPr>
+        <w:t>I</w:t>
+      </w:r>
+      <w:proofErr w:type="gramEnd"/>
+      <w:r>
+        <w:rPr>
+          <w:rFonts w:ascii="Palatino Linotype" w:eastAsia="Times New Roman" w:hAnsi="Palatino Linotype" w:cstheme="minorHAnsi"/>
+          <w:sz w:val="24"/>
+          <w:szCs w:val="24"/>
+          <w:lang w:val="en-IN" w:eastAsia="en-IN"/>
+        </w:rPr>
+        <w:t xml:space="preserve"> was strapped onto a chair in a large abandoned warehouse where the only sound I could hear was the sound of the forest that surrounded it. My arms and legs screaming with the want to be untied, to be able to breathe once more. Every ounce of my body slowly losing its will to live. I screamed and I screamed but nothing answered, not even a howl of a wolf or a chirp of a cricket. Just the sound of my heartbeat and the occasional rattling of windows. I don’t know how much time passed while I was like </w:t>
+      </w:r>
+      <w:proofErr w:type="gramStart"/>
+      <w:r>
+        <w:rPr>
+          <w:rFonts w:ascii="Palatino Linotype" w:eastAsia="Times New Roman" w:hAnsi="Palatino Linotype" w:cstheme="minorHAnsi"/>
+          <w:sz w:val="24"/>
+          <w:szCs w:val="24"/>
+          <w:lang w:val="en-IN" w:eastAsia="en-IN"/>
+        </w:rPr>
+        <w:t>that</w:t>
+      </w:r>
+      <w:proofErr w:type="gramEnd"/>
+      <w:r>
+        <w:rPr>
+          <w:rFonts w:ascii="Palatino Linotype" w:eastAsia="Times New Roman" w:hAnsi="Palatino Linotype" w:cstheme="minorHAnsi"/>
+          <w:sz w:val="24"/>
+          <w:szCs w:val="24"/>
+          <w:lang w:val="en-IN" w:eastAsia="en-IN"/>
+        </w:rPr>
+        <w:t xml:space="preserve"> but it felt like an eternity. All the while, I was begging for even the slightest sound of the wolves that could come and release me from the pain.”</w:t>
+      </w:r>
     </w:p>
     <w:p>
       <w:pPr>
@@ -844,6 +213,1229 @@
           <w:lang w:val="en-IN" w:eastAsia="en-IN"/>
         </w:rPr>
       </w:pPr>
+      <w:r>
+        <w:rPr>
+          <w:rFonts w:ascii="Palatino Linotype" w:eastAsia="Times New Roman" w:hAnsi="Palatino Linotype" w:cstheme="minorHAnsi"/>
+          <w:sz w:val="24"/>
+          <w:szCs w:val="24"/>
+          <w:lang w:val="en-IN" w:eastAsia="en-IN"/>
+        </w:rPr>
+        <w:t>"</w:t>
+      </w:r>
+      <w:r>
+        <w:rPr>
+          <w:rFonts w:ascii="Palatino Linotype" w:eastAsia="Times New Roman" w:hAnsi="Palatino Linotype" w:cstheme="minorHAnsi"/>
+          <w:sz w:val="24"/>
+          <w:szCs w:val="24"/>
+          <w:lang w:val="en-IN" w:eastAsia="en-IN"/>
+        </w:rPr>
+        <w:t xml:space="preserve">And has this nightmare ever happened before?” </w:t>
+      </w:r>
+    </w:p>
+    <w:p>
+      <w:pPr>
+        <w:rPr>
+          <w:rFonts w:ascii="Palatino Linotype" w:eastAsia="Times New Roman" w:hAnsi="Palatino Linotype" w:cstheme="minorHAnsi"/>
+          <w:sz w:val="24"/>
+          <w:szCs w:val="24"/>
+          <w:lang w:val="en-IN" w:eastAsia="en-IN"/>
+        </w:rPr>
+      </w:pPr>
+      <w:r>
+        <w:rPr>
+          <w:rFonts w:ascii="Palatino Linotype" w:eastAsia="Times New Roman" w:hAnsi="Palatino Linotype" w:cstheme="minorHAnsi"/>
+          <w:sz w:val="24"/>
+          <w:szCs w:val="24"/>
+          <w:lang w:val="en-IN" w:eastAsia="en-IN"/>
+        </w:rPr>
+        <w:t>"</w:t>
+      </w:r>
+      <w:r>
+        <w:rPr>
+          <w:rFonts w:ascii="Palatino Linotype" w:eastAsia="Times New Roman" w:hAnsi="Palatino Linotype" w:cstheme="minorHAnsi"/>
+          <w:sz w:val="24"/>
+          <w:szCs w:val="24"/>
+          <w:lang w:val="en-IN" w:eastAsia="en-IN"/>
+        </w:rPr>
+        <w:t>Yes Doctor, I have been having this same nightmare for more than a month.</w:t>
+      </w:r>
+      <w:r>
+        <w:rPr>
+          <w:rFonts w:ascii="Palatino Linotype" w:eastAsia="Times New Roman" w:hAnsi="Palatino Linotype" w:cstheme="minorHAnsi"/>
+          <w:sz w:val="24"/>
+          <w:szCs w:val="24"/>
+          <w:lang w:val="en-IN" w:eastAsia="en-IN"/>
+        </w:rPr>
+        <w:t xml:space="preserve"> </w:t>
+      </w:r>
+      <w:r>
+        <w:rPr>
+          <w:rFonts w:ascii="Palatino Linotype" w:eastAsia="Times New Roman" w:hAnsi="Palatino Linotype" w:cstheme="minorHAnsi"/>
+          <w:sz w:val="24"/>
+          <w:szCs w:val="24"/>
+          <w:lang w:val="en-IN" w:eastAsia="en-IN"/>
+        </w:rPr>
+        <w:t>Every day, I</w:t>
+      </w:r>
+      <w:r>
+        <w:rPr>
+          <w:rFonts w:ascii="Palatino Linotype" w:eastAsia="Times New Roman" w:hAnsi="Palatino Linotype" w:cstheme="minorHAnsi"/>
+          <w:sz w:val="24"/>
+          <w:szCs w:val="24"/>
+          <w:lang w:val="en-IN" w:eastAsia="en-IN"/>
+        </w:rPr>
+        <w:t xml:space="preserve"> wake up sweating profusely</w:t>
+      </w:r>
+      <w:r>
+        <w:rPr>
+          <w:rFonts w:ascii="Palatino Linotype" w:eastAsia="Times New Roman" w:hAnsi="Palatino Linotype" w:cstheme="minorHAnsi"/>
+          <w:sz w:val="24"/>
+          <w:szCs w:val="24"/>
+          <w:lang w:val="en-IN" w:eastAsia="en-IN"/>
+        </w:rPr>
+        <w:t xml:space="preserve"> and exhausted.”</w:t>
+      </w:r>
+    </w:p>
+    <w:p>
+      <w:pPr>
+        <w:rPr>
+          <w:rFonts w:ascii="Palatino Linotype" w:eastAsia="Times New Roman" w:hAnsi="Palatino Linotype" w:cstheme="minorHAnsi"/>
+          <w:sz w:val="24"/>
+          <w:szCs w:val="24"/>
+          <w:lang w:val="en-IN" w:eastAsia="en-IN"/>
+        </w:rPr>
+      </w:pPr>
+      <w:r>
+        <w:rPr>
+          <w:rFonts w:ascii="Palatino Linotype" w:eastAsia="Times New Roman" w:hAnsi="Palatino Linotype" w:cstheme="minorHAnsi"/>
+          <w:sz w:val="24"/>
+          <w:szCs w:val="24"/>
+          <w:lang w:val="en-IN" w:eastAsia="en-IN"/>
+        </w:rPr>
+        <w:t>“Ethan, what you are going through is a cause of extreme stress. Tell me more about these nightmares you have, does anything change in any of these nightmares ever?”</w:t>
+      </w:r>
+    </w:p>
+    <w:p>
+      <w:pPr>
+        <w:rPr>
+          <w:rFonts w:ascii="Palatino Linotype" w:eastAsia="Times New Roman" w:hAnsi="Palatino Linotype" w:cstheme="minorHAnsi"/>
+          <w:sz w:val="24"/>
+          <w:szCs w:val="24"/>
+          <w:lang w:val="en-IN" w:eastAsia="en-IN"/>
+        </w:rPr>
+      </w:pPr>
+      <w:r>
+        <w:rPr>
+          <w:rFonts w:ascii="Palatino Linotype" w:eastAsia="Times New Roman" w:hAnsi="Palatino Linotype" w:cstheme="minorHAnsi"/>
+          <w:sz w:val="24"/>
+          <w:szCs w:val="24"/>
+          <w:lang w:val="en-IN" w:eastAsia="en-IN"/>
+        </w:rPr>
+        <w:t>“No Doctor, there was never any change in any of these dreams.”</w:t>
+      </w:r>
+    </w:p>
+    <w:p>
+      <w:pPr>
+        <w:rPr>
+          <w:rFonts w:ascii="Palatino Linotype" w:eastAsia="Times New Roman" w:hAnsi="Palatino Linotype" w:cstheme="minorHAnsi"/>
+          <w:sz w:val="24"/>
+          <w:szCs w:val="24"/>
+          <w:lang w:val="en-IN" w:eastAsia="en-IN"/>
+        </w:rPr>
+      </w:pPr>
+      <w:r>
+        <w:rPr>
+          <w:rFonts w:ascii="Palatino Linotype" w:eastAsia="Times New Roman" w:hAnsi="Palatino Linotype" w:cstheme="minorHAnsi"/>
+          <w:sz w:val="24"/>
+          <w:szCs w:val="24"/>
+          <w:lang w:val="en-IN" w:eastAsia="en-IN"/>
+        </w:rPr>
+        <w:t>The session between the two of them got interrupted when the Doctor’s assistant Moon knocked on the door.</w:t>
+      </w:r>
+    </w:p>
+    <w:p>
+      <w:pPr>
+        <w:rPr>
+          <w:rFonts w:ascii="Palatino Linotype" w:eastAsia="Times New Roman" w:hAnsi="Palatino Linotype" w:cstheme="minorHAnsi"/>
+          <w:sz w:val="24"/>
+          <w:szCs w:val="24"/>
+          <w:lang w:val="en-IN" w:eastAsia="en-IN"/>
+        </w:rPr>
+      </w:pPr>
+      <w:r>
+        <w:rPr>
+          <w:rFonts w:ascii="Palatino Linotype" w:eastAsia="Times New Roman" w:hAnsi="Palatino Linotype" w:cstheme="minorHAnsi"/>
+          <w:sz w:val="24"/>
+          <w:szCs w:val="24"/>
+          <w:lang w:val="en-IN" w:eastAsia="en-IN"/>
+        </w:rPr>
+        <w:t xml:space="preserve">Moon was a young lady in her early twenties, she wore a T-shirt with a black leather jacket and jeans. Graduating from Columbia University when she was only eighteen, </w:t>
+      </w:r>
+      <w:proofErr w:type="gramStart"/>
+      <w:r>
+        <w:rPr>
+          <w:rFonts w:ascii="Palatino Linotype" w:eastAsia="Times New Roman" w:hAnsi="Palatino Linotype" w:cstheme="minorHAnsi"/>
+          <w:sz w:val="24"/>
+          <w:szCs w:val="24"/>
+          <w:lang w:val="en-IN" w:eastAsia="en-IN"/>
+        </w:rPr>
+        <w:t>Describing</w:t>
+      </w:r>
+      <w:proofErr w:type="gramEnd"/>
+      <w:r>
+        <w:rPr>
+          <w:rFonts w:ascii="Palatino Linotype" w:eastAsia="Times New Roman" w:hAnsi="Palatino Linotype" w:cstheme="minorHAnsi"/>
+          <w:sz w:val="24"/>
+          <w:szCs w:val="24"/>
+          <w:lang w:val="en-IN" w:eastAsia="en-IN"/>
+        </w:rPr>
+        <w:t xml:space="preserve"> her as smart would’ve been an understatement. She had exceptional social skills and could read people like the likes of Freud, Jung, or Sullivan. However, she was also very spontaneous and impulsive could never keep one job for a long time, so she worked as an assistant for her Father, Doctor </w:t>
+      </w:r>
+      <w:proofErr w:type="spellStart"/>
+      <w:r>
+        <w:rPr>
+          <w:rFonts w:ascii="Palatino Linotype" w:eastAsia="Times New Roman" w:hAnsi="Palatino Linotype" w:cstheme="minorHAnsi"/>
+          <w:sz w:val="24"/>
+          <w:szCs w:val="24"/>
+          <w:lang w:val="en-IN" w:eastAsia="en-IN"/>
+        </w:rPr>
+        <w:t>Reyner</w:t>
+      </w:r>
+      <w:proofErr w:type="spellEnd"/>
+      <w:r>
+        <w:rPr>
+          <w:rFonts w:ascii="Palatino Linotype" w:eastAsia="Times New Roman" w:hAnsi="Palatino Linotype" w:cstheme="minorHAnsi"/>
+          <w:sz w:val="24"/>
+          <w:szCs w:val="24"/>
+          <w:lang w:val="en-IN" w:eastAsia="en-IN"/>
+        </w:rPr>
+        <w:t xml:space="preserve"> Blue. Doctor Blue had very eccentric views of society. His thought, society was beyond saving. Whilst he was also a genius much like his daughter, he, however, </w:t>
+      </w:r>
+      <w:proofErr w:type="gramStart"/>
+      <w:r>
+        <w:rPr>
+          <w:rFonts w:ascii="Palatino Linotype" w:eastAsia="Times New Roman" w:hAnsi="Palatino Linotype" w:cstheme="minorHAnsi"/>
+          <w:sz w:val="24"/>
+          <w:szCs w:val="24"/>
+          <w:lang w:val="en-IN" w:eastAsia="en-IN"/>
+        </w:rPr>
+        <w:t>didn’t</w:t>
+      </w:r>
+      <w:proofErr w:type="gramEnd"/>
+      <w:r>
+        <w:rPr>
+          <w:rFonts w:ascii="Palatino Linotype" w:eastAsia="Times New Roman" w:hAnsi="Palatino Linotype" w:cstheme="minorHAnsi"/>
+          <w:sz w:val="24"/>
+          <w:szCs w:val="24"/>
+          <w:lang w:val="en-IN" w:eastAsia="en-IN"/>
+        </w:rPr>
+        <w:t xml:space="preserve"> share her social skills. He was a great psychotherapist, he treated soldiers with cases of PTSD that were once thought to be impossible to cure. His books were sold to every aspiring psychoanalyst.</w:t>
+      </w:r>
+    </w:p>
+    <w:p>
+      <w:pPr>
+        <w:rPr>
+          <w:rFonts w:ascii="Palatino Linotype" w:eastAsia="Times New Roman" w:hAnsi="Palatino Linotype" w:cstheme="minorHAnsi"/>
+          <w:sz w:val="24"/>
+          <w:szCs w:val="24"/>
+          <w:lang w:val="en-IN" w:eastAsia="en-IN"/>
+        </w:rPr>
+      </w:pPr>
+      <w:r>
+        <w:rPr>
+          <w:rFonts w:ascii="Palatino Linotype" w:eastAsia="Times New Roman" w:hAnsi="Palatino Linotype" w:cstheme="minorHAnsi"/>
+          <w:sz w:val="24"/>
+          <w:szCs w:val="24"/>
+          <w:lang w:val="en-IN" w:eastAsia="en-IN"/>
+        </w:rPr>
+        <w:t>Moon joined the two of them into the room and looked towards her Father.</w:t>
+      </w:r>
+    </w:p>
+    <w:p>
+      <w:pPr>
+        <w:rPr>
+          <w:rFonts w:ascii="Palatino Linotype" w:eastAsia="Times New Roman" w:hAnsi="Palatino Linotype" w:cstheme="minorHAnsi"/>
+          <w:sz w:val="24"/>
+          <w:szCs w:val="24"/>
+          <w:lang w:val="en-IN" w:eastAsia="en-IN"/>
+        </w:rPr>
+      </w:pPr>
+      <w:r>
+        <w:rPr>
+          <w:rFonts w:ascii="Palatino Linotype" w:eastAsia="Times New Roman" w:hAnsi="Palatino Linotype" w:cstheme="minorHAnsi"/>
+          <w:sz w:val="24"/>
+          <w:szCs w:val="24"/>
+          <w:lang w:val="en-IN" w:eastAsia="en-IN"/>
+        </w:rPr>
+        <w:lastRenderedPageBreak/>
+        <w:t>"There is a detective that is on hold that wants to talk to you</w:t>
+      </w:r>
+      <w:r>
+        <w:rPr>
+          <w:rFonts w:ascii="Palatino Linotype" w:eastAsia="Times New Roman" w:hAnsi="Palatino Linotype" w:cstheme="minorHAnsi"/>
+          <w:sz w:val="24"/>
+          <w:szCs w:val="24"/>
+          <w:lang w:val="en-IN" w:eastAsia="en-IN"/>
+        </w:rPr>
+        <w:t>.”</w:t>
+      </w:r>
+    </w:p>
+    <w:p>
+      <w:pPr>
+        <w:rPr>
+          <w:rFonts w:ascii="Palatino Linotype" w:eastAsia="Times New Roman" w:hAnsi="Palatino Linotype" w:cstheme="minorHAnsi"/>
+          <w:sz w:val="24"/>
+          <w:szCs w:val="24"/>
+          <w:lang w:val="en-IN" w:eastAsia="en-IN"/>
+        </w:rPr>
+      </w:pPr>
+      <w:r>
+        <w:rPr>
+          <w:rFonts w:ascii="Palatino Linotype" w:eastAsia="Times New Roman" w:hAnsi="Palatino Linotype" w:cstheme="minorHAnsi"/>
+          <w:sz w:val="24"/>
+          <w:szCs w:val="24"/>
+          <w:lang w:val="en-IN" w:eastAsia="en-IN"/>
+        </w:rPr>
+        <w:t>"</w:t>
+      </w:r>
+      <w:r>
+        <w:rPr>
+          <w:rFonts w:ascii="Palatino Linotype" w:eastAsia="Times New Roman" w:hAnsi="Palatino Linotype" w:cstheme="minorHAnsi"/>
+          <w:sz w:val="24"/>
+          <w:szCs w:val="24"/>
+          <w:lang w:val="en-IN" w:eastAsia="en-IN"/>
+        </w:rPr>
+        <w:t>Did he say what it was about?”</w:t>
+      </w:r>
+    </w:p>
+    <w:p>
+      <w:pPr>
+        <w:rPr>
+          <w:rFonts w:ascii="Palatino Linotype" w:eastAsia="Times New Roman" w:hAnsi="Palatino Linotype" w:cstheme="minorHAnsi"/>
+          <w:sz w:val="24"/>
+          <w:szCs w:val="24"/>
+          <w:lang w:val="en-IN" w:eastAsia="en-IN"/>
+        </w:rPr>
+      </w:pPr>
+      <w:r>
+        <w:rPr>
+          <w:rFonts w:ascii="Palatino Linotype" w:eastAsia="Times New Roman" w:hAnsi="Palatino Linotype" w:cstheme="minorHAnsi"/>
+          <w:sz w:val="24"/>
+          <w:szCs w:val="24"/>
+          <w:lang w:val="en-IN" w:eastAsia="en-IN"/>
+        </w:rPr>
+        <w:t xml:space="preserve">“No, but they say it’s </w:t>
+      </w:r>
+      <w:proofErr w:type="gramStart"/>
+      <w:r>
+        <w:rPr>
+          <w:rFonts w:ascii="Palatino Linotype" w:eastAsia="Times New Roman" w:hAnsi="Palatino Linotype" w:cstheme="minorHAnsi"/>
+          <w:sz w:val="24"/>
+          <w:szCs w:val="24"/>
+          <w:lang w:val="en-IN" w:eastAsia="en-IN"/>
+        </w:rPr>
+        <w:t>urgent”</w:t>
+      </w:r>
+      <w:proofErr w:type="gramEnd"/>
+    </w:p>
+    <w:p>
+      <w:pPr>
+        <w:rPr>
+          <w:rFonts w:ascii="Palatino Linotype" w:eastAsia="Times New Roman" w:hAnsi="Palatino Linotype" w:cstheme="minorHAnsi"/>
+          <w:sz w:val="24"/>
+          <w:szCs w:val="24"/>
+          <w:lang w:val="en-IN" w:eastAsia="en-IN"/>
+        </w:rPr>
+      </w:pPr>
+      <w:r>
+        <w:rPr>
+          <w:rFonts w:ascii="Palatino Linotype" w:eastAsia="Times New Roman" w:hAnsi="Palatino Linotype" w:cstheme="minorHAnsi"/>
+          <w:sz w:val="24"/>
+          <w:szCs w:val="24"/>
+          <w:lang w:val="en-IN" w:eastAsia="en-IN"/>
+        </w:rPr>
+        <w:t>The doctor then turned towards Raymond and said, "I'm afraid we have to continue this later, do you mind</w:t>
+      </w:r>
+      <w:r>
+        <w:rPr>
+          <w:rFonts w:ascii="Palatino Linotype" w:eastAsia="Times New Roman" w:hAnsi="Palatino Linotype" w:cstheme="minorHAnsi"/>
+          <w:sz w:val="24"/>
+          <w:szCs w:val="24"/>
+          <w:lang w:val="en-IN" w:eastAsia="en-IN"/>
+        </w:rPr>
+        <w:t xml:space="preserve"> </w:t>
+      </w:r>
+      <w:r>
+        <w:rPr>
+          <w:rFonts w:ascii="Palatino Linotype" w:eastAsia="Times New Roman" w:hAnsi="Palatino Linotype" w:cstheme="minorHAnsi"/>
+          <w:sz w:val="24"/>
+          <w:szCs w:val="24"/>
+          <w:lang w:val="en-IN" w:eastAsia="en-IN"/>
+        </w:rPr>
+        <w:t>if we reschedule this for next week?"</w:t>
+      </w:r>
+    </w:p>
+    <w:p>
+      <w:pPr>
+        <w:rPr>
+          <w:rFonts w:ascii="Palatino Linotype" w:eastAsia="Times New Roman" w:hAnsi="Palatino Linotype" w:cstheme="minorHAnsi"/>
+          <w:sz w:val="24"/>
+          <w:szCs w:val="24"/>
+          <w:lang w:val="en-IN" w:eastAsia="en-IN"/>
+        </w:rPr>
+      </w:pPr>
+      <w:r>
+        <w:rPr>
+          <w:rFonts w:ascii="Palatino Linotype" w:eastAsia="Times New Roman" w:hAnsi="Palatino Linotype" w:cstheme="minorHAnsi"/>
+          <w:sz w:val="24"/>
+          <w:szCs w:val="24"/>
+          <w:lang w:val="en-IN" w:eastAsia="en-IN"/>
+        </w:rPr>
+        <w:t>"That's alright by me Doctor</w:t>
+      </w:r>
+      <w:r>
+        <w:rPr>
+          <w:rFonts w:ascii="Palatino Linotype" w:eastAsia="Times New Roman" w:hAnsi="Palatino Linotype" w:cstheme="minorHAnsi"/>
+          <w:sz w:val="24"/>
+          <w:szCs w:val="24"/>
+          <w:lang w:val="en-IN" w:eastAsia="en-IN"/>
+        </w:rPr>
+        <w:t>,</w:t>
+      </w:r>
+      <w:r>
+        <w:rPr>
+          <w:rFonts w:ascii="Palatino Linotype" w:eastAsia="Times New Roman" w:hAnsi="Palatino Linotype" w:cstheme="minorHAnsi"/>
+          <w:sz w:val="24"/>
+          <w:szCs w:val="24"/>
+          <w:lang w:val="en-IN" w:eastAsia="en-IN"/>
+        </w:rPr>
+        <w:t>" Raymond said as he stood and walked</w:t>
+      </w:r>
+      <w:r>
+        <w:rPr>
+          <w:rFonts w:ascii="Palatino Linotype" w:eastAsia="Times New Roman" w:hAnsi="Palatino Linotype" w:cstheme="minorHAnsi"/>
+          <w:sz w:val="24"/>
+          <w:szCs w:val="24"/>
+          <w:lang w:val="en-IN" w:eastAsia="en-IN"/>
+        </w:rPr>
+        <w:t xml:space="preserve"> </w:t>
+      </w:r>
+      <w:r>
+        <w:rPr>
+          <w:rFonts w:ascii="Palatino Linotype" w:eastAsia="Times New Roman" w:hAnsi="Palatino Linotype" w:cstheme="minorHAnsi"/>
+          <w:sz w:val="24"/>
+          <w:szCs w:val="24"/>
+          <w:lang w:val="en-IN" w:eastAsia="en-IN"/>
+        </w:rPr>
+        <w:t>towards the door.</w:t>
+      </w:r>
+    </w:p>
+    <w:p>
+      <w:pPr>
+        <w:rPr>
+          <w:rFonts w:ascii="Palatino Linotype" w:eastAsia="Times New Roman" w:hAnsi="Palatino Linotype" w:cstheme="minorHAnsi"/>
+          <w:sz w:val="24"/>
+          <w:szCs w:val="24"/>
+          <w:lang w:val="en-IN" w:eastAsia="en-IN"/>
+        </w:rPr>
+      </w:pPr>
+      <w:r>
+        <w:rPr>
+          <w:rFonts w:ascii="Palatino Linotype" w:eastAsia="Times New Roman" w:hAnsi="Palatino Linotype" w:cstheme="minorHAnsi"/>
+          <w:sz w:val="24"/>
+          <w:szCs w:val="24"/>
+          <w:lang w:val="en-IN" w:eastAsia="en-IN"/>
+        </w:rPr>
+        <w:t>The doctor th</w:t>
+      </w:r>
+      <w:r>
+        <w:rPr>
+          <w:rFonts w:ascii="Palatino Linotype" w:eastAsia="Times New Roman" w:hAnsi="Palatino Linotype" w:cstheme="minorHAnsi"/>
+          <w:sz w:val="24"/>
+          <w:szCs w:val="24"/>
+          <w:lang w:val="en-IN" w:eastAsia="en-IN"/>
+        </w:rPr>
+        <w:t>e</w:t>
+      </w:r>
+      <w:r>
+        <w:rPr>
+          <w:rFonts w:ascii="Palatino Linotype" w:eastAsia="Times New Roman" w:hAnsi="Palatino Linotype" w:cstheme="minorHAnsi"/>
+          <w:sz w:val="24"/>
+          <w:szCs w:val="24"/>
+          <w:lang w:val="en-IN" w:eastAsia="en-IN"/>
+        </w:rPr>
+        <w:t>n after briefly looking through his notes of the patient that just came by went and</w:t>
+      </w:r>
+      <w:r>
+        <w:rPr>
+          <w:rFonts w:ascii="Palatino Linotype" w:eastAsia="Times New Roman" w:hAnsi="Palatino Linotype" w:cstheme="minorHAnsi"/>
+          <w:sz w:val="24"/>
+          <w:szCs w:val="24"/>
+          <w:lang w:val="en-IN" w:eastAsia="en-IN"/>
+        </w:rPr>
+        <w:t xml:space="preserve"> </w:t>
+      </w:r>
+      <w:r>
+        <w:rPr>
+          <w:rFonts w:ascii="Palatino Linotype" w:eastAsia="Times New Roman" w:hAnsi="Palatino Linotype" w:cstheme="minorHAnsi"/>
+          <w:sz w:val="24"/>
+          <w:szCs w:val="24"/>
+          <w:lang w:val="en-IN" w:eastAsia="en-IN"/>
+        </w:rPr>
+        <w:t>picked up the</w:t>
+      </w:r>
+      <w:r>
+        <w:rPr>
+          <w:rFonts w:ascii="Palatino Linotype" w:eastAsia="Times New Roman" w:hAnsi="Palatino Linotype" w:cstheme="minorHAnsi"/>
+          <w:sz w:val="24"/>
+          <w:szCs w:val="24"/>
+          <w:lang w:val="en-IN" w:eastAsia="en-IN"/>
+        </w:rPr>
+        <w:t xml:space="preserve"> </w:t>
+      </w:r>
+      <w:r>
+        <w:rPr>
+          <w:rFonts w:ascii="Palatino Linotype" w:eastAsia="Times New Roman" w:hAnsi="Palatino Linotype" w:cstheme="minorHAnsi"/>
+          <w:sz w:val="24"/>
+          <w:szCs w:val="24"/>
+          <w:lang w:val="en-IN" w:eastAsia="en-IN"/>
+        </w:rPr>
+        <w:t>landline.</w:t>
+      </w:r>
+    </w:p>
+    <w:p>
+      <w:pPr>
+        <w:rPr>
+          <w:rFonts w:ascii="Palatino Linotype" w:eastAsia="Times New Roman" w:hAnsi="Palatino Linotype" w:cstheme="minorHAnsi"/>
+          <w:sz w:val="24"/>
+          <w:szCs w:val="24"/>
+          <w:lang w:val="en-IN" w:eastAsia="en-IN"/>
+        </w:rPr>
+      </w:pPr>
+      <w:r>
+        <w:rPr>
+          <w:rFonts w:ascii="Palatino Linotype" w:eastAsia="Times New Roman" w:hAnsi="Palatino Linotype" w:cstheme="minorHAnsi"/>
+          <w:sz w:val="24"/>
+          <w:szCs w:val="24"/>
+          <w:lang w:val="en-IN" w:eastAsia="en-IN"/>
+        </w:rPr>
+        <w:t>"Detective Sparks from the Boston Police Department. Doctor, we would like you to come to our</w:t>
+      </w:r>
+      <w:r>
+        <w:rPr>
+          <w:rFonts w:ascii="Palatino Linotype" w:eastAsia="Times New Roman" w:hAnsi="Palatino Linotype" w:cstheme="minorHAnsi"/>
+          <w:sz w:val="24"/>
+          <w:szCs w:val="24"/>
+          <w:lang w:val="en-IN" w:eastAsia="en-IN"/>
+        </w:rPr>
+        <w:t xml:space="preserve"> </w:t>
+      </w:r>
+      <w:r>
+        <w:rPr>
+          <w:rFonts w:ascii="Palatino Linotype" w:eastAsia="Times New Roman" w:hAnsi="Palatino Linotype" w:cstheme="minorHAnsi"/>
+          <w:sz w:val="24"/>
+          <w:szCs w:val="24"/>
+          <w:lang w:val="en-IN" w:eastAsia="en-IN"/>
+        </w:rPr>
+        <w:t>precinct today for a couple of questions regarding one of our ongoing investigation</w:t>
+      </w:r>
+      <w:r>
+        <w:rPr>
+          <w:rFonts w:ascii="Palatino Linotype" w:eastAsia="Times New Roman" w:hAnsi="Palatino Linotype" w:cstheme="minorHAnsi"/>
+          <w:sz w:val="24"/>
+          <w:szCs w:val="24"/>
+          <w:lang w:val="en-IN" w:eastAsia="en-IN"/>
+        </w:rPr>
+        <w:t>s</w:t>
+      </w:r>
+      <w:r>
+        <w:rPr>
+          <w:rFonts w:ascii="Palatino Linotype" w:eastAsia="Times New Roman" w:hAnsi="Palatino Linotype" w:cstheme="minorHAnsi"/>
+          <w:sz w:val="24"/>
+          <w:szCs w:val="24"/>
+          <w:lang w:val="en-IN" w:eastAsia="en-IN"/>
+        </w:rPr>
+        <w:t>."</w:t>
+      </w:r>
+    </w:p>
+    <w:p>
+      <w:pPr>
+        <w:rPr>
+          <w:rFonts w:ascii="Palatino Linotype" w:eastAsia="Times New Roman" w:hAnsi="Palatino Linotype" w:cstheme="minorHAnsi"/>
+          <w:sz w:val="24"/>
+          <w:szCs w:val="24"/>
+          <w:lang w:val="en-IN" w:eastAsia="en-IN"/>
+        </w:rPr>
+      </w:pPr>
+      <w:r>
+        <w:rPr>
+          <w:rFonts w:ascii="Palatino Linotype" w:eastAsia="Times New Roman" w:hAnsi="Palatino Linotype" w:cstheme="minorHAnsi"/>
+          <w:sz w:val="24"/>
+          <w:szCs w:val="24"/>
+          <w:lang w:val="en-IN" w:eastAsia="en-IN"/>
+        </w:rPr>
+        <w:t>"Detective, may I ask what this is about?"</w:t>
+      </w:r>
+    </w:p>
+    <w:p>
+      <w:pPr>
+        <w:rPr>
+          <w:rFonts w:ascii="Palatino Linotype" w:eastAsia="Times New Roman" w:hAnsi="Palatino Linotype" w:cstheme="minorHAnsi"/>
+          <w:sz w:val="24"/>
+          <w:szCs w:val="24"/>
+          <w:lang w:val="en-IN" w:eastAsia="en-IN"/>
+        </w:rPr>
+      </w:pPr>
+      <w:r>
+        <w:rPr>
+          <w:rFonts w:ascii="Palatino Linotype" w:eastAsia="Times New Roman" w:hAnsi="Palatino Linotype" w:cstheme="minorHAnsi"/>
+          <w:sz w:val="24"/>
+          <w:szCs w:val="24"/>
+          <w:lang w:val="en-IN" w:eastAsia="en-IN"/>
+        </w:rPr>
+        <w:t>" I am afraid this is a talk we must have in person."</w:t>
+      </w:r>
+    </w:p>
+    <w:p>
+      <w:pPr>
+        <w:rPr>
+          <w:rFonts w:ascii="Palatino Linotype" w:eastAsia="Times New Roman" w:hAnsi="Palatino Linotype" w:cstheme="minorHAnsi"/>
+          <w:sz w:val="24"/>
+          <w:szCs w:val="24"/>
+          <w:lang w:val="en-IN" w:eastAsia="en-IN"/>
+        </w:rPr>
+      </w:pPr>
+      <w:r>
+        <w:rPr>
+          <w:rFonts w:ascii="Palatino Linotype" w:eastAsia="Times New Roman" w:hAnsi="Palatino Linotype" w:cstheme="minorHAnsi"/>
+          <w:sz w:val="24"/>
+          <w:szCs w:val="24"/>
+          <w:lang w:val="en-IN" w:eastAsia="en-IN"/>
+        </w:rPr>
+        <w:t>“Okay Detective, I’ll be there as soon as I can.”</w:t>
+      </w:r>
+    </w:p>
+    <w:p>
+      <w:pPr>
+        <w:jc w:val="center"/>
+        <w:rPr>
+          <w:rFonts w:ascii="Palatino Linotype" w:eastAsia="Times New Roman" w:hAnsi="Palatino Linotype" w:cstheme="minorHAnsi"/>
+          <w:sz w:val="24"/>
+          <w:szCs w:val="24"/>
+          <w:lang w:val="en-IN" w:eastAsia="en-IN"/>
+        </w:rPr>
+      </w:pPr>
+    </w:p>
+    <w:p>
+      <w:pPr>
+        <w:jc w:val="center"/>
+        <w:rPr>
+          <w:rFonts w:ascii="Palatino Linotype" w:eastAsia="Times New Roman" w:hAnsi="Palatino Linotype" w:cstheme="minorHAnsi"/>
+          <w:sz w:val="40"/>
+          <w:szCs w:val="40"/>
+          <w:lang w:val="en-IN" w:eastAsia="en-IN"/>
+        </w:rPr>
+      </w:pPr>
+      <w:r>
+        <w:rPr>
+          <w:rFonts w:ascii="Palatino Linotype" w:eastAsia="Times New Roman" w:hAnsi="Palatino Linotype" w:cstheme="minorHAnsi"/>
+          <w:sz w:val="40"/>
+          <w:szCs w:val="40"/>
+          <w:lang w:val="en-IN" w:eastAsia="en-IN"/>
+        </w:rPr>
+        <w:t>***</w:t>
+      </w:r>
+    </w:p>
+    <w:p>
+      <w:pPr>
+        <w:rPr>
+          <w:rFonts w:ascii="Palatino Linotype" w:eastAsia="Times New Roman" w:hAnsi="Palatino Linotype" w:cstheme="minorHAnsi"/>
+          <w:sz w:val="24"/>
+          <w:szCs w:val="24"/>
+          <w:lang w:val="en-IN" w:eastAsia="en-IN"/>
+        </w:rPr>
+      </w:pPr>
+      <w:r>
+        <w:rPr>
+          <w:rFonts w:ascii="Palatino Linotype" w:eastAsia="Times New Roman" w:hAnsi="Palatino Linotype" w:cstheme="minorHAnsi"/>
+          <w:sz w:val="24"/>
+          <w:szCs w:val="24"/>
+          <w:lang w:val="en-IN" w:eastAsia="en-IN"/>
+        </w:rPr>
+        <w:t xml:space="preserve">It was 2 p.m. when he received the call. The drive to Boston would take him about 4 hours. Unwilling to drive for that long alone, he decided to also take his daughter with him. Like any normal dysfunctional </w:t>
+      </w:r>
+      <w:proofErr w:type="gramStart"/>
+      <w:r>
+        <w:rPr>
+          <w:rFonts w:ascii="Palatino Linotype" w:eastAsia="Times New Roman" w:hAnsi="Palatino Linotype" w:cstheme="minorHAnsi"/>
+          <w:sz w:val="24"/>
+          <w:szCs w:val="24"/>
+          <w:lang w:val="en-IN" w:eastAsia="en-IN"/>
+        </w:rPr>
+        <w:t>family(</w:t>
+      </w:r>
+      <w:proofErr w:type="gramEnd"/>
+      <w:r>
+        <w:rPr>
+          <w:rFonts w:ascii="Palatino Linotype" w:eastAsia="Times New Roman" w:hAnsi="Palatino Linotype" w:cstheme="minorHAnsi"/>
+          <w:sz w:val="24"/>
+          <w:szCs w:val="24"/>
+          <w:lang w:val="en-IN" w:eastAsia="en-IN"/>
+        </w:rPr>
+        <w:t xml:space="preserve">if there’s such a thing as normal dysfunctional) they fought the whole way to the precinct. </w:t>
+      </w:r>
+      <w:proofErr w:type="spellStart"/>
+      <w:r>
+        <w:rPr>
+          <w:rFonts w:ascii="Palatino Linotype" w:eastAsia="Times New Roman" w:hAnsi="Palatino Linotype" w:cstheme="minorHAnsi"/>
+          <w:sz w:val="24"/>
+          <w:szCs w:val="24"/>
+          <w:lang w:val="en-IN" w:eastAsia="en-IN"/>
+        </w:rPr>
+        <w:t>Reyner</w:t>
+      </w:r>
+      <w:proofErr w:type="spellEnd"/>
+      <w:r>
+        <w:rPr>
+          <w:rFonts w:ascii="Palatino Linotype" w:eastAsia="Times New Roman" w:hAnsi="Palatino Linotype" w:cstheme="minorHAnsi"/>
+          <w:sz w:val="24"/>
+          <w:szCs w:val="24"/>
+          <w:lang w:val="en-IN" w:eastAsia="en-IN"/>
+        </w:rPr>
+        <w:t xml:space="preserve"> asked Moon to wait in a café nearby while he talked to the Detectives.</w:t>
+      </w:r>
+    </w:p>
+    <w:p>
+      <w:pPr>
+        <w:rPr>
+          <w:rFonts w:ascii="Palatino Linotype" w:eastAsia="Times New Roman" w:hAnsi="Palatino Linotype" w:cstheme="minorHAnsi"/>
+          <w:sz w:val="24"/>
+          <w:szCs w:val="24"/>
+          <w:lang w:val="en-IN" w:eastAsia="en-IN"/>
+        </w:rPr>
+      </w:pPr>
+      <w:r>
+        <w:rPr>
+          <w:rFonts w:ascii="Palatino Linotype" w:eastAsia="Times New Roman" w:hAnsi="Palatino Linotype" w:cstheme="minorHAnsi"/>
+          <w:sz w:val="24"/>
+          <w:szCs w:val="24"/>
+          <w:lang w:val="en-IN" w:eastAsia="en-IN"/>
+        </w:rPr>
+        <w:t>The precinct in Boston looked like any other precinct</w:t>
+      </w:r>
+      <w:r>
+        <w:rPr>
+          <w:rFonts w:ascii="Palatino Linotype" w:eastAsia="Times New Roman" w:hAnsi="Palatino Linotype" w:cstheme="minorHAnsi"/>
+          <w:sz w:val="24"/>
+          <w:szCs w:val="24"/>
+          <w:lang w:val="en-IN" w:eastAsia="en-IN"/>
+        </w:rPr>
+        <w:t>- tall, heavily guarded, and full of cops</w:t>
+      </w:r>
+      <w:r>
+        <w:rPr>
+          <w:rFonts w:ascii="Palatino Linotype" w:eastAsia="Times New Roman" w:hAnsi="Palatino Linotype" w:cstheme="minorHAnsi"/>
+          <w:sz w:val="24"/>
+          <w:szCs w:val="24"/>
+          <w:lang w:val="en-IN" w:eastAsia="en-IN"/>
+        </w:rPr>
+        <w:t xml:space="preserve">. Something about cops always made </w:t>
+      </w:r>
+      <w:proofErr w:type="spellStart"/>
+      <w:r>
+        <w:rPr>
+          <w:rFonts w:ascii="Palatino Linotype" w:eastAsia="Times New Roman" w:hAnsi="Palatino Linotype" w:cstheme="minorHAnsi"/>
+          <w:sz w:val="24"/>
+          <w:szCs w:val="24"/>
+          <w:lang w:val="en-IN" w:eastAsia="en-IN"/>
+        </w:rPr>
+        <w:t>Reyner</w:t>
+      </w:r>
+      <w:proofErr w:type="spellEnd"/>
+      <w:r>
+        <w:rPr>
+          <w:rFonts w:ascii="Palatino Linotype" w:eastAsia="Times New Roman" w:hAnsi="Palatino Linotype" w:cstheme="minorHAnsi"/>
+          <w:sz w:val="24"/>
+          <w:szCs w:val="24"/>
+          <w:lang w:val="en-IN" w:eastAsia="en-IN"/>
+        </w:rPr>
+        <w:t xml:space="preserve"> uncomfortable, maybe </w:t>
+      </w:r>
+      <w:proofErr w:type="gramStart"/>
+      <w:r>
+        <w:rPr>
+          <w:rFonts w:ascii="Palatino Linotype" w:eastAsia="Times New Roman" w:hAnsi="Palatino Linotype" w:cstheme="minorHAnsi"/>
+          <w:sz w:val="24"/>
+          <w:szCs w:val="24"/>
+          <w:lang w:val="en-IN" w:eastAsia="en-IN"/>
+        </w:rPr>
+        <w:t>it’s</w:t>
+      </w:r>
+      <w:proofErr w:type="gramEnd"/>
+      <w:r>
+        <w:rPr>
+          <w:rFonts w:ascii="Palatino Linotype" w:eastAsia="Times New Roman" w:hAnsi="Palatino Linotype" w:cstheme="minorHAnsi"/>
+          <w:sz w:val="24"/>
+          <w:szCs w:val="24"/>
+          <w:lang w:val="en-IN" w:eastAsia="en-IN"/>
+        </w:rPr>
+        <w:t xml:space="preserve"> the musky cologne they wear but he could never get himself to trust any cop.</w:t>
+      </w:r>
+      <w:r>
+        <w:rPr>
+          <w:rFonts w:ascii="Palatino Linotype" w:eastAsia="Times New Roman" w:hAnsi="Palatino Linotype" w:cstheme="minorHAnsi"/>
+          <w:sz w:val="24"/>
+          <w:szCs w:val="24"/>
+          <w:lang w:val="en-IN" w:eastAsia="en-IN"/>
+        </w:rPr>
+        <w:t xml:space="preserve"> This was not the first time </w:t>
+      </w:r>
+      <w:proofErr w:type="spellStart"/>
+      <w:r>
+        <w:rPr>
+          <w:rFonts w:ascii="Palatino Linotype" w:eastAsia="Times New Roman" w:hAnsi="Palatino Linotype" w:cstheme="minorHAnsi"/>
+          <w:sz w:val="24"/>
+          <w:szCs w:val="24"/>
+          <w:lang w:val="en-IN" w:eastAsia="en-IN"/>
+        </w:rPr>
+        <w:t>Reyner</w:t>
+      </w:r>
+      <w:proofErr w:type="spellEnd"/>
+      <w:r>
+        <w:rPr>
+          <w:rFonts w:ascii="Palatino Linotype" w:eastAsia="Times New Roman" w:hAnsi="Palatino Linotype" w:cstheme="minorHAnsi"/>
+          <w:sz w:val="24"/>
+          <w:szCs w:val="24"/>
+          <w:lang w:val="en-IN" w:eastAsia="en-IN"/>
+        </w:rPr>
+        <w:t xml:space="preserve"> had to go to the precinct, even as a teenager, he caused a lot of troubles around the whole city that the officers named him Ricky the </w:t>
+      </w:r>
+      <w:proofErr w:type="gramStart"/>
+      <w:r>
+        <w:rPr>
+          <w:rFonts w:ascii="Palatino Linotype" w:eastAsia="Times New Roman" w:hAnsi="Palatino Linotype" w:cstheme="minorHAnsi"/>
+          <w:sz w:val="24"/>
+          <w:szCs w:val="24"/>
+          <w:lang w:val="en-IN" w:eastAsia="en-IN"/>
+        </w:rPr>
+        <w:t>Troublemaker(</w:t>
+      </w:r>
+      <w:proofErr w:type="gramEnd"/>
+      <w:r>
+        <w:rPr>
+          <w:rFonts w:ascii="Palatino Linotype" w:eastAsia="Times New Roman" w:hAnsi="Palatino Linotype" w:cstheme="minorHAnsi"/>
+          <w:sz w:val="24"/>
+          <w:szCs w:val="24"/>
+          <w:lang w:val="en-IN" w:eastAsia="en-IN"/>
+        </w:rPr>
+        <w:t xml:space="preserve">why Ricky? nobody knows). It was always petty theft from his </w:t>
+      </w:r>
+      <w:proofErr w:type="spellStart"/>
+      <w:r>
+        <w:rPr>
+          <w:rFonts w:ascii="Palatino Linotype" w:eastAsia="Times New Roman" w:hAnsi="Palatino Linotype" w:cstheme="minorHAnsi"/>
+          <w:sz w:val="24"/>
+          <w:szCs w:val="24"/>
+          <w:lang w:val="en-IN" w:eastAsia="en-IN"/>
+        </w:rPr>
+        <w:t>neighbors</w:t>
+      </w:r>
+      <w:proofErr w:type="spellEnd"/>
+      <w:r>
+        <w:rPr>
+          <w:rFonts w:ascii="Palatino Linotype" w:eastAsia="Times New Roman" w:hAnsi="Palatino Linotype" w:cstheme="minorHAnsi"/>
+          <w:sz w:val="24"/>
+          <w:szCs w:val="24"/>
+          <w:lang w:val="en-IN" w:eastAsia="en-IN"/>
+        </w:rPr>
+        <w:t xml:space="preserve"> or fighting with other teens near the pond. Thankfully, his </w:t>
+      </w:r>
+      <w:proofErr w:type="spellStart"/>
+      <w:r>
+        <w:rPr>
+          <w:rFonts w:ascii="Palatino Linotype" w:eastAsia="Times New Roman" w:hAnsi="Palatino Linotype" w:cstheme="minorHAnsi"/>
+          <w:sz w:val="24"/>
+          <w:szCs w:val="24"/>
+          <w:lang w:val="en-IN" w:eastAsia="en-IN"/>
+        </w:rPr>
+        <w:t>neighbors</w:t>
+      </w:r>
+      <w:proofErr w:type="spellEnd"/>
+      <w:r>
+        <w:rPr>
+          <w:rFonts w:ascii="Palatino Linotype" w:eastAsia="Times New Roman" w:hAnsi="Palatino Linotype" w:cstheme="minorHAnsi"/>
+          <w:sz w:val="24"/>
+          <w:szCs w:val="24"/>
+          <w:lang w:val="en-IN" w:eastAsia="en-IN"/>
+        </w:rPr>
+        <w:t xml:space="preserve"> filed charges against him.</w:t>
+      </w:r>
+    </w:p>
+    <w:p>
+      <w:pPr>
+        <w:rPr>
+          <w:rFonts w:ascii="Palatino Linotype" w:eastAsia="Times New Roman" w:hAnsi="Palatino Linotype" w:cstheme="minorHAnsi"/>
+          <w:sz w:val="24"/>
+          <w:szCs w:val="24"/>
+          <w:lang w:val="en-IN" w:eastAsia="en-IN"/>
+        </w:rPr>
+      </w:pPr>
+    </w:p>
+    <w:p>
+      <w:pPr>
+        <w:rPr>
+          <w:rFonts w:ascii="Palatino Linotype" w:eastAsia="Times New Roman" w:hAnsi="Palatino Linotype" w:cstheme="minorHAnsi"/>
+          <w:sz w:val="24"/>
+          <w:szCs w:val="24"/>
+          <w:lang w:val="en-IN" w:eastAsia="en-IN"/>
+        </w:rPr>
+      </w:pPr>
+      <w:proofErr w:type="spellStart"/>
+      <w:r>
+        <w:rPr>
+          <w:rFonts w:ascii="Palatino Linotype" w:eastAsia="Times New Roman" w:hAnsi="Palatino Linotype" w:cstheme="minorHAnsi"/>
+          <w:sz w:val="24"/>
+          <w:szCs w:val="24"/>
+          <w:lang w:val="en-IN" w:eastAsia="en-IN"/>
+        </w:rPr>
+        <w:lastRenderedPageBreak/>
+        <w:t>Reyner</w:t>
+      </w:r>
+      <w:proofErr w:type="spellEnd"/>
+      <w:r>
+        <w:rPr>
+          <w:rFonts w:ascii="Palatino Linotype" w:eastAsia="Times New Roman" w:hAnsi="Palatino Linotype" w:cstheme="minorHAnsi"/>
+          <w:sz w:val="24"/>
+          <w:szCs w:val="24"/>
+          <w:lang w:val="en-IN" w:eastAsia="en-IN"/>
+        </w:rPr>
+        <w:t xml:space="preserve"> entered the precinct and said to the receptionist at the front. He could see from the nameplate, it said Officer Walker. She was a tall woman in her </w:t>
+      </w:r>
+      <w:proofErr w:type="spellStart"/>
+      <w:r>
+        <w:rPr>
+          <w:rFonts w:ascii="Palatino Linotype" w:eastAsia="Times New Roman" w:hAnsi="Palatino Linotype" w:cstheme="minorHAnsi"/>
+          <w:sz w:val="24"/>
+          <w:szCs w:val="24"/>
+          <w:lang w:val="en-IN" w:eastAsia="en-IN"/>
+        </w:rPr>
+        <w:t>mid 40</w:t>
+      </w:r>
+      <w:proofErr w:type="spellEnd"/>
+      <w:r>
+        <w:rPr>
+          <w:rFonts w:ascii="Palatino Linotype" w:eastAsia="Times New Roman" w:hAnsi="Palatino Linotype" w:cstheme="minorHAnsi"/>
+          <w:sz w:val="24"/>
+          <w:szCs w:val="24"/>
+          <w:lang w:val="en-IN" w:eastAsia="en-IN"/>
+        </w:rPr>
+        <w:t xml:space="preserve">’s and spoke with a high-pitched nasal tone. </w:t>
+      </w:r>
+    </w:p>
+    <w:p>
+      <w:pPr>
+        <w:rPr>
+          <w:rFonts w:ascii="Palatino Linotype" w:eastAsia="Times New Roman" w:hAnsi="Palatino Linotype" w:cstheme="minorHAnsi"/>
+          <w:sz w:val="24"/>
+          <w:szCs w:val="24"/>
+          <w:lang w:val="en-IN" w:eastAsia="en-IN"/>
+        </w:rPr>
+      </w:pPr>
+      <w:r>
+        <w:rPr>
+          <w:rFonts w:ascii="Palatino Linotype" w:eastAsia="Times New Roman" w:hAnsi="Palatino Linotype" w:cstheme="minorHAnsi"/>
+          <w:sz w:val="24"/>
+          <w:szCs w:val="24"/>
+          <w:lang w:val="en-IN" w:eastAsia="en-IN"/>
+        </w:rPr>
+        <w:t xml:space="preserve">“Hi Officer, </w:t>
+      </w:r>
+      <w:proofErr w:type="gramStart"/>
+      <w:r>
+        <w:rPr>
+          <w:rFonts w:ascii="Palatino Linotype" w:eastAsia="Times New Roman" w:hAnsi="Palatino Linotype" w:cstheme="minorHAnsi"/>
+          <w:sz w:val="24"/>
+          <w:szCs w:val="24"/>
+          <w:lang w:val="en-IN" w:eastAsia="en-IN"/>
+        </w:rPr>
+        <w:t>Can</w:t>
+      </w:r>
+      <w:proofErr w:type="gramEnd"/>
+      <w:r>
+        <w:rPr>
+          <w:rFonts w:ascii="Palatino Linotype" w:eastAsia="Times New Roman" w:hAnsi="Palatino Linotype" w:cstheme="minorHAnsi"/>
+          <w:sz w:val="24"/>
+          <w:szCs w:val="24"/>
+          <w:lang w:val="en-IN" w:eastAsia="en-IN"/>
+        </w:rPr>
+        <w:t xml:space="preserve"> you please tell Detective Sparks that Doctor Blue is here to see him?”</w:t>
+      </w:r>
+    </w:p>
+    <w:p>
+      <w:pPr>
+        <w:rPr>
+          <w:rFonts w:ascii="Palatino Linotype" w:eastAsia="Times New Roman" w:hAnsi="Palatino Linotype" w:cstheme="minorHAnsi"/>
+          <w:sz w:val="24"/>
+          <w:szCs w:val="24"/>
+          <w:lang w:val="en-IN" w:eastAsia="en-IN"/>
+        </w:rPr>
+      </w:pPr>
+      <w:r>
+        <w:rPr>
+          <w:rFonts w:ascii="Palatino Linotype" w:eastAsia="Times New Roman" w:hAnsi="Palatino Linotype" w:cstheme="minorHAnsi"/>
+          <w:sz w:val="24"/>
+          <w:szCs w:val="24"/>
+          <w:lang w:val="en-IN" w:eastAsia="en-IN"/>
+        </w:rPr>
+        <w:t xml:space="preserve">“He’s currently out on patrol but I’ll tell him that you’re here. His associate Detective Lively would like to talk to you first. I’ll tell her you’re </w:t>
+      </w:r>
+      <w:proofErr w:type="gramStart"/>
+      <w:r>
+        <w:rPr>
+          <w:rFonts w:ascii="Palatino Linotype" w:eastAsia="Times New Roman" w:hAnsi="Palatino Linotype" w:cstheme="minorHAnsi"/>
+          <w:sz w:val="24"/>
+          <w:szCs w:val="24"/>
+          <w:lang w:val="en-IN" w:eastAsia="en-IN"/>
+        </w:rPr>
+        <w:t>here”</w:t>
+      </w:r>
+      <w:proofErr w:type="gramEnd"/>
+    </w:p>
+    <w:p>
+      <w:pPr>
+        <w:rPr>
+          <w:rFonts w:ascii="Palatino Linotype" w:eastAsia="Times New Roman" w:hAnsi="Palatino Linotype" w:cstheme="minorHAnsi"/>
+          <w:sz w:val="24"/>
+          <w:szCs w:val="24"/>
+          <w:lang w:val="en-IN" w:eastAsia="en-IN"/>
+        </w:rPr>
+      </w:pPr>
+      <w:r>
+        <w:rPr>
+          <w:rFonts w:ascii="Palatino Linotype" w:eastAsia="Times New Roman" w:hAnsi="Palatino Linotype" w:cstheme="minorHAnsi"/>
+          <w:sz w:val="24"/>
+          <w:szCs w:val="24"/>
+          <w:lang w:val="en-IN" w:eastAsia="en-IN"/>
+        </w:rPr>
+        <w:t xml:space="preserve">Detective Lively was a woman in </w:t>
+      </w:r>
+      <w:proofErr w:type="gramStart"/>
+      <w:r>
+        <w:rPr>
+          <w:rFonts w:ascii="Palatino Linotype" w:eastAsia="Times New Roman" w:hAnsi="Palatino Linotype" w:cstheme="minorHAnsi"/>
+          <w:sz w:val="24"/>
+          <w:szCs w:val="24"/>
+          <w:lang w:val="en-IN" w:eastAsia="en-IN"/>
+        </w:rPr>
+        <w:t>her</w:t>
+      </w:r>
+      <w:r>
+        <w:rPr>
+          <w:rFonts w:ascii="Palatino Linotype" w:eastAsia="Times New Roman" w:hAnsi="Palatino Linotype" w:cstheme="minorHAnsi"/>
+          <w:sz w:val="24"/>
+          <w:szCs w:val="24"/>
+          <w:lang w:val="en-IN" w:eastAsia="en-IN"/>
+        </w:rPr>
+        <w:t xml:space="preserve"> </w:t>
+      </w:r>
+      <w:r>
+        <w:rPr>
+          <w:rFonts w:ascii="Palatino Linotype" w:eastAsia="Times New Roman" w:hAnsi="Palatino Linotype" w:cstheme="minorHAnsi"/>
+          <w:sz w:val="24"/>
+          <w:szCs w:val="24"/>
+          <w:lang w:val="en-IN" w:eastAsia="en-IN"/>
+        </w:rPr>
+        <w:t xml:space="preserve"> </w:t>
+      </w:r>
+      <w:proofErr w:type="spellStart"/>
+      <w:r>
+        <w:rPr>
+          <w:rFonts w:ascii="Palatino Linotype" w:eastAsia="Times New Roman" w:hAnsi="Palatino Linotype" w:cstheme="minorHAnsi"/>
+          <w:sz w:val="24"/>
+          <w:szCs w:val="24"/>
+          <w:lang w:val="en-IN" w:eastAsia="en-IN"/>
+        </w:rPr>
+        <w:t>mid</w:t>
+      </w:r>
+      <w:proofErr w:type="gramEnd"/>
+      <w:r>
+        <w:rPr>
+          <w:rFonts w:ascii="Palatino Linotype" w:eastAsia="Times New Roman" w:hAnsi="Palatino Linotype" w:cstheme="minorHAnsi"/>
+          <w:sz w:val="24"/>
+          <w:szCs w:val="24"/>
+          <w:lang w:val="en-IN" w:eastAsia="en-IN"/>
+        </w:rPr>
+        <w:t xml:space="preserve"> 30</w:t>
+      </w:r>
+      <w:proofErr w:type="spellEnd"/>
+      <w:r>
+        <w:rPr>
+          <w:rFonts w:ascii="Palatino Linotype" w:eastAsia="Times New Roman" w:hAnsi="Palatino Linotype" w:cstheme="minorHAnsi"/>
+          <w:sz w:val="24"/>
+          <w:szCs w:val="24"/>
+          <w:lang w:val="en-IN" w:eastAsia="en-IN"/>
+        </w:rPr>
+        <w:t xml:space="preserve">’s. She was short at a height of just 5’3’’, with a rough voice, the kind that commands respect, and had a straight body shape and curly afro hair. She asked </w:t>
+      </w:r>
+      <w:proofErr w:type="spellStart"/>
+      <w:r>
+        <w:rPr>
+          <w:rFonts w:ascii="Palatino Linotype" w:eastAsia="Times New Roman" w:hAnsi="Palatino Linotype" w:cstheme="minorHAnsi"/>
+          <w:sz w:val="24"/>
+          <w:szCs w:val="24"/>
+          <w:lang w:val="en-IN" w:eastAsia="en-IN"/>
+        </w:rPr>
+        <w:t>Reyner</w:t>
+      </w:r>
+      <w:proofErr w:type="spellEnd"/>
+      <w:r>
+        <w:rPr>
+          <w:rFonts w:ascii="Palatino Linotype" w:eastAsia="Times New Roman" w:hAnsi="Palatino Linotype" w:cstheme="minorHAnsi"/>
+          <w:sz w:val="24"/>
+          <w:szCs w:val="24"/>
+          <w:lang w:val="en-IN" w:eastAsia="en-IN"/>
+        </w:rPr>
+        <w:t xml:space="preserve"> to join her in an interrogation room upstairs.</w:t>
+      </w:r>
+    </w:p>
+    <w:p>
+      <w:pPr>
+        <w:rPr>
+          <w:rFonts w:ascii="Palatino Linotype" w:eastAsia="Times New Roman" w:hAnsi="Palatino Linotype" w:cstheme="minorHAnsi"/>
+          <w:sz w:val="24"/>
+          <w:szCs w:val="24"/>
+          <w:lang w:val="en-IN" w:eastAsia="en-IN"/>
+        </w:rPr>
+      </w:pPr>
+      <w:r>
+        <w:rPr>
+          <w:rFonts w:ascii="Palatino Linotype" w:eastAsia="Times New Roman" w:hAnsi="Palatino Linotype" w:cstheme="minorHAnsi"/>
+          <w:sz w:val="24"/>
+          <w:szCs w:val="24"/>
+          <w:lang w:val="en-IN" w:eastAsia="en-IN"/>
+        </w:rPr>
+        <w:t xml:space="preserve">It all went to hell for </w:t>
+      </w:r>
+      <w:proofErr w:type="spellStart"/>
+      <w:r>
+        <w:rPr>
+          <w:rFonts w:ascii="Palatino Linotype" w:eastAsia="Times New Roman" w:hAnsi="Palatino Linotype" w:cstheme="minorHAnsi"/>
+          <w:sz w:val="24"/>
+          <w:szCs w:val="24"/>
+          <w:lang w:val="en-IN" w:eastAsia="en-IN"/>
+        </w:rPr>
+        <w:t>Reyner</w:t>
+      </w:r>
+      <w:proofErr w:type="spellEnd"/>
+      <w:r>
+        <w:rPr>
+          <w:rFonts w:ascii="Palatino Linotype" w:eastAsia="Times New Roman" w:hAnsi="Palatino Linotype" w:cstheme="minorHAnsi"/>
+          <w:sz w:val="24"/>
+          <w:szCs w:val="24"/>
+          <w:lang w:val="en-IN" w:eastAsia="en-IN"/>
+        </w:rPr>
+        <w:t xml:space="preserve"> from here.</w:t>
+      </w:r>
+    </w:p>
+    <w:p>
+      <w:pPr>
+        <w:rPr>
+          <w:rFonts w:ascii="Palatino Linotype" w:eastAsia="Times New Roman" w:hAnsi="Palatino Linotype" w:cstheme="minorHAnsi"/>
+          <w:sz w:val="24"/>
+          <w:szCs w:val="24"/>
+          <w:lang w:val="en-IN" w:eastAsia="en-IN"/>
+        </w:rPr>
+      </w:pPr>
+    </w:p>
+    <w:p>
+      <w:pPr>
+        <w:rPr>
+          <w:rFonts w:ascii="Palatino Linotype" w:eastAsia="Times New Roman" w:hAnsi="Palatino Linotype" w:cstheme="minorHAnsi"/>
+          <w:sz w:val="24"/>
+          <w:szCs w:val="24"/>
+          <w:lang w:val="en-IN" w:eastAsia="en-IN"/>
+        </w:rPr>
+      </w:pPr>
+    </w:p>
+    <w:p>
+      <w:pPr>
+        <w:rPr>
+          <w:rFonts w:ascii="Palatino Linotype" w:eastAsia="Times New Roman" w:hAnsi="Palatino Linotype" w:cstheme="minorHAnsi"/>
+          <w:sz w:val="24"/>
+          <w:szCs w:val="24"/>
+          <w:lang w:val="en-IN" w:eastAsia="en-IN"/>
+        </w:rPr>
+      </w:pPr>
+    </w:p>
+    <w:p>
+      <w:pPr>
+        <w:rPr>
+          <w:rFonts w:ascii="Palatino Linotype" w:eastAsia="Times New Roman" w:hAnsi="Palatino Linotype" w:cstheme="minorHAnsi"/>
+          <w:sz w:val="24"/>
+          <w:szCs w:val="24"/>
+          <w:lang w:val="en-IN" w:eastAsia="en-IN"/>
+        </w:rPr>
+      </w:pPr>
+    </w:p>
+    <w:p>
+      <w:pPr>
+        <w:rPr>
+          <w:rFonts w:ascii="Palatino Linotype" w:eastAsia="Times New Roman" w:hAnsi="Palatino Linotype" w:cstheme="minorHAnsi"/>
+          <w:sz w:val="24"/>
+          <w:szCs w:val="24"/>
+          <w:lang w:val="en-IN" w:eastAsia="en-IN"/>
+        </w:rPr>
+      </w:pPr>
+    </w:p>
+    <w:p>
+      <w:pPr>
+        <w:rPr>
+          <w:rFonts w:ascii="Palatino Linotype" w:eastAsia="Times New Roman" w:hAnsi="Palatino Linotype" w:cstheme="minorHAnsi"/>
+          <w:sz w:val="24"/>
+          <w:szCs w:val="24"/>
+          <w:lang w:val="en-IN" w:eastAsia="en-IN"/>
+        </w:rPr>
+      </w:pPr>
+    </w:p>
+    <w:p>
+      <w:pPr>
+        <w:rPr>
+          <w:rFonts w:ascii="Palatino Linotype" w:eastAsia="Times New Roman" w:hAnsi="Palatino Linotype" w:cstheme="minorHAnsi"/>
+          <w:sz w:val="24"/>
+          <w:szCs w:val="24"/>
+          <w:lang w:val="en-IN" w:eastAsia="en-IN"/>
+        </w:rPr>
+      </w:pPr>
+    </w:p>
+    <w:p>
+      <w:pPr>
+        <w:rPr>
+          <w:rFonts w:ascii="Palatino Linotype" w:eastAsia="Times New Roman" w:hAnsi="Palatino Linotype" w:cstheme="minorHAnsi"/>
+          <w:sz w:val="24"/>
+          <w:szCs w:val="24"/>
+          <w:lang w:val="en-IN" w:eastAsia="en-IN"/>
+        </w:rPr>
+      </w:pPr>
+    </w:p>
+    <w:p>
+      <w:pPr>
+        <w:jc w:val="center"/>
+        <w:rPr>
+          <w:rFonts w:ascii="Palatino Linotype" w:eastAsia="Times New Roman" w:hAnsi="Palatino Linotype" w:cstheme="minorHAnsi"/>
+          <w:sz w:val="24"/>
+          <w:szCs w:val="24"/>
+          <w:lang w:val="en-IN" w:eastAsia="en-IN"/>
+        </w:rPr>
+      </w:pPr>
+      <w:r>
+        <w:rPr>
+          <w:rFonts w:ascii="Palatino Linotype" w:eastAsia="Times New Roman" w:hAnsi="Palatino Linotype" w:cstheme="minorHAnsi"/>
+          <w:sz w:val="24"/>
+          <w:szCs w:val="24"/>
+          <w:lang w:val="en-IN" w:eastAsia="en-IN"/>
+        </w:rPr>
+        <w:t>-The End-</w:t>
+      </w:r>
     </w:p>
     <w:sectPr>
       <w:pgSz w:w="12240" w:h="15840"/>
@@ -1819,6 +2411,119 @@
     </w:lvl>
   </w:abstractNum>
   <w:abstractNum w:abstractNumId="19" w15:restartNumberingAfterBreak="0">
+    <w:nsid w:val="505629EB"/>
+    <w:multiLevelType w:val="hybridMultilevel"/>
+    <w:tmpl w:val="0142819A"/>
+    <w:lvl w:ilvl="0" w:tplc="696E3502">
+      <w:start w:val="38"/>
+      <w:numFmt w:val="bullet"/>
+      <w:lvlText w:val="-"/>
+      <w:lvlJc w:val="left"/>
+      <w:pPr>
+        <w:ind w:left="720" w:hanging="360"/>
+      </w:pPr>
+      <w:rPr>
+        <w:rFonts w:ascii="Palatino Linotype" w:eastAsia="Times New Roman" w:hAnsi="Palatino Linotype" w:cstheme="minorHAnsi" w:hint="default"/>
+      </w:rPr>
+    </w:lvl>
+    <w:lvl w:ilvl="1" w:tplc="40090003" w:tentative="1">
+      <w:start w:val="1"/>
+      <w:numFmt w:val="bullet"/>
+      <w:lvlText w:val="o"/>
+      <w:lvlJc w:val="left"/>
+      <w:pPr>
+        <w:ind w:left="1440" w:hanging="360"/>
+      </w:pPr>
+      <w:rPr>
+        <w:rFonts w:ascii="Courier New" w:hAnsi="Courier New" w:cs="Courier New" w:hint="default"/>
+      </w:rPr>
+    </w:lvl>
+    <w:lvl w:ilvl="2" w:tplc="40090005" w:tentative="1">
+      <w:start w:val="1"/>
+      <w:numFmt w:val="bullet"/>
+      <w:lvlText w:val=""/>
+      <w:lvlJc w:val="left"/>
+      <w:pPr>
+        <w:ind w:left="2160" w:hanging="360"/>
+      </w:pPr>
+      <w:rPr>
+        <w:rFonts w:ascii="Wingdings" w:hAnsi="Wingdings" w:hint="default"/>
+      </w:rPr>
+    </w:lvl>
+    <w:lvl w:ilvl="3" w:tplc="40090001" w:tentative="1">
+      <w:start w:val="1"/>
+      <w:numFmt w:val="bullet"/>
+      <w:lvlText w:val=""/>
+      <w:lvlJc w:val="left"/>
+      <w:pPr>
+        <w:ind w:left="2880" w:hanging="360"/>
+      </w:pPr>
+      <w:rPr>
+        <w:rFonts w:ascii="Symbol" w:hAnsi="Symbol" w:hint="default"/>
+      </w:rPr>
+    </w:lvl>
+    <w:lvl w:ilvl="4" w:tplc="40090003" w:tentative="1">
+      <w:start w:val="1"/>
+      <w:numFmt w:val="bullet"/>
+      <w:lvlText w:val="o"/>
+      <w:lvlJc w:val="left"/>
+      <w:pPr>
+        <w:ind w:left="3600" w:hanging="360"/>
+      </w:pPr>
+      <w:rPr>
+        <w:rFonts w:ascii="Courier New" w:hAnsi="Courier New" w:cs="Courier New" w:hint="default"/>
+      </w:rPr>
+    </w:lvl>
+    <w:lvl w:ilvl="5" w:tplc="40090005" w:tentative="1">
+      <w:start w:val="1"/>
+      <w:numFmt w:val="bullet"/>
+      <w:lvlText w:val=""/>
+      <w:lvlJc w:val="left"/>
+      <w:pPr>
+        <w:ind w:left="4320" w:hanging="360"/>
+      </w:pPr>
+      <w:rPr>
+        <w:rFonts w:ascii="Wingdings" w:hAnsi="Wingdings" w:hint="default"/>
+      </w:rPr>
+    </w:lvl>
+    <w:lvl w:ilvl="6" w:tplc="40090001" w:tentative="1">
+      <w:start w:val="1"/>
+      <w:numFmt w:val="bullet"/>
+      <w:lvlText w:val=""/>
+      <w:lvlJc w:val="left"/>
+      <w:pPr>
+        <w:ind w:left="5040" w:hanging="360"/>
+      </w:pPr>
+      <w:rPr>
+        <w:rFonts w:ascii="Symbol" w:hAnsi="Symbol" w:hint="default"/>
+      </w:rPr>
+    </w:lvl>
+    <w:lvl w:ilvl="7" w:tplc="40090003" w:tentative="1">
+      <w:start w:val="1"/>
+      <w:numFmt w:val="bullet"/>
+      <w:lvlText w:val="o"/>
+      <w:lvlJc w:val="left"/>
+      <w:pPr>
+        <w:ind w:left="5760" w:hanging="360"/>
+      </w:pPr>
+      <w:rPr>
+        <w:rFonts w:ascii="Courier New" w:hAnsi="Courier New" w:cs="Courier New" w:hint="default"/>
+      </w:rPr>
+    </w:lvl>
+    <w:lvl w:ilvl="8" w:tplc="40090005" w:tentative="1">
+      <w:start w:val="1"/>
+      <w:numFmt w:val="bullet"/>
+      <w:lvlText w:val=""/>
+      <w:lvlJc w:val="left"/>
+      <w:pPr>
+        <w:ind w:left="6480" w:hanging="360"/>
+      </w:pPr>
+      <w:rPr>
+        <w:rFonts w:ascii="Wingdings" w:hAnsi="Wingdings" w:hint="default"/>
+      </w:rPr>
+    </w:lvl>
+  </w:abstractNum>
+  <w:abstractNum w:abstractNumId="20" w15:restartNumberingAfterBreak="0">
     <w:nsid w:val="59350CFB"/>
     <w:multiLevelType w:val="multilevel"/>
     <w:tmpl w:val="9DF09F08"/>
@@ -1905,7 +2610,7 @@
       </w:pPr>
     </w:lvl>
   </w:abstractNum>
-  <w:abstractNum w:abstractNumId="20" w15:restartNumberingAfterBreak="0">
+  <w:abstractNum w:abstractNumId="21" w15:restartNumberingAfterBreak="0">
     <w:nsid w:val="5DEC6B47"/>
     <w:multiLevelType w:val="multilevel"/>
     <w:tmpl w:val="604E1C0A"/>
@@ -1992,7 +2697,7 @@
       </w:pPr>
     </w:lvl>
   </w:abstractNum>
-  <w:abstractNum w:abstractNumId="21" w15:restartNumberingAfterBreak="0">
+  <w:abstractNum w:abstractNumId="22" w15:restartNumberingAfterBreak="0">
     <w:nsid w:val="6E9514D7"/>
     <w:multiLevelType w:val="multilevel"/>
     <w:tmpl w:val="0409001F"/>
@@ -2078,7 +2783,7 @@
       </w:pPr>
     </w:lvl>
   </w:abstractNum>
-  <w:abstractNum w:abstractNumId="22" w15:restartNumberingAfterBreak="0">
+  <w:abstractNum w:abstractNumId="23" w15:restartNumberingAfterBreak="0">
     <w:nsid w:val="7D8C2C6D"/>
     <w:multiLevelType w:val="multilevel"/>
     <w:tmpl w:val="04090023"/>
@@ -2166,7 +2871,7 @@
     </w:lvl>
   </w:abstractNum>
   <w:num w:numId="1">
-    <w:abstractNumId w:val="19"/>
+    <w:abstractNumId w:val="20"/>
   </w:num>
   <w:num w:numId="2">
     <w:abstractNumId w:val="12"/>
@@ -2175,7 +2880,7 @@
     <w:abstractNumId w:val="10"/>
   </w:num>
   <w:num w:numId="4">
-    <w:abstractNumId w:val="21"/>
+    <w:abstractNumId w:val="22"/>
   </w:num>
   <w:num w:numId="5">
     <w:abstractNumId w:val="13"/>
@@ -2223,7 +2928,7 @@
     <w:abstractNumId w:val="15"/>
   </w:num>
   <w:num w:numId="20">
-    <w:abstractNumId w:val="20"/>
+    <w:abstractNumId w:val="21"/>
   </w:num>
   <w:num w:numId="21">
     <w:abstractNumId w:val="17"/>
@@ -2232,7 +2937,10 @@
     <w:abstractNumId w:val="11"/>
   </w:num>
   <w:num w:numId="23">
-    <w:abstractNumId w:val="22"/>
+    <w:abstractNumId w:val="23"/>
+  </w:num>
+  <w:num w:numId="24">
+    <w:abstractNumId w:val="19"/>
   </w:num>
 </w:numbering>
 </file>
@@ -2835,7 +3543,6 @@
   <w:style w:type="character" w:default="1" w:styleId="DefaultParagraphFont">
     <w:name w:val="Default Paragraph Font"/>
     <w:uiPriority w:val="1"/>
-    <w:semiHidden/>
     <w:unhideWhenUsed/>
   </w:style>
   <w:style w:type="table" w:default="1" w:styleId="TableNormal">
@@ -3688,6 +4395,17 @@
     <w:rsid w:val="0097597D"/>
     <w:pPr>
       <w:outlineLvl w:val="9"/>
+    </w:pPr>
+  </w:style>
+  <w:style w:type="paragraph" w:styleId="ListParagraph">
+    <w:name w:val="List Paragraph"/>
+    <w:basedOn w:val="Normal"/>
+    <w:uiPriority w:val="34"/>
+    <w:qFormat/>
+    <w:rsid w:val="0012017C"/>
+    <w:pPr>
+      <w:ind w:left="720"/>
+      <w:contextualSpacing/>
     </w:pPr>
   </w:style>
 </w:styles>

--- a/Chapter 1.docx
+++ b/Chapter 1.docx
@@ -33,10 +33,32 @@
           <w:rFonts w:ascii="Palatino Linotype" w:hAnsi="Palatino Linotype" w:cstheme="minorHAnsi"/>
           <w:i/>
           <w:iCs/>
-          <w:sz w:val="16"/>
-          <w:szCs w:val="16"/>
-        </w:rPr>
-      </w:pPr>
+          <w:sz w:val="28"/>
+          <w:szCs w:val="28"/>
+        </w:rPr>
+      </w:pPr>
+      <w:r>
+        <w:rPr>
+          <w:rFonts w:ascii="Palatino Linotype" w:hAnsi="Palatino Linotype" w:cstheme="minorHAnsi"/>
+          <w:i/>
+          <w:iCs/>
+          <w:sz w:val="28"/>
+          <w:szCs w:val="28"/>
+        </w:rPr>
+        <w:t>Curiosity killed the cat</w:t>
+      </w:r>
+      <w:r>
+        <w:rPr>
+          <w:rFonts w:ascii="Palatino Linotype" w:hAnsi="Palatino Linotype" w:cstheme="minorHAnsi"/>
+          <w:i/>
+          <w:iCs/>
+          <w:sz w:val="28"/>
+          <w:szCs w:val="28"/>
+        </w:rPr>
+        <w:t>.</w:t>
+      </w:r>
+    </w:p>
+    <w:p>
       <w:r>
         <w:rPr>
           <w:rFonts w:ascii="Palatino Linotype" w:hAnsi="Palatino Linotype" w:cstheme="minorHAnsi"/>
@@ -45,29 +67,7 @@
           <w:sz w:val="16"/>
           <w:szCs w:val="16"/>
         </w:rPr>
-        <w:t>Curiosity killed the cat</w:t>
-      </w:r>
-      <w:r>
-        <w:rPr>
-          <w:rFonts w:ascii="Palatino Linotype" w:hAnsi="Palatino Linotype" w:cstheme="minorHAnsi"/>
-          <w:i/>
-          <w:iCs/>
-          <w:sz w:val="16"/>
-          <w:szCs w:val="16"/>
-        </w:rPr>
-        <w:t>.</w:t>
-      </w:r>
-    </w:p>
-    <w:p>
-      <w:r>
-        <w:rPr>
-          <w:rFonts w:ascii="Palatino Linotype" w:hAnsi="Palatino Linotype" w:cstheme="minorHAnsi"/>
-          <w:i/>
-          <w:iCs/>
-          <w:sz w:val="16"/>
-          <w:szCs w:val="16"/>
-        </w:rPr>
-        <w:t>2</w:t>
+        <w:t>3</w:t>
       </w:r>
       <w:r>
         <w:rPr>
@@ -78,7 +78,7 @@
           <w:szCs w:val="16"/>
           <w:vertAlign w:val="superscript"/>
         </w:rPr>
-        <w:t>nd</w:t>
+        <w:t>rd</w:t>
       </w:r>
       <w:r>
         <w:rPr>
@@ -88,39 +88,7 @@
           <w:sz w:val="16"/>
           <w:szCs w:val="16"/>
         </w:rPr>
-        <w:t xml:space="preserve"> </w:t>
-      </w:r>
-      <w:proofErr w:type="spellStart"/>
-      <w:r>
-        <w:rPr>
-          <w:rFonts w:ascii="Palatino Linotype" w:hAnsi="Palatino Linotype" w:cstheme="minorHAnsi"/>
-          <w:i/>
-          <w:iCs/>
-          <w:sz w:val="16"/>
-          <w:szCs w:val="16"/>
-        </w:rPr>
-        <w:t>Revisio</w:t>
-      </w:r>
-      <w:r>
-        <w:rPr>
-          <w:rFonts w:ascii="Palatino Linotype" w:hAnsi="Palatino Linotype" w:cstheme="minorHAnsi"/>
-          <w:i/>
-          <w:iCs/>
-          <w:sz w:val="16"/>
-          <w:szCs w:val="16"/>
-        </w:rPr>
-        <w:t>n+Part</w:t>
-      </w:r>
-      <w:proofErr w:type="spellEnd"/>
-      <w:r>
-        <w:rPr>
-          <w:rFonts w:ascii="Palatino Linotype" w:hAnsi="Palatino Linotype" w:cstheme="minorHAnsi"/>
-          <w:i/>
-          <w:iCs/>
-          <w:sz w:val="16"/>
-          <w:szCs w:val="16"/>
-        </w:rPr>
-        <w:t xml:space="preserve"> 2</w:t>
+        <w:t xml:space="preserve"> Revision</w:t>
       </w:r>
     </w:p>
     <w:p>
@@ -181,7 +149,7 @@
           <w:szCs w:val="24"/>
           <w:lang w:val="en-IN" w:eastAsia="en-IN"/>
         </w:rPr>
-        <w:t xml:space="preserve"> was strapped onto a chair in a large abandoned warehouse where the only sound I could hear was the sound of the forest that surrounded it. My arms and legs screaming with the want to be untied, to be able to breathe once more. Every ounce of my body slowly losing its will to live. I screamed and I screamed but nothing answered, not even a howl of a wolf or a chirp of a cricket. Just the sound of my heartbeat and the occasional rattling of windows. I don’t know how much time passed while I was like </w:t>
+        <w:t xml:space="preserve"> was strapped onto a chair in a large abandoned warehouse where the only sound I could hear was the sound of the forest that surrounded it. My arms and legs screaming with the want to be untied, to be able to breathe once more. Every ounce of my body slowly losing its will to live. I screamed but nothing answered, not even a howl of a wolf or a chirp of a cricket. Just the sound of my heartbeat and the occasional rattling of windows. I don’t know how much time passed while I was like </w:t>
       </w:r>
       <w:proofErr w:type="gramStart"/>
       <w:r>
@@ -257,7 +225,7 @@
           <w:szCs w:val="24"/>
           <w:lang w:val="en-IN" w:eastAsia="en-IN"/>
         </w:rPr>
-        <w:t>Yes Doctor, I have been having this same nightmare for more than a month.</w:t>
+        <w:t>Yes, I have been having this same nightmare for more than a month.</w:t>
       </w:r>
       <w:r>
         <w:rPr>
@@ -275,25 +243,7 @@
           <w:szCs w:val="24"/>
           <w:lang w:val="en-IN" w:eastAsia="en-IN"/>
         </w:rPr>
-        <w:t>Every day, I</w:t>
-      </w:r>
-      <w:r>
-        <w:rPr>
-          <w:rFonts w:ascii="Palatino Linotype" w:eastAsia="Times New Roman" w:hAnsi="Palatino Linotype" w:cstheme="minorHAnsi"/>
-          <w:sz w:val="24"/>
-          <w:szCs w:val="24"/>
-          <w:lang w:val="en-IN" w:eastAsia="en-IN"/>
-        </w:rPr>
-        <w:t xml:space="preserve"> wake up sweating profusely</w:t>
-      </w:r>
-      <w:r>
-        <w:rPr>
-          <w:rFonts w:ascii="Palatino Linotype" w:eastAsia="Times New Roman" w:hAnsi="Palatino Linotype" w:cstheme="minorHAnsi"/>
-          <w:sz w:val="24"/>
-          <w:szCs w:val="24"/>
-          <w:lang w:val="en-IN" w:eastAsia="en-IN"/>
-        </w:rPr>
-        <w:t xml:space="preserve"> and exhausted.”</w:t>
+        <w:t>Every day, I wake up sweating profusely and exhausted.”</w:t>
       </w:r>
     </w:p>
     <w:p>
@@ -331,7 +281,7 @@
           <w:szCs w:val="24"/>
           <w:lang w:val="en-IN" w:eastAsia="en-IN"/>
         </w:rPr>
-        <w:t>“No Doctor, there was never any change in any of these dreams.”</w:t>
+        <w:t>“No, there was never any change in any of these dreams.”</w:t>
       </w:r>
     </w:p>
     <w:p>
@@ -448,6 +398,7 @@
           <w:szCs w:val="24"/>
           <w:lang w:val="en-IN" w:eastAsia="en-IN"/>
         </w:rPr>
+        <w:lastRenderedPageBreak/>
         <w:t>Moon joined the two of them into the room and looked towards her Father.</w:t>
       </w:r>
     </w:p>
@@ -467,7 +418,6 @@
           <w:szCs w:val="24"/>
           <w:lang w:val="en-IN" w:eastAsia="en-IN"/>
         </w:rPr>
-        <w:lastRenderedPageBreak/>
         <w:t>"There is a detective that is on hold that wants to talk to you</w:t>
       </w:r>
       <w:r>
@@ -774,7 +724,25 @@
           <w:szCs w:val="24"/>
           <w:lang w:val="en-IN" w:eastAsia="en-IN"/>
         </w:rPr>
-        <w:t>"Detective, may I ask what this is about?"</w:t>
+        <w:t>"Detective</w:t>
+      </w:r>
+      <w:r>
+        <w:rPr>
+          <w:rFonts w:ascii="Palatino Linotype" w:eastAsia="Times New Roman" w:hAnsi="Palatino Linotype" w:cstheme="minorHAnsi"/>
+          <w:sz w:val="24"/>
+          <w:szCs w:val="24"/>
+          <w:lang w:val="en-IN" w:eastAsia="en-IN"/>
+        </w:rPr>
+        <w:t>,</w:t>
+      </w:r>
+      <w:r>
+        <w:rPr>
+          <w:rFonts w:ascii="Palatino Linotype" w:eastAsia="Times New Roman" w:hAnsi="Palatino Linotype" w:cstheme="minorHAnsi"/>
+          <w:sz w:val="24"/>
+          <w:szCs w:val="24"/>
+          <w:lang w:val="en-IN" w:eastAsia="en-IN"/>
+        </w:rPr>
+        <w:t xml:space="preserve"> may I ask what this is about?"</w:t>
       </w:r>
     </w:p>
     <w:p>
@@ -812,7 +780,7 @@
           <w:szCs w:val="24"/>
           <w:lang w:val="en-IN" w:eastAsia="en-IN"/>
         </w:rPr>
-        <w:t>“Okay Detective, I’ll be there as soon as I can.”</w:t>
+        <w:t>“Okay, I’ll be there as soon as I can.”</w:t>
       </w:r>
     </w:p>
     <w:p>
@@ -959,8 +927,9 @@
           <w:szCs w:val="24"/>
           <w:lang w:val="en-IN" w:eastAsia="en-IN"/>
         </w:rPr>
-        <w:t xml:space="preserve"> uncomfortable, maybe </w:t>
-      </w:r>
+        <w:t xml:space="preserve"> uncomfortable, maybe it’s the musky cologne they wear but he could never get himself to trust any </w:t>
+      </w:r>
+      <w:proofErr w:type="spellStart"/>
       <w:proofErr w:type="gramStart"/>
       <w:r>
         <w:rPr>
@@ -969,8 +938,18 @@
           <w:szCs w:val="24"/>
           <w:lang w:val="en-IN" w:eastAsia="en-IN"/>
         </w:rPr>
-        <w:t>it’s</w:t>
-      </w:r>
+        <w:t>cop.</w:t>
+      </w:r>
+      <w:r>
+        <w:rPr>
+          <w:rFonts w:ascii="Palatino Linotype" w:eastAsia="Times New Roman" w:hAnsi="Palatino Linotype" w:cstheme="minorHAnsi"/>
+          <w:sz w:val="24"/>
+          <w:szCs w:val="24"/>
+          <w:lang w:val="en-IN" w:eastAsia="en-IN"/>
+        </w:rPr>
+        <w:t>He</w:t>
+      </w:r>
+      <w:proofErr w:type="spellEnd"/>
       <w:proofErr w:type="gramEnd"/>
       <w:r>
         <w:rPr>
@@ -979,16 +958,34 @@
           <w:szCs w:val="24"/>
           <w:lang w:val="en-IN" w:eastAsia="en-IN"/>
         </w:rPr>
-        <w:t xml:space="preserve"> the musky cologne they wear but he could never get himself to trust any cop.</w:t>
-      </w:r>
-      <w:r>
-        <w:rPr>
-          <w:rFonts w:ascii="Palatino Linotype" w:eastAsia="Times New Roman" w:hAnsi="Palatino Linotype" w:cstheme="minorHAnsi"/>
-          <w:sz w:val="24"/>
-          <w:szCs w:val="24"/>
-          <w:lang w:val="en-IN" w:eastAsia="en-IN"/>
-        </w:rPr>
-        <w:t xml:space="preserve"> This was not the first time </w:t>
+        <w:t xml:space="preserve"> still got the chills but</w:t>
+      </w:r>
+      <w:r>
+        <w:rPr>
+          <w:rFonts w:ascii="Palatino Linotype" w:eastAsia="Times New Roman" w:hAnsi="Palatino Linotype" w:cstheme="minorHAnsi"/>
+          <w:sz w:val="24"/>
+          <w:szCs w:val="24"/>
+          <w:lang w:val="en-IN" w:eastAsia="en-IN"/>
+        </w:rPr>
+        <w:t xml:space="preserve"> </w:t>
+      </w:r>
+      <w:r>
+        <w:rPr>
+          <w:rFonts w:ascii="Palatino Linotype" w:eastAsia="Times New Roman" w:hAnsi="Palatino Linotype" w:cstheme="minorHAnsi"/>
+          <w:sz w:val="24"/>
+          <w:szCs w:val="24"/>
+          <w:lang w:val="en-IN" w:eastAsia="en-IN"/>
+        </w:rPr>
+        <w:t>t</w:t>
+      </w:r>
+      <w:r>
+        <w:rPr>
+          <w:rFonts w:ascii="Palatino Linotype" w:eastAsia="Times New Roman" w:hAnsi="Palatino Linotype" w:cstheme="minorHAnsi"/>
+          <w:sz w:val="24"/>
+          <w:szCs w:val="24"/>
+          <w:lang w:val="en-IN" w:eastAsia="en-IN"/>
+        </w:rPr>
+        <w:t xml:space="preserve">his was not the first time </w:t>
       </w:r>
       <w:proofErr w:type="spellStart"/>
       <w:r>
@@ -1008,67 +1005,16 @@
           <w:szCs w:val="24"/>
           <w:lang w:val="en-IN" w:eastAsia="en-IN"/>
         </w:rPr>
-        <w:t xml:space="preserve"> had to go to the precinct, even as a teenager, he caused a lot of troubles around the whole city that the officers named him Ricky the </w:t>
-      </w:r>
-      <w:proofErr w:type="gramStart"/>
-      <w:r>
-        <w:rPr>
-          <w:rFonts w:ascii="Palatino Linotype" w:eastAsia="Times New Roman" w:hAnsi="Palatino Linotype" w:cstheme="minorHAnsi"/>
-          <w:sz w:val="24"/>
-          <w:szCs w:val="24"/>
-          <w:lang w:val="en-IN" w:eastAsia="en-IN"/>
-        </w:rPr>
-        <w:t>Troublemaker(</w:t>
-      </w:r>
-      <w:proofErr w:type="gramEnd"/>
-      <w:r>
-        <w:rPr>
-          <w:rFonts w:ascii="Palatino Linotype" w:eastAsia="Times New Roman" w:hAnsi="Palatino Linotype" w:cstheme="minorHAnsi"/>
-          <w:sz w:val="24"/>
-          <w:szCs w:val="24"/>
-          <w:lang w:val="en-IN" w:eastAsia="en-IN"/>
-        </w:rPr>
-        <w:t xml:space="preserve">why Ricky? nobody knows). It was always petty theft from his </w:t>
-      </w:r>
-      <w:proofErr w:type="spellStart"/>
-      <w:r>
-        <w:rPr>
-          <w:rFonts w:ascii="Palatino Linotype" w:eastAsia="Times New Roman" w:hAnsi="Palatino Linotype" w:cstheme="minorHAnsi"/>
-          <w:sz w:val="24"/>
-          <w:szCs w:val="24"/>
-          <w:lang w:val="en-IN" w:eastAsia="en-IN"/>
-        </w:rPr>
-        <w:t>neighbors</w:t>
-      </w:r>
-      <w:proofErr w:type="spellEnd"/>
-      <w:r>
-        <w:rPr>
-          <w:rFonts w:ascii="Palatino Linotype" w:eastAsia="Times New Roman" w:hAnsi="Palatino Linotype" w:cstheme="minorHAnsi"/>
-          <w:sz w:val="24"/>
-          <w:szCs w:val="24"/>
-          <w:lang w:val="en-IN" w:eastAsia="en-IN"/>
-        </w:rPr>
-        <w:t xml:space="preserve"> or fighting with other teens near the pond. Thankfully, his </w:t>
-      </w:r>
-      <w:proofErr w:type="spellStart"/>
-      <w:r>
-        <w:rPr>
-          <w:rFonts w:ascii="Palatino Linotype" w:eastAsia="Times New Roman" w:hAnsi="Palatino Linotype" w:cstheme="minorHAnsi"/>
-          <w:sz w:val="24"/>
-          <w:szCs w:val="24"/>
-          <w:lang w:val="en-IN" w:eastAsia="en-IN"/>
-        </w:rPr>
-        <w:t>neighbors</w:t>
-      </w:r>
-      <w:proofErr w:type="spellEnd"/>
-      <w:r>
-        <w:rPr>
-          <w:rFonts w:ascii="Palatino Linotype" w:eastAsia="Times New Roman" w:hAnsi="Palatino Linotype" w:cstheme="minorHAnsi"/>
-          <w:sz w:val="24"/>
-          <w:szCs w:val="24"/>
-          <w:lang w:val="en-IN" w:eastAsia="en-IN"/>
-        </w:rPr>
-        <w:t xml:space="preserve"> filed charges against him.</w:t>
+        <w:t xml:space="preserve"> had to go to the precinct</w:t>
+      </w:r>
+      <w:r>
+        <w:rPr>
+          <w:rFonts w:ascii="Palatino Linotype" w:eastAsia="Times New Roman" w:hAnsi="Palatino Linotype" w:cstheme="minorHAnsi"/>
+          <w:sz w:val="24"/>
+          <w:szCs w:val="24"/>
+          <w:lang w:val="en-IN" w:eastAsia="en-IN"/>
+        </w:rPr>
+        <w:t>.</w:t>
       </w:r>
     </w:p>
     <w:p>
@@ -1080,6 +1026,64 @@
           <w:lang w:val="en-IN" w:eastAsia="en-IN"/>
         </w:rPr>
       </w:pPr>
+      <w:proofErr w:type="spellStart"/>
+      <w:r>
+        <w:rPr>
+          <w:rFonts w:ascii="Palatino Linotype" w:eastAsia="Times New Roman" w:hAnsi="Palatino Linotype" w:cstheme="minorHAnsi"/>
+          <w:sz w:val="24"/>
+          <w:szCs w:val="24"/>
+          <w:lang w:val="en-IN" w:eastAsia="en-IN"/>
+        </w:rPr>
+        <w:t>Reyner</w:t>
+      </w:r>
+      <w:proofErr w:type="spellEnd"/>
+      <w:r>
+        <w:rPr>
+          <w:rFonts w:ascii="Palatino Linotype" w:eastAsia="Times New Roman" w:hAnsi="Palatino Linotype" w:cstheme="minorHAnsi"/>
+          <w:sz w:val="24"/>
+          <w:szCs w:val="24"/>
+          <w:lang w:val="en-IN" w:eastAsia="en-IN"/>
+        </w:rPr>
+        <w:t xml:space="preserve"> entered the precinct </w:t>
+      </w:r>
+      <w:r>
+        <w:rPr>
+          <w:rFonts w:ascii="Palatino Linotype" w:eastAsia="Times New Roman" w:hAnsi="Palatino Linotype" w:cstheme="minorHAnsi"/>
+          <w:sz w:val="24"/>
+          <w:szCs w:val="24"/>
+          <w:lang w:val="en-IN" w:eastAsia="en-IN"/>
+        </w:rPr>
+        <w:t>and approached</w:t>
+      </w:r>
+      <w:r>
+        <w:rPr>
+          <w:rFonts w:ascii="Palatino Linotype" w:eastAsia="Times New Roman" w:hAnsi="Palatino Linotype" w:cstheme="minorHAnsi"/>
+          <w:sz w:val="24"/>
+          <w:szCs w:val="24"/>
+          <w:lang w:val="en-IN" w:eastAsia="en-IN"/>
+        </w:rPr>
+        <w:t xml:space="preserve"> the receptionist at the front. He could see from the nameplate, it said Officer Walker. She was a tall woman in her </w:t>
+      </w:r>
+      <w:proofErr w:type="spellStart"/>
+      <w:r>
+        <w:rPr>
+          <w:rFonts w:ascii="Palatino Linotype" w:eastAsia="Times New Roman" w:hAnsi="Palatino Linotype" w:cstheme="minorHAnsi"/>
+          <w:sz w:val="24"/>
+          <w:szCs w:val="24"/>
+          <w:lang w:val="en-IN" w:eastAsia="en-IN"/>
+        </w:rPr>
+        <w:t>mid 40</w:t>
+      </w:r>
+      <w:proofErr w:type="spellEnd"/>
+      <w:r>
+        <w:rPr>
+          <w:rFonts w:ascii="Palatino Linotype" w:eastAsia="Times New Roman" w:hAnsi="Palatino Linotype" w:cstheme="minorHAnsi"/>
+          <w:sz w:val="24"/>
+          <w:szCs w:val="24"/>
+          <w:lang w:val="en-IN" w:eastAsia="en-IN"/>
+        </w:rPr>
+        <w:t xml:space="preserve">’s and spoke with a high-pitched nasal tone. </w:t>
+      </w:r>
     </w:p>
     <w:p>
       <w:pPr>
@@ -1090,6 +1094,45 @@
           <w:lang w:val="en-IN" w:eastAsia="en-IN"/>
         </w:rPr>
       </w:pPr>
+      <w:r>
+        <w:rPr>
+          <w:rFonts w:ascii="Palatino Linotype" w:eastAsia="Times New Roman" w:hAnsi="Palatino Linotype" w:cstheme="minorHAnsi"/>
+          <w:sz w:val="24"/>
+          <w:szCs w:val="24"/>
+          <w:lang w:val="en-IN" w:eastAsia="en-IN"/>
+        </w:rPr>
+        <w:lastRenderedPageBreak/>
+        <w:t xml:space="preserve">“Hi Officer, </w:t>
+      </w:r>
+      <w:proofErr w:type="gramStart"/>
+      <w:r>
+        <w:rPr>
+          <w:rFonts w:ascii="Palatino Linotype" w:eastAsia="Times New Roman" w:hAnsi="Palatino Linotype" w:cstheme="minorHAnsi"/>
+          <w:sz w:val="24"/>
+          <w:szCs w:val="24"/>
+          <w:lang w:val="en-IN" w:eastAsia="en-IN"/>
+        </w:rPr>
+        <w:t>Can</w:t>
+      </w:r>
+      <w:proofErr w:type="gramEnd"/>
+      <w:r>
+        <w:rPr>
+          <w:rFonts w:ascii="Palatino Linotype" w:eastAsia="Times New Roman" w:hAnsi="Palatino Linotype" w:cstheme="minorHAnsi"/>
+          <w:sz w:val="24"/>
+          <w:szCs w:val="24"/>
+          <w:lang w:val="en-IN" w:eastAsia="en-IN"/>
+        </w:rPr>
+        <w:t xml:space="preserve"> you please tell Detective Sparks that</w:t>
+      </w:r>
+      <w:r>
+        <w:rPr>
+          <w:rFonts w:ascii="Palatino Linotype" w:eastAsia="Times New Roman" w:hAnsi="Palatino Linotype" w:cstheme="minorHAnsi"/>
+          <w:sz w:val="24"/>
+          <w:szCs w:val="24"/>
+          <w:lang w:val="en-IN" w:eastAsia="en-IN"/>
+        </w:rPr>
+        <w:t xml:space="preserve"> </w:t>
+      </w:r>
       <w:proofErr w:type="spellStart"/>
       <w:r>
         <w:rPr>
@@ -1098,7 +1141,6 @@
           <w:szCs w:val="24"/>
           <w:lang w:val="en-IN" w:eastAsia="en-IN"/>
         </w:rPr>
-        <w:lastRenderedPageBreak/>
         <w:t>Reyner</w:t>
       </w:r>
       <w:proofErr w:type="spellEnd"/>
@@ -1109,27 +1151,7 @@
           <w:szCs w:val="24"/>
           <w:lang w:val="en-IN" w:eastAsia="en-IN"/>
         </w:rPr>
-        <w:t xml:space="preserve"> entered the precinct and said to the receptionist at the front. He could see from the nameplate, it said Officer Walker. She was a tall woman in her </w:t>
-      </w:r>
-      <w:proofErr w:type="spellStart"/>
-      <w:r>
-        <w:rPr>
-          <w:rFonts w:ascii="Palatino Linotype" w:eastAsia="Times New Roman" w:hAnsi="Palatino Linotype" w:cstheme="minorHAnsi"/>
-          <w:sz w:val="24"/>
-          <w:szCs w:val="24"/>
-          <w:lang w:val="en-IN" w:eastAsia="en-IN"/>
-        </w:rPr>
-        <w:t>mid 40</w:t>
-      </w:r>
-      <w:proofErr w:type="spellEnd"/>
-      <w:r>
-        <w:rPr>
-          <w:rFonts w:ascii="Palatino Linotype" w:eastAsia="Times New Roman" w:hAnsi="Palatino Linotype" w:cstheme="minorHAnsi"/>
-          <w:sz w:val="24"/>
-          <w:szCs w:val="24"/>
-          <w:lang w:val="en-IN" w:eastAsia="en-IN"/>
-        </w:rPr>
-        <w:t xml:space="preserve">’s and spoke with a high-pitched nasal tone. </w:t>
+        <w:t xml:space="preserve"> Blue is here to see him?”</w:t>
       </w:r>
     </w:p>
     <w:p>
@@ -1148,27 +1170,16 @@
           <w:szCs w:val="24"/>
           <w:lang w:val="en-IN" w:eastAsia="en-IN"/>
         </w:rPr>
-        <w:t xml:space="preserve">“Hi Officer, </w:t>
-      </w:r>
-      <w:proofErr w:type="gramStart"/>
-      <w:r>
-        <w:rPr>
-          <w:rFonts w:ascii="Palatino Linotype" w:eastAsia="Times New Roman" w:hAnsi="Palatino Linotype" w:cstheme="minorHAnsi"/>
-          <w:sz w:val="24"/>
-          <w:szCs w:val="24"/>
-          <w:lang w:val="en-IN" w:eastAsia="en-IN"/>
-        </w:rPr>
-        <w:t>Can</w:t>
-      </w:r>
-      <w:proofErr w:type="gramEnd"/>
-      <w:r>
-        <w:rPr>
-          <w:rFonts w:ascii="Palatino Linotype" w:eastAsia="Times New Roman" w:hAnsi="Palatino Linotype" w:cstheme="minorHAnsi"/>
-          <w:sz w:val="24"/>
-          <w:szCs w:val="24"/>
-          <w:lang w:val="en-IN" w:eastAsia="en-IN"/>
-        </w:rPr>
-        <w:t xml:space="preserve"> you please tell Detective Sparks that Doctor Blue is here to see him?”</w:t>
+        <w:t>“He’s currently out on patrol but I’ll tell him that you’re here. His associate Detective Lively would like to talk to you first. I’ll tell her you’re here</w:t>
+      </w:r>
+      <w:r>
+        <w:rPr>
+          <w:rFonts w:ascii="Palatino Linotype" w:eastAsia="Times New Roman" w:hAnsi="Palatino Linotype" w:cstheme="minorHAnsi"/>
+          <w:sz w:val="24"/>
+          <w:szCs w:val="24"/>
+          <w:lang w:val="en-IN" w:eastAsia="en-IN"/>
+        </w:rPr>
+        <w:t>”.</w:t>
       </w:r>
     </w:p>
     <w:p>
@@ -1187,19 +1198,95 @@
           <w:szCs w:val="24"/>
           <w:lang w:val="en-IN" w:eastAsia="en-IN"/>
         </w:rPr>
-        <w:t xml:space="preserve">“He’s currently out on patrol but I’ll tell him that you’re here. His associate Detective Lively would like to talk to you first. I’ll tell her you’re </w:t>
-      </w:r>
-      <w:proofErr w:type="gramStart"/>
-      <w:r>
-        <w:rPr>
-          <w:rFonts w:ascii="Palatino Linotype" w:eastAsia="Times New Roman" w:hAnsi="Palatino Linotype" w:cstheme="minorHAnsi"/>
-          <w:sz w:val="24"/>
-          <w:szCs w:val="24"/>
-          <w:lang w:val="en-IN" w:eastAsia="en-IN"/>
-        </w:rPr>
-        <w:t>here”</w:t>
-      </w:r>
-      <w:proofErr w:type="gramEnd"/>
+        <w:t xml:space="preserve">Detective Lively was a woman in her </w:t>
+      </w:r>
+      <w:proofErr w:type="spellStart"/>
+      <w:r>
+        <w:rPr>
+          <w:rFonts w:ascii="Palatino Linotype" w:eastAsia="Times New Roman" w:hAnsi="Palatino Linotype" w:cstheme="minorHAnsi"/>
+          <w:sz w:val="24"/>
+          <w:szCs w:val="24"/>
+          <w:lang w:val="en-IN" w:eastAsia="en-IN"/>
+        </w:rPr>
+        <w:t>mid 30</w:t>
+      </w:r>
+      <w:proofErr w:type="spellEnd"/>
+      <w:r>
+        <w:rPr>
+          <w:rFonts w:ascii="Palatino Linotype" w:eastAsia="Times New Roman" w:hAnsi="Palatino Linotype" w:cstheme="minorHAnsi"/>
+          <w:sz w:val="24"/>
+          <w:szCs w:val="24"/>
+          <w:lang w:val="en-IN" w:eastAsia="en-IN"/>
+        </w:rPr>
+        <w:t xml:space="preserve">’s. She was short at a height of just 5’3’’, with a rough voice, the kind that commands respect, and had a straight body shape and curly afro hair. </w:t>
+      </w:r>
+      <w:r>
+        <w:rPr>
+          <w:rFonts w:ascii="Palatino Linotype" w:eastAsia="Times New Roman" w:hAnsi="Palatino Linotype" w:cstheme="minorHAnsi"/>
+          <w:sz w:val="24"/>
+          <w:szCs w:val="24"/>
+          <w:lang w:val="en-IN" w:eastAsia="en-IN"/>
+        </w:rPr>
+        <w:t>She was standing upright with a grey-</w:t>
+      </w:r>
+      <w:proofErr w:type="spellStart"/>
+      <w:r>
+        <w:rPr>
+          <w:rFonts w:ascii="Palatino Linotype" w:eastAsia="Times New Roman" w:hAnsi="Palatino Linotype" w:cstheme="minorHAnsi"/>
+          <w:sz w:val="24"/>
+          <w:szCs w:val="24"/>
+          <w:lang w:val="en-IN" w:eastAsia="en-IN"/>
+        </w:rPr>
+        <w:t>colored</w:t>
+      </w:r>
+      <w:proofErr w:type="spellEnd"/>
+      <w:r>
+        <w:rPr>
+          <w:rFonts w:ascii="Palatino Linotype" w:eastAsia="Times New Roman" w:hAnsi="Palatino Linotype" w:cstheme="minorHAnsi"/>
+          <w:sz w:val="24"/>
+          <w:szCs w:val="24"/>
+          <w:lang w:val="en-IN" w:eastAsia="en-IN"/>
+        </w:rPr>
+        <w:t xml:space="preserve"> folder in her right hand. </w:t>
+      </w:r>
+      <w:r>
+        <w:rPr>
+          <w:rFonts w:ascii="Palatino Linotype" w:eastAsia="Times New Roman" w:hAnsi="Palatino Linotype" w:cstheme="minorHAnsi"/>
+          <w:sz w:val="24"/>
+          <w:szCs w:val="24"/>
+          <w:lang w:val="en-IN" w:eastAsia="en-IN"/>
+        </w:rPr>
+        <w:t xml:space="preserve">She asked </w:t>
+      </w:r>
+      <w:proofErr w:type="spellStart"/>
+      <w:r>
+        <w:rPr>
+          <w:rFonts w:ascii="Palatino Linotype" w:eastAsia="Times New Roman" w:hAnsi="Palatino Linotype" w:cstheme="minorHAnsi"/>
+          <w:sz w:val="24"/>
+          <w:szCs w:val="24"/>
+          <w:lang w:val="en-IN" w:eastAsia="en-IN"/>
+        </w:rPr>
+        <w:t>Reyner</w:t>
+      </w:r>
+      <w:proofErr w:type="spellEnd"/>
+      <w:r>
+        <w:rPr>
+          <w:rFonts w:ascii="Palatino Linotype" w:eastAsia="Times New Roman" w:hAnsi="Palatino Linotype" w:cstheme="minorHAnsi"/>
+          <w:sz w:val="24"/>
+          <w:szCs w:val="24"/>
+          <w:lang w:val="en-IN" w:eastAsia="en-IN"/>
+        </w:rPr>
+        <w:t xml:space="preserve"> to join her in an interrogation room upstairs.</w:t>
+      </w:r>
+      <w:r>
+        <w:rPr>
+          <w:rFonts w:ascii="Palatino Linotype" w:eastAsia="Times New Roman" w:hAnsi="Palatino Linotype" w:cstheme="minorHAnsi"/>
+          <w:sz w:val="24"/>
+          <w:szCs w:val="24"/>
+          <w:lang w:val="en-IN" w:eastAsia="en-IN"/>
+        </w:rPr>
+        <w:t xml:space="preserve"> The Interrogation room had a large one-way mirror, a regular-sized metal table with a microphone sitting on it and 2 metal chairs. Everything about that room spoke discomfort.</w:t>
+      </w:r>
     </w:p>
     <w:p>
       <w:pPr>
@@ -1217,85 +1304,7 @@
           <w:szCs w:val="24"/>
           <w:lang w:val="en-IN" w:eastAsia="en-IN"/>
         </w:rPr>
-        <w:t xml:space="preserve">Detective Lively was a woman in </w:t>
-      </w:r>
-      <w:proofErr w:type="gramStart"/>
-      <w:r>
-        <w:rPr>
-          <w:rFonts w:ascii="Palatino Linotype" w:eastAsia="Times New Roman" w:hAnsi="Palatino Linotype" w:cstheme="minorHAnsi"/>
-          <w:sz w:val="24"/>
-          <w:szCs w:val="24"/>
-          <w:lang w:val="en-IN" w:eastAsia="en-IN"/>
-        </w:rPr>
-        <w:t>her</w:t>
-      </w:r>
-      <w:r>
-        <w:rPr>
-          <w:rFonts w:ascii="Palatino Linotype" w:eastAsia="Times New Roman" w:hAnsi="Palatino Linotype" w:cstheme="minorHAnsi"/>
-          <w:sz w:val="24"/>
-          <w:szCs w:val="24"/>
-          <w:lang w:val="en-IN" w:eastAsia="en-IN"/>
-        </w:rPr>
-        <w:t xml:space="preserve"> </w:t>
-      </w:r>
-      <w:r>
-        <w:rPr>
-          <w:rFonts w:ascii="Palatino Linotype" w:eastAsia="Times New Roman" w:hAnsi="Palatino Linotype" w:cstheme="minorHAnsi"/>
-          <w:sz w:val="24"/>
-          <w:szCs w:val="24"/>
-          <w:lang w:val="en-IN" w:eastAsia="en-IN"/>
-        </w:rPr>
-        <w:t xml:space="preserve"> </w:t>
-      </w:r>
-      <w:proofErr w:type="spellStart"/>
-      <w:r>
-        <w:rPr>
-          <w:rFonts w:ascii="Palatino Linotype" w:eastAsia="Times New Roman" w:hAnsi="Palatino Linotype" w:cstheme="minorHAnsi"/>
-          <w:sz w:val="24"/>
-          <w:szCs w:val="24"/>
-          <w:lang w:val="en-IN" w:eastAsia="en-IN"/>
-        </w:rPr>
-        <w:t>mid</w:t>
-      </w:r>
-      <w:proofErr w:type="gramEnd"/>
-      <w:r>
-        <w:rPr>
-          <w:rFonts w:ascii="Palatino Linotype" w:eastAsia="Times New Roman" w:hAnsi="Palatino Linotype" w:cstheme="minorHAnsi"/>
-          <w:sz w:val="24"/>
-          <w:szCs w:val="24"/>
-          <w:lang w:val="en-IN" w:eastAsia="en-IN"/>
-        </w:rPr>
-        <w:t xml:space="preserve"> 30</w:t>
-      </w:r>
-      <w:proofErr w:type="spellEnd"/>
-      <w:r>
-        <w:rPr>
-          <w:rFonts w:ascii="Palatino Linotype" w:eastAsia="Times New Roman" w:hAnsi="Palatino Linotype" w:cstheme="minorHAnsi"/>
-          <w:sz w:val="24"/>
-          <w:szCs w:val="24"/>
-          <w:lang w:val="en-IN" w:eastAsia="en-IN"/>
-        </w:rPr>
-        <w:t xml:space="preserve">’s. She was short at a height of just 5’3’’, with a rough voice, the kind that commands respect, and had a straight body shape and curly afro hair. She asked </w:t>
-      </w:r>
-      <w:proofErr w:type="spellStart"/>
-      <w:r>
-        <w:rPr>
-          <w:rFonts w:ascii="Palatino Linotype" w:eastAsia="Times New Roman" w:hAnsi="Palatino Linotype" w:cstheme="minorHAnsi"/>
-          <w:sz w:val="24"/>
-          <w:szCs w:val="24"/>
-          <w:lang w:val="en-IN" w:eastAsia="en-IN"/>
-        </w:rPr>
-        <w:t>Reyner</w:t>
-      </w:r>
-      <w:proofErr w:type="spellEnd"/>
-      <w:r>
-        <w:rPr>
-          <w:rFonts w:ascii="Palatino Linotype" w:eastAsia="Times New Roman" w:hAnsi="Palatino Linotype" w:cstheme="minorHAnsi"/>
-          <w:sz w:val="24"/>
-          <w:szCs w:val="24"/>
-          <w:lang w:val="en-IN" w:eastAsia="en-IN"/>
-        </w:rPr>
-        <w:t xml:space="preserve"> to join her in an interrogation room upstairs.</w:t>
+        <w:t>“Doctor, have you been in Boston lately?”</w:t>
       </w:r>
     </w:p>
     <w:p>
@@ -1314,27 +1323,7 @@
           <w:szCs w:val="24"/>
           <w:lang w:val="en-IN" w:eastAsia="en-IN"/>
         </w:rPr>
-        <w:t xml:space="preserve">It all went to hell for </w:t>
-      </w:r>
-      <w:proofErr w:type="spellStart"/>
-      <w:r>
-        <w:rPr>
-          <w:rFonts w:ascii="Palatino Linotype" w:eastAsia="Times New Roman" w:hAnsi="Palatino Linotype" w:cstheme="minorHAnsi"/>
-          <w:sz w:val="24"/>
-          <w:szCs w:val="24"/>
-          <w:lang w:val="en-IN" w:eastAsia="en-IN"/>
-        </w:rPr>
-        <w:t>Reyner</w:t>
-      </w:r>
-      <w:proofErr w:type="spellEnd"/>
-      <w:r>
-        <w:rPr>
-          <w:rFonts w:ascii="Palatino Linotype" w:eastAsia="Times New Roman" w:hAnsi="Palatino Linotype" w:cstheme="minorHAnsi"/>
-          <w:sz w:val="24"/>
-          <w:szCs w:val="24"/>
-          <w:lang w:val="en-IN" w:eastAsia="en-IN"/>
-        </w:rPr>
-        <w:t xml:space="preserve"> from here.</w:t>
+        <w:t>“Yes, I was here for a conference 3 days ago.”</w:t>
       </w:r>
     </w:p>
     <w:p>
@@ -1346,6 +1335,15 @@
           <w:lang w:val="en-IN" w:eastAsia="en-IN"/>
         </w:rPr>
       </w:pPr>
+      <w:r>
+        <w:rPr>
+          <w:rFonts w:ascii="Palatino Linotype" w:eastAsia="Times New Roman" w:hAnsi="Palatino Linotype" w:cstheme="minorHAnsi"/>
+          <w:sz w:val="24"/>
+          <w:szCs w:val="24"/>
+          <w:lang w:val="en-IN" w:eastAsia="en-IN"/>
+        </w:rPr>
+        <w:t>“And have you been in contact with Professor Orion Bloom? I expect you two knew each other.”</w:t>
+      </w:r>
     </w:p>
     <w:p>
       <w:pPr>
@@ -1356,6 +1354,15 @@
           <w:lang w:val="en-IN" w:eastAsia="en-IN"/>
         </w:rPr>
       </w:pPr>
+      <w:r>
+        <w:rPr>
+          <w:rFonts w:ascii="Palatino Linotype" w:eastAsia="Times New Roman" w:hAnsi="Palatino Linotype" w:cstheme="minorHAnsi"/>
+          <w:sz w:val="24"/>
+          <w:szCs w:val="24"/>
+          <w:lang w:val="en-IN" w:eastAsia="en-IN"/>
+        </w:rPr>
+        <w:t>“No, we haven’t talked in 20 years. Why, what’s it about?”</w:t>
+      </w:r>
     </w:p>
     <w:p>
       <w:pPr>
@@ -1366,6 +1373,15 @@
           <w:lang w:val="en-IN" w:eastAsia="en-IN"/>
         </w:rPr>
       </w:pPr>
+      <w:r>
+        <w:rPr>
+          <w:rFonts w:ascii="Palatino Linotype" w:eastAsia="Times New Roman" w:hAnsi="Palatino Linotype" w:cstheme="minorHAnsi"/>
+          <w:sz w:val="24"/>
+          <w:szCs w:val="24"/>
+          <w:lang w:val="en-IN" w:eastAsia="en-IN"/>
+        </w:rPr>
+        <w:t>“He was found shot dead in his home along with his wife and his two sons. Did you know about that?”</w:t>
+      </w:r>
     </w:p>
     <w:p>
       <w:pPr>
@@ -1376,6 +1392,15 @@
           <w:lang w:val="en-IN" w:eastAsia="en-IN"/>
         </w:rPr>
       </w:pPr>
+      <w:r>
+        <w:rPr>
+          <w:rFonts w:ascii="Palatino Linotype" w:eastAsia="Times New Roman" w:hAnsi="Palatino Linotype" w:cstheme="minorHAnsi"/>
+          <w:sz w:val="24"/>
+          <w:szCs w:val="24"/>
+          <w:lang w:val="en-IN" w:eastAsia="en-IN"/>
+        </w:rPr>
+        <w:t>“No, I didn’t. What has this got to do with me?”</w:t>
+      </w:r>
     </w:p>
     <w:p>
       <w:pPr>
@@ -1386,6 +1411,64 @@
           <w:lang w:val="en-IN" w:eastAsia="en-IN"/>
         </w:rPr>
       </w:pPr>
+      <w:r>
+        <w:rPr>
+          <w:rFonts w:ascii="Palatino Linotype" w:eastAsia="Times New Roman" w:hAnsi="Palatino Linotype" w:cstheme="minorHAnsi"/>
+          <w:sz w:val="24"/>
+          <w:szCs w:val="24"/>
+          <w:lang w:val="en-IN" w:eastAsia="en-IN"/>
+        </w:rPr>
+        <w:t xml:space="preserve">Detective took out a picture from the folder and showed </w:t>
+      </w:r>
+      <w:proofErr w:type="spellStart"/>
+      <w:r>
+        <w:rPr>
+          <w:rFonts w:ascii="Palatino Linotype" w:eastAsia="Times New Roman" w:hAnsi="Palatino Linotype" w:cstheme="minorHAnsi"/>
+          <w:sz w:val="24"/>
+          <w:szCs w:val="24"/>
+          <w:lang w:val="en-IN" w:eastAsia="en-IN"/>
+        </w:rPr>
+        <w:t>Reyner</w:t>
+      </w:r>
+      <w:proofErr w:type="spellEnd"/>
+      <w:r>
+        <w:rPr>
+          <w:rFonts w:ascii="Palatino Linotype" w:eastAsia="Times New Roman" w:hAnsi="Palatino Linotype" w:cstheme="minorHAnsi"/>
+          <w:sz w:val="24"/>
+          <w:szCs w:val="24"/>
+          <w:lang w:val="en-IN" w:eastAsia="en-IN"/>
+        </w:rPr>
+        <w:t xml:space="preserve">. In the picture was Orion Bloom lying dead with about 6 gunshots on his abdomen. Everything about that picture horrified </w:t>
+      </w:r>
+      <w:proofErr w:type="spellStart"/>
+      <w:r>
+        <w:rPr>
+          <w:rFonts w:ascii="Palatino Linotype" w:eastAsia="Times New Roman" w:hAnsi="Palatino Linotype" w:cstheme="minorHAnsi"/>
+          <w:sz w:val="24"/>
+          <w:szCs w:val="24"/>
+          <w:lang w:val="en-IN" w:eastAsia="en-IN"/>
+        </w:rPr>
+        <w:t>Reyner</w:t>
+      </w:r>
+      <w:proofErr w:type="spellEnd"/>
+      <w:r>
+        <w:rPr>
+          <w:rFonts w:ascii="Palatino Linotype" w:eastAsia="Times New Roman" w:hAnsi="Palatino Linotype" w:cstheme="minorHAnsi"/>
+          <w:sz w:val="24"/>
+          <w:szCs w:val="24"/>
+          <w:lang w:val="en-IN" w:eastAsia="en-IN"/>
+        </w:rPr>
+        <w:t xml:space="preserve"> but nothing that made him too uncomfortable, that was until he saw what was written next to the body. The initials R.B. were written from blood with what looked like the last act of a dying man.</w:t>
+      </w:r>
+      <w:r>
+        <w:rPr>
+          <w:rFonts w:ascii="Palatino Linotype" w:eastAsia="Times New Roman" w:hAnsi="Palatino Linotype" w:cstheme="minorHAnsi"/>
+          <w:sz w:val="24"/>
+          <w:szCs w:val="24"/>
+          <w:lang w:val="en-IN" w:eastAsia="en-IN"/>
+        </w:rPr>
+        <w:t xml:space="preserve"> </w:t>
+      </w:r>
     </w:p>
     <w:p>
       <w:pPr>
@@ -1406,6 +1489,53 @@
           <w:lang w:val="en-IN" w:eastAsia="en-IN"/>
         </w:rPr>
       </w:pPr>
+      <w:r>
+        <w:rPr>
+          <w:rFonts w:ascii="Palatino Linotype" w:eastAsia="Times New Roman" w:hAnsi="Palatino Linotype" w:cstheme="minorHAnsi"/>
+          <w:sz w:val="24"/>
+          <w:szCs w:val="24"/>
+          <w:lang w:val="en-IN" w:eastAsia="en-IN"/>
+        </w:rPr>
+        <w:t>It all went to</w:t>
+      </w:r>
+      <w:r>
+        <w:rPr>
+          <w:rFonts w:ascii="Palatino Linotype" w:eastAsia="Times New Roman" w:hAnsi="Palatino Linotype" w:cstheme="minorHAnsi"/>
+          <w:sz w:val="24"/>
+          <w:szCs w:val="24"/>
+          <w:lang w:val="en-IN" w:eastAsia="en-IN"/>
+        </w:rPr>
+        <w:t xml:space="preserve"> hell</w:t>
+      </w:r>
+      <w:r>
+        <w:rPr>
+          <w:rFonts w:ascii="Palatino Linotype" w:eastAsia="Times New Roman" w:hAnsi="Palatino Linotype" w:cstheme="minorHAnsi"/>
+          <w:sz w:val="24"/>
+          <w:szCs w:val="24"/>
+          <w:lang w:val="en-IN" w:eastAsia="en-IN"/>
+        </w:rPr>
+        <w:t xml:space="preserve"> for </w:t>
+      </w:r>
+      <w:proofErr w:type="spellStart"/>
+      <w:r>
+        <w:rPr>
+          <w:rFonts w:ascii="Palatino Linotype" w:eastAsia="Times New Roman" w:hAnsi="Palatino Linotype" w:cstheme="minorHAnsi"/>
+          <w:sz w:val="24"/>
+          <w:szCs w:val="24"/>
+          <w:lang w:val="en-IN" w:eastAsia="en-IN"/>
+        </w:rPr>
+        <w:t>Reyner</w:t>
+      </w:r>
+      <w:proofErr w:type="spellEnd"/>
+      <w:r>
+        <w:rPr>
+          <w:rFonts w:ascii="Palatino Linotype" w:eastAsia="Times New Roman" w:hAnsi="Palatino Linotype" w:cstheme="minorHAnsi"/>
+          <w:sz w:val="24"/>
+          <w:szCs w:val="24"/>
+          <w:lang w:val="en-IN" w:eastAsia="en-IN"/>
+        </w:rPr>
+        <w:t xml:space="preserve"> from here.</w:t>
+      </w:r>
     </w:p>
     <w:p>
       <w:pPr>
@@ -1419,6 +1549,46 @@
     </w:p>
     <w:p>
       <w:pPr>
+        <w:rPr>
+          <w:rFonts w:ascii="Palatino Linotype" w:eastAsia="Times New Roman" w:hAnsi="Palatino Linotype" w:cstheme="minorHAnsi"/>
+          <w:sz w:val="24"/>
+          <w:szCs w:val="24"/>
+          <w:lang w:val="en-IN" w:eastAsia="en-IN"/>
+        </w:rPr>
+      </w:pPr>
+    </w:p>
+    <w:p>
+      <w:pPr>
+        <w:rPr>
+          <w:rFonts w:ascii="Palatino Linotype" w:eastAsia="Times New Roman" w:hAnsi="Palatino Linotype" w:cstheme="minorHAnsi"/>
+          <w:sz w:val="24"/>
+          <w:szCs w:val="24"/>
+          <w:lang w:val="en-IN" w:eastAsia="en-IN"/>
+        </w:rPr>
+      </w:pPr>
+    </w:p>
+    <w:p>
+      <w:pPr>
+        <w:rPr>
+          <w:rFonts w:ascii="Palatino Linotype" w:eastAsia="Times New Roman" w:hAnsi="Palatino Linotype" w:cstheme="minorHAnsi"/>
+          <w:sz w:val="24"/>
+          <w:szCs w:val="24"/>
+          <w:lang w:val="en-IN" w:eastAsia="en-IN"/>
+        </w:rPr>
+      </w:pPr>
+    </w:p>
+    <w:p>
+      <w:pPr>
+        <w:rPr>
+          <w:rFonts w:ascii="Palatino Linotype" w:eastAsia="Times New Roman" w:hAnsi="Palatino Linotype" w:cstheme="minorHAnsi"/>
+          <w:sz w:val="24"/>
+          <w:szCs w:val="24"/>
+          <w:lang w:val="en-IN" w:eastAsia="en-IN"/>
+        </w:rPr>
+      </w:pPr>
+    </w:p>
+    <w:p>
+      <w:pPr>
         <w:jc w:val="center"/>
         <w:rPr>
           <w:rFonts w:ascii="Palatino Linotype" w:eastAsia="Times New Roman" w:hAnsi="Palatino Linotype" w:cstheme="minorHAnsi"/>
@@ -1434,7 +1604,8 @@
           <w:szCs w:val="24"/>
           <w:lang w:val="en-IN" w:eastAsia="en-IN"/>
         </w:rPr>
-        <w:t>-The End-</w:t>
+        <w:lastRenderedPageBreak/>
+        <w:t>-To be continued-</w:t>
       </w:r>
     </w:p>
     <w:sectPr>
@@ -3068,6 +3239,7 @@
     <w:lsdException w:name="HTML Sample" w:semiHidden="1" w:unhideWhenUsed="1"/>
     <w:lsdException w:name="HTML Typewriter" w:semiHidden="1" w:unhideWhenUsed="1"/>
     <w:lsdException w:name="HTML Variable" w:semiHidden="1" w:unhideWhenUsed="1"/>
+    <w:lsdException w:name="Normal Table" w:semiHidden="1" w:unhideWhenUsed="1"/>
     <w:lsdException w:name="annotation subject" w:semiHidden="1" w:unhideWhenUsed="1"/>
     <w:lsdException w:name="No List" w:semiHidden="1" w:unhideWhenUsed="1"/>
     <w:lsdException w:name="Outline List 1" w:semiHidden="1" w:unhideWhenUsed="1"/>
@@ -3110,8 +3282,11 @@
     <w:lsdException w:name="Table Contemporary" w:semiHidden="1" w:unhideWhenUsed="1"/>
     <w:lsdException w:name="Table Elegant" w:semiHidden="1" w:unhideWhenUsed="1"/>
     <w:lsdException w:name="Table Professional" w:semiHidden="1" w:unhideWhenUsed="1"/>
+    <w:lsdException w:name="Table Subtle 1" w:semiHidden="1" w:unhideWhenUsed="1"/>
     <w:lsdException w:name="Table Subtle 2" w:semiHidden="1" w:unhideWhenUsed="1"/>
     <w:lsdException w:name="Table Web 1" w:semiHidden="1" w:unhideWhenUsed="1"/>
+    <w:lsdException w:name="Table Web 2" w:semiHidden="1" w:unhideWhenUsed="1"/>
+    <w:lsdException w:name="Table Web 3" w:semiHidden="1" w:unhideWhenUsed="1"/>
     <w:lsdException w:name="Balloon Text" w:semiHidden="1" w:unhideWhenUsed="1"/>
     <w:lsdException w:name="Table Grid" w:uiPriority="39"/>
     <w:lsdException w:name="Table Theme" w:semiHidden="1" w:unhideWhenUsed="1"/>
@@ -3543,6 +3718,7 @@
   <w:style w:type="character" w:default="1" w:styleId="DefaultParagraphFont">
     <w:name w:val="Default Paragraph Font"/>
     <w:uiPriority w:val="1"/>
+    <w:semiHidden/>
     <w:unhideWhenUsed/>
   </w:style>
   <w:style w:type="table" w:default="1" w:styleId="TableNormal">
@@ -4673,139 +4849,12 @@
 </file>
 
 <file path=customXml/item1.xml><?xml version="1.0" encoding="utf-8"?>
-<p:properties xmlns:p="http://schemas.microsoft.com/office/2006/metadata/properties" xmlns:xsi="http://www.w3.org/2001/XMLSchema-instance" xmlns:pc="http://schemas.microsoft.com/office/infopath/2007/PartnerControls">
-  <documentManagement>
-    <LocLastLocAttemptVersionTypeLookup xmlns="4873beb7-5857-4685-be1f-d57550cc96cc" xsi:nil="true"/>
-    <MarketSpecific xmlns="4873beb7-5857-4685-be1f-d57550cc96cc">false</MarketSpecific>
-    <ApprovalStatus xmlns="4873beb7-5857-4685-be1f-d57550cc96cc">InProgress</ApprovalStatus>
-    <LocComments xmlns="4873beb7-5857-4685-be1f-d57550cc96cc" xsi:nil="true"/>
-    <DirectSourceMarket xmlns="4873beb7-5857-4685-be1f-d57550cc96cc" xsi:nil="true"/>
-    <LocPublishedLinkedAssetsLookup xmlns="4873beb7-5857-4685-be1f-d57550cc96cc" xsi:nil="true"/>
-    <ThumbnailAssetId xmlns="4873beb7-5857-4685-be1f-d57550cc96cc" xsi:nil="true"/>
-    <PrimaryImageGen xmlns="4873beb7-5857-4685-be1f-d57550cc96cc">true</PrimaryImageGen>
-    <LegacyData xmlns="4873beb7-5857-4685-be1f-d57550cc96cc" xsi:nil="true"/>
-    <LocNewPublishedVersionLookup xmlns="4873beb7-5857-4685-be1f-d57550cc96cc" xsi:nil="true"/>
-    <NumericId xmlns="4873beb7-5857-4685-be1f-d57550cc96cc">102787001</NumericId>
-    <TPFriendlyName xmlns="4873beb7-5857-4685-be1f-d57550cc96cc" xsi:nil="true"/>
-    <LocOverallPublishStatusLookup xmlns="4873beb7-5857-4685-be1f-d57550cc96cc" xsi:nil="true"/>
-    <LocRecommendedHandoff xmlns="4873beb7-5857-4685-be1f-d57550cc96cc" xsi:nil="true"/>
-    <BlockPublish xmlns="4873beb7-5857-4685-be1f-d57550cc96cc">false</BlockPublish>
-    <BusinessGroup xmlns="4873beb7-5857-4685-be1f-d57550cc96cc" xsi:nil="true"/>
-    <OpenTemplate xmlns="4873beb7-5857-4685-be1f-d57550cc96cc">true</OpenTemplate>
-    <SourceTitle xmlns="4873beb7-5857-4685-be1f-d57550cc96cc" xsi:nil="true"/>
-    <LocOverallLocStatusLookup xmlns="4873beb7-5857-4685-be1f-d57550cc96cc" xsi:nil="true"/>
-    <APEditor xmlns="4873beb7-5857-4685-be1f-d57550cc96cc">
-      <UserInfo>
-        <DisplayName/>
-        <AccountId xsi:nil="true"/>
-        <AccountType/>
-      </UserInfo>
-    </APEditor>
-    <UALocComments xmlns="4873beb7-5857-4685-be1f-d57550cc96cc" xsi:nil="true"/>
-    <IntlLangReviewDate xmlns="4873beb7-5857-4685-be1f-d57550cc96cc" xsi:nil="true"/>
-    <PublishStatusLookup xmlns="4873beb7-5857-4685-be1f-d57550cc96cc">
-      <Value>1343188</Value>
-    </PublishStatusLookup>
-    <ParentAssetId xmlns="4873beb7-5857-4685-be1f-d57550cc96cc" xsi:nil="true"/>
-    <FeatureTagsTaxHTField0 xmlns="4873beb7-5857-4685-be1f-d57550cc96cc">
-      <Terms xmlns="http://schemas.microsoft.com/office/infopath/2007/PartnerControls"/>
-    </FeatureTagsTaxHTField0>
-    <MachineTranslated xmlns="4873beb7-5857-4685-be1f-d57550cc96cc">false</MachineTranslated>
-    <Providers xmlns="4873beb7-5857-4685-be1f-d57550cc96cc" xsi:nil="true"/>
-    <OriginalSourceMarket xmlns="4873beb7-5857-4685-be1f-d57550cc96cc" xsi:nil="true"/>
-    <APDescription xmlns="4873beb7-5857-4685-be1f-d57550cc96cc" xsi:nil="true"/>
-    <ContentItem xmlns="4873beb7-5857-4685-be1f-d57550cc96cc" xsi:nil="true"/>
-    <ClipArtFilename xmlns="4873beb7-5857-4685-be1f-d57550cc96cc" xsi:nil="true"/>
-    <TPInstallLocation xmlns="4873beb7-5857-4685-be1f-d57550cc96cc" xsi:nil="true"/>
-    <TimesCloned xmlns="4873beb7-5857-4685-be1f-d57550cc96cc" xsi:nil="true"/>
-    <PublishTargets xmlns="4873beb7-5857-4685-be1f-d57550cc96cc">OfficeOnlineVNext</PublishTargets>
-    <AcquiredFrom xmlns="4873beb7-5857-4685-be1f-d57550cc96cc">Internal MS</AcquiredFrom>
-    <AssetStart xmlns="4873beb7-5857-4685-be1f-d57550cc96cc">2011-11-23T17:29:00+00:00</AssetStart>
-    <FriendlyTitle xmlns="4873beb7-5857-4685-be1f-d57550cc96cc" xsi:nil="true"/>
-    <Provider xmlns="4873beb7-5857-4685-be1f-d57550cc96cc" xsi:nil="true"/>
-    <LastHandOff xmlns="4873beb7-5857-4685-be1f-d57550cc96cc" xsi:nil="true"/>
-    <TPClientViewer xmlns="4873beb7-5857-4685-be1f-d57550cc96cc" xsi:nil="true"/>
-    <TemplateStatus xmlns="4873beb7-5857-4685-be1f-d57550cc96cc">Complete</TemplateStatus>
-    <Downloads xmlns="4873beb7-5857-4685-be1f-d57550cc96cc">0</Downloads>
-    <OOCacheId xmlns="4873beb7-5857-4685-be1f-d57550cc96cc" xsi:nil="true"/>
-    <IsDeleted xmlns="4873beb7-5857-4685-be1f-d57550cc96cc">false</IsDeleted>
-    <LocPublishedDependentAssetsLookup xmlns="4873beb7-5857-4685-be1f-d57550cc96cc" xsi:nil="true"/>
-    <AssetExpire xmlns="4873beb7-5857-4685-be1f-d57550cc96cc">2029-05-12T07:00:00+00:00</AssetExpire>
-    <CSXSubmissionMarket xmlns="4873beb7-5857-4685-be1f-d57550cc96cc" xsi:nil="true"/>
-    <DSATActionTaken xmlns="4873beb7-5857-4685-be1f-d57550cc96cc" xsi:nil="true"/>
-    <SubmitterId xmlns="4873beb7-5857-4685-be1f-d57550cc96cc" xsi:nil="true"/>
-    <EditorialTags xmlns="4873beb7-5857-4685-be1f-d57550cc96cc" xsi:nil="true"/>
-    <TPExecutable xmlns="4873beb7-5857-4685-be1f-d57550cc96cc" xsi:nil="true"/>
-    <CSXSubmissionDate xmlns="4873beb7-5857-4685-be1f-d57550cc96cc" xsi:nil="true"/>
-    <CSXUpdate xmlns="4873beb7-5857-4685-be1f-d57550cc96cc">false</CSXUpdate>
-    <AssetType xmlns="4873beb7-5857-4685-be1f-d57550cc96cc">TP</AssetType>
-    <ApprovalLog xmlns="4873beb7-5857-4685-be1f-d57550cc96cc" xsi:nil="true"/>
-    <BugNumber xmlns="4873beb7-5857-4685-be1f-d57550cc96cc" xsi:nil="true"/>
-    <OriginAsset xmlns="4873beb7-5857-4685-be1f-d57550cc96cc" xsi:nil="true"/>
-    <TPComponent xmlns="4873beb7-5857-4685-be1f-d57550cc96cc" xsi:nil="true"/>
-    <Milestone xmlns="4873beb7-5857-4685-be1f-d57550cc96cc" xsi:nil="true"/>
-    <RecommendationsModifier xmlns="4873beb7-5857-4685-be1f-d57550cc96cc" xsi:nil="true"/>
-    <AssetId xmlns="4873beb7-5857-4685-be1f-d57550cc96cc">TP102787001</AssetId>
-    <PolicheckWords xmlns="4873beb7-5857-4685-be1f-d57550cc96cc" xsi:nil="true"/>
-    <TPLaunchHelpLink xmlns="4873beb7-5857-4685-be1f-d57550cc96cc" xsi:nil="true"/>
-    <IntlLocPriority xmlns="4873beb7-5857-4685-be1f-d57550cc96cc" xsi:nil="true"/>
-    <TPApplication xmlns="4873beb7-5857-4685-be1f-d57550cc96cc" xsi:nil="true"/>
-    <IntlLangReviewer xmlns="4873beb7-5857-4685-be1f-d57550cc96cc" xsi:nil="true"/>
-    <HandoffToMSDN xmlns="4873beb7-5857-4685-be1f-d57550cc96cc" xsi:nil="true"/>
-    <PlannedPubDate xmlns="4873beb7-5857-4685-be1f-d57550cc96cc" xsi:nil="true"/>
-    <CrawlForDependencies xmlns="4873beb7-5857-4685-be1f-d57550cc96cc">false</CrawlForDependencies>
-    <LocLastLocAttemptVersionLookup xmlns="4873beb7-5857-4685-be1f-d57550cc96cc">693888</LocLastLocAttemptVersionLookup>
-    <LocProcessedForHandoffsLookup xmlns="4873beb7-5857-4685-be1f-d57550cc96cc" xsi:nil="true"/>
-    <TrustLevel xmlns="4873beb7-5857-4685-be1f-d57550cc96cc">1 Microsoft Managed Content</TrustLevel>
-    <CampaignTagsTaxHTField0 xmlns="4873beb7-5857-4685-be1f-d57550cc96cc">
-      <Terms xmlns="http://schemas.microsoft.com/office/infopath/2007/PartnerControls"/>
-    </CampaignTagsTaxHTField0>
-    <TPNamespace xmlns="4873beb7-5857-4685-be1f-d57550cc96cc" xsi:nil="true"/>
-    <LocOverallPreviewStatusLookup xmlns="4873beb7-5857-4685-be1f-d57550cc96cc" xsi:nil="true"/>
-    <TaxCatchAll xmlns="4873beb7-5857-4685-be1f-d57550cc96cc"/>
-    <IsSearchable xmlns="4873beb7-5857-4685-be1f-d57550cc96cc">false</IsSearchable>
-    <TemplateTemplateType xmlns="4873beb7-5857-4685-be1f-d57550cc96cc">Word Document Template</TemplateTemplateType>
-    <Markets xmlns="4873beb7-5857-4685-be1f-d57550cc96cc"/>
-    <IntlLangReview xmlns="4873beb7-5857-4685-be1f-d57550cc96cc" xsi:nil="true"/>
-    <UAProjectedTotalWords xmlns="4873beb7-5857-4685-be1f-d57550cc96cc" xsi:nil="true"/>
-    <OutputCachingOn xmlns="4873beb7-5857-4685-be1f-d57550cc96cc">false</OutputCachingOn>
-    <AverageRating xmlns="4873beb7-5857-4685-be1f-d57550cc96cc" xsi:nil="true"/>
-    <LocMarketGroupTiers2 xmlns="4873beb7-5857-4685-be1f-d57550cc96cc" xsi:nil="true"/>
-    <APAuthor xmlns="4873beb7-5857-4685-be1f-d57550cc96cc">
-      <UserInfo>
-        <DisplayName>REDMOND\v-namall</DisplayName>
-        <AccountId>978</AccountId>
-        <AccountType/>
-      </UserInfo>
-    </APAuthor>
-    <TPCommandLine xmlns="4873beb7-5857-4685-be1f-d57550cc96cc" xsi:nil="true"/>
-    <LocManualTestRequired xmlns="4873beb7-5857-4685-be1f-d57550cc96cc">false</LocManualTestRequired>
-    <TPAppVersion xmlns="4873beb7-5857-4685-be1f-d57550cc96cc" xsi:nil="true"/>
-    <EditorialStatus xmlns="4873beb7-5857-4685-be1f-d57550cc96cc">Complete</EditorialStatus>
-    <LocProcessedForMarketsLookup xmlns="4873beb7-5857-4685-be1f-d57550cc96cc" xsi:nil="true"/>
-    <LastModifiedDateTime xmlns="4873beb7-5857-4685-be1f-d57550cc96cc" xsi:nil="true"/>
-    <TPLaunchHelpLinkType xmlns="4873beb7-5857-4685-be1f-d57550cc96cc">Template</TPLaunchHelpLinkType>
-    <ScenarioTagsTaxHTField0 xmlns="4873beb7-5857-4685-be1f-d57550cc96cc">
-      <Terms xmlns="http://schemas.microsoft.com/office/infopath/2007/PartnerControls"/>
-    </ScenarioTagsTaxHTField0>
-    <OriginalRelease xmlns="4873beb7-5857-4685-be1f-d57550cc96cc">14</OriginalRelease>
-    <LocalizationTagsTaxHTField0 xmlns="4873beb7-5857-4685-be1f-d57550cc96cc">
-      <Terms xmlns="http://schemas.microsoft.com/office/infopath/2007/PartnerControls"/>
-    </LocalizationTagsTaxHTField0>
-    <Manager xmlns="4873beb7-5857-4685-be1f-d57550cc96cc" xsi:nil="true"/>
-    <UALocRecommendation xmlns="4873beb7-5857-4685-be1f-d57550cc96cc">Localize</UALocRecommendation>
-    <LocOverallHandbackStatusLookup xmlns="4873beb7-5857-4685-be1f-d57550cc96cc" xsi:nil="true"/>
-    <ArtSampleDocs xmlns="4873beb7-5857-4685-be1f-d57550cc96cc" xsi:nil="true"/>
-    <UACurrentWords xmlns="4873beb7-5857-4685-be1f-d57550cc96cc" xsi:nil="true"/>
-    <ShowIn xmlns="4873beb7-5857-4685-be1f-d57550cc96cc">Show everywhere</ShowIn>
-    <CSXHash xmlns="4873beb7-5857-4685-be1f-d57550cc96cc" xsi:nil="true"/>
-    <VoteCount xmlns="4873beb7-5857-4685-be1f-d57550cc96cc" xsi:nil="true"/>
-    <InternalTagsTaxHTField0 xmlns="4873beb7-5857-4685-be1f-d57550cc96cc">
-      <Terms xmlns="http://schemas.microsoft.com/office/infopath/2007/PartnerControls"/>
-    </InternalTagsTaxHTField0>
-    <UANotes xmlns="4873beb7-5857-4685-be1f-d57550cc96cc" xsi:nil="true"/>
-  </documentManagement>
-</p:properties>
+<?mso-contentType ?>
+<FormTemplates xmlns="http://schemas.microsoft.com/sharepoint/v3/contenttype/forms">
+  <Display>DocumentLibraryForm</Display>
+  <Edit>AssetEditForm</Edit>
+  <New>DocumentLibraryForm</New>
+</FormTemplates>
 </file>
 
 <file path=customXml/item2.xml><?xml version="1.0" encoding="utf-8"?>
@@ -5849,20 +5898,149 @@
 </file>
 
 <file path=customXml/item3.xml><?xml version="1.0" encoding="utf-8"?>
-<?mso-contentType ?>
-<FormTemplates xmlns="http://schemas.microsoft.com/sharepoint/v3/contenttype/forms">
-  <Display>DocumentLibraryForm</Display>
-  <Edit>AssetEditForm</Edit>
-  <New>DocumentLibraryForm</New>
-</FormTemplates>
+<p:properties xmlns:p="http://schemas.microsoft.com/office/2006/metadata/properties" xmlns:xsi="http://www.w3.org/2001/XMLSchema-instance" xmlns:pc="http://schemas.microsoft.com/office/infopath/2007/PartnerControls">
+  <documentManagement>
+    <LocLastLocAttemptVersionTypeLookup xmlns="4873beb7-5857-4685-be1f-d57550cc96cc" xsi:nil="true"/>
+    <MarketSpecific xmlns="4873beb7-5857-4685-be1f-d57550cc96cc">false</MarketSpecific>
+    <ApprovalStatus xmlns="4873beb7-5857-4685-be1f-d57550cc96cc">InProgress</ApprovalStatus>
+    <LocComments xmlns="4873beb7-5857-4685-be1f-d57550cc96cc" xsi:nil="true"/>
+    <DirectSourceMarket xmlns="4873beb7-5857-4685-be1f-d57550cc96cc" xsi:nil="true"/>
+    <LocPublishedLinkedAssetsLookup xmlns="4873beb7-5857-4685-be1f-d57550cc96cc" xsi:nil="true"/>
+    <ThumbnailAssetId xmlns="4873beb7-5857-4685-be1f-d57550cc96cc" xsi:nil="true"/>
+    <PrimaryImageGen xmlns="4873beb7-5857-4685-be1f-d57550cc96cc">true</PrimaryImageGen>
+    <LegacyData xmlns="4873beb7-5857-4685-be1f-d57550cc96cc" xsi:nil="true"/>
+    <LocNewPublishedVersionLookup xmlns="4873beb7-5857-4685-be1f-d57550cc96cc" xsi:nil="true"/>
+    <NumericId xmlns="4873beb7-5857-4685-be1f-d57550cc96cc">102787001</NumericId>
+    <TPFriendlyName xmlns="4873beb7-5857-4685-be1f-d57550cc96cc" xsi:nil="true"/>
+    <LocOverallPublishStatusLookup xmlns="4873beb7-5857-4685-be1f-d57550cc96cc" xsi:nil="true"/>
+    <LocRecommendedHandoff xmlns="4873beb7-5857-4685-be1f-d57550cc96cc" xsi:nil="true"/>
+    <BlockPublish xmlns="4873beb7-5857-4685-be1f-d57550cc96cc">false</BlockPublish>
+    <BusinessGroup xmlns="4873beb7-5857-4685-be1f-d57550cc96cc" xsi:nil="true"/>
+    <OpenTemplate xmlns="4873beb7-5857-4685-be1f-d57550cc96cc">true</OpenTemplate>
+    <SourceTitle xmlns="4873beb7-5857-4685-be1f-d57550cc96cc" xsi:nil="true"/>
+    <LocOverallLocStatusLookup xmlns="4873beb7-5857-4685-be1f-d57550cc96cc" xsi:nil="true"/>
+    <APEditor xmlns="4873beb7-5857-4685-be1f-d57550cc96cc">
+      <UserInfo>
+        <DisplayName/>
+        <AccountId xsi:nil="true"/>
+        <AccountType/>
+      </UserInfo>
+    </APEditor>
+    <UALocComments xmlns="4873beb7-5857-4685-be1f-d57550cc96cc" xsi:nil="true"/>
+    <IntlLangReviewDate xmlns="4873beb7-5857-4685-be1f-d57550cc96cc" xsi:nil="true"/>
+    <PublishStatusLookup xmlns="4873beb7-5857-4685-be1f-d57550cc96cc">
+      <Value>1343188</Value>
+    </PublishStatusLookup>
+    <ParentAssetId xmlns="4873beb7-5857-4685-be1f-d57550cc96cc" xsi:nil="true"/>
+    <FeatureTagsTaxHTField0 xmlns="4873beb7-5857-4685-be1f-d57550cc96cc">
+      <Terms xmlns="http://schemas.microsoft.com/office/infopath/2007/PartnerControls"/>
+    </FeatureTagsTaxHTField0>
+    <MachineTranslated xmlns="4873beb7-5857-4685-be1f-d57550cc96cc">false</MachineTranslated>
+    <Providers xmlns="4873beb7-5857-4685-be1f-d57550cc96cc" xsi:nil="true"/>
+    <OriginalSourceMarket xmlns="4873beb7-5857-4685-be1f-d57550cc96cc" xsi:nil="true"/>
+    <APDescription xmlns="4873beb7-5857-4685-be1f-d57550cc96cc" xsi:nil="true"/>
+    <ContentItem xmlns="4873beb7-5857-4685-be1f-d57550cc96cc" xsi:nil="true"/>
+    <ClipArtFilename xmlns="4873beb7-5857-4685-be1f-d57550cc96cc" xsi:nil="true"/>
+    <TPInstallLocation xmlns="4873beb7-5857-4685-be1f-d57550cc96cc" xsi:nil="true"/>
+    <TimesCloned xmlns="4873beb7-5857-4685-be1f-d57550cc96cc" xsi:nil="true"/>
+    <PublishTargets xmlns="4873beb7-5857-4685-be1f-d57550cc96cc">OfficeOnlineVNext</PublishTargets>
+    <AcquiredFrom xmlns="4873beb7-5857-4685-be1f-d57550cc96cc">Internal MS</AcquiredFrom>
+    <AssetStart xmlns="4873beb7-5857-4685-be1f-d57550cc96cc">2011-11-23T17:29:00+00:00</AssetStart>
+    <FriendlyTitle xmlns="4873beb7-5857-4685-be1f-d57550cc96cc" xsi:nil="true"/>
+    <Provider xmlns="4873beb7-5857-4685-be1f-d57550cc96cc" xsi:nil="true"/>
+    <LastHandOff xmlns="4873beb7-5857-4685-be1f-d57550cc96cc" xsi:nil="true"/>
+    <TPClientViewer xmlns="4873beb7-5857-4685-be1f-d57550cc96cc" xsi:nil="true"/>
+    <TemplateStatus xmlns="4873beb7-5857-4685-be1f-d57550cc96cc">Complete</TemplateStatus>
+    <Downloads xmlns="4873beb7-5857-4685-be1f-d57550cc96cc">0</Downloads>
+    <OOCacheId xmlns="4873beb7-5857-4685-be1f-d57550cc96cc" xsi:nil="true"/>
+    <IsDeleted xmlns="4873beb7-5857-4685-be1f-d57550cc96cc">false</IsDeleted>
+    <LocPublishedDependentAssetsLookup xmlns="4873beb7-5857-4685-be1f-d57550cc96cc" xsi:nil="true"/>
+    <AssetExpire xmlns="4873beb7-5857-4685-be1f-d57550cc96cc">2029-05-12T07:00:00+00:00</AssetExpire>
+    <CSXSubmissionMarket xmlns="4873beb7-5857-4685-be1f-d57550cc96cc" xsi:nil="true"/>
+    <DSATActionTaken xmlns="4873beb7-5857-4685-be1f-d57550cc96cc" xsi:nil="true"/>
+    <SubmitterId xmlns="4873beb7-5857-4685-be1f-d57550cc96cc" xsi:nil="true"/>
+    <EditorialTags xmlns="4873beb7-5857-4685-be1f-d57550cc96cc" xsi:nil="true"/>
+    <TPExecutable xmlns="4873beb7-5857-4685-be1f-d57550cc96cc" xsi:nil="true"/>
+    <CSXSubmissionDate xmlns="4873beb7-5857-4685-be1f-d57550cc96cc" xsi:nil="true"/>
+    <CSXUpdate xmlns="4873beb7-5857-4685-be1f-d57550cc96cc">false</CSXUpdate>
+    <AssetType xmlns="4873beb7-5857-4685-be1f-d57550cc96cc">TP</AssetType>
+    <ApprovalLog xmlns="4873beb7-5857-4685-be1f-d57550cc96cc" xsi:nil="true"/>
+    <BugNumber xmlns="4873beb7-5857-4685-be1f-d57550cc96cc" xsi:nil="true"/>
+    <OriginAsset xmlns="4873beb7-5857-4685-be1f-d57550cc96cc" xsi:nil="true"/>
+    <TPComponent xmlns="4873beb7-5857-4685-be1f-d57550cc96cc" xsi:nil="true"/>
+    <Milestone xmlns="4873beb7-5857-4685-be1f-d57550cc96cc" xsi:nil="true"/>
+    <RecommendationsModifier xmlns="4873beb7-5857-4685-be1f-d57550cc96cc" xsi:nil="true"/>
+    <AssetId xmlns="4873beb7-5857-4685-be1f-d57550cc96cc">TP102787001</AssetId>
+    <PolicheckWords xmlns="4873beb7-5857-4685-be1f-d57550cc96cc" xsi:nil="true"/>
+    <TPLaunchHelpLink xmlns="4873beb7-5857-4685-be1f-d57550cc96cc" xsi:nil="true"/>
+    <IntlLocPriority xmlns="4873beb7-5857-4685-be1f-d57550cc96cc" xsi:nil="true"/>
+    <TPApplication xmlns="4873beb7-5857-4685-be1f-d57550cc96cc" xsi:nil="true"/>
+    <IntlLangReviewer xmlns="4873beb7-5857-4685-be1f-d57550cc96cc" xsi:nil="true"/>
+    <HandoffToMSDN xmlns="4873beb7-5857-4685-be1f-d57550cc96cc" xsi:nil="true"/>
+    <PlannedPubDate xmlns="4873beb7-5857-4685-be1f-d57550cc96cc" xsi:nil="true"/>
+    <CrawlForDependencies xmlns="4873beb7-5857-4685-be1f-d57550cc96cc">false</CrawlForDependencies>
+    <LocLastLocAttemptVersionLookup xmlns="4873beb7-5857-4685-be1f-d57550cc96cc">693888</LocLastLocAttemptVersionLookup>
+    <LocProcessedForHandoffsLookup xmlns="4873beb7-5857-4685-be1f-d57550cc96cc" xsi:nil="true"/>
+    <TrustLevel xmlns="4873beb7-5857-4685-be1f-d57550cc96cc">1 Microsoft Managed Content</TrustLevel>
+    <CampaignTagsTaxHTField0 xmlns="4873beb7-5857-4685-be1f-d57550cc96cc">
+      <Terms xmlns="http://schemas.microsoft.com/office/infopath/2007/PartnerControls"/>
+    </CampaignTagsTaxHTField0>
+    <TPNamespace xmlns="4873beb7-5857-4685-be1f-d57550cc96cc" xsi:nil="true"/>
+    <LocOverallPreviewStatusLookup xmlns="4873beb7-5857-4685-be1f-d57550cc96cc" xsi:nil="true"/>
+    <TaxCatchAll xmlns="4873beb7-5857-4685-be1f-d57550cc96cc"/>
+    <IsSearchable xmlns="4873beb7-5857-4685-be1f-d57550cc96cc">false</IsSearchable>
+    <TemplateTemplateType xmlns="4873beb7-5857-4685-be1f-d57550cc96cc">Word Document Template</TemplateTemplateType>
+    <Markets xmlns="4873beb7-5857-4685-be1f-d57550cc96cc"/>
+    <IntlLangReview xmlns="4873beb7-5857-4685-be1f-d57550cc96cc" xsi:nil="true"/>
+    <UAProjectedTotalWords xmlns="4873beb7-5857-4685-be1f-d57550cc96cc" xsi:nil="true"/>
+    <OutputCachingOn xmlns="4873beb7-5857-4685-be1f-d57550cc96cc">false</OutputCachingOn>
+    <AverageRating xmlns="4873beb7-5857-4685-be1f-d57550cc96cc" xsi:nil="true"/>
+    <LocMarketGroupTiers2 xmlns="4873beb7-5857-4685-be1f-d57550cc96cc" xsi:nil="true"/>
+    <APAuthor xmlns="4873beb7-5857-4685-be1f-d57550cc96cc">
+      <UserInfo>
+        <DisplayName>REDMOND\v-namall</DisplayName>
+        <AccountId>978</AccountId>
+        <AccountType/>
+      </UserInfo>
+    </APAuthor>
+    <TPCommandLine xmlns="4873beb7-5857-4685-be1f-d57550cc96cc" xsi:nil="true"/>
+    <LocManualTestRequired xmlns="4873beb7-5857-4685-be1f-d57550cc96cc">false</LocManualTestRequired>
+    <TPAppVersion xmlns="4873beb7-5857-4685-be1f-d57550cc96cc" xsi:nil="true"/>
+    <EditorialStatus xmlns="4873beb7-5857-4685-be1f-d57550cc96cc">Complete</EditorialStatus>
+    <LocProcessedForMarketsLookup xmlns="4873beb7-5857-4685-be1f-d57550cc96cc" xsi:nil="true"/>
+    <LastModifiedDateTime xmlns="4873beb7-5857-4685-be1f-d57550cc96cc" xsi:nil="true"/>
+    <TPLaunchHelpLinkType xmlns="4873beb7-5857-4685-be1f-d57550cc96cc">Template</TPLaunchHelpLinkType>
+    <ScenarioTagsTaxHTField0 xmlns="4873beb7-5857-4685-be1f-d57550cc96cc">
+      <Terms xmlns="http://schemas.microsoft.com/office/infopath/2007/PartnerControls"/>
+    </ScenarioTagsTaxHTField0>
+    <OriginalRelease xmlns="4873beb7-5857-4685-be1f-d57550cc96cc">14</OriginalRelease>
+    <LocalizationTagsTaxHTField0 xmlns="4873beb7-5857-4685-be1f-d57550cc96cc">
+      <Terms xmlns="http://schemas.microsoft.com/office/infopath/2007/PartnerControls"/>
+    </LocalizationTagsTaxHTField0>
+    <Manager xmlns="4873beb7-5857-4685-be1f-d57550cc96cc" xsi:nil="true"/>
+    <UALocRecommendation xmlns="4873beb7-5857-4685-be1f-d57550cc96cc">Localize</UALocRecommendation>
+    <LocOverallHandbackStatusLookup xmlns="4873beb7-5857-4685-be1f-d57550cc96cc" xsi:nil="true"/>
+    <ArtSampleDocs xmlns="4873beb7-5857-4685-be1f-d57550cc96cc" xsi:nil="true"/>
+    <UACurrentWords xmlns="4873beb7-5857-4685-be1f-d57550cc96cc" xsi:nil="true"/>
+    <ShowIn xmlns="4873beb7-5857-4685-be1f-d57550cc96cc">Show everywhere</ShowIn>
+    <CSXHash xmlns="4873beb7-5857-4685-be1f-d57550cc96cc" xsi:nil="true"/>
+    <VoteCount xmlns="4873beb7-5857-4685-be1f-d57550cc96cc" xsi:nil="true"/>
+    <InternalTagsTaxHTField0 xmlns="4873beb7-5857-4685-be1f-d57550cc96cc">
+      <Terms xmlns="http://schemas.microsoft.com/office/infopath/2007/PartnerControls"/>
+    </InternalTagsTaxHTField0>
+    <UANotes xmlns="4873beb7-5857-4685-be1f-d57550cc96cc" xsi:nil="true"/>
+  </documentManagement>
+</p:properties>
+</file>
+
+<file path=customXml/item4.xml><?xml version="1.0" encoding="utf-8"?>
+<b:Sources xmlns:b="http://schemas.openxmlformats.org/officeDocument/2006/bibliography" xmlns="http://schemas.openxmlformats.org/officeDocument/2006/bibliography" SelectedStyle="\APASixthEditionOfficeOnline.xsl" StyleName="APA" Version="6"/>
 </file>
 
 <file path=customXml/itemProps1.xml><?xml version="1.0" encoding="utf-8"?>
-<ds:datastoreItem xmlns:ds="http://schemas.openxmlformats.org/officeDocument/2006/customXml" ds:itemID="{7FBDB1CC-CEFB-4E46-8174-1F0AA0D30B24}">
+<ds:datastoreItem xmlns:ds="http://schemas.openxmlformats.org/officeDocument/2006/customXml" ds:itemID="{C01C3C56-10DB-49F7-B061-44D8728D078A}">
   <ds:schemaRefs>
-    <ds:schemaRef ds:uri="http://schemas.microsoft.com/office/2006/metadata/properties"/>
-    <ds:schemaRef ds:uri="http://schemas.microsoft.com/office/infopath/2007/PartnerControls"/>
-    <ds:schemaRef ds:uri="4873beb7-5857-4685-be1f-d57550cc96cc"/>
+    <ds:schemaRef ds:uri="http://schemas.microsoft.com/sharepoint/v3/contenttype/forms"/>
   </ds:schemaRefs>
 </ds:datastoreItem>
 </file>
@@ -5886,9 +6064,19 @@
 </file>
 
 <file path=customXml/itemProps3.xml><?xml version="1.0" encoding="utf-8"?>
-<ds:datastoreItem xmlns:ds="http://schemas.openxmlformats.org/officeDocument/2006/customXml" ds:itemID="{C01C3C56-10DB-49F7-B061-44D8728D078A}">
+<ds:datastoreItem xmlns:ds="http://schemas.openxmlformats.org/officeDocument/2006/customXml" ds:itemID="{7FBDB1CC-CEFB-4E46-8174-1F0AA0D30B24}">
   <ds:schemaRefs>
-    <ds:schemaRef ds:uri="http://schemas.microsoft.com/sharepoint/v3/contenttype/forms"/>
+    <ds:schemaRef ds:uri="http://schemas.microsoft.com/office/2006/metadata/properties"/>
+    <ds:schemaRef ds:uri="http://schemas.microsoft.com/office/infopath/2007/PartnerControls"/>
+    <ds:schemaRef ds:uri="4873beb7-5857-4685-be1f-d57550cc96cc"/>
+  </ds:schemaRefs>
+</ds:datastoreItem>
+</file>
+
+<file path=customXml/itemProps4.xml><?xml version="1.0" encoding="utf-8"?>
+<ds:datastoreItem xmlns:ds="http://schemas.openxmlformats.org/officeDocument/2006/customXml" ds:itemID="{0C26B5D7-6DFC-43B9-AD10-AF0052A0E9D3}">
+  <ds:schemaRefs>
+    <ds:schemaRef ds:uri="http://schemas.openxmlformats.org/officeDocument/2006/bibliography"/>
   </ds:schemaRefs>
 </ds:datastoreItem>
 </file>
--- a/Chapter 1.docx
+++ b/Chapter 1.docx
@@ -4,6 +4,7 @@
   <w:body>
     <w:p>
       <w:pPr>
+        <w:jc w:val="both"/>
         <w:rPr>
           <w:rFonts w:ascii="Palatino Linotype" w:hAnsi="Palatino Linotype" w:cstheme="minorHAnsi"/>
           <w:sz w:val="48"/>
@@ -16,7 +17,7 @@
           <w:sz w:val="48"/>
           <w:szCs w:val="48"/>
         </w:rPr>
-        <w:t>Chapter 1</w:t>
+        <w:t xml:space="preserve">Chapter </w:t>
       </w:r>
       <w:r>
         <w:rPr>
@@ -24,7 +25,7 @@
           <w:sz w:val="48"/>
           <w:szCs w:val="48"/>
         </w:rPr>
-        <w:t xml:space="preserve"> </w:t>
+        <w:t>1</w:t>
       </w:r>
     </w:p>
     <w:p>
@@ -59,7 +60,7 @@
       </w:r>
     </w:p>
     <w:p>
-      <w:r>
+      <w:pPr>
         <w:rPr>
           <w:rFonts w:ascii="Palatino Linotype" w:hAnsi="Palatino Linotype" w:cstheme="minorHAnsi"/>
           <w:i/>
@@ -67,7 +68,16 @@
           <w:sz w:val="16"/>
           <w:szCs w:val="16"/>
         </w:rPr>
-        <w:t>3</w:t>
+      </w:pPr>
+      <w:r>
+        <w:rPr>
+          <w:rFonts w:ascii="Palatino Linotype" w:hAnsi="Palatino Linotype" w:cstheme="minorHAnsi"/>
+          <w:i/>
+          <w:iCs/>
+          <w:sz w:val="16"/>
+          <w:szCs w:val="16"/>
+        </w:rPr>
+        <w:t>4</w:t>
       </w:r>
       <w:r>
         <w:rPr>
@@ -78,7 +88,7 @@
           <w:szCs w:val="16"/>
           <w:vertAlign w:val="superscript"/>
         </w:rPr>
-        <w:t>rd</w:t>
+        <w:t>th</w:t>
       </w:r>
       <w:r>
         <w:rPr>
@@ -90,27 +100,37 @@
         </w:rPr>
         <w:t xml:space="preserve"> Revision</w:t>
       </w:r>
-    </w:p>
-    <w:p>
-      <w:pPr>
-        <w:jc w:val="center"/>
+      <w:r>
         <w:rPr>
           <w:rFonts w:ascii="Palatino Linotype" w:hAnsi="Palatino Linotype" w:cstheme="minorHAnsi"/>
           <w:i/>
           <w:iCs/>
-          <w:sz w:val="20"/>
-          <w:szCs w:val="20"/>
-        </w:rPr>
-      </w:pPr>
-      <w:r>
+          <w:sz w:val="16"/>
+          <w:szCs w:val="16"/>
+        </w:rPr>
+        <w:t xml:space="preserve"> by Anant Jamuar </w:t>
+      </w:r>
+    </w:p>
+    <w:p>
+      <w:pPr>
+        <w:jc w:val="center"/>
         <w:rPr>
           <w:rFonts w:ascii="Palatino Linotype" w:hAnsi="Palatino Linotype" w:cstheme="minorHAnsi"/>
           <w:i/>
           <w:iCs/>
-          <w:sz w:val="20"/>
-          <w:szCs w:val="20"/>
-        </w:rPr>
-        <w:t xml:space="preserve">(Present) </w:t>
+          <w:sz w:val="16"/>
+          <w:szCs w:val="16"/>
+        </w:rPr>
+      </w:pPr>
+      <w:r>
+        <w:rPr>
+          <w:rFonts w:ascii="Palatino Linotype" w:hAnsi="Palatino Linotype" w:cstheme="minorHAnsi"/>
+          <w:i/>
+          <w:iCs/>
+          <w:sz w:val="16"/>
+          <w:szCs w:val="16"/>
+        </w:rPr>
+        <w:t>(present)</w:t>
       </w:r>
     </w:p>
     <w:p>
@@ -122,7 +142,6 @@
           <w:lang w:val="en-IN" w:eastAsia="en-IN"/>
         </w:rPr>
       </w:pPr>
-      <w:proofErr w:type="gramStart"/>
       <w:r>
         <w:rPr>
           <w:rFonts w:ascii="Palatino Linotype" w:eastAsia="Times New Roman" w:hAnsi="Palatino Linotype" w:cstheme="minorHAnsi"/>
@@ -139,7 +158,107 @@
           <w:szCs w:val="44"/>
           <w:lang w:val="en-IN" w:eastAsia="en-IN"/>
         </w:rPr>
-        <w:t>I</w:t>
+        <w:t xml:space="preserve"> I</w:t>
+      </w:r>
+      <w:r>
+        <w:rPr>
+          <w:rFonts w:ascii="Palatino Linotype" w:eastAsia="Times New Roman" w:hAnsi="Palatino Linotype" w:cstheme="minorHAnsi"/>
+          <w:sz w:val="24"/>
+          <w:szCs w:val="24"/>
+          <w:lang w:val="en-IN" w:eastAsia="en-IN"/>
+        </w:rPr>
+        <w:t xml:space="preserve"> was strapped onto a chair in </w:t>
+      </w:r>
+      <w:r>
+        <w:rPr>
+          <w:rFonts w:ascii="Palatino Linotype" w:eastAsia="Times New Roman" w:hAnsi="Palatino Linotype" w:cstheme="minorHAnsi"/>
+          <w:sz w:val="24"/>
+          <w:szCs w:val="24"/>
+          <w:lang w:val="en-IN" w:eastAsia="en-IN"/>
+        </w:rPr>
+        <w:t>an</w:t>
+      </w:r>
+      <w:r>
+        <w:rPr>
+          <w:rFonts w:ascii="Palatino Linotype" w:eastAsia="Times New Roman" w:hAnsi="Palatino Linotype" w:cstheme="minorHAnsi"/>
+          <w:sz w:val="24"/>
+          <w:szCs w:val="24"/>
+          <w:lang w:val="en-IN" w:eastAsia="en-IN"/>
+        </w:rPr>
+        <w:t xml:space="preserve"> abandoned warehouse</w:t>
+      </w:r>
+      <w:r>
+        <w:rPr>
+          <w:rFonts w:ascii="Palatino Linotype" w:eastAsia="Times New Roman" w:hAnsi="Palatino Linotype" w:cstheme="minorHAnsi"/>
+          <w:sz w:val="24"/>
+          <w:szCs w:val="24"/>
+          <w:lang w:val="en-IN" w:eastAsia="en-IN"/>
+        </w:rPr>
+        <w:t>. The warehouse was dirty and reeked of decomposing animals, the windows were dirty and broken from what looked like gusts of wind</w:t>
+      </w:r>
+      <w:r>
+        <w:rPr>
+          <w:rFonts w:ascii="Palatino Linotype" w:eastAsia="Times New Roman" w:hAnsi="Palatino Linotype" w:cstheme="minorHAnsi"/>
+          <w:sz w:val="24"/>
+          <w:szCs w:val="24"/>
+          <w:lang w:val="en-IN" w:eastAsia="en-IN"/>
+        </w:rPr>
+        <w:t>.</w:t>
+      </w:r>
+      <w:r>
+        <w:rPr>
+          <w:rFonts w:ascii="Palatino Linotype" w:eastAsia="Times New Roman" w:hAnsi="Palatino Linotype" w:cstheme="minorHAnsi"/>
+          <w:sz w:val="24"/>
+          <w:szCs w:val="24"/>
+          <w:lang w:val="en-IN" w:eastAsia="en-IN"/>
+        </w:rPr>
+        <w:t xml:space="preserve"> Even though there were gusts of air all around me, I felt suffocated, not because of the lack of air, but because of the lack of contact</w:t>
+      </w:r>
+      <w:r>
+        <w:rPr>
+          <w:rFonts w:ascii="Palatino Linotype" w:eastAsia="Times New Roman" w:hAnsi="Palatino Linotype" w:cstheme="minorHAnsi"/>
+          <w:sz w:val="24"/>
+          <w:szCs w:val="24"/>
+          <w:lang w:val="en-IN" w:eastAsia="en-IN"/>
+        </w:rPr>
+        <w:t>,</w:t>
+      </w:r>
+      <w:r>
+        <w:rPr>
+          <w:rFonts w:ascii="Palatino Linotype" w:eastAsia="Times New Roman" w:hAnsi="Palatino Linotype" w:cstheme="minorHAnsi"/>
+          <w:sz w:val="24"/>
+          <w:szCs w:val="24"/>
+          <w:lang w:val="en-IN" w:eastAsia="en-IN"/>
+        </w:rPr>
+        <w:t xml:space="preserve"> I was cursed with what seemed like a thousand years</w:t>
+      </w:r>
+      <w:r>
+        <w:rPr>
+          <w:rFonts w:ascii="Palatino Linotype" w:eastAsia="Times New Roman" w:hAnsi="Palatino Linotype" w:cstheme="minorHAnsi"/>
+          <w:sz w:val="24"/>
+          <w:szCs w:val="24"/>
+          <w:lang w:val="en-IN" w:eastAsia="en-IN"/>
+        </w:rPr>
+        <w:t>. I screamed</w:t>
+      </w:r>
+      <w:r>
+        <w:rPr>
+          <w:rFonts w:ascii="Palatino Linotype" w:eastAsia="Times New Roman" w:hAnsi="Palatino Linotype" w:cstheme="minorHAnsi"/>
+          <w:sz w:val="24"/>
+          <w:szCs w:val="24"/>
+          <w:lang w:val="en-IN" w:eastAsia="en-IN"/>
+        </w:rPr>
+        <w:t xml:space="preserve"> my heart </w:t>
+      </w:r>
+      <w:proofErr w:type="gramStart"/>
+      <w:r>
+        <w:rPr>
+          <w:rFonts w:ascii="Palatino Linotype" w:eastAsia="Times New Roman" w:hAnsi="Palatino Linotype" w:cstheme="minorHAnsi"/>
+          <w:sz w:val="24"/>
+          <w:szCs w:val="24"/>
+          <w:lang w:val="en-IN" w:eastAsia="en-IN"/>
+        </w:rPr>
+        <w:t>out</w:t>
       </w:r>
       <w:proofErr w:type="gramEnd"/>
       <w:r>
@@ -149,7 +268,61 @@
           <w:szCs w:val="24"/>
           <w:lang w:val="en-IN" w:eastAsia="en-IN"/>
         </w:rPr>
-        <w:t xml:space="preserve"> was strapped onto a chair in a large abandoned warehouse where the only sound I could hear was the sound of the forest that surrounded it. My arms and legs screaming with the want to be untied, to be able to breathe once more. Every ounce of my body slowly losing its will to live. I screamed but nothing answered, not even a howl of a wolf or a chirp of a cricket. Just the sound of my heartbeat and the occasional rattling of windows. I don’t know how much time passed while I was like </w:t>
+        <w:t xml:space="preserve"> but nothing answered, not even a</w:t>
+      </w:r>
+      <w:r>
+        <w:rPr>
+          <w:rFonts w:ascii="Palatino Linotype" w:eastAsia="Times New Roman" w:hAnsi="Palatino Linotype" w:cstheme="minorHAnsi"/>
+          <w:sz w:val="24"/>
+          <w:szCs w:val="24"/>
+          <w:lang w:val="en-IN" w:eastAsia="en-IN"/>
+        </w:rPr>
+        <w:t xml:space="preserve"> chirp of a cricket</w:t>
+      </w:r>
+      <w:r>
+        <w:rPr>
+          <w:rFonts w:ascii="Palatino Linotype" w:eastAsia="Times New Roman" w:hAnsi="Palatino Linotype" w:cstheme="minorHAnsi"/>
+          <w:sz w:val="24"/>
+          <w:szCs w:val="24"/>
+          <w:lang w:val="en-IN" w:eastAsia="en-IN"/>
+        </w:rPr>
+        <w:t>.</w:t>
+      </w:r>
+      <w:r>
+        <w:rPr>
+          <w:rFonts w:ascii="Palatino Linotype" w:eastAsia="Times New Roman" w:hAnsi="Palatino Linotype" w:cstheme="minorHAnsi"/>
+          <w:sz w:val="24"/>
+          <w:szCs w:val="24"/>
+          <w:lang w:val="en-IN" w:eastAsia="en-IN"/>
+        </w:rPr>
+        <w:t xml:space="preserve"> The only life I could see or hear anywhere around me was of my own</w:t>
+      </w:r>
+      <w:r>
+        <w:rPr>
+          <w:rFonts w:ascii="Palatino Linotype" w:eastAsia="Times New Roman" w:hAnsi="Palatino Linotype" w:cstheme="minorHAnsi"/>
+          <w:sz w:val="24"/>
+          <w:szCs w:val="24"/>
+          <w:lang w:val="en-IN" w:eastAsia="en-IN"/>
+        </w:rPr>
+        <w:t xml:space="preserve">. </w:t>
+      </w:r>
+      <w:r>
+        <w:rPr>
+          <w:rFonts w:ascii="Palatino Linotype" w:eastAsia="Times New Roman" w:hAnsi="Palatino Linotype" w:cstheme="minorHAnsi"/>
+          <w:sz w:val="24"/>
+          <w:szCs w:val="24"/>
+          <w:lang w:val="en-IN" w:eastAsia="en-IN"/>
+        </w:rPr>
+        <w:t xml:space="preserve">But then, just as I was about to give up on my life, I heard a noise. </w:t>
+      </w:r>
+      <w:r>
+        <w:rPr>
+          <w:rFonts w:ascii="Palatino Linotype" w:eastAsia="Times New Roman" w:hAnsi="Palatino Linotype" w:cstheme="minorHAnsi"/>
+          <w:sz w:val="24"/>
+          <w:szCs w:val="24"/>
+          <w:lang w:val="en-IN" w:eastAsia="en-IN"/>
+        </w:rPr>
+        <w:t xml:space="preserve">Delighted, I shouted for help “Help! I am here.” But nobody answered back. I shouted again and again but to no avail. Nobody was there to help </w:t>
       </w:r>
       <w:proofErr w:type="gramStart"/>
       <w:r>
@@ -159,7 +332,7 @@
           <w:szCs w:val="24"/>
           <w:lang w:val="en-IN" w:eastAsia="en-IN"/>
         </w:rPr>
-        <w:t>that</w:t>
+        <w:t>me,</w:t>
       </w:r>
       <w:proofErr w:type="gramEnd"/>
       <w:r>
@@ -169,7 +342,7 @@
           <w:szCs w:val="24"/>
           <w:lang w:val="en-IN" w:eastAsia="en-IN"/>
         </w:rPr>
-        <w:t xml:space="preserve"> but it felt like an eternity. All the while, I was begging for even the slightest sound of the wolves that could come and release me from the pain.”</w:t>
+        <w:t xml:space="preserve"> it was just going to be me locked there till I starved to death.”</w:t>
       </w:r>
     </w:p>
     <w:p>
@@ -225,7 +398,7 @@
           <w:szCs w:val="24"/>
           <w:lang w:val="en-IN" w:eastAsia="en-IN"/>
         </w:rPr>
-        <w:t>Yes, I have been having this same nightmare for more than a month.</w:t>
+        <w:t>I have been having this same nightmare for more than a month.</w:t>
       </w:r>
       <w:r>
         <w:rPr>
@@ -243,7 +416,43 @@
           <w:szCs w:val="24"/>
           <w:lang w:val="en-IN" w:eastAsia="en-IN"/>
         </w:rPr>
-        <w:t>Every day, I wake up sweating profusely and exhausted.”</w:t>
+        <w:t>Every day, I wake up sweating profusely</w:t>
+      </w:r>
+      <w:r>
+        <w:rPr>
+          <w:rFonts w:ascii="Palatino Linotype" w:eastAsia="Times New Roman" w:hAnsi="Palatino Linotype" w:cstheme="minorHAnsi"/>
+          <w:sz w:val="24"/>
+          <w:szCs w:val="24"/>
+          <w:lang w:val="en-IN" w:eastAsia="en-IN"/>
+        </w:rPr>
+        <w:t xml:space="preserve"> and panting</w:t>
+      </w:r>
+      <w:r>
+        <w:rPr>
+          <w:rFonts w:ascii="Palatino Linotype" w:eastAsia="Times New Roman" w:hAnsi="Palatino Linotype" w:cstheme="minorHAnsi"/>
+          <w:sz w:val="24"/>
+          <w:szCs w:val="24"/>
+          <w:lang w:val="en-IN" w:eastAsia="en-IN"/>
+        </w:rPr>
+        <w:t>.</w:t>
+      </w:r>
+      <w:r>
+        <w:rPr>
+          <w:rFonts w:ascii="Palatino Linotype" w:eastAsia="Times New Roman" w:hAnsi="Palatino Linotype" w:cstheme="minorHAnsi"/>
+          <w:sz w:val="24"/>
+          <w:szCs w:val="24"/>
+          <w:lang w:val="en-IN" w:eastAsia="en-IN"/>
+        </w:rPr>
+        <w:t xml:space="preserve"> My wife says I sometimes talk in my sleep.</w:t>
+      </w:r>
+      <w:r>
+        <w:rPr>
+          <w:rFonts w:ascii="Palatino Linotype" w:eastAsia="Times New Roman" w:hAnsi="Palatino Linotype" w:cstheme="minorHAnsi"/>
+          <w:sz w:val="24"/>
+          <w:szCs w:val="24"/>
+          <w:lang w:val="en-IN" w:eastAsia="en-IN"/>
+        </w:rPr>
+        <w:t>”</w:t>
       </w:r>
     </w:p>
     <w:p>
@@ -262,7 +471,7 @@
           <w:szCs w:val="24"/>
           <w:lang w:val="en-IN" w:eastAsia="en-IN"/>
         </w:rPr>
-        <w:t>“Ethan, what you are going through is a cause of extreme stress. Tell me more about these nightmares you have, does anything change in any of these nightmares ever?”</w:t>
+        <w:t>“Tell me more about these nightmares you have, does anything change in any of these nightmares ever?”</w:t>
       </w:r>
     </w:p>
     <w:p>
@@ -379,7 +588,17 @@
           <w:szCs w:val="24"/>
           <w:lang w:val="en-IN" w:eastAsia="en-IN"/>
         </w:rPr>
-        <w:t xml:space="preserve"> share her social skills. He was a great psychotherapist, he treated soldiers with cases of PTSD that were once thought to be impossible to cure. His books were sold to every aspiring psychoanalyst.</w:t>
+        <w:t xml:space="preserve"> share her social skills. He was a </w:t>
+      </w:r>
+      <w:r>
+        <w:rPr>
+          <w:rFonts w:ascii="Palatino Linotype" w:eastAsia="Times New Roman" w:hAnsi="Palatino Linotype" w:cstheme="minorHAnsi"/>
+          <w:sz w:val="24"/>
+          <w:szCs w:val="24"/>
+          <w:lang w:val="en-IN" w:eastAsia="en-IN"/>
+        </w:rPr>
+        <w:lastRenderedPageBreak/>
+        <w:t>great psychotherapist, he treated soldiers with cases of PTSD that were once thought to be impossible to cure.</w:t>
       </w:r>
     </w:p>
     <w:p>
@@ -398,7 +617,6 @@
           <w:szCs w:val="24"/>
           <w:lang w:val="en-IN" w:eastAsia="en-IN"/>
         </w:rPr>
-        <w:lastRenderedPageBreak/>
         <w:t>Moon joined the two of them into the room and looked towards her Father.</w:t>
       </w:r>
     </w:p>
@@ -474,19 +692,62 @@
           <w:szCs w:val="24"/>
           <w:lang w:val="en-IN" w:eastAsia="en-IN"/>
         </w:rPr>
-        <w:t xml:space="preserve">“No, but they say it’s </w:t>
-      </w:r>
-      <w:proofErr w:type="gramStart"/>
-      <w:r>
-        <w:rPr>
-          <w:rFonts w:ascii="Palatino Linotype" w:eastAsia="Times New Roman" w:hAnsi="Palatino Linotype" w:cstheme="minorHAnsi"/>
-          <w:sz w:val="24"/>
-          <w:szCs w:val="24"/>
-          <w:lang w:val="en-IN" w:eastAsia="en-IN"/>
-        </w:rPr>
-        <w:t>urgent”</w:t>
-      </w:r>
-      <w:proofErr w:type="gramEnd"/>
+        <w:t>“No, but</w:t>
+      </w:r>
+      <w:r>
+        <w:rPr>
+          <w:rFonts w:ascii="Palatino Linotype" w:eastAsia="Times New Roman" w:hAnsi="Palatino Linotype" w:cstheme="minorHAnsi"/>
+          <w:sz w:val="24"/>
+          <w:szCs w:val="24"/>
+          <w:lang w:val="en-IN" w:eastAsia="en-IN"/>
+        </w:rPr>
+        <w:t xml:space="preserve"> he</w:t>
+      </w:r>
+      <w:r>
+        <w:rPr>
+          <w:rFonts w:ascii="Palatino Linotype" w:eastAsia="Times New Roman" w:hAnsi="Palatino Linotype" w:cstheme="minorHAnsi"/>
+          <w:sz w:val="24"/>
+          <w:szCs w:val="24"/>
+          <w:lang w:val="en-IN" w:eastAsia="en-IN"/>
+        </w:rPr>
+        <w:t xml:space="preserve"> say</w:t>
+      </w:r>
+      <w:r>
+        <w:rPr>
+          <w:rFonts w:ascii="Palatino Linotype" w:eastAsia="Times New Roman" w:hAnsi="Palatino Linotype" w:cstheme="minorHAnsi"/>
+          <w:sz w:val="24"/>
+          <w:szCs w:val="24"/>
+          <w:lang w:val="en-IN" w:eastAsia="en-IN"/>
+        </w:rPr>
+        <w:t xml:space="preserve">s </w:t>
+      </w:r>
+      <w:r>
+        <w:rPr>
+          <w:rFonts w:ascii="Palatino Linotype" w:eastAsia="Times New Roman" w:hAnsi="Palatino Linotype" w:cstheme="minorHAnsi"/>
+          <w:sz w:val="24"/>
+          <w:szCs w:val="24"/>
+          <w:lang w:val="en-IN" w:eastAsia="en-IN"/>
+        </w:rPr>
+        <w:t>it’s urgent</w:t>
+      </w:r>
+      <w:r>
+        <w:rPr>
+          <w:rFonts w:ascii="Palatino Linotype" w:eastAsia="Times New Roman" w:hAnsi="Palatino Linotype" w:cstheme="minorHAnsi"/>
+          <w:sz w:val="24"/>
+          <w:szCs w:val="24"/>
+          <w:lang w:val="en-IN" w:eastAsia="en-IN"/>
+        </w:rPr>
+        <w:t>.</w:t>
+      </w:r>
+      <w:r>
+        <w:rPr>
+          <w:rFonts w:ascii="Palatino Linotype" w:eastAsia="Times New Roman" w:hAnsi="Palatino Linotype" w:cstheme="minorHAnsi"/>
+          <w:sz w:val="24"/>
+          <w:szCs w:val="24"/>
+          <w:lang w:val="en-IN" w:eastAsia="en-IN"/>
+        </w:rPr>
+        <w:t>”</w:t>
+      </w:r>
     </w:p>
     <w:p>
       <w:pPr>
@@ -504,7 +765,25 @@
           <w:szCs w:val="24"/>
           <w:lang w:val="en-IN" w:eastAsia="en-IN"/>
         </w:rPr>
-        <w:t>The doctor then turned towards Raymond and said, "I'm afraid we have to continue this later, do you mind</w:t>
+        <w:t xml:space="preserve">The doctor then turned towards </w:t>
+      </w:r>
+      <w:r>
+        <w:rPr>
+          <w:rFonts w:ascii="Palatino Linotype" w:eastAsia="Times New Roman" w:hAnsi="Palatino Linotype" w:cstheme="minorHAnsi"/>
+          <w:sz w:val="24"/>
+          <w:szCs w:val="24"/>
+          <w:lang w:val="en-IN" w:eastAsia="en-IN"/>
+        </w:rPr>
+        <w:t>Ethan</w:t>
+      </w:r>
+      <w:r>
+        <w:rPr>
+          <w:rFonts w:ascii="Palatino Linotype" w:eastAsia="Times New Roman" w:hAnsi="Palatino Linotype" w:cstheme="minorHAnsi"/>
+          <w:sz w:val="24"/>
+          <w:szCs w:val="24"/>
+          <w:lang w:val="en-IN" w:eastAsia="en-IN"/>
+        </w:rPr>
+        <w:t xml:space="preserve"> and said, "I'm afraid we have to continue this later, do you mind</w:t>
       </w:r>
       <w:r>
         <w:rPr>
@@ -559,7 +838,25 @@
           <w:szCs w:val="24"/>
           <w:lang w:val="en-IN" w:eastAsia="en-IN"/>
         </w:rPr>
-        <w:t>" Raymond said as he stood and walked</w:t>
+        <w:t xml:space="preserve">" </w:t>
+      </w:r>
+      <w:r>
+        <w:rPr>
+          <w:rFonts w:ascii="Palatino Linotype" w:eastAsia="Times New Roman" w:hAnsi="Palatino Linotype" w:cstheme="minorHAnsi"/>
+          <w:sz w:val="24"/>
+          <w:szCs w:val="24"/>
+          <w:lang w:val="en-IN" w:eastAsia="en-IN"/>
+        </w:rPr>
+        <w:t>Ethan</w:t>
+      </w:r>
+      <w:r>
+        <w:rPr>
+          <w:rFonts w:ascii="Palatino Linotype" w:eastAsia="Times New Roman" w:hAnsi="Palatino Linotype" w:cstheme="minorHAnsi"/>
+          <w:sz w:val="24"/>
+          <w:szCs w:val="24"/>
+          <w:lang w:val="en-IN" w:eastAsia="en-IN"/>
+        </w:rPr>
+        <w:t xml:space="preserve"> said as he stood and walked</w:t>
       </w:r>
       <w:r>
         <w:rPr>
@@ -785,14 +1082,40 @@
     </w:p>
     <w:p>
       <w:pPr>
-        <w:jc w:val="center"/>
-        <w:rPr>
-          <w:rFonts w:ascii="Palatino Linotype" w:eastAsia="Times New Roman" w:hAnsi="Palatino Linotype" w:cstheme="minorHAnsi"/>
-          <w:sz w:val="24"/>
-          <w:szCs w:val="24"/>
-          <w:lang w:val="en-IN" w:eastAsia="en-IN"/>
-        </w:rPr>
-      </w:pPr>
+        <w:rPr>
+          <w:rFonts w:ascii="Palatino Linotype" w:eastAsia="Times New Roman" w:hAnsi="Palatino Linotype" w:cstheme="minorHAnsi"/>
+          <w:sz w:val="24"/>
+          <w:szCs w:val="24"/>
+          <w:lang w:val="en-IN" w:eastAsia="en-IN"/>
+        </w:rPr>
+      </w:pPr>
+      <w:r>
+        <w:rPr>
+          <w:rFonts w:ascii="Palatino Linotype" w:eastAsia="Times New Roman" w:hAnsi="Palatino Linotype" w:cstheme="minorHAnsi"/>
+          <w:sz w:val="24"/>
+          <w:szCs w:val="24"/>
+          <w:lang w:val="en-IN" w:eastAsia="en-IN"/>
+        </w:rPr>
+        <w:t>Moon waited till the call was over,</w:t>
+      </w:r>
+      <w:r>
+        <w:rPr>
+          <w:rFonts w:ascii="Palatino Linotype" w:eastAsia="Times New Roman" w:hAnsi="Palatino Linotype" w:cstheme="minorHAnsi"/>
+          <w:sz w:val="24"/>
+          <w:szCs w:val="24"/>
+          <w:lang w:val="en-IN" w:eastAsia="en-IN"/>
+        </w:rPr>
+        <w:t xml:space="preserve"> said to her Father </w:t>
+      </w:r>
+      <w:r>
+        <w:rPr>
+          <w:rFonts w:ascii="Palatino Linotype" w:eastAsia="Times New Roman" w:hAnsi="Palatino Linotype" w:cstheme="minorHAnsi"/>
+          <w:sz w:val="24"/>
+          <w:szCs w:val="24"/>
+          <w:lang w:val="en-IN" w:eastAsia="en-IN"/>
+        </w:rPr>
+        <w:t>– “I’ll get my things, I expect you want me to come with you?”</w:t>
+      </w:r>
     </w:p>
     <w:p>
       <w:pPr>
@@ -830,7 +1153,36 @@
           <w:szCs w:val="24"/>
           <w:lang w:val="en-IN" w:eastAsia="en-IN"/>
         </w:rPr>
-        <w:t xml:space="preserve">It was 2 p.m. when he received the call. The drive to Boston would take him about 4 hours. Unwilling to drive for that long alone, he decided to also take his daughter with him. Like any normal dysfunctional </w:t>
+        <w:t xml:space="preserve">It was 2 p.m. when he received the call. The drive to Boston would take him about 4 hours. </w:t>
+      </w:r>
+      <w:r>
+        <w:rPr>
+          <w:rFonts w:ascii="Palatino Linotype" w:eastAsia="Times New Roman" w:hAnsi="Palatino Linotype" w:cstheme="minorHAnsi"/>
+          <w:sz w:val="24"/>
+          <w:szCs w:val="24"/>
+          <w:lang w:val="en-IN" w:eastAsia="en-IN"/>
+        </w:rPr>
+        <w:t xml:space="preserve">Accompanied by his daughter, </w:t>
+      </w:r>
+      <w:proofErr w:type="spellStart"/>
+      <w:r>
+        <w:rPr>
+          <w:rFonts w:ascii="Palatino Linotype" w:eastAsia="Times New Roman" w:hAnsi="Palatino Linotype" w:cstheme="minorHAnsi"/>
+          <w:sz w:val="24"/>
+          <w:szCs w:val="24"/>
+          <w:lang w:val="en-IN" w:eastAsia="en-IN"/>
+        </w:rPr>
+        <w:t>Reyner</w:t>
+      </w:r>
+      <w:proofErr w:type="spellEnd"/>
+      <w:r>
+        <w:rPr>
+          <w:rFonts w:ascii="Palatino Linotype" w:eastAsia="Times New Roman" w:hAnsi="Palatino Linotype" w:cstheme="minorHAnsi"/>
+          <w:sz w:val="24"/>
+          <w:szCs w:val="24"/>
+          <w:lang w:val="en-IN" w:eastAsia="en-IN"/>
+        </w:rPr>
+        <w:t xml:space="preserve"> headed to Boston to see what it was about. Boston was the place he grew up in. He thought he left the past behind when he moved to </w:t>
       </w:r>
       <w:proofErr w:type="gramStart"/>
       <w:r>
@@ -840,7 +1192,7 @@
           <w:szCs w:val="24"/>
           <w:lang w:val="en-IN" w:eastAsia="en-IN"/>
         </w:rPr>
-        <w:t>family(</w:t>
+        <w:t>New York</w:t>
       </w:r>
       <w:proofErr w:type="gramEnd"/>
       <w:r>
@@ -850,27 +1202,16 @@
           <w:szCs w:val="24"/>
           <w:lang w:val="en-IN" w:eastAsia="en-IN"/>
         </w:rPr>
-        <w:t xml:space="preserve">if there’s such a thing as normal dysfunctional) they fought the whole way to the precinct. </w:t>
-      </w:r>
-      <w:proofErr w:type="spellStart"/>
-      <w:r>
-        <w:rPr>
-          <w:rFonts w:ascii="Palatino Linotype" w:eastAsia="Times New Roman" w:hAnsi="Palatino Linotype" w:cstheme="minorHAnsi"/>
-          <w:sz w:val="24"/>
-          <w:szCs w:val="24"/>
-          <w:lang w:val="en-IN" w:eastAsia="en-IN"/>
-        </w:rPr>
-        <w:t>Reyner</w:t>
-      </w:r>
-      <w:proofErr w:type="spellEnd"/>
-      <w:r>
-        <w:rPr>
-          <w:rFonts w:ascii="Palatino Linotype" w:eastAsia="Times New Roman" w:hAnsi="Palatino Linotype" w:cstheme="minorHAnsi"/>
-          <w:sz w:val="24"/>
-          <w:szCs w:val="24"/>
-          <w:lang w:val="en-IN" w:eastAsia="en-IN"/>
-        </w:rPr>
-        <w:t xml:space="preserve"> asked Moon to wait in a café nearby while he talked to the Detectives.</w:t>
+        <w:t xml:space="preserve"> but nobody ever escapes their past, do they?</w:t>
+      </w:r>
+      <w:r>
+        <w:rPr>
+          <w:rFonts w:ascii="Palatino Linotype" w:eastAsia="Times New Roman" w:hAnsi="Palatino Linotype" w:cstheme="minorHAnsi"/>
+          <w:sz w:val="24"/>
+          <w:szCs w:val="24"/>
+          <w:lang w:val="en-IN" w:eastAsia="en-IN"/>
+        </w:rPr>
+        <w:t xml:space="preserve"> </w:t>
       </w:r>
     </w:p>
     <w:p>
@@ -927,85 +1268,121 @@
           <w:szCs w:val="24"/>
           <w:lang w:val="en-IN" w:eastAsia="en-IN"/>
         </w:rPr>
-        <w:t xml:space="preserve"> uncomfortable, maybe it’s the musky cologne they wear but he could never get himself to trust any </w:t>
+        <w:t xml:space="preserve"> uncomfortable, maybe </w:t>
+      </w:r>
+      <w:proofErr w:type="gramStart"/>
+      <w:r>
+        <w:rPr>
+          <w:rFonts w:ascii="Palatino Linotype" w:eastAsia="Times New Roman" w:hAnsi="Palatino Linotype" w:cstheme="minorHAnsi"/>
+          <w:sz w:val="24"/>
+          <w:szCs w:val="24"/>
+          <w:lang w:val="en-IN" w:eastAsia="en-IN"/>
+        </w:rPr>
+        <w:t>it’s</w:t>
+      </w:r>
+      <w:proofErr w:type="gramEnd"/>
+      <w:r>
+        <w:rPr>
+          <w:rFonts w:ascii="Palatino Linotype" w:eastAsia="Times New Roman" w:hAnsi="Palatino Linotype" w:cstheme="minorHAnsi"/>
+          <w:sz w:val="24"/>
+          <w:szCs w:val="24"/>
+          <w:lang w:val="en-IN" w:eastAsia="en-IN"/>
+        </w:rPr>
+        <w:t xml:space="preserve"> the musky cologne they wear but he could never get himself to trust any cop.</w:t>
+      </w:r>
+      <w:r>
+        <w:rPr>
+          <w:rFonts w:ascii="Palatino Linotype" w:eastAsia="Times New Roman" w:hAnsi="Palatino Linotype" w:cstheme="minorHAnsi"/>
+          <w:sz w:val="24"/>
+          <w:szCs w:val="24"/>
+          <w:lang w:val="en-IN" w:eastAsia="en-IN"/>
+        </w:rPr>
+        <w:t xml:space="preserve"> </w:t>
+      </w:r>
+      <w:r>
+        <w:rPr>
+          <w:rFonts w:ascii="Palatino Linotype" w:eastAsia="Times New Roman" w:hAnsi="Palatino Linotype" w:cstheme="minorHAnsi"/>
+          <w:sz w:val="24"/>
+          <w:szCs w:val="24"/>
+          <w:lang w:val="en-IN" w:eastAsia="en-IN"/>
+        </w:rPr>
+        <w:t xml:space="preserve">He still got the </w:t>
+      </w:r>
+      <w:proofErr w:type="gramStart"/>
+      <w:r>
+        <w:rPr>
+          <w:rFonts w:ascii="Palatino Linotype" w:eastAsia="Times New Roman" w:hAnsi="Palatino Linotype" w:cstheme="minorHAnsi"/>
+          <w:sz w:val="24"/>
+          <w:szCs w:val="24"/>
+          <w:lang w:val="en-IN" w:eastAsia="en-IN"/>
+        </w:rPr>
+        <w:t>chills</w:t>
+      </w:r>
+      <w:proofErr w:type="gramEnd"/>
+      <w:r>
+        <w:rPr>
+          <w:rFonts w:ascii="Palatino Linotype" w:eastAsia="Times New Roman" w:hAnsi="Palatino Linotype" w:cstheme="minorHAnsi"/>
+          <w:sz w:val="24"/>
+          <w:szCs w:val="24"/>
+          <w:lang w:val="en-IN" w:eastAsia="en-IN"/>
+        </w:rPr>
+        <w:t xml:space="preserve"> but</w:t>
+      </w:r>
+      <w:r>
+        <w:rPr>
+          <w:rFonts w:ascii="Palatino Linotype" w:eastAsia="Times New Roman" w:hAnsi="Palatino Linotype" w:cstheme="minorHAnsi"/>
+          <w:sz w:val="24"/>
+          <w:szCs w:val="24"/>
+          <w:lang w:val="en-IN" w:eastAsia="en-IN"/>
+        </w:rPr>
+        <w:t xml:space="preserve"> </w:t>
+      </w:r>
+      <w:r>
+        <w:rPr>
+          <w:rFonts w:ascii="Palatino Linotype" w:eastAsia="Times New Roman" w:hAnsi="Palatino Linotype" w:cstheme="minorHAnsi"/>
+          <w:sz w:val="24"/>
+          <w:szCs w:val="24"/>
+          <w:lang w:val="en-IN" w:eastAsia="en-IN"/>
+        </w:rPr>
+        <w:t>t</w:t>
+      </w:r>
+      <w:r>
+        <w:rPr>
+          <w:rFonts w:ascii="Palatino Linotype" w:eastAsia="Times New Roman" w:hAnsi="Palatino Linotype" w:cstheme="minorHAnsi"/>
+          <w:sz w:val="24"/>
+          <w:szCs w:val="24"/>
+          <w:lang w:val="en-IN" w:eastAsia="en-IN"/>
+        </w:rPr>
+        <w:t xml:space="preserve">his was not the first time </w:t>
       </w:r>
       <w:proofErr w:type="spellStart"/>
-      <w:proofErr w:type="gramStart"/>
-      <w:r>
-        <w:rPr>
-          <w:rFonts w:ascii="Palatino Linotype" w:eastAsia="Times New Roman" w:hAnsi="Palatino Linotype" w:cstheme="minorHAnsi"/>
-          <w:sz w:val="24"/>
-          <w:szCs w:val="24"/>
-          <w:lang w:val="en-IN" w:eastAsia="en-IN"/>
-        </w:rPr>
-        <w:t>cop.</w:t>
-      </w:r>
-      <w:r>
-        <w:rPr>
-          <w:rFonts w:ascii="Palatino Linotype" w:eastAsia="Times New Roman" w:hAnsi="Palatino Linotype" w:cstheme="minorHAnsi"/>
-          <w:sz w:val="24"/>
-          <w:szCs w:val="24"/>
-          <w:lang w:val="en-IN" w:eastAsia="en-IN"/>
-        </w:rPr>
-        <w:t>He</w:t>
+      <w:r>
+        <w:rPr>
+          <w:rFonts w:ascii="Palatino Linotype" w:eastAsia="Times New Roman" w:hAnsi="Palatino Linotype" w:cstheme="minorHAnsi"/>
+          <w:sz w:val="24"/>
+          <w:szCs w:val="24"/>
+          <w:lang w:val="en-IN" w:eastAsia="en-IN"/>
+        </w:rPr>
+        <w:t>Reyner</w:t>
       </w:r>
       <w:proofErr w:type="spellEnd"/>
-      <w:proofErr w:type="gramEnd"/>
-      <w:r>
-        <w:rPr>
-          <w:rFonts w:ascii="Palatino Linotype" w:eastAsia="Times New Roman" w:hAnsi="Palatino Linotype" w:cstheme="minorHAnsi"/>
-          <w:sz w:val="24"/>
-          <w:szCs w:val="24"/>
-          <w:lang w:val="en-IN" w:eastAsia="en-IN"/>
-        </w:rPr>
-        <w:t xml:space="preserve"> still got the chills but</w:t>
-      </w:r>
-      <w:r>
-        <w:rPr>
-          <w:rFonts w:ascii="Palatino Linotype" w:eastAsia="Times New Roman" w:hAnsi="Palatino Linotype" w:cstheme="minorHAnsi"/>
-          <w:sz w:val="24"/>
-          <w:szCs w:val="24"/>
-          <w:lang w:val="en-IN" w:eastAsia="en-IN"/>
-        </w:rPr>
-        <w:t xml:space="preserve"> </w:t>
-      </w:r>
-      <w:r>
-        <w:rPr>
-          <w:rFonts w:ascii="Palatino Linotype" w:eastAsia="Times New Roman" w:hAnsi="Palatino Linotype" w:cstheme="minorHAnsi"/>
-          <w:sz w:val="24"/>
-          <w:szCs w:val="24"/>
-          <w:lang w:val="en-IN" w:eastAsia="en-IN"/>
-        </w:rPr>
-        <w:t>t</w:t>
-      </w:r>
-      <w:r>
-        <w:rPr>
-          <w:rFonts w:ascii="Palatino Linotype" w:eastAsia="Times New Roman" w:hAnsi="Palatino Linotype" w:cstheme="minorHAnsi"/>
-          <w:sz w:val="24"/>
-          <w:szCs w:val="24"/>
-          <w:lang w:val="en-IN" w:eastAsia="en-IN"/>
-        </w:rPr>
-        <w:t xml:space="preserve">his was not the first time </w:t>
-      </w:r>
-      <w:proofErr w:type="spellStart"/>
-      <w:r>
-        <w:rPr>
-          <w:rFonts w:ascii="Palatino Linotype" w:eastAsia="Times New Roman" w:hAnsi="Palatino Linotype" w:cstheme="minorHAnsi"/>
-          <w:sz w:val="24"/>
-          <w:szCs w:val="24"/>
-          <w:lang w:val="en-IN" w:eastAsia="en-IN"/>
-        </w:rPr>
-        <w:t>Reyner</w:t>
-      </w:r>
-      <w:proofErr w:type="spellEnd"/>
-      <w:r>
-        <w:rPr>
-          <w:rFonts w:ascii="Palatino Linotype" w:eastAsia="Times New Roman" w:hAnsi="Palatino Linotype" w:cstheme="minorHAnsi"/>
-          <w:sz w:val="24"/>
-          <w:szCs w:val="24"/>
-          <w:lang w:val="en-IN" w:eastAsia="en-IN"/>
-        </w:rPr>
-        <w:t xml:space="preserve"> had to go to the precinct</w:t>
+      <w:r>
+        <w:rPr>
+          <w:rFonts w:ascii="Palatino Linotype" w:eastAsia="Times New Roman" w:hAnsi="Palatino Linotype" w:cstheme="minorHAnsi"/>
+          <w:sz w:val="24"/>
+          <w:szCs w:val="24"/>
+          <w:lang w:val="en-IN" w:eastAsia="en-IN"/>
+        </w:rPr>
+        <w:t xml:space="preserve"> had to go to </w:t>
+      </w:r>
+      <w:r>
+        <w:rPr>
+          <w:rFonts w:ascii="Palatino Linotype" w:eastAsia="Times New Roman" w:hAnsi="Palatino Linotype" w:cstheme="minorHAnsi"/>
+          <w:sz w:val="24"/>
+          <w:szCs w:val="24"/>
+          <w:lang w:val="en-IN" w:eastAsia="en-IN"/>
+        </w:rPr>
+        <w:t>that Precinct</w:t>
       </w:r>
       <w:r>
         <w:rPr>
@@ -1034,6 +1411,7 @@
           <w:szCs w:val="24"/>
           <w:lang w:val="en-IN" w:eastAsia="en-IN"/>
         </w:rPr>
+        <w:lastRenderedPageBreak/>
         <w:t>Reyner</w:t>
       </w:r>
       <w:proofErr w:type="spellEnd"/>
@@ -1044,45 +1422,16 @@
           <w:szCs w:val="24"/>
           <w:lang w:val="en-IN" w:eastAsia="en-IN"/>
         </w:rPr>
-        <w:t xml:space="preserve"> entered the precinct </w:t>
-      </w:r>
-      <w:r>
-        <w:rPr>
-          <w:rFonts w:ascii="Palatino Linotype" w:eastAsia="Times New Roman" w:hAnsi="Palatino Linotype" w:cstheme="minorHAnsi"/>
-          <w:sz w:val="24"/>
-          <w:szCs w:val="24"/>
-          <w:lang w:val="en-IN" w:eastAsia="en-IN"/>
-        </w:rPr>
-        <w:t>and approached</w:t>
-      </w:r>
-      <w:r>
-        <w:rPr>
-          <w:rFonts w:ascii="Palatino Linotype" w:eastAsia="Times New Roman" w:hAnsi="Palatino Linotype" w:cstheme="minorHAnsi"/>
-          <w:sz w:val="24"/>
-          <w:szCs w:val="24"/>
-          <w:lang w:val="en-IN" w:eastAsia="en-IN"/>
-        </w:rPr>
-        <w:t xml:space="preserve"> the receptionist at the front. He could see from the nameplate, it said Officer Walker. She was a tall woman in her </w:t>
-      </w:r>
-      <w:proofErr w:type="spellStart"/>
-      <w:r>
-        <w:rPr>
-          <w:rFonts w:ascii="Palatino Linotype" w:eastAsia="Times New Roman" w:hAnsi="Palatino Linotype" w:cstheme="minorHAnsi"/>
-          <w:sz w:val="24"/>
-          <w:szCs w:val="24"/>
-          <w:lang w:val="en-IN" w:eastAsia="en-IN"/>
-        </w:rPr>
-        <w:t>mid 40</w:t>
-      </w:r>
-      <w:proofErr w:type="spellEnd"/>
-      <w:r>
-        <w:rPr>
-          <w:rFonts w:ascii="Palatino Linotype" w:eastAsia="Times New Roman" w:hAnsi="Palatino Linotype" w:cstheme="minorHAnsi"/>
-          <w:sz w:val="24"/>
-          <w:szCs w:val="24"/>
-          <w:lang w:val="en-IN" w:eastAsia="en-IN"/>
-        </w:rPr>
-        <w:t xml:space="preserve">’s and spoke with a high-pitched nasal tone. </w:t>
+        <w:t xml:space="preserve"> asked his daughter to wait in the car and then headed inside the precinct and approached the receptionist at the front.</w:t>
+      </w:r>
+      <w:r>
+        <w:rPr>
+          <w:rFonts w:ascii="Palatino Linotype" w:eastAsia="Times New Roman" w:hAnsi="Palatino Linotype" w:cstheme="minorHAnsi"/>
+          <w:sz w:val="24"/>
+          <w:szCs w:val="24"/>
+          <w:lang w:val="en-IN" w:eastAsia="en-IN"/>
+        </w:rPr>
+        <w:t xml:space="preserve"> </w:t>
       </w:r>
     </w:p>
     <w:p>
@@ -1101,7 +1450,6 @@
           <w:szCs w:val="24"/>
           <w:lang w:val="en-IN" w:eastAsia="en-IN"/>
         </w:rPr>
-        <w:lastRenderedPageBreak/>
         <w:t xml:space="preserve">“Hi Officer, </w:t>
       </w:r>
       <w:proofErr w:type="gramStart"/>
@@ -1122,7 +1470,7 @@
           <w:szCs w:val="24"/>
           <w:lang w:val="en-IN" w:eastAsia="en-IN"/>
         </w:rPr>
-        <w:t xml:space="preserve"> you please tell Detective Sparks that</w:t>
+        <w:t xml:space="preserve"> you tell Detective Sparks that</w:t>
       </w:r>
       <w:r>
         <w:rPr>
@@ -1133,25 +1481,41 @@
         </w:rPr>
         <w:t xml:space="preserve"> </w:t>
       </w:r>
-      <w:proofErr w:type="spellStart"/>
-      <w:r>
-        <w:rPr>
-          <w:rFonts w:ascii="Palatino Linotype" w:eastAsia="Times New Roman" w:hAnsi="Palatino Linotype" w:cstheme="minorHAnsi"/>
-          <w:sz w:val="24"/>
-          <w:szCs w:val="24"/>
-          <w:lang w:val="en-IN" w:eastAsia="en-IN"/>
-        </w:rPr>
-        <w:t>Reyner</w:t>
-      </w:r>
-      <w:proofErr w:type="spellEnd"/>
-      <w:r>
-        <w:rPr>
-          <w:rFonts w:ascii="Palatino Linotype" w:eastAsia="Times New Roman" w:hAnsi="Palatino Linotype" w:cstheme="minorHAnsi"/>
-          <w:sz w:val="24"/>
-          <w:szCs w:val="24"/>
-          <w:lang w:val="en-IN" w:eastAsia="en-IN"/>
-        </w:rPr>
-        <w:t xml:space="preserve"> Blue is here to see him?”</w:t>
+      <w:r>
+        <w:rPr>
+          <w:rFonts w:ascii="Palatino Linotype" w:eastAsia="Times New Roman" w:hAnsi="Palatino Linotype" w:cstheme="minorHAnsi"/>
+          <w:sz w:val="24"/>
+          <w:szCs w:val="24"/>
+          <w:lang w:val="en-IN" w:eastAsia="en-IN"/>
+        </w:rPr>
+        <w:t xml:space="preserve">Doctor </w:t>
+      </w:r>
+      <w:r>
+        <w:rPr>
+          <w:rFonts w:ascii="Palatino Linotype" w:eastAsia="Times New Roman" w:hAnsi="Palatino Linotype" w:cstheme="minorHAnsi"/>
+          <w:sz w:val="24"/>
+          <w:szCs w:val="24"/>
+          <w:lang w:val="en-IN" w:eastAsia="en-IN"/>
+        </w:rPr>
+        <w:t xml:space="preserve">Blue </w:t>
+      </w:r>
+      <w:r>
+        <w:rPr>
+          <w:rFonts w:ascii="Palatino Linotype" w:eastAsia="Times New Roman" w:hAnsi="Palatino Linotype" w:cstheme="minorHAnsi"/>
+          <w:sz w:val="24"/>
+          <w:szCs w:val="24"/>
+          <w:lang w:val="en-IN" w:eastAsia="en-IN"/>
+        </w:rPr>
+        <w:t xml:space="preserve">from New York </w:t>
+      </w:r>
+      <w:r>
+        <w:rPr>
+          <w:rFonts w:ascii="Palatino Linotype" w:eastAsia="Times New Roman" w:hAnsi="Palatino Linotype" w:cstheme="minorHAnsi"/>
+          <w:sz w:val="24"/>
+          <w:szCs w:val="24"/>
+          <w:lang w:val="en-IN" w:eastAsia="en-IN"/>
+        </w:rPr>
+        <w:t>is here to see him?”</w:t>
       </w:r>
     </w:p>
     <w:p>
@@ -1170,16 +1534,61 @@
           <w:szCs w:val="24"/>
           <w:lang w:val="en-IN" w:eastAsia="en-IN"/>
         </w:rPr>
-        <w:t>“He’s currently out on patrol but I’ll tell him that you’re here. His associate Detective Lively would like to talk to you first. I’ll tell her you’re here</w:t>
-      </w:r>
-      <w:r>
-        <w:rPr>
-          <w:rFonts w:ascii="Palatino Linotype" w:eastAsia="Times New Roman" w:hAnsi="Palatino Linotype" w:cstheme="minorHAnsi"/>
-          <w:sz w:val="24"/>
-          <w:szCs w:val="24"/>
-          <w:lang w:val="en-IN" w:eastAsia="en-IN"/>
-        </w:rPr>
-        <w:t>”.</w:t>
+        <w:t>“He’s currently out on patrol but I’ll</w:t>
+      </w:r>
+      <w:r>
+        <w:rPr>
+          <w:rFonts w:ascii="Palatino Linotype" w:eastAsia="Times New Roman" w:hAnsi="Palatino Linotype" w:cstheme="minorHAnsi"/>
+          <w:sz w:val="24"/>
+          <w:szCs w:val="24"/>
+          <w:lang w:val="en-IN" w:eastAsia="en-IN"/>
+        </w:rPr>
+        <w:t xml:space="preserve"> let</w:t>
+      </w:r>
+      <w:r>
+        <w:rPr>
+          <w:rFonts w:ascii="Palatino Linotype" w:eastAsia="Times New Roman" w:hAnsi="Palatino Linotype" w:cstheme="minorHAnsi"/>
+          <w:sz w:val="24"/>
+          <w:szCs w:val="24"/>
+          <w:lang w:val="en-IN" w:eastAsia="en-IN"/>
+        </w:rPr>
+        <w:t xml:space="preserve"> him </w:t>
+      </w:r>
+      <w:r>
+        <w:rPr>
+          <w:rFonts w:ascii="Palatino Linotype" w:eastAsia="Times New Roman" w:hAnsi="Palatino Linotype" w:cstheme="minorHAnsi"/>
+          <w:sz w:val="24"/>
+          <w:szCs w:val="24"/>
+          <w:lang w:val="en-IN" w:eastAsia="en-IN"/>
+        </w:rPr>
+        <w:t xml:space="preserve">know </w:t>
+      </w:r>
+      <w:r>
+        <w:rPr>
+          <w:rFonts w:ascii="Palatino Linotype" w:eastAsia="Times New Roman" w:hAnsi="Palatino Linotype" w:cstheme="minorHAnsi"/>
+          <w:sz w:val="24"/>
+          <w:szCs w:val="24"/>
+          <w:lang w:val="en-IN" w:eastAsia="en-IN"/>
+        </w:rPr>
+        <w:t>that you’re here</w:t>
+      </w:r>
+      <w:r>
+        <w:rPr>
+          <w:rFonts w:ascii="Palatino Linotype" w:eastAsia="Times New Roman" w:hAnsi="Palatino Linotype" w:cstheme="minorHAnsi"/>
+          <w:sz w:val="24"/>
+          <w:szCs w:val="24"/>
+          <w:lang w:val="en-IN" w:eastAsia="en-IN"/>
+        </w:rPr>
+        <w:t>”</w:t>
+      </w:r>
+      <w:r>
+        <w:rPr>
+          <w:rFonts w:ascii="Palatino Linotype" w:eastAsia="Times New Roman" w:hAnsi="Palatino Linotype" w:cstheme="minorHAnsi"/>
+          <w:sz w:val="24"/>
+          <w:szCs w:val="24"/>
+          <w:lang w:val="en-IN" w:eastAsia="en-IN"/>
+        </w:rPr>
+        <w:t>.</w:t>
       </w:r>
     </w:p>
     <w:p>
@@ -1198,7 +1607,7 @@
           <w:szCs w:val="24"/>
           <w:lang w:val="en-IN" w:eastAsia="en-IN"/>
         </w:rPr>
-        <w:t xml:space="preserve">Detective Lively was a woman in her </w:t>
+        <w:t xml:space="preserve">With nothing better to do, </w:t>
       </w:r>
       <w:proofErr w:type="spellStart"/>
       <w:r>
@@ -1208,7 +1617,7 @@
           <w:szCs w:val="24"/>
           <w:lang w:val="en-IN" w:eastAsia="en-IN"/>
         </w:rPr>
-        <w:t>mid 30</w:t>
+        <w:t>Reyner</w:t>
       </w:r>
       <w:proofErr w:type="spellEnd"/>
       <w:r>
@@ -1218,74 +1627,43 @@
           <w:szCs w:val="24"/>
           <w:lang w:val="en-IN" w:eastAsia="en-IN"/>
         </w:rPr>
-        <w:t xml:space="preserve">’s. She was short at a height of just 5’3’’, with a rough voice, the kind that commands respect, and had a straight body shape and curly afro hair. </w:t>
-      </w:r>
-      <w:r>
-        <w:rPr>
-          <w:rFonts w:ascii="Palatino Linotype" w:eastAsia="Times New Roman" w:hAnsi="Palatino Linotype" w:cstheme="minorHAnsi"/>
-          <w:sz w:val="24"/>
-          <w:szCs w:val="24"/>
-          <w:lang w:val="en-IN" w:eastAsia="en-IN"/>
-        </w:rPr>
-        <w:t>She was standing upright with a grey-</w:t>
-      </w:r>
-      <w:proofErr w:type="spellStart"/>
-      <w:r>
-        <w:rPr>
-          <w:rFonts w:ascii="Palatino Linotype" w:eastAsia="Times New Roman" w:hAnsi="Palatino Linotype" w:cstheme="minorHAnsi"/>
-          <w:sz w:val="24"/>
-          <w:szCs w:val="24"/>
-          <w:lang w:val="en-IN" w:eastAsia="en-IN"/>
-        </w:rPr>
-        <w:t>colored</w:t>
-      </w:r>
-      <w:proofErr w:type="spellEnd"/>
-      <w:r>
-        <w:rPr>
-          <w:rFonts w:ascii="Palatino Linotype" w:eastAsia="Times New Roman" w:hAnsi="Palatino Linotype" w:cstheme="minorHAnsi"/>
-          <w:sz w:val="24"/>
-          <w:szCs w:val="24"/>
-          <w:lang w:val="en-IN" w:eastAsia="en-IN"/>
-        </w:rPr>
-        <w:t xml:space="preserve"> folder in her right hand. </w:t>
-      </w:r>
-      <w:r>
-        <w:rPr>
-          <w:rFonts w:ascii="Palatino Linotype" w:eastAsia="Times New Roman" w:hAnsi="Palatino Linotype" w:cstheme="minorHAnsi"/>
-          <w:sz w:val="24"/>
-          <w:szCs w:val="24"/>
-          <w:lang w:val="en-IN" w:eastAsia="en-IN"/>
-        </w:rPr>
-        <w:t xml:space="preserve">She asked </w:t>
-      </w:r>
-      <w:proofErr w:type="spellStart"/>
-      <w:r>
-        <w:rPr>
-          <w:rFonts w:ascii="Palatino Linotype" w:eastAsia="Times New Roman" w:hAnsi="Palatino Linotype" w:cstheme="minorHAnsi"/>
-          <w:sz w:val="24"/>
-          <w:szCs w:val="24"/>
-          <w:lang w:val="en-IN" w:eastAsia="en-IN"/>
-        </w:rPr>
-        <w:t>Reyner</w:t>
-      </w:r>
-      <w:proofErr w:type="spellEnd"/>
-      <w:r>
-        <w:rPr>
-          <w:rFonts w:ascii="Palatino Linotype" w:eastAsia="Times New Roman" w:hAnsi="Palatino Linotype" w:cstheme="minorHAnsi"/>
-          <w:sz w:val="24"/>
-          <w:szCs w:val="24"/>
-          <w:lang w:val="en-IN" w:eastAsia="en-IN"/>
-        </w:rPr>
-        <w:t xml:space="preserve"> to join her in an interrogation room upstairs.</w:t>
-      </w:r>
-      <w:r>
-        <w:rPr>
-          <w:rFonts w:ascii="Palatino Linotype" w:eastAsia="Times New Roman" w:hAnsi="Palatino Linotype" w:cstheme="minorHAnsi"/>
-          <w:sz w:val="24"/>
-          <w:szCs w:val="24"/>
-          <w:lang w:val="en-IN" w:eastAsia="en-IN"/>
-        </w:rPr>
-        <w:t xml:space="preserve"> The Interrogation room had a large one-way mirror, a regular-sized metal table with a microphone sitting on it and 2 metal chairs. Everything about that room spoke discomfort.</w:t>
+        <w:t xml:space="preserve"> decided to go sit </w:t>
+      </w:r>
+      <w:r>
+        <w:rPr>
+          <w:rFonts w:ascii="Palatino Linotype" w:eastAsia="Times New Roman" w:hAnsi="Palatino Linotype" w:cstheme="minorHAnsi"/>
+          <w:sz w:val="24"/>
+          <w:szCs w:val="24"/>
+          <w:lang w:val="en-IN" w:eastAsia="en-IN"/>
+        </w:rPr>
+        <w:t>i</w:t>
+      </w:r>
+      <w:r>
+        <w:rPr>
+          <w:rFonts w:ascii="Palatino Linotype" w:eastAsia="Times New Roman" w:hAnsi="Palatino Linotype" w:cstheme="minorHAnsi"/>
+          <w:sz w:val="24"/>
+          <w:szCs w:val="24"/>
+          <w:lang w:val="en-IN" w:eastAsia="en-IN"/>
+        </w:rPr>
+        <w:t>n his car, while he was on the way. Detective Lively</w:t>
+      </w:r>
+      <w:r>
+        <w:rPr>
+          <w:rFonts w:ascii="Palatino Linotype" w:eastAsia="Times New Roman" w:hAnsi="Palatino Linotype" w:cstheme="minorHAnsi"/>
+          <w:sz w:val="24"/>
+          <w:szCs w:val="24"/>
+          <w:lang w:val="en-IN" w:eastAsia="en-IN"/>
+        </w:rPr>
+        <w:t>, partner of Detective Sparks stopped him.</w:t>
+      </w:r>
+      <w:r>
+        <w:rPr>
+          <w:rFonts w:ascii="Palatino Linotype" w:eastAsia="Times New Roman" w:hAnsi="Palatino Linotype" w:cstheme="minorHAnsi"/>
+          <w:sz w:val="24"/>
+          <w:szCs w:val="24"/>
+          <w:lang w:val="en-IN" w:eastAsia="en-IN"/>
+        </w:rPr>
+        <w:t xml:space="preserve"> </w:t>
       </w:r>
     </w:p>
     <w:p>
@@ -1304,7 +1682,56 @@
           <w:szCs w:val="24"/>
           <w:lang w:val="en-IN" w:eastAsia="en-IN"/>
         </w:rPr>
-        <w:t>“Doctor, have you been in Boston lately?”</w:t>
+        <w:t xml:space="preserve">Detective Lively was a woman in her </w:t>
+      </w:r>
+      <w:proofErr w:type="spellStart"/>
+      <w:r>
+        <w:rPr>
+          <w:rFonts w:ascii="Palatino Linotype" w:eastAsia="Times New Roman" w:hAnsi="Palatino Linotype" w:cstheme="minorHAnsi"/>
+          <w:sz w:val="24"/>
+          <w:szCs w:val="24"/>
+          <w:lang w:val="en-IN" w:eastAsia="en-IN"/>
+        </w:rPr>
+        <w:t>mid 30</w:t>
+      </w:r>
+      <w:proofErr w:type="spellEnd"/>
+      <w:r>
+        <w:rPr>
+          <w:rFonts w:ascii="Palatino Linotype" w:eastAsia="Times New Roman" w:hAnsi="Palatino Linotype" w:cstheme="minorHAnsi"/>
+          <w:sz w:val="24"/>
+          <w:szCs w:val="24"/>
+          <w:lang w:val="en-IN" w:eastAsia="en-IN"/>
+        </w:rPr>
+        <w:t xml:space="preserve">’s. She was short at a height of just 5’3’’, with a rough voice, the kind that commands respect, and had a straight body shape and curly afro hair. </w:t>
+      </w:r>
+      <w:r>
+        <w:rPr>
+          <w:rFonts w:ascii="Palatino Linotype" w:eastAsia="Times New Roman" w:hAnsi="Palatino Linotype" w:cstheme="minorHAnsi"/>
+          <w:sz w:val="24"/>
+          <w:szCs w:val="24"/>
+          <w:lang w:val="en-IN" w:eastAsia="en-IN"/>
+        </w:rPr>
+        <w:t>She was standing upright with a grey-</w:t>
+      </w:r>
+      <w:proofErr w:type="spellStart"/>
+      <w:r>
+        <w:rPr>
+          <w:rFonts w:ascii="Palatino Linotype" w:eastAsia="Times New Roman" w:hAnsi="Palatino Linotype" w:cstheme="minorHAnsi"/>
+          <w:sz w:val="24"/>
+          <w:szCs w:val="24"/>
+          <w:lang w:val="en-IN" w:eastAsia="en-IN"/>
+        </w:rPr>
+        <w:t>colored</w:t>
+      </w:r>
+      <w:proofErr w:type="spellEnd"/>
+      <w:r>
+        <w:rPr>
+          <w:rFonts w:ascii="Palatino Linotype" w:eastAsia="Times New Roman" w:hAnsi="Palatino Linotype" w:cstheme="minorHAnsi"/>
+          <w:sz w:val="24"/>
+          <w:szCs w:val="24"/>
+          <w:lang w:val="en-IN" w:eastAsia="en-IN"/>
+        </w:rPr>
+        <w:t xml:space="preserve"> folder in her right hand. </w:t>
       </w:r>
     </w:p>
     <w:p>
@@ -1323,7 +1750,7 @@
           <w:szCs w:val="24"/>
           <w:lang w:val="en-IN" w:eastAsia="en-IN"/>
         </w:rPr>
-        <w:t>“Yes, I was here for a conference 3 days ago.”</w:t>
+        <w:t>“Doctor, if you would be willing, before Detective Sparks. Is it alright if I talk with you?”</w:t>
       </w:r>
     </w:p>
     <w:p>
@@ -1342,7 +1769,37 @@
           <w:szCs w:val="24"/>
           <w:lang w:val="en-IN" w:eastAsia="en-IN"/>
         </w:rPr>
-        <w:t>“And have you been in contact with Professor Orion Bloom? I expect you two knew each other.”</w:t>
+        <w:t xml:space="preserve">Before </w:t>
+      </w:r>
+      <w:proofErr w:type="spellStart"/>
+      <w:r>
+        <w:rPr>
+          <w:rFonts w:ascii="Palatino Linotype" w:eastAsia="Times New Roman" w:hAnsi="Palatino Linotype" w:cstheme="minorHAnsi"/>
+          <w:sz w:val="24"/>
+          <w:szCs w:val="24"/>
+          <w:lang w:val="en-IN" w:eastAsia="en-IN"/>
+        </w:rPr>
+        <w:t>Reyner</w:t>
+      </w:r>
+      <w:proofErr w:type="spellEnd"/>
+      <w:r>
+        <w:rPr>
+          <w:rFonts w:ascii="Palatino Linotype" w:eastAsia="Times New Roman" w:hAnsi="Palatino Linotype" w:cstheme="minorHAnsi"/>
+          <w:sz w:val="24"/>
+          <w:szCs w:val="24"/>
+          <w:lang w:val="en-IN" w:eastAsia="en-IN"/>
+        </w:rPr>
+        <w:t xml:space="preserve"> could answer anything. Lively turned towards the elevator on the other corner of the hallway and started fast pacing towards it.</w:t>
+      </w:r>
+      <w:r>
+        <w:rPr>
+          <w:rFonts w:ascii="Palatino Linotype" w:eastAsia="Times New Roman" w:hAnsi="Palatino Linotype" w:cstheme="minorHAnsi"/>
+          <w:sz w:val="24"/>
+          <w:szCs w:val="24"/>
+          <w:lang w:val="en-IN" w:eastAsia="en-IN"/>
+        </w:rPr>
+        <w:br/>
+        <w:t xml:space="preserve">“Follow me Doctor, I promise it won’t be long.” </w:t>
       </w:r>
     </w:p>
     <w:p>
@@ -1361,7 +1818,74 @@
           <w:szCs w:val="24"/>
           <w:lang w:val="en-IN" w:eastAsia="en-IN"/>
         </w:rPr>
-        <w:t>“No, we haven’t talked in 20 years. Why, what’s it about?”</w:t>
+        <w:t>The Interrogation room had a large one-way mirror, a regular-sized metal table with a microphone sitting on it</w:t>
+      </w:r>
+      <w:r>
+        <w:rPr>
+          <w:rFonts w:ascii="Palatino Linotype" w:eastAsia="Times New Roman" w:hAnsi="Palatino Linotype" w:cstheme="minorHAnsi"/>
+          <w:sz w:val="24"/>
+          <w:szCs w:val="24"/>
+          <w:lang w:val="en-IN" w:eastAsia="en-IN"/>
+        </w:rPr>
+        <w:t>,</w:t>
+      </w:r>
+      <w:r>
+        <w:rPr>
+          <w:rFonts w:ascii="Palatino Linotype" w:eastAsia="Times New Roman" w:hAnsi="Palatino Linotype" w:cstheme="minorHAnsi"/>
+          <w:sz w:val="24"/>
+          <w:szCs w:val="24"/>
+          <w:lang w:val="en-IN" w:eastAsia="en-IN"/>
+        </w:rPr>
+        <w:t xml:space="preserve"> and 2 metal chairs. Everything about that room spoke discomfort.</w:t>
+      </w:r>
+      <w:r>
+        <w:rPr>
+          <w:rFonts w:ascii="Palatino Linotype" w:eastAsia="Times New Roman" w:hAnsi="Palatino Linotype" w:cstheme="minorHAnsi"/>
+          <w:sz w:val="24"/>
+          <w:szCs w:val="24"/>
+          <w:lang w:val="en-IN" w:eastAsia="en-IN"/>
+        </w:rPr>
+        <w:t xml:space="preserve"> The microphone sitting there made gave </w:t>
+      </w:r>
+      <w:proofErr w:type="spellStart"/>
+      <w:r>
+        <w:rPr>
+          <w:rFonts w:ascii="Palatino Linotype" w:eastAsia="Times New Roman" w:hAnsi="Palatino Linotype" w:cstheme="minorHAnsi"/>
+          <w:sz w:val="24"/>
+          <w:szCs w:val="24"/>
+          <w:lang w:val="en-IN" w:eastAsia="en-IN"/>
+        </w:rPr>
+        <w:t>Reyner</w:t>
+      </w:r>
+      <w:proofErr w:type="spellEnd"/>
+      <w:r>
+        <w:rPr>
+          <w:rFonts w:ascii="Palatino Linotype" w:eastAsia="Times New Roman" w:hAnsi="Palatino Linotype" w:cstheme="minorHAnsi"/>
+          <w:sz w:val="24"/>
+          <w:szCs w:val="24"/>
+          <w:lang w:val="en-IN" w:eastAsia="en-IN"/>
+        </w:rPr>
+        <w:t xml:space="preserve"> the chills. He </w:t>
+      </w:r>
+      <w:proofErr w:type="gramStart"/>
+      <w:r>
+        <w:rPr>
+          <w:rFonts w:ascii="Palatino Linotype" w:eastAsia="Times New Roman" w:hAnsi="Palatino Linotype" w:cstheme="minorHAnsi"/>
+          <w:sz w:val="24"/>
+          <w:szCs w:val="24"/>
+          <w:lang w:val="en-IN" w:eastAsia="en-IN"/>
+        </w:rPr>
+        <w:t>didn’t</w:t>
+      </w:r>
+      <w:proofErr w:type="gramEnd"/>
+      <w:r>
+        <w:rPr>
+          <w:rFonts w:ascii="Palatino Linotype" w:eastAsia="Times New Roman" w:hAnsi="Palatino Linotype" w:cstheme="minorHAnsi"/>
+          <w:sz w:val="24"/>
+          <w:szCs w:val="24"/>
+          <w:lang w:val="en-IN" w:eastAsia="en-IN"/>
+        </w:rPr>
+        <w:t xml:space="preserve"> like to be recorded or be quoted on what he says.</w:t>
       </w:r>
     </w:p>
     <w:p>
@@ -1380,7 +1904,92 @@
           <w:szCs w:val="24"/>
           <w:lang w:val="en-IN" w:eastAsia="en-IN"/>
         </w:rPr>
-        <w:t>“He was found shot dead in his home along with his wife and his two sons. Did you know about that?”</w:t>
+        <w:t>“</w:t>
+      </w:r>
+      <w:r>
+        <w:rPr>
+          <w:rFonts w:ascii="Palatino Linotype" w:eastAsia="Times New Roman" w:hAnsi="Palatino Linotype" w:cstheme="minorHAnsi"/>
+          <w:sz w:val="24"/>
+          <w:szCs w:val="24"/>
+          <w:lang w:val="en-IN" w:eastAsia="en-IN"/>
+        </w:rPr>
+        <w:t xml:space="preserve">You </w:t>
+      </w:r>
+      <w:proofErr w:type="gramStart"/>
+      <w:r>
+        <w:rPr>
+          <w:rFonts w:ascii="Palatino Linotype" w:eastAsia="Times New Roman" w:hAnsi="Palatino Linotype" w:cstheme="minorHAnsi"/>
+          <w:sz w:val="24"/>
+          <w:szCs w:val="24"/>
+          <w:lang w:val="en-IN" w:eastAsia="en-IN"/>
+        </w:rPr>
+        <w:t xml:space="preserve">are  </w:t>
+      </w:r>
+      <w:r>
+        <w:rPr>
+          <w:rFonts w:ascii="Palatino Linotype" w:eastAsia="Times New Roman" w:hAnsi="Palatino Linotype" w:cstheme="minorHAnsi"/>
+          <w:sz w:val="24"/>
+          <w:szCs w:val="24"/>
+          <w:lang w:val="en-IN" w:eastAsia="en-IN"/>
+        </w:rPr>
+        <w:t>Doctor</w:t>
+      </w:r>
+      <w:proofErr w:type="gramEnd"/>
+      <w:r>
+        <w:rPr>
+          <w:rFonts w:ascii="Palatino Linotype" w:eastAsia="Times New Roman" w:hAnsi="Palatino Linotype" w:cstheme="minorHAnsi"/>
+          <w:sz w:val="24"/>
+          <w:szCs w:val="24"/>
+          <w:lang w:val="en-IN" w:eastAsia="en-IN"/>
+        </w:rPr>
+        <w:t xml:space="preserve"> </w:t>
+      </w:r>
+      <w:proofErr w:type="spellStart"/>
+      <w:r>
+        <w:rPr>
+          <w:rFonts w:ascii="Palatino Linotype" w:eastAsia="Times New Roman" w:hAnsi="Palatino Linotype" w:cstheme="minorHAnsi"/>
+          <w:sz w:val="24"/>
+          <w:szCs w:val="24"/>
+          <w:lang w:val="en-IN" w:eastAsia="en-IN"/>
+        </w:rPr>
+        <w:t>Reyner</w:t>
+      </w:r>
+      <w:proofErr w:type="spellEnd"/>
+      <w:r>
+        <w:rPr>
+          <w:rFonts w:ascii="Palatino Linotype" w:eastAsia="Times New Roman" w:hAnsi="Palatino Linotype" w:cstheme="minorHAnsi"/>
+          <w:sz w:val="24"/>
+          <w:szCs w:val="24"/>
+          <w:lang w:val="en-IN" w:eastAsia="en-IN"/>
+        </w:rPr>
+        <w:t xml:space="preserve"> Blue</w:t>
+      </w:r>
+      <w:r>
+        <w:rPr>
+          <w:rFonts w:ascii="Palatino Linotype" w:eastAsia="Times New Roman" w:hAnsi="Palatino Linotype" w:cstheme="minorHAnsi"/>
+          <w:sz w:val="24"/>
+          <w:szCs w:val="24"/>
+          <w:lang w:val="en-IN" w:eastAsia="en-IN"/>
+        </w:rPr>
+        <w:t xml:space="preserve">. </w:t>
+      </w:r>
+      <w:r>
+        <w:rPr>
+          <w:rFonts w:ascii="Palatino Linotype" w:eastAsia="Times New Roman" w:hAnsi="Palatino Linotype" w:cstheme="minorHAnsi"/>
+          <w:sz w:val="24"/>
+          <w:szCs w:val="24"/>
+          <w:lang w:val="en-IN" w:eastAsia="en-IN"/>
+        </w:rPr>
+        <w:t>Graduated from the University of Strasbourg, Wife died of a car accident by a drunk driver in 1995. Just one year after you moved to New York.</w:t>
+      </w:r>
+      <w:r>
+        <w:rPr>
+          <w:rFonts w:ascii="Palatino Linotype" w:eastAsia="Times New Roman" w:hAnsi="Palatino Linotype" w:cstheme="minorHAnsi"/>
+          <w:sz w:val="24"/>
+          <w:szCs w:val="24"/>
+          <w:lang w:val="en-IN" w:eastAsia="en-IN"/>
+        </w:rPr>
+        <w:t>”</w:t>
       </w:r>
     </w:p>
     <w:p>
@@ -1399,7 +2008,67 @@
           <w:szCs w:val="24"/>
           <w:lang w:val="en-IN" w:eastAsia="en-IN"/>
         </w:rPr>
-        <w:t>“No, I didn’t. What has this got to do with me?”</w:t>
+        <w:t xml:space="preserve">Detective Lively was right about all things, his wife died of a car </w:t>
+      </w:r>
+      <w:proofErr w:type="gramStart"/>
+      <w:r>
+        <w:rPr>
+          <w:rFonts w:ascii="Palatino Linotype" w:eastAsia="Times New Roman" w:hAnsi="Palatino Linotype" w:cstheme="minorHAnsi"/>
+          <w:sz w:val="24"/>
+          <w:szCs w:val="24"/>
+          <w:lang w:val="en-IN" w:eastAsia="en-IN"/>
+        </w:rPr>
+        <w:t>accident</w:t>
+      </w:r>
+      <w:proofErr w:type="gramEnd"/>
+      <w:r>
+        <w:rPr>
+          <w:rFonts w:ascii="Palatino Linotype" w:eastAsia="Times New Roman" w:hAnsi="Palatino Linotype" w:cstheme="minorHAnsi"/>
+          <w:sz w:val="24"/>
+          <w:szCs w:val="24"/>
+          <w:lang w:val="en-IN" w:eastAsia="en-IN"/>
+        </w:rPr>
+        <w:t xml:space="preserve"> but it wasn’t the driver that caused her death. It was </w:t>
+      </w:r>
+      <w:proofErr w:type="spellStart"/>
+      <w:r>
+        <w:rPr>
+          <w:rFonts w:ascii="Palatino Linotype" w:eastAsia="Times New Roman" w:hAnsi="Palatino Linotype" w:cstheme="minorHAnsi"/>
+          <w:sz w:val="24"/>
+          <w:szCs w:val="24"/>
+          <w:lang w:val="en-IN" w:eastAsia="en-IN"/>
+        </w:rPr>
+        <w:t>Reyner</w:t>
+      </w:r>
+      <w:proofErr w:type="spellEnd"/>
+      <w:r>
+        <w:rPr>
+          <w:rFonts w:ascii="Palatino Linotype" w:eastAsia="Times New Roman" w:hAnsi="Palatino Linotype" w:cstheme="minorHAnsi"/>
+          <w:sz w:val="24"/>
+          <w:szCs w:val="24"/>
+          <w:lang w:val="en-IN" w:eastAsia="en-IN"/>
+        </w:rPr>
+        <w:t xml:space="preserve"> himself. If only he tried to stop her that </w:t>
+      </w:r>
+      <w:proofErr w:type="gramStart"/>
+      <w:r>
+        <w:rPr>
+          <w:rFonts w:ascii="Palatino Linotype" w:eastAsia="Times New Roman" w:hAnsi="Palatino Linotype" w:cstheme="minorHAnsi"/>
+          <w:sz w:val="24"/>
+          <w:szCs w:val="24"/>
+          <w:lang w:val="en-IN" w:eastAsia="en-IN"/>
+        </w:rPr>
+        <w:t>day</w:t>
+      </w:r>
+      <w:proofErr w:type="gramEnd"/>
+      <w:r>
+        <w:rPr>
+          <w:rFonts w:ascii="Palatino Linotype" w:eastAsia="Times New Roman" w:hAnsi="Palatino Linotype" w:cstheme="minorHAnsi"/>
+          <w:sz w:val="24"/>
+          <w:szCs w:val="24"/>
+          <w:lang w:val="en-IN" w:eastAsia="en-IN"/>
+        </w:rPr>
+        <w:t xml:space="preserve"> she would still be… </w:t>
       </w:r>
     </w:p>
     <w:p>
@@ -1418,56 +2087,7 @@
           <w:szCs w:val="24"/>
           <w:lang w:val="en-IN" w:eastAsia="en-IN"/>
         </w:rPr>
-        <w:t xml:space="preserve">Detective took out a picture from the folder and showed </w:t>
-      </w:r>
-      <w:proofErr w:type="spellStart"/>
-      <w:r>
-        <w:rPr>
-          <w:rFonts w:ascii="Palatino Linotype" w:eastAsia="Times New Roman" w:hAnsi="Palatino Linotype" w:cstheme="minorHAnsi"/>
-          <w:sz w:val="24"/>
-          <w:szCs w:val="24"/>
-          <w:lang w:val="en-IN" w:eastAsia="en-IN"/>
-        </w:rPr>
-        <w:t>Reyner</w:t>
-      </w:r>
-      <w:proofErr w:type="spellEnd"/>
-      <w:r>
-        <w:rPr>
-          <w:rFonts w:ascii="Palatino Linotype" w:eastAsia="Times New Roman" w:hAnsi="Palatino Linotype" w:cstheme="minorHAnsi"/>
-          <w:sz w:val="24"/>
-          <w:szCs w:val="24"/>
-          <w:lang w:val="en-IN" w:eastAsia="en-IN"/>
-        </w:rPr>
-        <w:t xml:space="preserve">. In the picture was Orion Bloom lying dead with about 6 gunshots on his abdomen. Everything about that picture horrified </w:t>
-      </w:r>
-      <w:proofErr w:type="spellStart"/>
-      <w:r>
-        <w:rPr>
-          <w:rFonts w:ascii="Palatino Linotype" w:eastAsia="Times New Roman" w:hAnsi="Palatino Linotype" w:cstheme="minorHAnsi"/>
-          <w:sz w:val="24"/>
-          <w:szCs w:val="24"/>
-          <w:lang w:val="en-IN" w:eastAsia="en-IN"/>
-        </w:rPr>
-        <w:t>Reyner</w:t>
-      </w:r>
-      <w:proofErr w:type="spellEnd"/>
-      <w:r>
-        <w:rPr>
-          <w:rFonts w:ascii="Palatino Linotype" w:eastAsia="Times New Roman" w:hAnsi="Palatino Linotype" w:cstheme="minorHAnsi"/>
-          <w:sz w:val="24"/>
-          <w:szCs w:val="24"/>
-          <w:lang w:val="en-IN" w:eastAsia="en-IN"/>
-        </w:rPr>
-        <w:t xml:space="preserve"> but nothing that made him too uncomfortable, that was until he saw what was written next to the body. The initials R.B. were written from blood with what looked like the last act of a dying man.</w:t>
-      </w:r>
-      <w:r>
-        <w:rPr>
-          <w:rFonts w:ascii="Palatino Linotype" w:eastAsia="Times New Roman" w:hAnsi="Palatino Linotype" w:cstheme="minorHAnsi"/>
-          <w:sz w:val="24"/>
-          <w:szCs w:val="24"/>
-          <w:lang w:val="en-IN" w:eastAsia="en-IN"/>
-        </w:rPr>
-        <w:t xml:space="preserve"> </w:t>
+        <w:t>“Doctor, have you been in Boston lately?”</w:t>
       </w:r>
     </w:p>
     <w:p>
@@ -1479,6 +2099,35 @@
           <w:lang w:val="en-IN" w:eastAsia="en-IN"/>
         </w:rPr>
       </w:pPr>
+      <w:r>
+        <w:rPr>
+          <w:rFonts w:ascii="Palatino Linotype" w:eastAsia="Times New Roman" w:hAnsi="Palatino Linotype" w:cstheme="minorHAnsi"/>
+          <w:sz w:val="24"/>
+          <w:szCs w:val="24"/>
+          <w:lang w:val="en-IN" w:eastAsia="en-IN"/>
+        </w:rPr>
+        <w:t>“</w:t>
+      </w:r>
+      <w:proofErr w:type="spellStart"/>
+      <w:r>
+        <w:rPr>
+          <w:rFonts w:ascii="Palatino Linotype" w:eastAsia="Times New Roman" w:hAnsi="Palatino Linotype" w:cstheme="minorHAnsi"/>
+          <w:sz w:val="24"/>
+          <w:szCs w:val="24"/>
+          <w:lang w:val="en-IN" w:eastAsia="en-IN"/>
+        </w:rPr>
+        <w:t>uhh</w:t>
+      </w:r>
+      <w:proofErr w:type="spellEnd"/>
+      <w:r>
+        <w:rPr>
+          <w:rFonts w:ascii="Palatino Linotype" w:eastAsia="Times New Roman" w:hAnsi="Palatino Linotype" w:cstheme="minorHAnsi"/>
+          <w:sz w:val="24"/>
+          <w:szCs w:val="24"/>
+          <w:lang w:val="en-IN" w:eastAsia="en-IN"/>
+        </w:rPr>
+        <w:t xml:space="preserve"> yeah I was at a conference here 2 weeks ago.” </w:t>
+      </w:r>
     </w:p>
     <w:p>
       <w:pPr>
@@ -1496,45 +2145,7 @@
           <w:szCs w:val="24"/>
           <w:lang w:val="en-IN" w:eastAsia="en-IN"/>
         </w:rPr>
-        <w:t>It all went to</w:t>
-      </w:r>
-      <w:r>
-        <w:rPr>
-          <w:rFonts w:ascii="Palatino Linotype" w:eastAsia="Times New Roman" w:hAnsi="Palatino Linotype" w:cstheme="minorHAnsi"/>
-          <w:sz w:val="24"/>
-          <w:szCs w:val="24"/>
-          <w:lang w:val="en-IN" w:eastAsia="en-IN"/>
-        </w:rPr>
-        <w:t xml:space="preserve"> hell</w:t>
-      </w:r>
-      <w:r>
-        <w:rPr>
-          <w:rFonts w:ascii="Palatino Linotype" w:eastAsia="Times New Roman" w:hAnsi="Palatino Linotype" w:cstheme="minorHAnsi"/>
-          <w:sz w:val="24"/>
-          <w:szCs w:val="24"/>
-          <w:lang w:val="en-IN" w:eastAsia="en-IN"/>
-        </w:rPr>
-        <w:t xml:space="preserve"> for </w:t>
-      </w:r>
-      <w:proofErr w:type="spellStart"/>
-      <w:r>
-        <w:rPr>
-          <w:rFonts w:ascii="Palatino Linotype" w:eastAsia="Times New Roman" w:hAnsi="Palatino Linotype" w:cstheme="minorHAnsi"/>
-          <w:sz w:val="24"/>
-          <w:szCs w:val="24"/>
-          <w:lang w:val="en-IN" w:eastAsia="en-IN"/>
-        </w:rPr>
-        <w:t>Reyner</w:t>
-      </w:r>
-      <w:proofErr w:type="spellEnd"/>
-      <w:r>
-        <w:rPr>
-          <w:rFonts w:ascii="Palatino Linotype" w:eastAsia="Times New Roman" w:hAnsi="Palatino Linotype" w:cstheme="minorHAnsi"/>
-          <w:sz w:val="24"/>
-          <w:szCs w:val="24"/>
-          <w:lang w:val="en-IN" w:eastAsia="en-IN"/>
-        </w:rPr>
-        <w:t xml:space="preserve"> from here.</w:t>
+        <w:t>“And have you been in contact with Professor Orion Bloom? I expect you two knew each other.”</w:t>
       </w:r>
     </w:p>
     <w:p>
@@ -1546,6 +2157,24 @@
           <w:lang w:val="en-IN" w:eastAsia="en-IN"/>
         </w:rPr>
       </w:pPr>
+      <w:r>
+        <w:rPr>
+          <w:rFonts w:ascii="Palatino Linotype" w:eastAsia="Times New Roman" w:hAnsi="Palatino Linotype" w:cstheme="minorHAnsi"/>
+          <w:sz w:val="24"/>
+          <w:szCs w:val="24"/>
+          <w:lang w:val="en-IN" w:eastAsia="en-IN"/>
+        </w:rPr>
+        <w:t>“</w:t>
+      </w:r>
+      <w:r>
+        <w:rPr>
+          <w:rFonts w:ascii="Palatino Linotype" w:eastAsia="Times New Roman" w:hAnsi="Palatino Linotype" w:cstheme="minorHAnsi"/>
+          <w:sz w:val="24"/>
+          <w:szCs w:val="24"/>
+          <w:lang w:val="en-IN" w:eastAsia="en-IN"/>
+        </w:rPr>
+        <w:t xml:space="preserve">We haven’t spoken in 20 years.” </w:t>
+      </w:r>
     </w:p>
     <w:p>
       <w:pPr>
@@ -1556,6 +2185,34 @@
           <w:lang w:val="en-IN" w:eastAsia="en-IN"/>
         </w:rPr>
       </w:pPr>
+      <w:r>
+        <w:rPr>
+          <w:rFonts w:ascii="Palatino Linotype" w:eastAsia="Times New Roman" w:hAnsi="Palatino Linotype" w:cstheme="minorHAnsi"/>
+          <w:sz w:val="24"/>
+          <w:szCs w:val="24"/>
+          <w:lang w:val="en-IN" w:eastAsia="en-IN"/>
+        </w:rPr>
+        <w:lastRenderedPageBreak/>
+        <w:t>“He was found shot dead in his home along with his wife and his two sons. Did you</w:t>
+      </w:r>
+      <w:r>
+        <w:rPr>
+          <w:rFonts w:ascii="Palatino Linotype" w:eastAsia="Times New Roman" w:hAnsi="Palatino Linotype" w:cstheme="minorHAnsi"/>
+          <w:sz w:val="24"/>
+          <w:szCs w:val="24"/>
+          <w:lang w:val="en-IN" w:eastAsia="en-IN"/>
+        </w:rPr>
+        <w:t xml:space="preserve"> have any knowledge about that incident</w:t>
+      </w:r>
+      <w:r>
+        <w:rPr>
+          <w:rFonts w:ascii="Palatino Linotype" w:eastAsia="Times New Roman" w:hAnsi="Palatino Linotype" w:cstheme="minorHAnsi"/>
+          <w:sz w:val="24"/>
+          <w:szCs w:val="24"/>
+          <w:lang w:val="en-IN" w:eastAsia="en-IN"/>
+        </w:rPr>
+        <w:t>?”</w:t>
+      </w:r>
     </w:p>
     <w:p>
       <w:pPr>
@@ -1566,6 +2223,15 @@
           <w:lang w:val="en-IN" w:eastAsia="en-IN"/>
         </w:rPr>
       </w:pPr>
+      <w:r>
+        <w:rPr>
+          <w:rFonts w:ascii="Palatino Linotype" w:eastAsia="Times New Roman" w:hAnsi="Palatino Linotype" w:cstheme="minorHAnsi"/>
+          <w:sz w:val="24"/>
+          <w:szCs w:val="24"/>
+          <w:lang w:val="en-IN" w:eastAsia="en-IN"/>
+        </w:rPr>
+        <w:t>“No, I didn’t. What has this got to do with me?”</w:t>
+      </w:r>
     </w:p>
     <w:p>
       <w:pPr>
@@ -1576,36 +2242,240 @@
           <w:lang w:val="en-IN" w:eastAsia="en-IN"/>
         </w:rPr>
       </w:pPr>
+      <w:r>
+        <w:rPr>
+          <w:rFonts w:ascii="Palatino Linotype" w:eastAsia="Times New Roman" w:hAnsi="Palatino Linotype" w:cstheme="minorHAnsi"/>
+          <w:sz w:val="24"/>
+          <w:szCs w:val="24"/>
+          <w:lang w:val="en-IN" w:eastAsia="en-IN"/>
+        </w:rPr>
+        <w:t xml:space="preserve">Detective took out a picture from the folder and showed </w:t>
+      </w:r>
+      <w:proofErr w:type="spellStart"/>
+      <w:r>
+        <w:rPr>
+          <w:rFonts w:ascii="Palatino Linotype" w:eastAsia="Times New Roman" w:hAnsi="Palatino Linotype" w:cstheme="minorHAnsi"/>
+          <w:sz w:val="24"/>
+          <w:szCs w:val="24"/>
+          <w:lang w:val="en-IN" w:eastAsia="en-IN"/>
+        </w:rPr>
+        <w:t>Reyner</w:t>
+      </w:r>
+      <w:proofErr w:type="spellEnd"/>
+      <w:r>
+        <w:rPr>
+          <w:rFonts w:ascii="Palatino Linotype" w:eastAsia="Times New Roman" w:hAnsi="Palatino Linotype" w:cstheme="minorHAnsi"/>
+          <w:sz w:val="24"/>
+          <w:szCs w:val="24"/>
+          <w:lang w:val="en-IN" w:eastAsia="en-IN"/>
+        </w:rPr>
+        <w:t xml:space="preserve">. In the picture was Orion Bloom lying dead with about 6 gunshots on his abdomen. Everything about that picture horrified </w:t>
+      </w:r>
+      <w:proofErr w:type="spellStart"/>
+      <w:r>
+        <w:rPr>
+          <w:rFonts w:ascii="Palatino Linotype" w:eastAsia="Times New Roman" w:hAnsi="Palatino Linotype" w:cstheme="minorHAnsi"/>
+          <w:sz w:val="24"/>
+          <w:szCs w:val="24"/>
+          <w:lang w:val="en-IN" w:eastAsia="en-IN"/>
+        </w:rPr>
+        <w:t>Reyner</w:t>
+      </w:r>
+      <w:proofErr w:type="spellEnd"/>
+      <w:r>
+        <w:rPr>
+          <w:rFonts w:ascii="Palatino Linotype" w:eastAsia="Times New Roman" w:hAnsi="Palatino Linotype" w:cstheme="minorHAnsi"/>
+          <w:sz w:val="24"/>
+          <w:szCs w:val="24"/>
+          <w:lang w:val="en-IN" w:eastAsia="en-IN"/>
+        </w:rPr>
+        <w:t xml:space="preserve"> but nothing that made him too uncomfortable, that was until he saw what was written next to the body. The initials R.B. were written from blood with what looked like the last act of a dying man.</w:t>
+      </w:r>
     </w:p>
     <w:p>
       <w:pPr>
-        <w:rPr>
-          <w:rFonts w:ascii="Palatino Linotype" w:eastAsia="Times New Roman" w:hAnsi="Palatino Linotype" w:cstheme="minorHAnsi"/>
-          <w:sz w:val="24"/>
-          <w:szCs w:val="24"/>
-          <w:lang w:val="en-IN" w:eastAsia="en-IN"/>
-        </w:rPr>
-      </w:pPr>
+        <w:tabs>
+          <w:tab w:val="left" w:pos="6488"/>
+        </w:tabs>
+        <w:rPr>
+          <w:rFonts w:ascii="Palatino Linotype" w:eastAsia="Times New Roman" w:hAnsi="Palatino Linotype" w:cstheme="minorHAnsi"/>
+          <w:sz w:val="24"/>
+          <w:szCs w:val="24"/>
+          <w:lang w:val="en-IN" w:eastAsia="en-IN"/>
+        </w:rPr>
+      </w:pPr>
+      <w:proofErr w:type="spellStart"/>
+      <w:r>
+        <w:rPr>
+          <w:rFonts w:ascii="Palatino Linotype" w:eastAsia="Times New Roman" w:hAnsi="Palatino Linotype" w:cstheme="minorHAnsi"/>
+          <w:sz w:val="24"/>
+          <w:szCs w:val="24"/>
+          <w:lang w:val="en-IN" w:eastAsia="en-IN"/>
+        </w:rPr>
+        <w:t>Reyner</w:t>
+      </w:r>
+      <w:proofErr w:type="spellEnd"/>
+      <w:r>
+        <w:rPr>
+          <w:rFonts w:ascii="Palatino Linotype" w:eastAsia="Times New Roman" w:hAnsi="Palatino Linotype" w:cstheme="minorHAnsi"/>
+          <w:sz w:val="24"/>
+          <w:szCs w:val="24"/>
+          <w:lang w:val="en-IN" w:eastAsia="en-IN"/>
+        </w:rPr>
+        <w:t xml:space="preserve"> had heard of a case just like this before, 20 years ago. It was all over the news, a young girl in her mid-20’s was shot with 6 bullets on her abdomen and killed, with the initials of her Father’s name written next to her</w:t>
+      </w:r>
+      <w:r>
+        <w:rPr>
+          <w:rFonts w:ascii="Palatino Linotype" w:eastAsia="Times New Roman" w:hAnsi="Palatino Linotype" w:cstheme="minorHAnsi"/>
+          <w:sz w:val="24"/>
+          <w:szCs w:val="24"/>
+          <w:lang w:val="en-IN" w:eastAsia="en-IN"/>
+        </w:rPr>
+        <w:t xml:space="preserve"> with blood</w:t>
+      </w:r>
+      <w:r>
+        <w:rPr>
+          <w:rFonts w:ascii="Palatino Linotype" w:eastAsia="Times New Roman" w:hAnsi="Palatino Linotype" w:cstheme="minorHAnsi"/>
+          <w:sz w:val="24"/>
+          <w:szCs w:val="24"/>
+          <w:lang w:val="en-IN" w:eastAsia="en-IN"/>
+        </w:rPr>
+        <w:t>. Soon after, they found the murder weapon in his house. He was charged with capital punishment, his last words before his death, “I didn’t do it”.</w:t>
+      </w:r>
     </w:p>
     <w:p>
       <w:pPr>
-        <w:jc w:val="center"/>
-        <w:rPr>
-          <w:rFonts w:ascii="Palatino Linotype" w:eastAsia="Times New Roman" w:hAnsi="Palatino Linotype" w:cstheme="minorHAnsi"/>
-          <w:sz w:val="24"/>
-          <w:szCs w:val="24"/>
-          <w:lang w:val="en-IN" w:eastAsia="en-IN"/>
-        </w:rPr>
-      </w:pPr>
-      <w:r>
-        <w:rPr>
-          <w:rFonts w:ascii="Palatino Linotype" w:eastAsia="Times New Roman" w:hAnsi="Palatino Linotype" w:cstheme="minorHAnsi"/>
-          <w:sz w:val="24"/>
-          <w:szCs w:val="24"/>
-          <w:lang w:val="en-IN" w:eastAsia="en-IN"/>
-        </w:rPr>
-        <w:lastRenderedPageBreak/>
-        <w:t>-To be continued-</w:t>
+        <w:tabs>
+          <w:tab w:val="left" w:pos="6488"/>
+        </w:tabs>
+        <w:rPr>
+          <w:rFonts w:ascii="Palatino Linotype" w:eastAsia="Times New Roman" w:hAnsi="Palatino Linotype" w:cstheme="minorHAnsi"/>
+          <w:sz w:val="24"/>
+          <w:szCs w:val="24"/>
+          <w:lang w:val="en-IN" w:eastAsia="en-IN"/>
+        </w:rPr>
+      </w:pPr>
+      <w:r>
+        <w:rPr>
+          <w:rFonts w:ascii="Palatino Linotype" w:eastAsia="Times New Roman" w:hAnsi="Palatino Linotype" w:cstheme="minorHAnsi"/>
+          <w:sz w:val="24"/>
+          <w:szCs w:val="24"/>
+          <w:lang w:val="en-IN" w:eastAsia="en-IN"/>
+        </w:rPr>
+        <w:t xml:space="preserve">It all went to hell for </w:t>
+      </w:r>
+      <w:proofErr w:type="spellStart"/>
+      <w:r>
+        <w:rPr>
+          <w:rFonts w:ascii="Palatino Linotype" w:eastAsia="Times New Roman" w:hAnsi="Palatino Linotype" w:cstheme="minorHAnsi"/>
+          <w:sz w:val="24"/>
+          <w:szCs w:val="24"/>
+          <w:lang w:val="en-IN" w:eastAsia="en-IN"/>
+        </w:rPr>
+        <w:t>Reyner</w:t>
+      </w:r>
+      <w:proofErr w:type="spellEnd"/>
+      <w:r>
+        <w:rPr>
+          <w:rFonts w:ascii="Palatino Linotype" w:eastAsia="Times New Roman" w:hAnsi="Palatino Linotype" w:cstheme="minorHAnsi"/>
+          <w:sz w:val="24"/>
+          <w:szCs w:val="24"/>
+          <w:lang w:val="en-IN" w:eastAsia="en-IN"/>
+        </w:rPr>
+        <w:t xml:space="preserve"> from here.</w:t>
+      </w:r>
+    </w:p>
+    <w:p>
+      <w:pPr>
+        <w:tabs>
+          <w:tab w:val="left" w:pos="6488"/>
+        </w:tabs>
+        <w:rPr>
+          <w:rFonts w:ascii="Palatino Linotype" w:eastAsia="Times New Roman" w:hAnsi="Palatino Linotype" w:cstheme="minorHAnsi"/>
+          <w:sz w:val="24"/>
+          <w:szCs w:val="24"/>
+          <w:lang w:val="en-IN" w:eastAsia="en-IN"/>
+        </w:rPr>
+      </w:pPr>
+    </w:p>
+    <w:p>
+      <w:pPr>
+        <w:rPr>
+          <w:rFonts w:ascii="Palatino Linotype" w:eastAsia="Times New Roman" w:hAnsi="Palatino Linotype" w:cstheme="minorHAnsi"/>
+          <w:sz w:val="24"/>
+          <w:szCs w:val="24"/>
+          <w:lang w:val="en-IN" w:eastAsia="en-IN"/>
+        </w:rPr>
+      </w:pPr>
+    </w:p>
+    <w:p>
+      <w:pPr>
+        <w:rPr>
+          <w:rFonts w:ascii="Palatino Linotype" w:eastAsia="Times New Roman" w:hAnsi="Palatino Linotype" w:cstheme="minorHAnsi"/>
+          <w:sz w:val="24"/>
+          <w:szCs w:val="24"/>
+          <w:lang w:val="en-IN" w:eastAsia="en-IN"/>
+        </w:rPr>
+      </w:pPr>
+    </w:p>
+    <w:p>
+      <w:pPr>
+        <w:rPr>
+          <w:rFonts w:ascii="Palatino Linotype" w:eastAsia="Times New Roman" w:hAnsi="Palatino Linotype" w:cstheme="minorHAnsi"/>
+          <w:sz w:val="24"/>
+          <w:szCs w:val="24"/>
+          <w:lang w:val="en-IN" w:eastAsia="en-IN"/>
+        </w:rPr>
+      </w:pPr>
+    </w:p>
+    <w:p>
+      <w:pPr>
+        <w:rPr>
+          <w:rFonts w:ascii="Palatino Linotype" w:eastAsia="Times New Roman" w:hAnsi="Palatino Linotype" w:cstheme="minorHAnsi"/>
+          <w:sz w:val="24"/>
+          <w:szCs w:val="24"/>
+          <w:lang w:val="en-IN" w:eastAsia="en-IN"/>
+        </w:rPr>
+      </w:pPr>
+    </w:p>
+    <w:p>
+      <w:pPr>
+        <w:rPr>
+          <w:rFonts w:ascii="Palatino Linotype" w:eastAsia="Times New Roman" w:hAnsi="Palatino Linotype" w:cstheme="minorHAnsi"/>
+          <w:sz w:val="24"/>
+          <w:szCs w:val="24"/>
+          <w:lang w:val="en-IN" w:eastAsia="en-IN"/>
+        </w:rPr>
+      </w:pPr>
+    </w:p>
+    <w:p>
+      <w:pPr>
+        <w:rPr>
+          <w:rFonts w:ascii="Palatino Linotype" w:eastAsia="Times New Roman" w:hAnsi="Palatino Linotype" w:cstheme="minorHAnsi"/>
+          <w:sz w:val="24"/>
+          <w:szCs w:val="24"/>
+          <w:lang w:val="en-IN" w:eastAsia="en-IN"/>
+        </w:rPr>
+      </w:pPr>
+    </w:p>
+    <w:p>
+      <w:pPr>
+        <w:jc w:val="right"/>
+        <w:rPr>
+          <w:rFonts w:ascii="Palatino Linotype" w:eastAsia="Times New Roman" w:hAnsi="Palatino Linotype" w:cstheme="minorHAnsi"/>
+          <w:sz w:val="24"/>
+          <w:szCs w:val="24"/>
+          <w:lang w:val="en-IN" w:eastAsia="en-IN"/>
+        </w:rPr>
+      </w:pPr>
+      <w:r>
+        <w:rPr>
+          <w:rFonts w:ascii="Palatino Linotype" w:eastAsia="Times New Roman" w:hAnsi="Palatino Linotype" w:cstheme="minorHAnsi"/>
+          <w:sz w:val="24"/>
+          <w:szCs w:val="24"/>
+          <w:lang w:val="en-IN" w:eastAsia="en-IN"/>
+        </w:rPr>
+        <w:t>-To be continued in Chapter 2</w:t>
       </w:r>
     </w:p>
     <w:sectPr>
@@ -2064,6 +2934,119 @@
     </w:lvl>
   </w:abstractNum>
   <w:abstractNum w:abstractNumId="13" w15:restartNumberingAfterBreak="0">
+    <w:nsid w:val="118A1AC6"/>
+    <w:multiLevelType w:val="hybridMultilevel"/>
+    <w:tmpl w:val="E238236E"/>
+    <w:lvl w:ilvl="0" w:tplc="4C500D98">
+      <w:start w:val="1"/>
+      <w:numFmt w:val="bullet"/>
+      <w:lvlText w:val="-"/>
+      <w:lvlJc w:val="left"/>
+      <w:pPr>
+        <w:ind w:left="720" w:hanging="360"/>
+      </w:pPr>
+      <w:rPr>
+        <w:rFonts w:ascii="Palatino Linotype" w:eastAsiaTheme="minorEastAsia" w:hAnsi="Palatino Linotype" w:cstheme="minorHAnsi" w:hint="default"/>
+      </w:rPr>
+    </w:lvl>
+    <w:lvl w:ilvl="1" w:tplc="40090003" w:tentative="1">
+      <w:start w:val="1"/>
+      <w:numFmt w:val="bullet"/>
+      <w:lvlText w:val="o"/>
+      <w:lvlJc w:val="left"/>
+      <w:pPr>
+        <w:ind w:left="1440" w:hanging="360"/>
+      </w:pPr>
+      <w:rPr>
+        <w:rFonts w:ascii="Courier New" w:hAnsi="Courier New" w:cs="Courier New" w:hint="default"/>
+      </w:rPr>
+    </w:lvl>
+    <w:lvl w:ilvl="2" w:tplc="40090005" w:tentative="1">
+      <w:start w:val="1"/>
+      <w:numFmt w:val="bullet"/>
+      <w:lvlText w:val=""/>
+      <w:lvlJc w:val="left"/>
+      <w:pPr>
+        <w:ind w:left="2160" w:hanging="360"/>
+      </w:pPr>
+      <w:rPr>
+        <w:rFonts w:ascii="Wingdings" w:hAnsi="Wingdings" w:hint="default"/>
+      </w:rPr>
+    </w:lvl>
+    <w:lvl w:ilvl="3" w:tplc="40090001" w:tentative="1">
+      <w:start w:val="1"/>
+      <w:numFmt w:val="bullet"/>
+      <w:lvlText w:val=""/>
+      <w:lvlJc w:val="left"/>
+      <w:pPr>
+        <w:ind w:left="2880" w:hanging="360"/>
+      </w:pPr>
+      <w:rPr>
+        <w:rFonts w:ascii="Symbol" w:hAnsi="Symbol" w:hint="default"/>
+      </w:rPr>
+    </w:lvl>
+    <w:lvl w:ilvl="4" w:tplc="40090003" w:tentative="1">
+      <w:start w:val="1"/>
+      <w:numFmt w:val="bullet"/>
+      <w:lvlText w:val="o"/>
+      <w:lvlJc w:val="left"/>
+      <w:pPr>
+        <w:ind w:left="3600" w:hanging="360"/>
+      </w:pPr>
+      <w:rPr>
+        <w:rFonts w:ascii="Courier New" w:hAnsi="Courier New" w:cs="Courier New" w:hint="default"/>
+      </w:rPr>
+    </w:lvl>
+    <w:lvl w:ilvl="5" w:tplc="40090005" w:tentative="1">
+      <w:start w:val="1"/>
+      <w:numFmt w:val="bullet"/>
+      <w:lvlText w:val=""/>
+      <w:lvlJc w:val="left"/>
+      <w:pPr>
+        <w:ind w:left="4320" w:hanging="360"/>
+      </w:pPr>
+      <w:rPr>
+        <w:rFonts w:ascii="Wingdings" w:hAnsi="Wingdings" w:hint="default"/>
+      </w:rPr>
+    </w:lvl>
+    <w:lvl w:ilvl="6" w:tplc="40090001" w:tentative="1">
+      <w:start w:val="1"/>
+      <w:numFmt w:val="bullet"/>
+      <w:lvlText w:val=""/>
+      <w:lvlJc w:val="left"/>
+      <w:pPr>
+        <w:ind w:left="5040" w:hanging="360"/>
+      </w:pPr>
+      <w:rPr>
+        <w:rFonts w:ascii="Symbol" w:hAnsi="Symbol" w:hint="default"/>
+      </w:rPr>
+    </w:lvl>
+    <w:lvl w:ilvl="7" w:tplc="40090003" w:tentative="1">
+      <w:start w:val="1"/>
+      <w:numFmt w:val="bullet"/>
+      <w:lvlText w:val="o"/>
+      <w:lvlJc w:val="left"/>
+      <w:pPr>
+        <w:ind w:left="5760" w:hanging="360"/>
+      </w:pPr>
+      <w:rPr>
+        <w:rFonts w:ascii="Courier New" w:hAnsi="Courier New" w:cs="Courier New" w:hint="default"/>
+      </w:rPr>
+    </w:lvl>
+    <w:lvl w:ilvl="8" w:tplc="40090005" w:tentative="1">
+      <w:start w:val="1"/>
+      <w:numFmt w:val="bullet"/>
+      <w:lvlText w:val=""/>
+      <w:lvlJc w:val="left"/>
+      <w:pPr>
+        <w:ind w:left="6480" w:hanging="360"/>
+      </w:pPr>
+      <w:rPr>
+        <w:rFonts w:ascii="Wingdings" w:hAnsi="Wingdings" w:hint="default"/>
+      </w:rPr>
+    </w:lvl>
+  </w:abstractNum>
+  <w:abstractNum w:abstractNumId="14" w15:restartNumberingAfterBreak="0">
     <w:nsid w:val="15C5697B"/>
     <w:multiLevelType w:val="multilevel"/>
     <w:tmpl w:val="0409001D"/>
@@ -2149,7 +3132,7 @@
       </w:pPr>
     </w:lvl>
   </w:abstractNum>
-  <w:abstractNum w:abstractNumId="14" w15:restartNumberingAfterBreak="0">
+  <w:abstractNum w:abstractNumId="15" w15:restartNumberingAfterBreak="0">
     <w:nsid w:val="298929E5"/>
     <w:multiLevelType w:val="multilevel"/>
     <w:tmpl w:val="0409001F"/>
@@ -2235,7 +3218,7 @@
       </w:pPr>
     </w:lvl>
   </w:abstractNum>
-  <w:abstractNum w:abstractNumId="15" w15:restartNumberingAfterBreak="0">
+  <w:abstractNum w:abstractNumId="16" w15:restartNumberingAfterBreak="0">
     <w:nsid w:val="2EDE304E"/>
     <w:multiLevelType w:val="multilevel"/>
     <w:tmpl w:val="0409001D"/>
@@ -2321,7 +3304,7 @@
       </w:pPr>
     </w:lvl>
   </w:abstractNum>
-  <w:abstractNum w:abstractNumId="16" w15:restartNumberingAfterBreak="0">
+  <w:abstractNum w:abstractNumId="17" w15:restartNumberingAfterBreak="0">
     <w:nsid w:val="3AEB0273"/>
     <w:multiLevelType w:val="multilevel"/>
     <w:tmpl w:val="526206A0"/>
@@ -2408,7 +3391,7 @@
       </w:pPr>
     </w:lvl>
   </w:abstractNum>
-  <w:abstractNum w:abstractNumId="17" w15:restartNumberingAfterBreak="0">
+  <w:abstractNum w:abstractNumId="18" w15:restartNumberingAfterBreak="0">
     <w:nsid w:val="43F8503E"/>
     <w:multiLevelType w:val="multilevel"/>
     <w:tmpl w:val="0409001F"/>
@@ -2494,7 +3477,7 @@
       </w:pPr>
     </w:lvl>
   </w:abstractNum>
-  <w:abstractNum w:abstractNumId="18" w15:restartNumberingAfterBreak="0">
+  <w:abstractNum w:abstractNumId="19" w15:restartNumberingAfterBreak="0">
     <w:nsid w:val="484C4F29"/>
     <w:multiLevelType w:val="multilevel"/>
     <w:tmpl w:val="D8061F64"/>
@@ -2581,7 +3564,7 @@
       </w:pPr>
     </w:lvl>
   </w:abstractNum>
-  <w:abstractNum w:abstractNumId="19" w15:restartNumberingAfterBreak="0">
+  <w:abstractNum w:abstractNumId="20" w15:restartNumberingAfterBreak="0">
     <w:nsid w:val="505629EB"/>
     <w:multiLevelType w:val="hybridMultilevel"/>
     <w:tmpl w:val="0142819A"/>
@@ -2694,7 +3677,7 @@
       </w:rPr>
     </w:lvl>
   </w:abstractNum>
-  <w:abstractNum w:abstractNumId="20" w15:restartNumberingAfterBreak="0">
+  <w:abstractNum w:abstractNumId="21" w15:restartNumberingAfterBreak="0">
     <w:nsid w:val="59350CFB"/>
     <w:multiLevelType w:val="multilevel"/>
     <w:tmpl w:val="9DF09F08"/>
@@ -2781,7 +3764,7 @@
       </w:pPr>
     </w:lvl>
   </w:abstractNum>
-  <w:abstractNum w:abstractNumId="21" w15:restartNumberingAfterBreak="0">
+  <w:abstractNum w:abstractNumId="22" w15:restartNumberingAfterBreak="0">
     <w:nsid w:val="5DEC6B47"/>
     <w:multiLevelType w:val="multilevel"/>
     <w:tmpl w:val="604E1C0A"/>
@@ -2868,7 +3851,7 @@
       </w:pPr>
     </w:lvl>
   </w:abstractNum>
-  <w:abstractNum w:abstractNumId="22" w15:restartNumberingAfterBreak="0">
+  <w:abstractNum w:abstractNumId="23" w15:restartNumberingAfterBreak="0">
     <w:nsid w:val="6E9514D7"/>
     <w:multiLevelType w:val="multilevel"/>
     <w:tmpl w:val="0409001F"/>
@@ -2954,7 +3937,120 @@
       </w:pPr>
     </w:lvl>
   </w:abstractNum>
-  <w:abstractNum w:abstractNumId="23" w15:restartNumberingAfterBreak="0">
+  <w:abstractNum w:abstractNumId="24" w15:restartNumberingAfterBreak="0">
+    <w:nsid w:val="6EF33B32"/>
+    <w:multiLevelType w:val="hybridMultilevel"/>
+    <w:tmpl w:val="966E8C4E"/>
+    <w:lvl w:ilvl="0" w:tplc="4D00590C">
+      <w:start w:val="1"/>
+      <w:numFmt w:val="bullet"/>
+      <w:lvlText w:val="-"/>
+      <w:lvlJc w:val="left"/>
+      <w:pPr>
+        <w:ind w:left="720" w:hanging="360"/>
+      </w:pPr>
+      <w:rPr>
+        <w:rFonts w:ascii="Palatino Linotype" w:eastAsiaTheme="minorEastAsia" w:hAnsi="Palatino Linotype" w:cstheme="minorHAnsi" w:hint="default"/>
+      </w:rPr>
+    </w:lvl>
+    <w:lvl w:ilvl="1" w:tplc="40090003" w:tentative="1">
+      <w:start w:val="1"/>
+      <w:numFmt w:val="bullet"/>
+      <w:lvlText w:val="o"/>
+      <w:lvlJc w:val="left"/>
+      <w:pPr>
+        <w:ind w:left="1440" w:hanging="360"/>
+      </w:pPr>
+      <w:rPr>
+        <w:rFonts w:ascii="Courier New" w:hAnsi="Courier New" w:cs="Courier New" w:hint="default"/>
+      </w:rPr>
+    </w:lvl>
+    <w:lvl w:ilvl="2" w:tplc="40090005" w:tentative="1">
+      <w:start w:val="1"/>
+      <w:numFmt w:val="bullet"/>
+      <w:lvlText w:val=""/>
+      <w:lvlJc w:val="left"/>
+      <w:pPr>
+        <w:ind w:left="2160" w:hanging="360"/>
+      </w:pPr>
+      <w:rPr>
+        <w:rFonts w:ascii="Wingdings" w:hAnsi="Wingdings" w:hint="default"/>
+      </w:rPr>
+    </w:lvl>
+    <w:lvl w:ilvl="3" w:tplc="40090001" w:tentative="1">
+      <w:start w:val="1"/>
+      <w:numFmt w:val="bullet"/>
+      <w:lvlText w:val=""/>
+      <w:lvlJc w:val="left"/>
+      <w:pPr>
+        <w:ind w:left="2880" w:hanging="360"/>
+      </w:pPr>
+      <w:rPr>
+        <w:rFonts w:ascii="Symbol" w:hAnsi="Symbol" w:hint="default"/>
+      </w:rPr>
+    </w:lvl>
+    <w:lvl w:ilvl="4" w:tplc="40090003" w:tentative="1">
+      <w:start w:val="1"/>
+      <w:numFmt w:val="bullet"/>
+      <w:lvlText w:val="o"/>
+      <w:lvlJc w:val="left"/>
+      <w:pPr>
+        <w:ind w:left="3600" w:hanging="360"/>
+      </w:pPr>
+      <w:rPr>
+        <w:rFonts w:ascii="Courier New" w:hAnsi="Courier New" w:cs="Courier New" w:hint="default"/>
+      </w:rPr>
+    </w:lvl>
+    <w:lvl w:ilvl="5" w:tplc="40090005" w:tentative="1">
+      <w:start w:val="1"/>
+      <w:numFmt w:val="bullet"/>
+      <w:lvlText w:val=""/>
+      <w:lvlJc w:val="left"/>
+      <w:pPr>
+        <w:ind w:left="4320" w:hanging="360"/>
+      </w:pPr>
+      <w:rPr>
+        <w:rFonts w:ascii="Wingdings" w:hAnsi="Wingdings" w:hint="default"/>
+      </w:rPr>
+    </w:lvl>
+    <w:lvl w:ilvl="6" w:tplc="40090001" w:tentative="1">
+      <w:start w:val="1"/>
+      <w:numFmt w:val="bullet"/>
+      <w:lvlText w:val=""/>
+      <w:lvlJc w:val="left"/>
+      <w:pPr>
+        <w:ind w:left="5040" w:hanging="360"/>
+      </w:pPr>
+      <w:rPr>
+        <w:rFonts w:ascii="Symbol" w:hAnsi="Symbol" w:hint="default"/>
+      </w:rPr>
+    </w:lvl>
+    <w:lvl w:ilvl="7" w:tplc="40090003" w:tentative="1">
+      <w:start w:val="1"/>
+      <w:numFmt w:val="bullet"/>
+      <w:lvlText w:val="o"/>
+      <w:lvlJc w:val="left"/>
+      <w:pPr>
+        <w:ind w:left="5760" w:hanging="360"/>
+      </w:pPr>
+      <w:rPr>
+        <w:rFonts w:ascii="Courier New" w:hAnsi="Courier New" w:cs="Courier New" w:hint="default"/>
+      </w:rPr>
+    </w:lvl>
+    <w:lvl w:ilvl="8" w:tplc="40090005" w:tentative="1">
+      <w:start w:val="1"/>
+      <w:numFmt w:val="bullet"/>
+      <w:lvlText w:val=""/>
+      <w:lvlJc w:val="left"/>
+      <w:pPr>
+        <w:ind w:left="6480" w:hanging="360"/>
+      </w:pPr>
+      <w:rPr>
+        <w:rFonts w:ascii="Wingdings" w:hAnsi="Wingdings" w:hint="default"/>
+      </w:rPr>
+    </w:lvl>
+  </w:abstractNum>
+  <w:abstractNum w:abstractNumId="25" w15:restartNumberingAfterBreak="0">
     <w:nsid w:val="7D8C2C6D"/>
     <w:multiLevelType w:val="multilevel"/>
     <w:tmpl w:val="04090023"/>
@@ -3042,7 +4138,7 @@
     </w:lvl>
   </w:abstractNum>
   <w:num w:numId="1">
-    <w:abstractNumId w:val="20"/>
+    <w:abstractNumId w:val="21"/>
   </w:num>
   <w:num w:numId="2">
     <w:abstractNumId w:val="12"/>
@@ -3051,16 +4147,16 @@
     <w:abstractNumId w:val="10"/>
   </w:num>
   <w:num w:numId="4">
-    <w:abstractNumId w:val="22"/>
+    <w:abstractNumId w:val="23"/>
   </w:num>
   <w:num w:numId="5">
-    <w:abstractNumId w:val="13"/>
+    <w:abstractNumId w:val="14"/>
   </w:num>
   <w:num w:numId="6">
-    <w:abstractNumId w:val="16"/>
+    <w:abstractNumId w:val="17"/>
   </w:num>
   <w:num w:numId="7">
-    <w:abstractNumId w:val="18"/>
+    <w:abstractNumId w:val="19"/>
   </w:num>
   <w:num w:numId="8">
     <w:abstractNumId w:val="9"/>
@@ -3093,25 +4189,31 @@
     <w:abstractNumId w:val="0"/>
   </w:num>
   <w:num w:numId="18">
-    <w:abstractNumId w:val="14"/>
+    <w:abstractNumId w:val="15"/>
   </w:num>
   <w:num w:numId="19">
-    <w:abstractNumId w:val="15"/>
+    <w:abstractNumId w:val="16"/>
   </w:num>
   <w:num w:numId="20">
-    <w:abstractNumId w:val="21"/>
+    <w:abstractNumId w:val="22"/>
   </w:num>
   <w:num w:numId="21">
-    <w:abstractNumId w:val="17"/>
+    <w:abstractNumId w:val="18"/>
   </w:num>
   <w:num w:numId="22">
     <w:abstractNumId w:val="11"/>
   </w:num>
   <w:num w:numId="23">
-    <w:abstractNumId w:val="23"/>
+    <w:abstractNumId w:val="25"/>
   </w:num>
   <w:num w:numId="24">
-    <w:abstractNumId w:val="19"/>
+    <w:abstractNumId w:val="20"/>
+  </w:num>
+  <w:num w:numId="25">
+    <w:abstractNumId w:val="24"/>
+  </w:num>
+  <w:num w:numId="26">
+    <w:abstractNumId w:val="13"/>
   </w:num>
 </w:numbering>
 </file>
@@ -4849,15 +5951,6 @@
 </file>
 
 <file path=customXml/item1.xml><?xml version="1.0" encoding="utf-8"?>
-<?mso-contentType ?>
-<FormTemplates xmlns="http://schemas.microsoft.com/sharepoint/v3/contenttype/forms">
-  <Display>DocumentLibraryForm</Display>
-  <Edit>AssetEditForm</Edit>
-  <New>DocumentLibraryForm</New>
-</FormTemplates>
-</file>
-
-<file path=customXml/item2.xml><?xml version="1.0" encoding="utf-8"?>
 <ct:contentTypeSchema xmlns:ct="http://schemas.microsoft.com/office/2006/metadata/contentType" xmlns:ma="http://schemas.microsoft.com/office/2006/metadata/properties/metaAttributes" ct:_="" ma:_="" ma:contentTypeName="TemplateFile" ma:contentTypeID="0x0101006EDDDB5EE6D98C44930B742096920B300400F5B6D36B3EF94B4E9A635CDF2A18F5B8" ma:contentTypeVersion="72" ma:contentTypeDescription="Create a new document." ma:contentTypeScope="" ma:versionID="a23e56308344d904b51738559c3d67c9">
   <xsd:schema xmlns:xsd="http://www.w3.org/2001/XMLSchema" xmlns:xs="http://www.w3.org/2001/XMLSchema" xmlns:p="http://schemas.microsoft.com/office/2006/metadata/properties" xmlns:ns2="4873beb7-5857-4685-be1f-d57550cc96cc" targetNamespace="http://schemas.microsoft.com/office/2006/metadata/properties" ma:root="true" ma:fieldsID="cd0908cc4600e77bf5da051303e00c8d" ns2:_="">
     <xsd:import namespace="4873beb7-5857-4685-be1f-d57550cc96cc"/>
@@ -5897,7 +6990,20 @@
 </ct:contentTypeSchema>
 </file>
 
+<file path=customXml/item2.xml><?xml version="1.0" encoding="utf-8"?>
+<?mso-contentType ?>
+<FormTemplates xmlns="http://schemas.microsoft.com/sharepoint/v3/contenttype/forms">
+  <Display>DocumentLibraryForm</Display>
+  <Edit>AssetEditForm</Edit>
+  <New>DocumentLibraryForm</New>
+</FormTemplates>
+</file>
+
 <file path=customXml/item3.xml><?xml version="1.0" encoding="utf-8"?>
+<b:Sources xmlns:b="http://schemas.openxmlformats.org/officeDocument/2006/bibliography" xmlns="http://schemas.openxmlformats.org/officeDocument/2006/bibliography" SelectedStyle="\APASixthEditionOfficeOnline.xsl" StyleName="APA" Version="6"/>
+</file>
+
+<file path=customXml/item4.xml><?xml version="1.0" encoding="utf-8"?>
 <p:properties xmlns:p="http://schemas.microsoft.com/office/2006/metadata/properties" xmlns:xsi="http://www.w3.org/2001/XMLSchema-instance" xmlns:pc="http://schemas.microsoft.com/office/infopath/2007/PartnerControls">
   <documentManagement>
     <LocLastLocAttemptVersionTypeLookup xmlns="4873beb7-5857-4685-be1f-d57550cc96cc" xsi:nil="true"/>
@@ -6033,19 +7139,7 @@
 </p:properties>
 </file>
 
-<file path=customXml/item4.xml><?xml version="1.0" encoding="utf-8"?>
-<b:Sources xmlns:b="http://schemas.openxmlformats.org/officeDocument/2006/bibliography" xmlns="http://schemas.openxmlformats.org/officeDocument/2006/bibliography" SelectedStyle="\APASixthEditionOfficeOnline.xsl" StyleName="APA" Version="6"/>
-</file>
-
 <file path=customXml/itemProps1.xml><?xml version="1.0" encoding="utf-8"?>
-<ds:datastoreItem xmlns:ds="http://schemas.openxmlformats.org/officeDocument/2006/customXml" ds:itemID="{C01C3C56-10DB-49F7-B061-44D8728D078A}">
-  <ds:schemaRefs>
-    <ds:schemaRef ds:uri="http://schemas.microsoft.com/sharepoint/v3/contenttype/forms"/>
-  </ds:schemaRefs>
-</ds:datastoreItem>
-</file>
-
-<file path=customXml/itemProps2.xml><?xml version="1.0" encoding="utf-8"?>
 <ds:datastoreItem xmlns:ds="http://schemas.openxmlformats.org/officeDocument/2006/customXml" ds:itemID="{4B3A7E92-E05A-4924-9E8A-9F6659E5855B}">
   <ds:schemaRefs>
     <ds:schemaRef ds:uri="http://schemas.microsoft.com/office/2006/metadata/contentType"/>
@@ -6063,7 +7157,23 @@
 </ds:datastoreItem>
 </file>
 
+<file path=customXml/itemProps2.xml><?xml version="1.0" encoding="utf-8"?>
+<ds:datastoreItem xmlns:ds="http://schemas.openxmlformats.org/officeDocument/2006/customXml" ds:itemID="{C01C3C56-10DB-49F7-B061-44D8728D078A}">
+  <ds:schemaRefs>
+    <ds:schemaRef ds:uri="http://schemas.microsoft.com/sharepoint/v3/contenttype/forms"/>
+  </ds:schemaRefs>
+</ds:datastoreItem>
+</file>
+
 <file path=customXml/itemProps3.xml><?xml version="1.0" encoding="utf-8"?>
+<ds:datastoreItem xmlns:ds="http://schemas.openxmlformats.org/officeDocument/2006/customXml" ds:itemID="{0C26B5D7-6DFC-43B9-AD10-AF0052A0E9D3}">
+  <ds:schemaRefs>
+    <ds:schemaRef ds:uri="http://schemas.openxmlformats.org/officeDocument/2006/bibliography"/>
+  </ds:schemaRefs>
+</ds:datastoreItem>
+</file>
+
+<file path=customXml/itemProps4.xml><?xml version="1.0" encoding="utf-8"?>
 <ds:datastoreItem xmlns:ds="http://schemas.openxmlformats.org/officeDocument/2006/customXml" ds:itemID="{7FBDB1CC-CEFB-4E46-8174-1F0AA0D30B24}">
   <ds:schemaRefs>
     <ds:schemaRef ds:uri="http://schemas.microsoft.com/office/2006/metadata/properties"/>
@@ -6071,12 +7181,4 @@
     <ds:schemaRef ds:uri="4873beb7-5857-4685-be1f-d57550cc96cc"/>
   </ds:schemaRefs>
 </ds:datastoreItem>
-</file>
-
-<file path=customXml/itemProps4.xml><?xml version="1.0" encoding="utf-8"?>
-<ds:datastoreItem xmlns:ds="http://schemas.openxmlformats.org/officeDocument/2006/customXml" ds:itemID="{0C26B5D7-6DFC-43B9-AD10-AF0052A0E9D3}">
-  <ds:schemaRefs>
-    <ds:schemaRef ds:uri="http://schemas.openxmlformats.org/officeDocument/2006/bibliography"/>
-  </ds:schemaRefs>
-</ds:datastoreItem>
 </file>
--- a/Chapter 1.docx
+++ b/Chapter 1.docx
@@ -2304,44 +2304,6 @@
           <w:lang w:val="en-IN" w:eastAsia="en-IN"/>
         </w:rPr>
       </w:pPr>
-      <w:proofErr w:type="spellStart"/>
-      <w:r>
-        <w:rPr>
-          <w:rFonts w:ascii="Palatino Linotype" w:eastAsia="Times New Roman" w:hAnsi="Palatino Linotype" w:cstheme="minorHAnsi"/>
-          <w:sz w:val="24"/>
-          <w:szCs w:val="24"/>
-          <w:lang w:val="en-IN" w:eastAsia="en-IN"/>
-        </w:rPr>
-        <w:t>Reyner</w:t>
-      </w:r>
-      <w:proofErr w:type="spellEnd"/>
-      <w:r>
-        <w:rPr>
-          <w:rFonts w:ascii="Palatino Linotype" w:eastAsia="Times New Roman" w:hAnsi="Palatino Linotype" w:cstheme="minorHAnsi"/>
-          <w:sz w:val="24"/>
-          <w:szCs w:val="24"/>
-          <w:lang w:val="en-IN" w:eastAsia="en-IN"/>
-        </w:rPr>
-        <w:t xml:space="preserve"> had heard of a case just like this before, 20 years ago. It was all over the news, a young girl in her mid-20’s was shot with 6 bullets on her abdomen and killed, with the initials of her Father’s name written next to her</w:t>
-      </w:r>
-      <w:r>
-        <w:rPr>
-          <w:rFonts w:ascii="Palatino Linotype" w:eastAsia="Times New Roman" w:hAnsi="Palatino Linotype" w:cstheme="minorHAnsi"/>
-          <w:sz w:val="24"/>
-          <w:szCs w:val="24"/>
-          <w:lang w:val="en-IN" w:eastAsia="en-IN"/>
-        </w:rPr>
-        <w:t xml:space="preserve"> with blood</w:t>
-      </w:r>
-      <w:r>
-        <w:rPr>
-          <w:rFonts w:ascii="Palatino Linotype" w:eastAsia="Times New Roman" w:hAnsi="Palatino Linotype" w:cstheme="minorHAnsi"/>
-          <w:sz w:val="24"/>
-          <w:szCs w:val="24"/>
-          <w:lang w:val="en-IN" w:eastAsia="en-IN"/>
-        </w:rPr>
-        <w:t>. Soon after, they found the murder weapon in his house. He was charged with capital punishment, his last words before his death, “I didn’t do it”.</w:t>
-      </w:r>
     </w:p>
     <w:p>
       <w:pPr>
@@ -5951,6 +5913,15 @@
 </file>
 
 <file path=customXml/item1.xml><?xml version="1.0" encoding="utf-8"?>
+<?mso-contentType ?>
+<FormTemplates xmlns="http://schemas.microsoft.com/sharepoint/v3/contenttype/forms">
+  <Display>DocumentLibraryForm</Display>
+  <Edit>AssetEditForm</Edit>
+  <New>DocumentLibraryForm</New>
+</FormTemplates>
+</file>
+
+<file path=customXml/item2.xml><?xml version="1.0" encoding="utf-8"?>
 <ct:contentTypeSchema xmlns:ct="http://schemas.microsoft.com/office/2006/metadata/contentType" xmlns:ma="http://schemas.microsoft.com/office/2006/metadata/properties/metaAttributes" ct:_="" ma:_="" ma:contentTypeName="TemplateFile" ma:contentTypeID="0x0101006EDDDB5EE6D98C44930B742096920B300400F5B6D36B3EF94B4E9A635CDF2A18F5B8" ma:contentTypeVersion="72" ma:contentTypeDescription="Create a new document." ma:contentTypeScope="" ma:versionID="a23e56308344d904b51738559c3d67c9">
   <xsd:schema xmlns:xsd="http://www.w3.org/2001/XMLSchema" xmlns:xs="http://www.w3.org/2001/XMLSchema" xmlns:p="http://schemas.microsoft.com/office/2006/metadata/properties" xmlns:ns2="4873beb7-5857-4685-be1f-d57550cc96cc" targetNamespace="http://schemas.microsoft.com/office/2006/metadata/properties" ma:root="true" ma:fieldsID="cd0908cc4600e77bf5da051303e00c8d" ns2:_="">
     <xsd:import namespace="4873beb7-5857-4685-be1f-d57550cc96cc"/>
@@ -6990,20 +6961,7 @@
 </ct:contentTypeSchema>
 </file>
 
-<file path=customXml/item2.xml><?xml version="1.0" encoding="utf-8"?>
-<?mso-contentType ?>
-<FormTemplates xmlns="http://schemas.microsoft.com/sharepoint/v3/contenttype/forms">
-  <Display>DocumentLibraryForm</Display>
-  <Edit>AssetEditForm</Edit>
-  <New>DocumentLibraryForm</New>
-</FormTemplates>
-</file>
-
 <file path=customXml/item3.xml><?xml version="1.0" encoding="utf-8"?>
-<b:Sources xmlns:b="http://schemas.openxmlformats.org/officeDocument/2006/bibliography" xmlns="http://schemas.openxmlformats.org/officeDocument/2006/bibliography" SelectedStyle="\APASixthEditionOfficeOnline.xsl" StyleName="APA" Version="6"/>
-</file>
-
-<file path=customXml/item4.xml><?xml version="1.0" encoding="utf-8"?>
 <p:properties xmlns:p="http://schemas.microsoft.com/office/2006/metadata/properties" xmlns:xsi="http://www.w3.org/2001/XMLSchema-instance" xmlns:pc="http://schemas.microsoft.com/office/infopath/2007/PartnerControls">
   <documentManagement>
     <LocLastLocAttemptVersionTypeLookup xmlns="4873beb7-5857-4685-be1f-d57550cc96cc" xsi:nil="true"/>
@@ -7139,7 +7097,19 @@
 </p:properties>
 </file>
 
+<file path=customXml/item4.xml><?xml version="1.0" encoding="utf-8"?>
+<b:Sources xmlns:b="http://schemas.openxmlformats.org/officeDocument/2006/bibliography" xmlns="http://schemas.openxmlformats.org/officeDocument/2006/bibliography" SelectedStyle="\APASixthEditionOfficeOnline.xsl" StyleName="APA" Version="6"/>
+</file>
+
 <file path=customXml/itemProps1.xml><?xml version="1.0" encoding="utf-8"?>
+<ds:datastoreItem xmlns:ds="http://schemas.openxmlformats.org/officeDocument/2006/customXml" ds:itemID="{C01C3C56-10DB-49F7-B061-44D8728D078A}">
+  <ds:schemaRefs>
+    <ds:schemaRef ds:uri="http://schemas.microsoft.com/sharepoint/v3/contenttype/forms"/>
+  </ds:schemaRefs>
+</ds:datastoreItem>
+</file>
+
+<file path=customXml/itemProps2.xml><?xml version="1.0" encoding="utf-8"?>
 <ds:datastoreItem xmlns:ds="http://schemas.openxmlformats.org/officeDocument/2006/customXml" ds:itemID="{4B3A7E92-E05A-4924-9E8A-9F6659E5855B}">
   <ds:schemaRefs>
     <ds:schemaRef ds:uri="http://schemas.microsoft.com/office/2006/metadata/contentType"/>
@@ -7157,23 +7127,7 @@
 </ds:datastoreItem>
 </file>
 
-<file path=customXml/itemProps2.xml><?xml version="1.0" encoding="utf-8"?>
-<ds:datastoreItem xmlns:ds="http://schemas.openxmlformats.org/officeDocument/2006/customXml" ds:itemID="{C01C3C56-10DB-49F7-B061-44D8728D078A}">
-  <ds:schemaRefs>
-    <ds:schemaRef ds:uri="http://schemas.microsoft.com/sharepoint/v3/contenttype/forms"/>
-  </ds:schemaRefs>
-</ds:datastoreItem>
-</file>
-
 <file path=customXml/itemProps3.xml><?xml version="1.0" encoding="utf-8"?>
-<ds:datastoreItem xmlns:ds="http://schemas.openxmlformats.org/officeDocument/2006/customXml" ds:itemID="{0C26B5D7-6DFC-43B9-AD10-AF0052A0E9D3}">
-  <ds:schemaRefs>
-    <ds:schemaRef ds:uri="http://schemas.openxmlformats.org/officeDocument/2006/bibliography"/>
-  </ds:schemaRefs>
-</ds:datastoreItem>
-</file>
-
-<file path=customXml/itemProps4.xml><?xml version="1.0" encoding="utf-8"?>
 <ds:datastoreItem xmlns:ds="http://schemas.openxmlformats.org/officeDocument/2006/customXml" ds:itemID="{7FBDB1CC-CEFB-4E46-8174-1F0AA0D30B24}">
   <ds:schemaRefs>
     <ds:schemaRef ds:uri="http://schemas.microsoft.com/office/2006/metadata/properties"/>
@@ -7181,4 +7135,12 @@
     <ds:schemaRef ds:uri="4873beb7-5857-4685-be1f-d57550cc96cc"/>
   </ds:schemaRefs>
 </ds:datastoreItem>
+</file>
+
+<file path=customXml/itemProps4.xml><?xml version="1.0" encoding="utf-8"?>
+<ds:datastoreItem xmlns:ds="http://schemas.openxmlformats.org/officeDocument/2006/customXml" ds:itemID="{0C26B5D7-6DFC-43B9-AD10-AF0052A0E9D3}">
+  <ds:schemaRefs>
+    <ds:schemaRef ds:uri="http://schemas.openxmlformats.org/officeDocument/2006/bibliography"/>
+  </ds:schemaRefs>
+</ds:datastoreItem>
 </file>